--- a/Funkcionalni zahtev.docx
+++ b/Funkcionalni zahtev.docx
@@ -28,7 +28,7 @@
             <o:lock v:ext="edit" aspectratio="t"/>
           </v:shapetype>
           <v:shape id="_x0000_i1025" type="#_x0000_t75" style="width:163.4pt;height:173.45pt">
-            <v:imagedata r:id="rId5" o:title="download"/>
+            <v:imagedata r:id="rId6" o:title="download"/>
           </v:shape>
         </w:pict>
       </w:r>
@@ -75,9 +75,304 @@
         </w:rPr>
         <w:t>zahtev</w:t>
       </w:r>
+      <w:proofErr w:type="spellEnd"/>
+    </w:p>
+    <w:p/>
+    <w:p/>
+    <w:p/>
+    <w:p/>
+    <w:p/>
+    <w:p/>
+    <w:p/>
+    <w:p/>
+    <w:p/>
+    <w:p/>
+    <w:p/>
+    <w:p/>
+    <w:p/>
+    <w:p/>
+    <w:p/>
+    <w:p>
+      <w:pPr>
+        <w:pStyle w:val="ListParagraph"/>
+        <w:numPr>
+          <w:ilvl w:val="0"/>
+          <w:numId w:val="1"/>
+        </w:numPr>
+      </w:pPr>
+      <w:proofErr w:type="spellStart"/>
+      <w:r>
+        <w:lastRenderedPageBreak/>
+        <w:t>Uvod</w:t>
+      </w:r>
+      <w:proofErr w:type="spellEnd"/>
+    </w:p>
+    <w:p>
+      <w:pPr>
+        <w:pStyle w:val="ListParagraph"/>
+        <w:rPr>
+          <w:lang w:val="sr-Latn-RS"/>
+        </w:rPr>
+      </w:pPr>
+      <w:proofErr w:type="spellStart"/>
+      <w:proofErr w:type="gramStart"/>
+      <w:r>
+        <w:t>Potrebno</w:t>
+      </w:r>
+      <w:proofErr w:type="spellEnd"/>
+      <w:r>
+        <w:t xml:space="preserve"> je </w:t>
+      </w:r>
+      <w:r>
+        <w:rPr>
+          <w:lang w:val="sr-Latn-RS"/>
+        </w:rPr>
+        <w:t>realizovati aplikativni program kase u kafe-baru.</w:t>
+      </w:r>
+      <w:proofErr w:type="gramEnd"/>
+      <w:r>
+        <w:rPr>
+          <w:lang w:val="sr-Latn-RS"/>
+        </w:rPr>
+        <w:t xml:space="preserve"> Program će obrađivati sve porudžbine, proračunavati</w:t>
+      </w:r>
+      <w:r>
+        <w:rPr>
+          <w:lang w:val="sr-Latn-RS"/>
+        </w:rPr>
+        <w:t xml:space="preserve"> njihovu vrednost</w:t>
+      </w:r>
+      <w:r>
+        <w:rPr>
+          <w:lang w:val="sr-Latn-RS"/>
+        </w:rPr>
+        <w:t>, izdavati račune i beležiti sva</w:t>
+      </w:r>
+      <w:r>
+        <w:rPr>
+          <w:lang w:val="sr-Latn-RS"/>
+        </w:rPr>
+        <w:t xml:space="preserve"> finansijska</w:t>
+      </w:r>
+      <w:r>
+        <w:rPr>
+          <w:lang w:val="sr-Latn-RS"/>
+        </w:rPr>
+        <w:t xml:space="preserve"> stanja</w:t>
+      </w:r>
+      <w:r>
+        <w:rPr>
+          <w:lang w:val="sr-Latn-RS"/>
+        </w:rPr>
+        <w:t xml:space="preserve"> i stanja prodate robe</w:t>
+      </w:r>
+      <w:r>
+        <w:rPr>
+          <w:lang w:val="sr-Latn-RS"/>
+        </w:rPr>
+        <w:t xml:space="preserve"> u bazu podataka u realnom vremenu. Program mora </w:t>
+      </w:r>
+      <w:r>
+        <w:rPr>
+          <w:lang w:val="sr-Latn-RS"/>
+        </w:rPr>
+        <w:t>biti brz,</w:t>
+      </w:r>
+      <w:r>
+        <w:rPr>
+          <w:lang w:val="sr-Latn-RS"/>
+        </w:rPr>
+        <w:t xml:space="preserve"> stabilan</w:t>
+      </w:r>
+      <w:r>
+        <w:rPr>
+          <w:lang w:val="sr-Latn-RS"/>
+        </w:rPr>
+        <w:t>, pregledan i jednostavan za korišćenje</w:t>
+      </w:r>
+      <w:r>
+        <w:rPr>
+          <w:lang w:val="sr-Latn-RS"/>
+        </w:rPr>
+        <w:t xml:space="preserve"> i sposoban da upravlja sa dva unosa istovremeno. Takođe je potrebno </w:t>
+      </w:r>
+      <w:r>
+        <w:rPr>
+          <w:lang w:val="sr-Latn-RS"/>
+        </w:rPr>
+        <w:t>instalirati i hardverski deo sistema koji će se sastojati od 2 računara, 2 touch-screen monitora, po dve tastature i 2 miša, 2 štampača slipova i računa, 2 pos terminala i ostale propratne opreme.</w:t>
+      </w:r>
+    </w:p>
+    <w:p>
+      <w:pPr>
+        <w:pStyle w:val="ListParagraph"/>
+        <w:rPr>
+          <w:lang w:val="sr-Latn-RS"/>
+        </w:rPr>
+      </w:pPr>
+    </w:p>
+    <w:p>
+      <w:pPr>
+        <w:pStyle w:val="ListParagraph"/>
+        <w:numPr>
+          <w:ilvl w:val="1"/>
+          <w:numId w:val="1"/>
+        </w:numPr>
+        <w:rPr>
+          <w:lang w:val="sr-Latn-RS"/>
+        </w:rPr>
+      </w:pPr>
+      <w:r>
+        <w:rPr>
+          <w:lang w:val="sr-Latn-RS"/>
+        </w:rPr>
+        <w:t xml:space="preserve"> Cilj razvoja</w:t>
+      </w:r>
+    </w:p>
+    <w:p>
+      <w:pPr>
+        <w:pStyle w:val="ListParagraph"/>
+        <w:rPr>
+          <w:lang w:val="sr-Latn-RS"/>
+        </w:rPr>
+      </w:pPr>
+      <w:proofErr w:type="spellStart"/>
+      <w:proofErr w:type="gramStart"/>
+      <w:r>
+        <w:t>Glavni</w:t>
+      </w:r>
+      <w:proofErr w:type="spellEnd"/>
+      <w:r>
+        <w:t xml:space="preserve"> </w:t>
+      </w:r>
+      <w:proofErr w:type="spellStart"/>
+      <w:r>
+        <w:t>cilj</w:t>
+      </w:r>
+      <w:proofErr w:type="spellEnd"/>
+      <w:r>
+        <w:t xml:space="preserve"> </w:t>
+      </w:r>
+      <w:proofErr w:type="spellStart"/>
+      <w:r>
+        <w:t>ovog</w:t>
+      </w:r>
+      <w:proofErr w:type="spellEnd"/>
+      <w:r>
+        <w:t xml:space="preserve"> </w:t>
+      </w:r>
+      <w:proofErr w:type="spellStart"/>
+      <w:r>
+        <w:t>programa</w:t>
+      </w:r>
+      <w:proofErr w:type="spellEnd"/>
+      <w:r>
+        <w:t xml:space="preserve"> je da </w:t>
+      </w:r>
+      <w:proofErr w:type="spellStart"/>
+      <w:r>
+        <w:t>poboljša</w:t>
+      </w:r>
+      <w:proofErr w:type="spellEnd"/>
+      <w:r>
+        <w:t xml:space="preserve"> </w:t>
+      </w:r>
+      <w:proofErr w:type="spellStart"/>
+      <w:r>
+        <w:t>brzinu</w:t>
+      </w:r>
+      <w:proofErr w:type="spellEnd"/>
+      <w:r>
+        <w:t xml:space="preserve"> </w:t>
+      </w:r>
+      <w:proofErr w:type="spellStart"/>
+      <w:r>
+        <w:t>usluge</w:t>
+      </w:r>
+      <w:proofErr w:type="spellEnd"/>
+      <w:r>
+        <w:t xml:space="preserve">, </w:t>
+      </w:r>
+      <w:proofErr w:type="spellStart"/>
+      <w:r>
+        <w:t>smanji</w:t>
+      </w:r>
+      <w:proofErr w:type="spellEnd"/>
+      <w:r>
+        <w:t xml:space="preserve"> </w:t>
+      </w:r>
+      <w:proofErr w:type="spellStart"/>
+      <w:r>
+        <w:t>greške</w:t>
+      </w:r>
+      <w:proofErr w:type="spellEnd"/>
+      <w:r>
+        <w:t xml:space="preserve"> </w:t>
+      </w:r>
+      <w:proofErr w:type="spellStart"/>
+      <w:r>
+        <w:t>i</w:t>
+      </w:r>
+      <w:proofErr w:type="spellEnd"/>
+      <w:r>
+        <w:t xml:space="preserve"> </w:t>
+      </w:r>
+      <w:proofErr w:type="spellStart"/>
+      <w:r>
+        <w:t>optimizuje</w:t>
+      </w:r>
+      <w:proofErr w:type="spellEnd"/>
+      <w:r>
+        <w:t xml:space="preserve"> </w:t>
+      </w:r>
+      <w:proofErr w:type="spellStart"/>
+      <w:r>
+        <w:t>poslovanje</w:t>
+      </w:r>
+      <w:proofErr w:type="spellEnd"/>
+      <w:r>
+        <w:rPr>
+          <w:lang w:val="sr-Latn-RS"/>
+        </w:rPr>
+        <w:t>.</w:t>
+      </w:r>
+      <w:proofErr w:type="gramEnd"/>
+    </w:p>
+    <w:p>
+      <w:pPr>
+        <w:pStyle w:val="ListParagraph"/>
+        <w:numPr>
+          <w:ilvl w:val="1"/>
+          <w:numId w:val="1"/>
+        </w:numPr>
+        <w:rPr>
+          <w:lang w:val="sr-Latn-RS"/>
+        </w:rPr>
+      </w:pPr>
+      <w:r>
+        <w:rPr>
+          <w:lang w:val="sr-Latn-RS"/>
+        </w:rPr>
+        <w:t xml:space="preserve"> Obim sistema</w:t>
+      </w:r>
+    </w:p>
+    <w:p>
+      <w:pPr>
+        <w:pStyle w:val="ListParagraph"/>
+        <w:rPr>
+          <w:lang w:val="sr-Latn-RS"/>
+        </w:rPr>
+      </w:pPr>
       <w:bookmarkStart w:id="0" w:name="_GoBack"/>
       <w:bookmarkEnd w:id="0"/>
-      <w:proofErr w:type="spellEnd"/>
+    </w:p>
+    <w:p>
+      <w:pPr>
+        <w:pStyle w:val="ListParagraph"/>
+        <w:rPr>
+          <w:lang w:val="sr-Latn-RS"/>
+        </w:rPr>
+      </w:pPr>
     </w:p>
     <w:sectPr>
       <w:pgSz w:w="12240" w:h="15840" w:code="1"/>
@@ -87,6 +382,135 @@
     </w:sectPr>
   </w:body>
 </w:document>
+</file>
+
+<file path=word/numbering.xml><?xml version="1.0" encoding="utf-8"?>
+<w:numbering xmlns:wpc="http://schemas.microsoft.com/office/word/2010/wordprocessingCanvas" xmlns:mc="http://schemas.openxmlformats.org/markup-compatibility/2006" xmlns:o="urn:schemas-microsoft-com:office:office" xmlns:r="http://schemas.openxmlformats.org/officeDocument/2006/relationships" xmlns:m="http://schemas.openxmlformats.org/officeDocument/2006/math" xmlns:v="urn:schemas-microsoft-com:vml" xmlns:wp14="http://schemas.microsoft.com/office/word/2010/wordprocessingDrawing" xmlns:wp="http://schemas.openxmlformats.org/drawingml/2006/wordprocessingDrawing" xmlns:w10="urn:schemas-microsoft-com:office:word" xmlns:w="http://schemas.openxmlformats.org/wordprocessingml/2006/main" xmlns:w14="http://schemas.microsoft.com/office/word/2010/wordml" xmlns:wpg="http://schemas.microsoft.com/office/word/2010/wordprocessingGroup" xmlns:wpi="http://schemas.microsoft.com/office/word/2010/wordprocessingInk" xmlns:wne="http://schemas.microsoft.com/office/word/2006/wordml" xmlns:wps="http://schemas.microsoft.com/office/word/2010/wordprocessingShape" mc:Ignorable="w14 wp14">
+  <w:abstractNum w:abstractNumId="0">
+    <w:nsid w:val="7DBA218A"/>
+    <w:multiLevelType w:val="multilevel"/>
+    <w:tmpl w:val="DD92DE30"/>
+    <w:lvl w:ilvl="0">
+      <w:start w:val="1"/>
+      <w:numFmt w:val="decimal"/>
+      <w:lvlText w:val="%1."/>
+      <w:lvlJc w:val="left"/>
+      <w:pPr>
+        <w:ind w:left="720" w:hanging="360"/>
+      </w:pPr>
+      <w:rPr>
+        <w:rFonts w:hint="default"/>
+      </w:rPr>
+    </w:lvl>
+    <w:lvl w:ilvl="1">
+      <w:start w:val="1"/>
+      <w:numFmt w:val="decimal"/>
+      <w:isLgl/>
+      <w:lvlText w:val="%1.%2."/>
+      <w:lvlJc w:val="left"/>
+      <w:pPr>
+        <w:ind w:left="720" w:hanging="360"/>
+      </w:pPr>
+      <w:rPr>
+        <w:rFonts w:hint="default"/>
+      </w:rPr>
+    </w:lvl>
+    <w:lvl w:ilvl="2">
+      <w:start w:val="1"/>
+      <w:numFmt w:val="decimal"/>
+      <w:isLgl/>
+      <w:lvlText w:val="%1.%2.%3."/>
+      <w:lvlJc w:val="left"/>
+      <w:pPr>
+        <w:ind w:left="1080" w:hanging="720"/>
+      </w:pPr>
+      <w:rPr>
+        <w:rFonts w:hint="default"/>
+      </w:rPr>
+    </w:lvl>
+    <w:lvl w:ilvl="3">
+      <w:start w:val="1"/>
+      <w:numFmt w:val="decimal"/>
+      <w:isLgl/>
+      <w:lvlText w:val="%1.%2.%3.%4."/>
+      <w:lvlJc w:val="left"/>
+      <w:pPr>
+        <w:ind w:left="1080" w:hanging="720"/>
+      </w:pPr>
+      <w:rPr>
+        <w:rFonts w:hint="default"/>
+      </w:rPr>
+    </w:lvl>
+    <w:lvl w:ilvl="4">
+      <w:start w:val="1"/>
+      <w:numFmt w:val="decimal"/>
+      <w:isLgl/>
+      <w:lvlText w:val="%1.%2.%3.%4.%5."/>
+      <w:lvlJc w:val="left"/>
+      <w:pPr>
+        <w:ind w:left="1440" w:hanging="1080"/>
+      </w:pPr>
+      <w:rPr>
+        <w:rFonts w:hint="default"/>
+      </w:rPr>
+    </w:lvl>
+    <w:lvl w:ilvl="5">
+      <w:start w:val="1"/>
+      <w:numFmt w:val="decimal"/>
+      <w:isLgl/>
+      <w:lvlText w:val="%1.%2.%3.%4.%5.%6."/>
+      <w:lvlJc w:val="left"/>
+      <w:pPr>
+        <w:ind w:left="1440" w:hanging="1080"/>
+      </w:pPr>
+      <w:rPr>
+        <w:rFonts w:hint="default"/>
+      </w:rPr>
+    </w:lvl>
+    <w:lvl w:ilvl="6">
+      <w:start w:val="1"/>
+      <w:numFmt w:val="decimal"/>
+      <w:isLgl/>
+      <w:lvlText w:val="%1.%2.%3.%4.%5.%6.%7."/>
+      <w:lvlJc w:val="left"/>
+      <w:pPr>
+        <w:ind w:left="1800" w:hanging="1440"/>
+      </w:pPr>
+      <w:rPr>
+        <w:rFonts w:hint="default"/>
+      </w:rPr>
+    </w:lvl>
+    <w:lvl w:ilvl="7">
+      <w:start w:val="1"/>
+      <w:numFmt w:val="decimal"/>
+      <w:isLgl/>
+      <w:lvlText w:val="%1.%2.%3.%4.%5.%6.%7.%8."/>
+      <w:lvlJc w:val="left"/>
+      <w:pPr>
+        <w:ind w:left="1800" w:hanging="1440"/>
+      </w:pPr>
+      <w:rPr>
+        <w:rFonts w:hint="default"/>
+      </w:rPr>
+    </w:lvl>
+    <w:lvl w:ilvl="8">
+      <w:start w:val="1"/>
+      <w:numFmt w:val="decimal"/>
+      <w:isLgl/>
+      <w:lvlText w:val="%1.%2.%3.%4.%5.%6.%7.%8.%9."/>
+      <w:lvlJc w:val="left"/>
+      <w:pPr>
+        <w:ind w:left="2160" w:hanging="1800"/>
+      </w:pPr>
+      <w:rPr>
+        <w:rFonts w:hint="default"/>
+      </w:rPr>
+    </w:lvl>
+  </w:abstractNum>
+  <w:num w:numId="1">
+    <w:abstractNumId w:val="0"/>
+  </w:num>
+</w:numbering>
 </file>
 
 <file path=word/styles.xml><?xml version="1.0" encoding="utf-8"?>
@@ -314,6 +738,17 @@
       <w:szCs w:val="28"/>
     </w:rPr>
   </w:style>
+  <w:style w:type="paragraph" w:styleId="ListParagraph">
+    <w:name w:val="List Paragraph"/>
+    <w:basedOn w:val="Normal"/>
+    <w:uiPriority w:val="34"/>
+    <w:qFormat/>
+    <w:rsid w:val="002337D3"/>
+    <w:pPr>
+      <w:ind w:left="720"/>
+      <w:contextualSpacing/>
+    </w:pPr>
+  </w:style>
 </w:styles>
 </file>
 
@@ -541,6 +976,17 @@
       <w:sz w:val="28"/>
       <w:szCs w:val="28"/>
     </w:rPr>
+  </w:style>
+  <w:style w:type="paragraph" w:styleId="ListParagraph">
+    <w:name w:val="List Paragraph"/>
+    <w:basedOn w:val="Normal"/>
+    <w:uiPriority w:val="34"/>
+    <w:qFormat/>
+    <w:rsid w:val="002337D3"/>
+    <w:pPr>
+      <w:ind w:left="720"/>
+      <w:contextualSpacing/>
+    </w:pPr>
   </w:style>
 </w:styles>
 </file>

--- a/Funkcionalni zahtev.docx
+++ b/Funkcionalni zahtev.docx
@@ -307,15 +307,7 @@
       </w:r>
       <w:proofErr w:type="spellEnd"/>
       <w:r>
-        <w:t xml:space="preserve"> </w:t>
-      </w:r>
-      <w:proofErr w:type="spellStart"/>
-      <w:r>
-        <w:t>i</w:t>
-      </w:r>
-      <w:proofErr w:type="spellEnd"/>
-      <w:r>
-        <w:t xml:space="preserve"> </w:t>
+        <w:t xml:space="preserve"> i </w:t>
       </w:r>
       <w:proofErr w:type="spellStart"/>
       <w:r>
@@ -363,6 +355,12 @@
           <w:lang w:val="sr-Latn-RS"/>
         </w:rPr>
       </w:pPr>
+      <w:r>
+        <w:rPr>
+          <w:lang w:val="sr-Latn-RS"/>
+        </w:rPr>
+        <w:t>k</w:t>
+      </w:r>
       <w:bookmarkStart w:id="0" w:name="_GoBack"/>
       <w:bookmarkEnd w:id="0"/>
     </w:p>

--- a/Funkcionalni zahtev.docx
+++ b/Funkcionalni zahtev.docx
@@ -27,7 +27,7 @@
             <v:path o:extrusionok="f" gradientshapeok="t" o:connecttype="rect"/>
             <o:lock v:ext="edit" aspectratio="t"/>
           </v:shapetype>
-          <v:shape id="_x0000_i1025" type="#_x0000_t75" style="width:163.4pt;height:173.45pt">
+          <v:shape id="_x0000_i1025" type="#_x0000_t75" style="width:163.25pt;height:173.3pt">
             <v:imagedata r:id="rId6" o:title="download"/>
           </v:shape>
         </w:pict>
@@ -350,7 +350,1683 @@
     </w:p>
     <w:p>
       <w:pPr>
+        <w:ind w:left="360"/>
+      </w:pPr>
+      <w:r>
+        <w:t xml:space="preserve">        </w:t>
+      </w:r>
+      <w:proofErr w:type="spellStart"/>
+      <w:r>
+        <w:t>Sistem</w:t>
+      </w:r>
+      <w:proofErr w:type="spellEnd"/>
+      <w:r>
+        <w:t xml:space="preserve"> </w:t>
+      </w:r>
+      <w:proofErr w:type="spellStart"/>
+      <w:proofErr w:type="gramStart"/>
+      <w:r>
+        <w:t>će</w:t>
+      </w:r>
+      <w:proofErr w:type="spellEnd"/>
+      <w:proofErr w:type="gramEnd"/>
+      <w:r>
+        <w:t xml:space="preserve"> </w:t>
+      </w:r>
+      <w:proofErr w:type="spellStart"/>
+      <w:r>
+        <w:t>obuhvatiti</w:t>
+      </w:r>
+      <w:proofErr w:type="spellEnd"/>
+      <w:r>
+        <w:t xml:space="preserve"> </w:t>
+      </w:r>
+      <w:proofErr w:type="spellStart"/>
+      <w:r>
+        <w:t>sve</w:t>
+      </w:r>
+      <w:proofErr w:type="spellEnd"/>
+      <w:r>
+        <w:t xml:space="preserve"> </w:t>
+      </w:r>
+      <w:proofErr w:type="spellStart"/>
+      <w:r>
+        <w:t>funkcionalnosti</w:t>
+      </w:r>
+      <w:proofErr w:type="spellEnd"/>
+      <w:r>
+        <w:t xml:space="preserve"> </w:t>
+      </w:r>
+      <w:proofErr w:type="spellStart"/>
+      <w:r>
+        <w:t>potrebne</w:t>
+      </w:r>
+      <w:proofErr w:type="spellEnd"/>
+      <w:r>
+        <w:t xml:space="preserve"> </w:t>
+      </w:r>
+      <w:proofErr w:type="spellStart"/>
+      <w:r>
+        <w:t>za</w:t>
+      </w:r>
+      <w:proofErr w:type="spellEnd"/>
+      <w:r>
+        <w:t xml:space="preserve"> </w:t>
+      </w:r>
+      <w:proofErr w:type="spellStart"/>
+      <w:r>
+        <w:t>efikasno</w:t>
+      </w:r>
+      <w:proofErr w:type="spellEnd"/>
+      <w:r>
+        <w:t xml:space="preserve"> </w:t>
+      </w:r>
+      <w:proofErr w:type="spellStart"/>
+      <w:r>
+        <w:t>upravljanje</w:t>
+      </w:r>
+      <w:proofErr w:type="spellEnd"/>
+      <w:r>
+        <w:t xml:space="preserve"> </w:t>
+      </w:r>
+      <w:proofErr w:type="spellStart"/>
+      <w:r>
+        <w:t>porudžbinama</w:t>
+      </w:r>
+      <w:proofErr w:type="spellEnd"/>
+    </w:p>
+    <w:p>
+      <w:pPr>
+        <w:spacing w:after="0" w:line="240" w:lineRule="auto"/>
+        <w:rPr>
+          <w:rFonts w:eastAsia="Times New Roman" w:cstheme="minorHAnsi"/>
+        </w:rPr>
+      </w:pPr>
+      <w:r>
+        <w:rPr>
+          <w:rFonts w:eastAsia="Times New Roman" w:cstheme="minorHAnsi"/>
+        </w:rPr>
+        <w:t xml:space="preserve">              </w:t>
+      </w:r>
+      <w:r>
+        <w:rPr>
+          <w:rFonts w:eastAsia="Times New Roman" w:cstheme="minorHAnsi"/>
+        </w:rPr>
+        <w:t xml:space="preserve"> </w:t>
+      </w:r>
+      <w:proofErr w:type="spellStart"/>
+      <w:r>
+        <w:rPr>
+          <w:rFonts w:eastAsia="Times New Roman" w:cstheme="minorHAnsi"/>
+          <w:b/>
+          <w:bCs/>
+        </w:rPr>
+        <w:t>Unos</w:t>
+      </w:r>
+      <w:proofErr w:type="spellEnd"/>
+      <w:r>
+        <w:rPr>
+          <w:rFonts w:eastAsia="Times New Roman" w:cstheme="minorHAnsi"/>
+          <w:b/>
+          <w:bCs/>
+        </w:rPr>
+        <w:t xml:space="preserve"> i </w:t>
+      </w:r>
+      <w:proofErr w:type="spellStart"/>
+      <w:r>
+        <w:rPr>
+          <w:rFonts w:eastAsia="Times New Roman" w:cstheme="minorHAnsi"/>
+          <w:b/>
+          <w:bCs/>
+        </w:rPr>
+        <w:t>upravljanje</w:t>
+      </w:r>
+      <w:proofErr w:type="spellEnd"/>
+      <w:r>
+        <w:rPr>
+          <w:rFonts w:eastAsia="Times New Roman" w:cstheme="minorHAnsi"/>
+          <w:b/>
+          <w:bCs/>
+        </w:rPr>
+        <w:t xml:space="preserve"> </w:t>
+      </w:r>
+      <w:proofErr w:type="spellStart"/>
+      <w:r>
+        <w:rPr>
+          <w:rFonts w:eastAsia="Times New Roman" w:cstheme="minorHAnsi"/>
+          <w:b/>
+          <w:bCs/>
+        </w:rPr>
+        <w:t>porudžbinama</w:t>
+      </w:r>
+      <w:proofErr w:type="spellEnd"/>
+      <w:r>
+        <w:rPr>
+          <w:rFonts w:eastAsia="Times New Roman" w:cstheme="minorHAnsi"/>
+          <w:b/>
+          <w:bCs/>
+        </w:rPr>
+        <w:t>:</w:t>
+      </w:r>
+      <w:r>
+        <w:rPr>
+          <w:rFonts w:eastAsia="Times New Roman" w:cstheme="minorHAnsi"/>
+        </w:rPr>
+        <w:t xml:space="preserve"> </w:t>
+      </w:r>
+      <w:proofErr w:type="spellStart"/>
+      <w:r>
+        <w:rPr>
+          <w:rFonts w:eastAsia="Times New Roman" w:cstheme="minorHAnsi"/>
+        </w:rPr>
+        <w:t>Brzo</w:t>
+      </w:r>
+      <w:proofErr w:type="spellEnd"/>
+      <w:r>
+        <w:rPr>
+          <w:rFonts w:eastAsia="Times New Roman" w:cstheme="minorHAnsi"/>
+        </w:rPr>
+        <w:t xml:space="preserve"> i </w:t>
+      </w:r>
+      <w:proofErr w:type="spellStart"/>
+      <w:r>
+        <w:rPr>
+          <w:rFonts w:eastAsia="Times New Roman" w:cstheme="minorHAnsi"/>
+        </w:rPr>
+        <w:t>jednostavno</w:t>
+      </w:r>
+      <w:proofErr w:type="spellEnd"/>
+      <w:r>
+        <w:rPr>
+          <w:rFonts w:eastAsia="Times New Roman" w:cstheme="minorHAnsi"/>
+        </w:rPr>
+        <w:t xml:space="preserve"> </w:t>
+      </w:r>
+      <w:proofErr w:type="spellStart"/>
+      <w:r>
+        <w:rPr>
+          <w:rFonts w:eastAsia="Times New Roman" w:cstheme="minorHAnsi"/>
+        </w:rPr>
+        <w:t>unošenje</w:t>
+      </w:r>
+      <w:proofErr w:type="spellEnd"/>
+      <w:r>
+        <w:rPr>
+          <w:rFonts w:eastAsia="Times New Roman" w:cstheme="minorHAnsi"/>
+        </w:rPr>
+        <w:t xml:space="preserve"> </w:t>
+      </w:r>
+      <w:proofErr w:type="spellStart"/>
+      <w:r>
+        <w:rPr>
+          <w:rFonts w:eastAsia="Times New Roman" w:cstheme="minorHAnsi"/>
+        </w:rPr>
+        <w:t>porudžbina</w:t>
+      </w:r>
+      <w:proofErr w:type="spellEnd"/>
+      <w:r>
+        <w:rPr>
+          <w:rFonts w:eastAsia="Times New Roman" w:cstheme="minorHAnsi"/>
+        </w:rPr>
+        <w:t xml:space="preserve"> </w:t>
+      </w:r>
+      <w:proofErr w:type="spellStart"/>
+      <w:proofErr w:type="gramStart"/>
+      <w:r>
+        <w:rPr>
+          <w:rFonts w:eastAsia="Times New Roman" w:cstheme="minorHAnsi"/>
+        </w:rPr>
+        <w:t>od</w:t>
+      </w:r>
+      <w:proofErr w:type="spellEnd"/>
+      <w:proofErr w:type="gramEnd"/>
+      <w:r>
+        <w:rPr>
+          <w:rFonts w:eastAsia="Times New Roman" w:cstheme="minorHAnsi"/>
+        </w:rPr>
+        <w:t xml:space="preserve"> </w:t>
+      </w:r>
+      <w:proofErr w:type="spellStart"/>
+      <w:r>
+        <w:rPr>
+          <w:rFonts w:eastAsia="Times New Roman" w:cstheme="minorHAnsi"/>
+        </w:rPr>
+        <w:t>strane</w:t>
+      </w:r>
+      <w:proofErr w:type="spellEnd"/>
+      <w:r>
+        <w:rPr>
+          <w:rFonts w:eastAsia="Times New Roman" w:cstheme="minorHAnsi"/>
+        </w:rPr>
+        <w:t xml:space="preserve"> </w:t>
+      </w:r>
+      <w:proofErr w:type="spellStart"/>
+      <w:r>
+        <w:rPr>
+          <w:rFonts w:eastAsia="Times New Roman" w:cstheme="minorHAnsi"/>
+        </w:rPr>
+        <w:t>osoblja</w:t>
+      </w:r>
+      <w:proofErr w:type="spellEnd"/>
+      <w:r>
+        <w:rPr>
+          <w:rFonts w:eastAsia="Times New Roman" w:cstheme="minorHAnsi"/>
+        </w:rPr>
+        <w:t>.</w:t>
+      </w:r>
+    </w:p>
+    <w:p>
+      <w:pPr>
+        <w:spacing w:after="0" w:line="240" w:lineRule="auto"/>
+        <w:rPr>
+          <w:rFonts w:eastAsia="Times New Roman" w:cstheme="minorHAnsi"/>
+        </w:rPr>
+      </w:pPr>
+      <w:r>
+        <w:rPr>
+          <w:rFonts w:eastAsia="Times New Roman" w:cstheme="minorHAnsi"/>
+        </w:rPr>
+        <w:t xml:space="preserve">              </w:t>
+      </w:r>
+      <w:r>
+        <w:rPr>
+          <w:rFonts w:eastAsia="Times New Roman" w:cstheme="minorHAnsi"/>
+        </w:rPr>
+        <w:t xml:space="preserve"> </w:t>
+      </w:r>
+      <w:proofErr w:type="spellStart"/>
+      <w:r>
+        <w:rPr>
+          <w:rFonts w:eastAsia="Times New Roman" w:cstheme="minorHAnsi"/>
+          <w:b/>
+          <w:bCs/>
+        </w:rPr>
+        <w:t>Praćenje</w:t>
+      </w:r>
+      <w:proofErr w:type="spellEnd"/>
+      <w:r>
+        <w:rPr>
+          <w:rFonts w:eastAsia="Times New Roman" w:cstheme="minorHAnsi"/>
+          <w:b/>
+          <w:bCs/>
+        </w:rPr>
+        <w:t xml:space="preserve"> </w:t>
+      </w:r>
+      <w:proofErr w:type="spellStart"/>
+      <w:r>
+        <w:rPr>
+          <w:rFonts w:eastAsia="Times New Roman" w:cstheme="minorHAnsi"/>
+          <w:b/>
+          <w:bCs/>
+        </w:rPr>
+        <w:t>istorije</w:t>
+      </w:r>
+      <w:proofErr w:type="spellEnd"/>
+      <w:r>
+        <w:rPr>
+          <w:rFonts w:eastAsia="Times New Roman" w:cstheme="minorHAnsi"/>
+          <w:b/>
+          <w:bCs/>
+        </w:rPr>
+        <w:t xml:space="preserve"> </w:t>
+      </w:r>
+      <w:proofErr w:type="spellStart"/>
+      <w:r>
+        <w:rPr>
+          <w:rFonts w:eastAsia="Times New Roman" w:cstheme="minorHAnsi"/>
+          <w:b/>
+          <w:bCs/>
+        </w:rPr>
+        <w:t>porudžbina</w:t>
+      </w:r>
+      <w:proofErr w:type="spellEnd"/>
+      <w:r>
+        <w:rPr>
+          <w:rFonts w:eastAsia="Times New Roman" w:cstheme="minorHAnsi"/>
+          <w:b/>
+          <w:bCs/>
+        </w:rPr>
+        <w:t>:</w:t>
+      </w:r>
+      <w:r>
+        <w:rPr>
+          <w:rFonts w:eastAsia="Times New Roman" w:cstheme="minorHAnsi"/>
+        </w:rPr>
+        <w:t xml:space="preserve"> </w:t>
+      </w:r>
+      <w:proofErr w:type="spellStart"/>
+      <w:r>
+        <w:rPr>
+          <w:rFonts w:eastAsia="Times New Roman" w:cstheme="minorHAnsi"/>
+        </w:rPr>
+        <w:t>Prikaz</w:t>
+      </w:r>
+      <w:proofErr w:type="spellEnd"/>
+      <w:r>
+        <w:rPr>
+          <w:rFonts w:eastAsia="Times New Roman" w:cstheme="minorHAnsi"/>
+        </w:rPr>
+        <w:t xml:space="preserve"> </w:t>
+      </w:r>
+      <w:proofErr w:type="spellStart"/>
+      <w:r>
+        <w:rPr>
+          <w:rFonts w:eastAsia="Times New Roman" w:cstheme="minorHAnsi"/>
+        </w:rPr>
+        <w:t>istorije</w:t>
+      </w:r>
+      <w:proofErr w:type="spellEnd"/>
+      <w:r>
+        <w:rPr>
+          <w:rFonts w:eastAsia="Times New Roman" w:cstheme="minorHAnsi"/>
+        </w:rPr>
+        <w:t xml:space="preserve"> </w:t>
+      </w:r>
+      <w:proofErr w:type="spellStart"/>
+      <w:r>
+        <w:rPr>
+          <w:rFonts w:eastAsia="Times New Roman" w:cstheme="minorHAnsi"/>
+        </w:rPr>
+        <w:t>porudžbina</w:t>
+      </w:r>
+      <w:proofErr w:type="spellEnd"/>
+      <w:r>
+        <w:rPr>
+          <w:rFonts w:eastAsia="Times New Roman" w:cstheme="minorHAnsi"/>
+        </w:rPr>
+        <w:t xml:space="preserve"> </w:t>
+      </w:r>
+      <w:proofErr w:type="spellStart"/>
+      <w:r>
+        <w:rPr>
+          <w:rFonts w:eastAsia="Times New Roman" w:cstheme="minorHAnsi"/>
+        </w:rPr>
+        <w:t>po</w:t>
+      </w:r>
+      <w:proofErr w:type="spellEnd"/>
+      <w:r>
+        <w:rPr>
+          <w:rFonts w:eastAsia="Times New Roman" w:cstheme="minorHAnsi"/>
+        </w:rPr>
+        <w:t xml:space="preserve"> </w:t>
+      </w:r>
+      <w:proofErr w:type="spellStart"/>
+      <w:r>
+        <w:rPr>
+          <w:rFonts w:eastAsia="Times New Roman" w:cstheme="minorHAnsi"/>
+        </w:rPr>
+        <w:t>stolovima</w:t>
+      </w:r>
+      <w:proofErr w:type="spellEnd"/>
+      <w:r>
+        <w:rPr>
+          <w:rFonts w:eastAsia="Times New Roman" w:cstheme="minorHAnsi"/>
+        </w:rPr>
+        <w:t>.</w:t>
+      </w:r>
+    </w:p>
+    <w:p>
+      <w:pPr>
+        <w:spacing w:after="0" w:line="240" w:lineRule="auto"/>
+        <w:rPr>
+          <w:rFonts w:eastAsia="Times New Roman" w:cstheme="minorHAnsi"/>
+        </w:rPr>
+      </w:pPr>
+      <w:r>
+        <w:rPr>
+          <w:rFonts w:eastAsia="Times New Roman" w:cstheme="minorHAnsi"/>
+        </w:rPr>
+        <w:t xml:space="preserve">               </w:t>
+      </w:r>
+      <w:proofErr w:type="spellStart"/>
+      <w:r>
+        <w:rPr>
+          <w:rFonts w:eastAsia="Times New Roman" w:cstheme="minorHAnsi"/>
+          <w:b/>
+          <w:bCs/>
+        </w:rPr>
+        <w:t>Izdavanje</w:t>
+      </w:r>
+      <w:proofErr w:type="spellEnd"/>
+      <w:r>
+        <w:rPr>
+          <w:rFonts w:eastAsia="Times New Roman" w:cstheme="minorHAnsi"/>
+          <w:b/>
+          <w:bCs/>
+        </w:rPr>
+        <w:t xml:space="preserve"> </w:t>
+      </w:r>
+      <w:proofErr w:type="spellStart"/>
+      <w:r>
+        <w:rPr>
+          <w:rFonts w:eastAsia="Times New Roman" w:cstheme="minorHAnsi"/>
+          <w:b/>
+          <w:bCs/>
+        </w:rPr>
+        <w:t>računa</w:t>
+      </w:r>
+      <w:proofErr w:type="spellEnd"/>
+      <w:r>
+        <w:rPr>
+          <w:rFonts w:eastAsia="Times New Roman" w:cstheme="minorHAnsi"/>
+          <w:b/>
+          <w:bCs/>
+        </w:rPr>
+        <w:t>:</w:t>
+      </w:r>
+      <w:r>
+        <w:rPr>
+          <w:rFonts w:eastAsia="Times New Roman" w:cstheme="minorHAnsi"/>
+        </w:rPr>
+        <w:t xml:space="preserve"> </w:t>
+      </w:r>
+      <w:proofErr w:type="spellStart"/>
+      <w:r>
+        <w:rPr>
+          <w:rFonts w:eastAsia="Times New Roman" w:cstheme="minorHAnsi"/>
+        </w:rPr>
+        <w:t>Automatsko</w:t>
+      </w:r>
+      <w:proofErr w:type="spellEnd"/>
+      <w:r>
+        <w:rPr>
+          <w:rFonts w:eastAsia="Times New Roman" w:cstheme="minorHAnsi"/>
+        </w:rPr>
+        <w:t xml:space="preserve"> </w:t>
+      </w:r>
+      <w:proofErr w:type="spellStart"/>
+      <w:r>
+        <w:rPr>
+          <w:rFonts w:eastAsia="Times New Roman" w:cstheme="minorHAnsi"/>
+        </w:rPr>
+        <w:t>generisanje</w:t>
+      </w:r>
+      <w:proofErr w:type="spellEnd"/>
+      <w:r>
+        <w:rPr>
+          <w:rFonts w:eastAsia="Times New Roman" w:cstheme="minorHAnsi"/>
+        </w:rPr>
+        <w:t xml:space="preserve"> i </w:t>
+      </w:r>
+      <w:proofErr w:type="spellStart"/>
+      <w:r>
+        <w:rPr>
+          <w:rFonts w:eastAsia="Times New Roman" w:cstheme="minorHAnsi"/>
+        </w:rPr>
+        <w:t>štampanje</w:t>
+      </w:r>
+      <w:proofErr w:type="spellEnd"/>
+      <w:r>
+        <w:rPr>
+          <w:rFonts w:eastAsia="Times New Roman" w:cstheme="minorHAnsi"/>
+        </w:rPr>
+        <w:t xml:space="preserve"> </w:t>
+      </w:r>
+      <w:proofErr w:type="spellStart"/>
+      <w:r>
+        <w:rPr>
+          <w:rFonts w:eastAsia="Times New Roman" w:cstheme="minorHAnsi"/>
+        </w:rPr>
+        <w:t>računa</w:t>
+      </w:r>
+      <w:proofErr w:type="spellEnd"/>
+      <w:r>
+        <w:rPr>
+          <w:rFonts w:eastAsia="Times New Roman" w:cstheme="minorHAnsi"/>
+        </w:rPr>
+        <w:t xml:space="preserve"> </w:t>
+      </w:r>
+      <w:proofErr w:type="spellStart"/>
+      <w:r>
+        <w:rPr>
+          <w:rFonts w:eastAsia="Times New Roman" w:cstheme="minorHAnsi"/>
+        </w:rPr>
+        <w:t>za</w:t>
+      </w:r>
+      <w:proofErr w:type="spellEnd"/>
+      <w:r>
+        <w:rPr>
+          <w:rFonts w:eastAsia="Times New Roman" w:cstheme="minorHAnsi"/>
+        </w:rPr>
+        <w:t xml:space="preserve"> </w:t>
+      </w:r>
+      <w:proofErr w:type="spellStart"/>
+      <w:r>
+        <w:rPr>
+          <w:rFonts w:eastAsia="Times New Roman" w:cstheme="minorHAnsi"/>
+        </w:rPr>
+        <w:t>goste</w:t>
+      </w:r>
+      <w:proofErr w:type="spellEnd"/>
+      <w:r>
+        <w:rPr>
+          <w:rFonts w:eastAsia="Times New Roman" w:cstheme="minorHAnsi"/>
+        </w:rPr>
+        <w:t>.</w:t>
+      </w:r>
+    </w:p>
+    <w:p>
+      <w:pPr>
+        <w:spacing w:after="0" w:line="240" w:lineRule="auto"/>
+        <w:rPr>
+          <w:rFonts w:eastAsia="Times New Roman" w:cstheme="minorHAnsi"/>
+        </w:rPr>
+      </w:pPr>
+      <w:r>
+        <w:rPr>
+          <w:rFonts w:eastAsia="Times New Roman" w:cstheme="minorHAnsi"/>
+        </w:rPr>
+        <w:t xml:space="preserve">               </w:t>
+      </w:r>
+      <w:proofErr w:type="spellStart"/>
+      <w:r>
+        <w:rPr>
+          <w:rFonts w:eastAsia="Times New Roman" w:cstheme="minorHAnsi"/>
+          <w:b/>
+          <w:bCs/>
+        </w:rPr>
+        <w:t>Upravljanje</w:t>
+      </w:r>
+      <w:proofErr w:type="spellEnd"/>
+      <w:r>
+        <w:rPr>
+          <w:rFonts w:eastAsia="Times New Roman" w:cstheme="minorHAnsi"/>
+          <w:b/>
+          <w:bCs/>
+        </w:rPr>
+        <w:t xml:space="preserve"> </w:t>
+      </w:r>
+      <w:proofErr w:type="spellStart"/>
+      <w:r>
+        <w:rPr>
+          <w:rFonts w:eastAsia="Times New Roman" w:cstheme="minorHAnsi"/>
+          <w:b/>
+          <w:bCs/>
+        </w:rPr>
+        <w:t>stolovima</w:t>
+      </w:r>
+      <w:proofErr w:type="spellEnd"/>
+      <w:r>
+        <w:rPr>
+          <w:rFonts w:eastAsia="Times New Roman" w:cstheme="minorHAnsi"/>
+          <w:b/>
+          <w:bCs/>
+        </w:rPr>
+        <w:t>:</w:t>
+      </w:r>
+      <w:r>
+        <w:rPr>
+          <w:rFonts w:eastAsia="Times New Roman" w:cstheme="minorHAnsi"/>
+        </w:rPr>
+        <w:t xml:space="preserve"> </w:t>
+      </w:r>
+      <w:proofErr w:type="spellStart"/>
+      <w:r>
+        <w:rPr>
+          <w:rFonts w:eastAsia="Times New Roman" w:cstheme="minorHAnsi"/>
+        </w:rPr>
+        <w:t>Prikaz</w:t>
+      </w:r>
+      <w:proofErr w:type="spellEnd"/>
+      <w:r>
+        <w:rPr>
+          <w:rFonts w:eastAsia="Times New Roman" w:cstheme="minorHAnsi"/>
+        </w:rPr>
+        <w:t xml:space="preserve"> </w:t>
+      </w:r>
+      <w:proofErr w:type="spellStart"/>
+      <w:r>
+        <w:rPr>
+          <w:rFonts w:eastAsia="Times New Roman" w:cstheme="minorHAnsi"/>
+        </w:rPr>
+        <w:t>statusa</w:t>
+      </w:r>
+      <w:proofErr w:type="spellEnd"/>
+      <w:r>
+        <w:rPr>
+          <w:rFonts w:eastAsia="Times New Roman" w:cstheme="minorHAnsi"/>
+        </w:rPr>
+        <w:t xml:space="preserve"> </w:t>
+      </w:r>
+      <w:proofErr w:type="spellStart"/>
+      <w:r>
+        <w:rPr>
+          <w:rFonts w:eastAsia="Times New Roman" w:cstheme="minorHAnsi"/>
+        </w:rPr>
+        <w:t>stolova</w:t>
+      </w:r>
+      <w:proofErr w:type="spellEnd"/>
+      <w:r>
+        <w:rPr>
+          <w:rFonts w:eastAsia="Times New Roman" w:cstheme="minorHAnsi"/>
+        </w:rPr>
+        <w:t xml:space="preserve"> (</w:t>
+      </w:r>
+      <w:proofErr w:type="spellStart"/>
+      <w:r>
+        <w:rPr>
+          <w:rFonts w:eastAsia="Times New Roman" w:cstheme="minorHAnsi"/>
+        </w:rPr>
+        <w:t>slobodni</w:t>
+      </w:r>
+      <w:proofErr w:type="spellEnd"/>
+      <w:r>
+        <w:rPr>
+          <w:rFonts w:eastAsia="Times New Roman" w:cstheme="minorHAnsi"/>
+        </w:rPr>
+        <w:t xml:space="preserve">, </w:t>
+      </w:r>
+      <w:proofErr w:type="spellStart"/>
+      <w:r>
+        <w:rPr>
+          <w:rFonts w:eastAsia="Times New Roman" w:cstheme="minorHAnsi"/>
+        </w:rPr>
+        <w:t>zauzeti</w:t>
+      </w:r>
+      <w:proofErr w:type="spellEnd"/>
+      <w:r>
+        <w:rPr>
+          <w:rFonts w:eastAsia="Times New Roman" w:cstheme="minorHAnsi"/>
+        </w:rPr>
+        <w:t xml:space="preserve">, </w:t>
+      </w:r>
+      <w:proofErr w:type="spellStart"/>
+      <w:r>
+        <w:rPr>
+          <w:rFonts w:eastAsia="Times New Roman" w:cstheme="minorHAnsi"/>
+        </w:rPr>
+        <w:t>primljeni</w:t>
+      </w:r>
+      <w:proofErr w:type="spellEnd"/>
+      <w:r>
+        <w:rPr>
+          <w:rFonts w:eastAsia="Times New Roman" w:cstheme="minorHAnsi"/>
+        </w:rPr>
+        <w:t xml:space="preserve">) u </w:t>
+      </w:r>
+      <w:proofErr w:type="spellStart"/>
+      <w:r>
+        <w:rPr>
+          <w:rFonts w:eastAsia="Times New Roman" w:cstheme="minorHAnsi"/>
+        </w:rPr>
+        <w:t>realnom</w:t>
+      </w:r>
+      <w:proofErr w:type="spellEnd"/>
+      <w:r>
+        <w:rPr>
+          <w:rFonts w:eastAsia="Times New Roman" w:cstheme="minorHAnsi"/>
+        </w:rPr>
+        <w:t xml:space="preserve"> </w:t>
+      </w:r>
+      <w:proofErr w:type="spellStart"/>
+      <w:r>
+        <w:rPr>
+          <w:rFonts w:eastAsia="Times New Roman" w:cstheme="minorHAnsi"/>
+        </w:rPr>
+        <w:t>vremenu</w:t>
+      </w:r>
+      <w:proofErr w:type="spellEnd"/>
+      <w:r>
+        <w:rPr>
+          <w:rFonts w:eastAsia="Times New Roman" w:cstheme="minorHAnsi"/>
+        </w:rPr>
+        <w:t>.</w:t>
+      </w:r>
+    </w:p>
+    <w:p>
+      <w:pPr>
+        <w:spacing w:after="0" w:line="240" w:lineRule="auto"/>
+        <w:rPr>
+          <w:rFonts w:eastAsia="Times New Roman" w:cstheme="minorHAnsi"/>
+        </w:rPr>
+      </w:pPr>
+      <w:r>
+        <w:rPr>
+          <w:rFonts w:eastAsia="Times New Roman" w:cstheme="minorHAnsi"/>
+        </w:rPr>
+        <w:t xml:space="preserve">               </w:t>
+      </w:r>
+      <w:proofErr w:type="spellStart"/>
+      <w:r>
+        <w:rPr>
+          <w:rFonts w:eastAsia="Times New Roman" w:cstheme="minorHAnsi"/>
+          <w:b/>
+          <w:bCs/>
+        </w:rPr>
+        <w:t>Razdvajanje</w:t>
+      </w:r>
+      <w:proofErr w:type="spellEnd"/>
+      <w:r>
+        <w:rPr>
+          <w:rFonts w:eastAsia="Times New Roman" w:cstheme="minorHAnsi"/>
+          <w:b/>
+          <w:bCs/>
+        </w:rPr>
+        <w:t xml:space="preserve"> </w:t>
+      </w:r>
+      <w:proofErr w:type="spellStart"/>
+      <w:r>
+        <w:rPr>
+          <w:rFonts w:eastAsia="Times New Roman" w:cstheme="minorHAnsi"/>
+          <w:b/>
+          <w:bCs/>
+        </w:rPr>
+        <w:t>porudžbina</w:t>
+      </w:r>
+      <w:proofErr w:type="spellEnd"/>
+      <w:r>
+        <w:rPr>
+          <w:rFonts w:eastAsia="Times New Roman" w:cstheme="minorHAnsi"/>
+          <w:b/>
+          <w:bCs/>
+        </w:rPr>
+        <w:t>:</w:t>
+      </w:r>
+      <w:r>
+        <w:rPr>
+          <w:rFonts w:eastAsia="Times New Roman" w:cstheme="minorHAnsi"/>
+        </w:rPr>
+        <w:t xml:space="preserve"> </w:t>
+      </w:r>
+      <w:proofErr w:type="spellStart"/>
+      <w:r>
+        <w:rPr>
+          <w:rFonts w:eastAsia="Times New Roman" w:cstheme="minorHAnsi"/>
+        </w:rPr>
+        <w:t>Mogućnost</w:t>
+      </w:r>
+      <w:proofErr w:type="spellEnd"/>
+      <w:r>
+        <w:rPr>
+          <w:rFonts w:eastAsia="Times New Roman" w:cstheme="minorHAnsi"/>
+        </w:rPr>
+        <w:t xml:space="preserve"> </w:t>
+      </w:r>
+      <w:proofErr w:type="spellStart"/>
+      <w:r>
+        <w:rPr>
+          <w:rFonts w:eastAsia="Times New Roman" w:cstheme="minorHAnsi"/>
+        </w:rPr>
+        <w:t>razdvajanja</w:t>
+      </w:r>
+      <w:proofErr w:type="spellEnd"/>
+      <w:r>
+        <w:rPr>
+          <w:rFonts w:eastAsia="Times New Roman" w:cstheme="minorHAnsi"/>
+        </w:rPr>
+        <w:t xml:space="preserve"> </w:t>
+      </w:r>
+      <w:proofErr w:type="spellStart"/>
+      <w:r>
+        <w:rPr>
+          <w:rFonts w:eastAsia="Times New Roman" w:cstheme="minorHAnsi"/>
+        </w:rPr>
+        <w:t>porudžbina</w:t>
+      </w:r>
+      <w:proofErr w:type="spellEnd"/>
+      <w:r>
+        <w:rPr>
+          <w:rFonts w:eastAsia="Times New Roman" w:cstheme="minorHAnsi"/>
+        </w:rPr>
+        <w:t xml:space="preserve"> </w:t>
+      </w:r>
+      <w:proofErr w:type="spellStart"/>
+      <w:proofErr w:type="gramStart"/>
+      <w:r>
+        <w:rPr>
+          <w:rFonts w:eastAsia="Times New Roman" w:cstheme="minorHAnsi"/>
+        </w:rPr>
+        <w:t>na</w:t>
+      </w:r>
+      <w:proofErr w:type="spellEnd"/>
+      <w:proofErr w:type="gramEnd"/>
+      <w:r>
+        <w:rPr>
+          <w:rFonts w:eastAsia="Times New Roman" w:cstheme="minorHAnsi"/>
+        </w:rPr>
+        <w:t xml:space="preserve"> </w:t>
+      </w:r>
+      <w:proofErr w:type="spellStart"/>
+      <w:r>
+        <w:rPr>
+          <w:rFonts w:eastAsia="Times New Roman" w:cstheme="minorHAnsi"/>
+        </w:rPr>
+        <w:t>više</w:t>
+      </w:r>
+      <w:proofErr w:type="spellEnd"/>
+      <w:r>
+        <w:rPr>
+          <w:rFonts w:eastAsia="Times New Roman" w:cstheme="minorHAnsi"/>
+        </w:rPr>
+        <w:t xml:space="preserve"> </w:t>
+      </w:r>
+      <w:proofErr w:type="spellStart"/>
+      <w:r>
+        <w:rPr>
+          <w:rFonts w:eastAsia="Times New Roman" w:cstheme="minorHAnsi"/>
+        </w:rPr>
+        <w:t>računa</w:t>
+      </w:r>
+      <w:proofErr w:type="spellEnd"/>
+      <w:r>
+        <w:rPr>
+          <w:rFonts w:eastAsia="Times New Roman" w:cstheme="minorHAnsi"/>
+        </w:rPr>
+        <w:t>.</w:t>
+      </w:r>
+    </w:p>
+    <w:p>
+      <w:pPr>
+        <w:spacing w:after="0" w:line="240" w:lineRule="auto"/>
+        <w:rPr>
+          <w:rFonts w:eastAsia="Times New Roman" w:cstheme="minorHAnsi"/>
+        </w:rPr>
+      </w:pPr>
+      <w:r>
+        <w:rPr>
+          <w:rFonts w:eastAsia="Times New Roman" w:cstheme="minorHAnsi"/>
+        </w:rPr>
+        <w:t xml:space="preserve">               </w:t>
+      </w:r>
+      <w:proofErr w:type="spellStart"/>
+      <w:r>
+        <w:rPr>
+          <w:rFonts w:eastAsia="Times New Roman" w:cstheme="minorHAnsi"/>
+          <w:b/>
+          <w:bCs/>
+        </w:rPr>
+        <w:t>Naplata</w:t>
+      </w:r>
+      <w:proofErr w:type="spellEnd"/>
+      <w:r>
+        <w:rPr>
+          <w:rFonts w:eastAsia="Times New Roman" w:cstheme="minorHAnsi"/>
+          <w:b/>
+          <w:bCs/>
+        </w:rPr>
+        <w:t>:</w:t>
+      </w:r>
+      <w:r>
+        <w:rPr>
+          <w:rFonts w:eastAsia="Times New Roman" w:cstheme="minorHAnsi"/>
+        </w:rPr>
+        <w:t xml:space="preserve"> </w:t>
+      </w:r>
+      <w:proofErr w:type="spellStart"/>
+      <w:r>
+        <w:rPr>
+          <w:rFonts w:eastAsia="Times New Roman" w:cstheme="minorHAnsi"/>
+        </w:rPr>
+        <w:t>Opcije</w:t>
+      </w:r>
+      <w:proofErr w:type="spellEnd"/>
+      <w:r>
+        <w:rPr>
+          <w:rFonts w:eastAsia="Times New Roman" w:cstheme="minorHAnsi"/>
+        </w:rPr>
+        <w:t xml:space="preserve"> </w:t>
+      </w:r>
+      <w:proofErr w:type="spellStart"/>
+      <w:r>
+        <w:rPr>
+          <w:rFonts w:eastAsia="Times New Roman" w:cstheme="minorHAnsi"/>
+        </w:rPr>
+        <w:t>za</w:t>
+      </w:r>
+      <w:proofErr w:type="spellEnd"/>
+      <w:r>
+        <w:rPr>
+          <w:rFonts w:eastAsia="Times New Roman" w:cstheme="minorHAnsi"/>
+        </w:rPr>
+        <w:t xml:space="preserve"> </w:t>
+      </w:r>
+      <w:proofErr w:type="spellStart"/>
+      <w:r>
+        <w:rPr>
+          <w:rFonts w:eastAsia="Times New Roman" w:cstheme="minorHAnsi"/>
+        </w:rPr>
+        <w:t>plaćanje</w:t>
+      </w:r>
+      <w:proofErr w:type="spellEnd"/>
+      <w:r>
+        <w:rPr>
+          <w:rFonts w:eastAsia="Times New Roman" w:cstheme="minorHAnsi"/>
+        </w:rPr>
+        <w:t xml:space="preserve"> </w:t>
+      </w:r>
+      <w:proofErr w:type="spellStart"/>
+      <w:r>
+        <w:rPr>
+          <w:rFonts w:eastAsia="Times New Roman" w:cstheme="minorHAnsi"/>
+        </w:rPr>
+        <w:t>gotovinom</w:t>
+      </w:r>
+      <w:proofErr w:type="spellEnd"/>
+      <w:r>
+        <w:rPr>
+          <w:rFonts w:eastAsia="Times New Roman" w:cstheme="minorHAnsi"/>
+        </w:rPr>
+        <w:t xml:space="preserve"> </w:t>
+      </w:r>
+      <w:proofErr w:type="spellStart"/>
+      <w:proofErr w:type="gramStart"/>
+      <w:r>
+        <w:rPr>
+          <w:rFonts w:eastAsia="Times New Roman" w:cstheme="minorHAnsi"/>
+        </w:rPr>
+        <w:t>ili</w:t>
+      </w:r>
+      <w:proofErr w:type="spellEnd"/>
+      <w:proofErr w:type="gramEnd"/>
+      <w:r>
+        <w:rPr>
+          <w:rFonts w:eastAsia="Times New Roman" w:cstheme="minorHAnsi"/>
+        </w:rPr>
+        <w:t xml:space="preserve"> </w:t>
+      </w:r>
+      <w:proofErr w:type="spellStart"/>
+      <w:r>
+        <w:rPr>
+          <w:rFonts w:eastAsia="Times New Roman" w:cstheme="minorHAnsi"/>
+        </w:rPr>
+        <w:t>karticom</w:t>
+      </w:r>
+      <w:proofErr w:type="spellEnd"/>
+      <w:r>
+        <w:rPr>
+          <w:rFonts w:eastAsia="Times New Roman" w:cstheme="minorHAnsi"/>
+        </w:rPr>
+        <w:t xml:space="preserve">, </w:t>
+      </w:r>
+      <w:proofErr w:type="spellStart"/>
+      <w:r>
+        <w:rPr>
+          <w:rFonts w:eastAsia="Times New Roman" w:cstheme="minorHAnsi"/>
+        </w:rPr>
+        <w:t>uključujući</w:t>
+      </w:r>
+      <w:proofErr w:type="spellEnd"/>
+      <w:r>
+        <w:rPr>
+          <w:rFonts w:eastAsia="Times New Roman" w:cstheme="minorHAnsi"/>
+        </w:rPr>
+        <w:t xml:space="preserve"> </w:t>
+      </w:r>
+      <w:proofErr w:type="spellStart"/>
+      <w:r>
+        <w:rPr>
+          <w:rFonts w:eastAsia="Times New Roman" w:cstheme="minorHAnsi"/>
+        </w:rPr>
+        <w:t>popuste</w:t>
+      </w:r>
+      <w:proofErr w:type="spellEnd"/>
+      <w:r>
+        <w:rPr>
+          <w:rFonts w:eastAsia="Times New Roman" w:cstheme="minorHAnsi"/>
+        </w:rPr>
+        <w:t xml:space="preserve"> </w:t>
+      </w:r>
+      <w:proofErr w:type="spellStart"/>
+      <w:r>
+        <w:rPr>
+          <w:rFonts w:eastAsia="Times New Roman" w:cstheme="minorHAnsi"/>
+        </w:rPr>
+        <w:t>za</w:t>
+      </w:r>
+      <w:proofErr w:type="spellEnd"/>
+      <w:r>
+        <w:rPr>
+          <w:rFonts w:eastAsia="Times New Roman" w:cstheme="minorHAnsi"/>
+        </w:rPr>
+        <w:t xml:space="preserve"> VIP </w:t>
+      </w:r>
+      <w:proofErr w:type="spellStart"/>
+      <w:r>
+        <w:rPr>
+          <w:rFonts w:eastAsia="Times New Roman" w:cstheme="minorHAnsi"/>
+        </w:rPr>
+        <w:t>korisnike</w:t>
+      </w:r>
+      <w:proofErr w:type="spellEnd"/>
+      <w:r>
+        <w:rPr>
+          <w:rFonts w:eastAsia="Times New Roman" w:cstheme="minorHAnsi"/>
+        </w:rPr>
+        <w:t>.</w:t>
+      </w:r>
+    </w:p>
+    <w:p>
+      <w:pPr>
+        <w:spacing w:after="0" w:line="240" w:lineRule="auto"/>
+        <w:rPr>
+          <w:rFonts w:eastAsia="Times New Roman" w:cstheme="minorHAnsi"/>
+        </w:rPr>
+      </w:pPr>
+      <w:r>
+        <w:rPr>
+          <w:rFonts w:eastAsia="Times New Roman" w:cstheme="minorHAnsi"/>
+        </w:rPr>
+        <w:t xml:space="preserve">               </w:t>
+      </w:r>
+      <w:proofErr w:type="spellStart"/>
+      <w:r>
+        <w:rPr>
+          <w:rFonts w:eastAsia="Times New Roman" w:cstheme="minorHAnsi"/>
+          <w:b/>
+          <w:bCs/>
+        </w:rPr>
+        <w:t>Izveštavanje</w:t>
+      </w:r>
+      <w:proofErr w:type="spellEnd"/>
+      <w:r>
+        <w:rPr>
+          <w:rFonts w:eastAsia="Times New Roman" w:cstheme="minorHAnsi"/>
+          <w:b/>
+          <w:bCs/>
+        </w:rPr>
+        <w:t>:</w:t>
+      </w:r>
+      <w:r>
+        <w:rPr>
+          <w:rFonts w:eastAsia="Times New Roman" w:cstheme="minorHAnsi"/>
+        </w:rPr>
+        <w:t xml:space="preserve"> </w:t>
+      </w:r>
+      <w:proofErr w:type="spellStart"/>
+      <w:r>
+        <w:rPr>
+          <w:rFonts w:eastAsia="Times New Roman" w:cstheme="minorHAnsi"/>
+        </w:rPr>
+        <w:t>Generisanje</w:t>
+      </w:r>
+      <w:proofErr w:type="spellEnd"/>
+      <w:r>
+        <w:rPr>
+          <w:rFonts w:eastAsia="Times New Roman" w:cstheme="minorHAnsi"/>
+        </w:rPr>
+        <w:t xml:space="preserve"> </w:t>
+      </w:r>
+      <w:proofErr w:type="spellStart"/>
+      <w:r>
+        <w:rPr>
+          <w:rFonts w:eastAsia="Times New Roman" w:cstheme="minorHAnsi"/>
+        </w:rPr>
+        <w:t>izveštaja</w:t>
+      </w:r>
+      <w:proofErr w:type="spellEnd"/>
+      <w:r>
+        <w:rPr>
+          <w:rFonts w:eastAsia="Times New Roman" w:cstheme="minorHAnsi"/>
+        </w:rPr>
+        <w:t xml:space="preserve"> o </w:t>
+      </w:r>
+      <w:proofErr w:type="spellStart"/>
+      <w:r>
+        <w:rPr>
+          <w:rFonts w:eastAsia="Times New Roman" w:cstheme="minorHAnsi"/>
+        </w:rPr>
+        <w:t>prodaji</w:t>
+      </w:r>
+      <w:proofErr w:type="spellEnd"/>
+      <w:r>
+        <w:rPr>
+          <w:rFonts w:eastAsia="Times New Roman" w:cstheme="minorHAnsi"/>
+        </w:rPr>
+        <w:t xml:space="preserve"> i </w:t>
+      </w:r>
+      <w:proofErr w:type="spellStart"/>
+      <w:r>
+        <w:rPr>
+          <w:rFonts w:eastAsia="Times New Roman" w:cstheme="minorHAnsi"/>
+        </w:rPr>
+        <w:t>stanju</w:t>
+      </w:r>
+      <w:proofErr w:type="spellEnd"/>
+      <w:r>
+        <w:rPr>
+          <w:rFonts w:eastAsia="Times New Roman" w:cstheme="minorHAnsi"/>
+        </w:rPr>
+        <w:t xml:space="preserve"> </w:t>
+      </w:r>
+      <w:proofErr w:type="spellStart"/>
+      <w:r>
+        <w:rPr>
+          <w:rFonts w:eastAsia="Times New Roman" w:cstheme="minorHAnsi"/>
+        </w:rPr>
+        <w:t>zaliha</w:t>
+      </w:r>
+      <w:proofErr w:type="spellEnd"/>
+      <w:r>
+        <w:rPr>
+          <w:rFonts w:eastAsia="Times New Roman" w:cstheme="minorHAnsi"/>
+        </w:rPr>
+        <w:t>.</w:t>
+      </w:r>
+    </w:p>
+    <w:p>
+      <w:pPr>
+        <w:spacing w:after="0" w:line="240" w:lineRule="auto"/>
+        <w:rPr>
+          <w:rFonts w:eastAsia="Times New Roman" w:cstheme="minorHAnsi"/>
+        </w:rPr>
+      </w:pPr>
+      <w:r>
+        <w:rPr>
+          <w:rFonts w:eastAsia="Times New Roman" w:cstheme="minorHAnsi"/>
+        </w:rPr>
+        <w:t xml:space="preserve">              </w:t>
+      </w:r>
+      <w:r>
+        <w:rPr>
+          <w:rFonts w:eastAsia="Times New Roman" w:cstheme="minorHAnsi"/>
+        </w:rPr>
+        <w:t xml:space="preserve"> </w:t>
+      </w:r>
+      <w:proofErr w:type="spellStart"/>
+      <w:r>
+        <w:rPr>
+          <w:rFonts w:eastAsia="Times New Roman" w:cstheme="minorHAnsi"/>
+          <w:b/>
+          <w:bCs/>
+        </w:rPr>
+        <w:t>Sistem</w:t>
+      </w:r>
+      <w:proofErr w:type="spellEnd"/>
+      <w:r>
+        <w:rPr>
+          <w:rFonts w:eastAsia="Times New Roman" w:cstheme="minorHAnsi"/>
+          <w:b/>
+          <w:bCs/>
+        </w:rPr>
+        <w:t xml:space="preserve"> </w:t>
+      </w:r>
+      <w:proofErr w:type="spellStart"/>
+      <w:r>
+        <w:rPr>
+          <w:rFonts w:eastAsia="Times New Roman" w:cstheme="minorHAnsi"/>
+          <w:b/>
+          <w:bCs/>
+        </w:rPr>
+        <w:t>za</w:t>
+      </w:r>
+      <w:proofErr w:type="spellEnd"/>
+      <w:r>
+        <w:rPr>
+          <w:rFonts w:eastAsia="Times New Roman" w:cstheme="minorHAnsi"/>
+          <w:b/>
+          <w:bCs/>
+        </w:rPr>
+        <w:t xml:space="preserve"> </w:t>
+      </w:r>
+      <w:proofErr w:type="spellStart"/>
+      <w:r>
+        <w:rPr>
+          <w:rFonts w:eastAsia="Times New Roman" w:cstheme="minorHAnsi"/>
+          <w:b/>
+          <w:bCs/>
+        </w:rPr>
+        <w:t>prijavu</w:t>
+      </w:r>
+      <w:proofErr w:type="spellEnd"/>
+      <w:r>
+        <w:rPr>
+          <w:rFonts w:eastAsia="Times New Roman" w:cstheme="minorHAnsi"/>
+          <w:b/>
+          <w:bCs/>
+        </w:rPr>
+        <w:t>:</w:t>
+      </w:r>
+      <w:r>
+        <w:rPr>
+          <w:rFonts w:eastAsia="Times New Roman" w:cstheme="minorHAnsi"/>
+        </w:rPr>
+        <w:t xml:space="preserve"> </w:t>
+      </w:r>
+      <w:proofErr w:type="spellStart"/>
+      <w:r>
+        <w:rPr>
+          <w:rFonts w:eastAsia="Times New Roman" w:cstheme="minorHAnsi"/>
+        </w:rPr>
+        <w:t>Prijavljivanje</w:t>
+      </w:r>
+      <w:proofErr w:type="spellEnd"/>
+      <w:r>
+        <w:rPr>
+          <w:rFonts w:eastAsia="Times New Roman" w:cstheme="minorHAnsi"/>
+        </w:rPr>
+        <w:t xml:space="preserve"> </w:t>
+      </w:r>
+      <w:proofErr w:type="spellStart"/>
+      <w:r>
+        <w:rPr>
+          <w:rFonts w:eastAsia="Times New Roman" w:cstheme="minorHAnsi"/>
+        </w:rPr>
+        <w:t>zaposlenih</w:t>
+      </w:r>
+      <w:proofErr w:type="spellEnd"/>
+      <w:r>
+        <w:rPr>
+          <w:rFonts w:eastAsia="Times New Roman" w:cstheme="minorHAnsi"/>
+        </w:rPr>
+        <w:t xml:space="preserve"> i </w:t>
+      </w:r>
+      <w:proofErr w:type="spellStart"/>
+      <w:r>
+        <w:rPr>
+          <w:rFonts w:eastAsia="Times New Roman" w:cstheme="minorHAnsi"/>
+        </w:rPr>
+        <w:t>menadžera</w:t>
+      </w:r>
+      <w:proofErr w:type="spellEnd"/>
+      <w:r>
+        <w:rPr>
+          <w:rFonts w:eastAsia="Times New Roman" w:cstheme="minorHAnsi"/>
+        </w:rPr>
+        <w:t xml:space="preserve"> </w:t>
+      </w:r>
+      <w:proofErr w:type="spellStart"/>
+      <w:proofErr w:type="gramStart"/>
+      <w:r>
+        <w:rPr>
+          <w:rFonts w:eastAsia="Times New Roman" w:cstheme="minorHAnsi"/>
+        </w:rPr>
+        <w:t>sa</w:t>
+      </w:r>
+      <w:proofErr w:type="spellEnd"/>
+      <w:proofErr w:type="gramEnd"/>
+      <w:r>
+        <w:rPr>
+          <w:rFonts w:eastAsia="Times New Roman" w:cstheme="minorHAnsi"/>
+        </w:rPr>
+        <w:t xml:space="preserve"> </w:t>
+      </w:r>
+      <w:proofErr w:type="spellStart"/>
+      <w:r>
+        <w:rPr>
+          <w:rFonts w:eastAsia="Times New Roman" w:cstheme="minorHAnsi"/>
+        </w:rPr>
+        <w:t>različitim</w:t>
+      </w:r>
+      <w:proofErr w:type="spellEnd"/>
+      <w:r>
+        <w:rPr>
+          <w:rFonts w:eastAsia="Times New Roman" w:cstheme="minorHAnsi"/>
+        </w:rPr>
+        <w:t xml:space="preserve"> </w:t>
+      </w:r>
+      <w:proofErr w:type="spellStart"/>
+      <w:r>
+        <w:rPr>
+          <w:rFonts w:eastAsia="Times New Roman" w:cstheme="minorHAnsi"/>
+        </w:rPr>
+        <w:t>nivoima</w:t>
+      </w:r>
+      <w:proofErr w:type="spellEnd"/>
+      <w:r>
+        <w:rPr>
+          <w:rFonts w:eastAsia="Times New Roman" w:cstheme="minorHAnsi"/>
+        </w:rPr>
+        <w:t xml:space="preserve"> </w:t>
+      </w:r>
+      <w:proofErr w:type="spellStart"/>
+      <w:r>
+        <w:rPr>
+          <w:rFonts w:eastAsia="Times New Roman" w:cstheme="minorHAnsi"/>
+        </w:rPr>
+        <w:t>pristupa</w:t>
+      </w:r>
+      <w:proofErr w:type="spellEnd"/>
+      <w:r>
+        <w:rPr>
+          <w:rFonts w:eastAsia="Times New Roman" w:cstheme="minorHAnsi"/>
+        </w:rPr>
+        <w:t>.</w:t>
+      </w:r>
+    </w:p>
+    <w:p>
+      <w:pPr>
+        <w:spacing w:after="0" w:line="240" w:lineRule="auto"/>
+        <w:rPr>
+          <w:rFonts w:eastAsia="Times New Roman" w:cstheme="minorHAnsi"/>
+        </w:rPr>
+      </w:pPr>
+      <w:r>
+        <w:rPr>
+          <w:rFonts w:eastAsia="Times New Roman" w:cstheme="minorHAnsi"/>
+        </w:rPr>
+        <w:t xml:space="preserve">              </w:t>
+      </w:r>
+      <w:r>
+        <w:rPr>
+          <w:rFonts w:eastAsia="Times New Roman" w:cstheme="minorHAnsi"/>
+        </w:rPr>
+        <w:t xml:space="preserve"> </w:t>
+      </w:r>
+      <w:r>
+        <w:rPr>
+          <w:rFonts w:eastAsia="Times New Roman" w:cstheme="minorHAnsi"/>
+          <w:b/>
+          <w:bCs/>
+        </w:rPr>
+        <w:t xml:space="preserve">Real-time </w:t>
+      </w:r>
+      <w:proofErr w:type="spellStart"/>
+      <w:r>
+        <w:rPr>
+          <w:rFonts w:eastAsia="Times New Roman" w:cstheme="minorHAnsi"/>
+          <w:b/>
+          <w:bCs/>
+        </w:rPr>
+        <w:t>praćenje</w:t>
+      </w:r>
+      <w:proofErr w:type="spellEnd"/>
+      <w:r>
+        <w:rPr>
+          <w:rFonts w:eastAsia="Times New Roman" w:cstheme="minorHAnsi"/>
+          <w:b/>
+          <w:bCs/>
+        </w:rPr>
+        <w:t>:</w:t>
+      </w:r>
+      <w:r>
+        <w:rPr>
+          <w:rFonts w:eastAsia="Times New Roman" w:cstheme="minorHAnsi"/>
+        </w:rPr>
+        <w:t xml:space="preserve"> </w:t>
+      </w:r>
+      <w:proofErr w:type="spellStart"/>
+      <w:r>
+        <w:rPr>
+          <w:rFonts w:eastAsia="Times New Roman" w:cstheme="minorHAnsi"/>
+        </w:rPr>
+        <w:t>Svi</w:t>
+      </w:r>
+      <w:proofErr w:type="spellEnd"/>
+      <w:r>
+        <w:rPr>
+          <w:rFonts w:eastAsia="Times New Roman" w:cstheme="minorHAnsi"/>
+        </w:rPr>
+        <w:t xml:space="preserve"> </w:t>
+      </w:r>
+      <w:proofErr w:type="spellStart"/>
+      <w:r>
+        <w:rPr>
+          <w:rFonts w:eastAsia="Times New Roman" w:cstheme="minorHAnsi"/>
+        </w:rPr>
+        <w:t>podaci</w:t>
+      </w:r>
+      <w:proofErr w:type="spellEnd"/>
+      <w:r>
+        <w:rPr>
+          <w:rFonts w:eastAsia="Times New Roman" w:cstheme="minorHAnsi"/>
+        </w:rPr>
+        <w:t xml:space="preserve"> se </w:t>
+      </w:r>
+      <w:proofErr w:type="spellStart"/>
+      <w:r>
+        <w:rPr>
+          <w:rFonts w:eastAsia="Times New Roman" w:cstheme="minorHAnsi"/>
+        </w:rPr>
+        <w:t>beleže</w:t>
+      </w:r>
+      <w:proofErr w:type="spellEnd"/>
+      <w:r>
+        <w:rPr>
+          <w:rFonts w:eastAsia="Times New Roman" w:cstheme="minorHAnsi"/>
+        </w:rPr>
+        <w:t xml:space="preserve"> u </w:t>
+      </w:r>
+      <w:proofErr w:type="spellStart"/>
+      <w:r>
+        <w:rPr>
+          <w:rFonts w:eastAsia="Times New Roman" w:cstheme="minorHAnsi"/>
+        </w:rPr>
+        <w:t>bazi</w:t>
+      </w:r>
+      <w:proofErr w:type="spellEnd"/>
+      <w:r>
+        <w:rPr>
+          <w:rFonts w:eastAsia="Times New Roman" w:cstheme="minorHAnsi"/>
+        </w:rPr>
+        <w:t xml:space="preserve"> </w:t>
+      </w:r>
+      <w:proofErr w:type="spellStart"/>
+      <w:r>
+        <w:rPr>
+          <w:rFonts w:eastAsia="Times New Roman" w:cstheme="minorHAnsi"/>
+        </w:rPr>
+        <w:t>podataka</w:t>
+      </w:r>
+      <w:proofErr w:type="spellEnd"/>
+      <w:r>
+        <w:rPr>
+          <w:rFonts w:eastAsia="Times New Roman" w:cstheme="minorHAnsi"/>
+        </w:rPr>
+        <w:t xml:space="preserve"> u </w:t>
+      </w:r>
+      <w:proofErr w:type="spellStart"/>
+      <w:r>
+        <w:rPr>
+          <w:rFonts w:eastAsia="Times New Roman" w:cstheme="minorHAnsi"/>
+        </w:rPr>
+        <w:t>realnom</w:t>
+      </w:r>
+      <w:proofErr w:type="spellEnd"/>
+      <w:r>
+        <w:rPr>
+          <w:rFonts w:eastAsia="Times New Roman" w:cstheme="minorHAnsi"/>
+        </w:rPr>
+        <w:t xml:space="preserve"> </w:t>
+      </w:r>
+      <w:proofErr w:type="spellStart"/>
+      <w:r>
+        <w:rPr>
+          <w:rFonts w:eastAsia="Times New Roman" w:cstheme="minorHAnsi"/>
+        </w:rPr>
+        <w:t>vremenu</w:t>
+      </w:r>
+      <w:proofErr w:type="spellEnd"/>
+      <w:r>
+        <w:rPr>
+          <w:rFonts w:eastAsia="Times New Roman" w:cstheme="minorHAnsi"/>
+        </w:rPr>
+        <w:t>.</w:t>
+      </w:r>
+    </w:p>
+    <w:p>
+      <w:pPr>
+        <w:ind w:left="360"/>
+        <w:rPr>
+          <w:rFonts w:cstheme="minorHAnsi"/>
+          <w:lang w:val="sr-Latn-RS"/>
+        </w:rPr>
+      </w:pPr>
+      <w:r>
+        <w:rPr>
+          <w:rFonts w:eastAsia="Times New Roman" w:cstheme="minorHAnsi"/>
+        </w:rPr>
+        <w:t xml:space="preserve">     </w:t>
+      </w:r>
+      <w:r>
+        <w:rPr>
+          <w:rFonts w:eastAsia="Times New Roman" w:cstheme="minorHAnsi"/>
+        </w:rPr>
+        <w:t xml:space="preserve"> </w:t>
+      </w:r>
+      <w:r>
+        <w:rPr>
+          <w:rFonts w:eastAsia="Times New Roman" w:cstheme="minorHAnsi"/>
+        </w:rPr>
+        <w:t xml:space="preserve">  </w:t>
+      </w:r>
+      <w:proofErr w:type="spellStart"/>
+      <w:r>
+        <w:rPr>
+          <w:rFonts w:eastAsia="Times New Roman" w:cstheme="minorHAnsi"/>
+          <w:b/>
+          <w:bCs/>
+        </w:rPr>
+        <w:t>Interfejs</w:t>
+      </w:r>
+      <w:proofErr w:type="spellEnd"/>
+      <w:r>
+        <w:rPr>
+          <w:rFonts w:eastAsia="Times New Roman" w:cstheme="minorHAnsi"/>
+          <w:b/>
+          <w:bCs/>
+        </w:rPr>
+        <w:t xml:space="preserve"> </w:t>
+      </w:r>
+      <w:proofErr w:type="spellStart"/>
+      <w:r>
+        <w:rPr>
+          <w:rFonts w:eastAsia="Times New Roman" w:cstheme="minorHAnsi"/>
+          <w:b/>
+          <w:bCs/>
+        </w:rPr>
+        <w:t>za</w:t>
+      </w:r>
+      <w:proofErr w:type="spellEnd"/>
+      <w:r>
+        <w:rPr>
+          <w:rFonts w:eastAsia="Times New Roman" w:cstheme="minorHAnsi"/>
+          <w:b/>
+          <w:bCs/>
+        </w:rPr>
+        <w:t xml:space="preserve"> </w:t>
+      </w:r>
+      <w:proofErr w:type="spellStart"/>
+      <w:r>
+        <w:rPr>
+          <w:rFonts w:eastAsia="Times New Roman" w:cstheme="minorHAnsi"/>
+          <w:b/>
+          <w:bCs/>
+        </w:rPr>
+        <w:t>menadžera</w:t>
+      </w:r>
+      <w:proofErr w:type="spellEnd"/>
+      <w:r>
+        <w:rPr>
+          <w:rFonts w:eastAsia="Times New Roman" w:cstheme="minorHAnsi"/>
+          <w:b/>
+          <w:bCs/>
+        </w:rPr>
+        <w:t>:</w:t>
+      </w:r>
+      <w:r>
+        <w:rPr>
+          <w:rFonts w:eastAsia="Times New Roman" w:cstheme="minorHAnsi"/>
+        </w:rPr>
+        <w:t xml:space="preserve"> </w:t>
+      </w:r>
+      <w:proofErr w:type="spellStart"/>
+      <w:r>
+        <w:rPr>
+          <w:rFonts w:eastAsia="Times New Roman" w:cstheme="minorHAnsi"/>
+        </w:rPr>
+        <w:t>Dodatne</w:t>
+      </w:r>
+      <w:proofErr w:type="spellEnd"/>
+      <w:r>
+        <w:rPr>
+          <w:rFonts w:eastAsia="Times New Roman" w:cstheme="minorHAnsi"/>
+        </w:rPr>
+        <w:t xml:space="preserve"> </w:t>
+      </w:r>
+      <w:proofErr w:type="spellStart"/>
+      <w:r>
+        <w:rPr>
+          <w:rFonts w:eastAsia="Times New Roman" w:cstheme="minorHAnsi"/>
+        </w:rPr>
+        <w:t>funkcije</w:t>
+      </w:r>
+      <w:proofErr w:type="spellEnd"/>
+      <w:r>
+        <w:rPr>
+          <w:rFonts w:eastAsia="Times New Roman" w:cstheme="minorHAnsi"/>
+        </w:rPr>
+        <w:t xml:space="preserve"> </w:t>
+      </w:r>
+      <w:proofErr w:type="spellStart"/>
+      <w:r>
+        <w:rPr>
+          <w:rFonts w:eastAsia="Times New Roman" w:cstheme="minorHAnsi"/>
+        </w:rPr>
+        <w:t>za</w:t>
+      </w:r>
+      <w:proofErr w:type="spellEnd"/>
+      <w:r>
+        <w:rPr>
+          <w:rFonts w:eastAsia="Times New Roman" w:cstheme="minorHAnsi"/>
+        </w:rPr>
+        <w:t xml:space="preserve"> </w:t>
+      </w:r>
+      <w:proofErr w:type="spellStart"/>
+      <w:r>
+        <w:rPr>
+          <w:rFonts w:eastAsia="Times New Roman" w:cstheme="minorHAnsi"/>
+        </w:rPr>
+        <w:t>zatvaranje</w:t>
+      </w:r>
+      <w:proofErr w:type="spellEnd"/>
+      <w:r>
+        <w:rPr>
+          <w:rFonts w:eastAsia="Times New Roman" w:cstheme="minorHAnsi"/>
+        </w:rPr>
+        <w:t xml:space="preserve"> </w:t>
+      </w:r>
+      <w:proofErr w:type="spellStart"/>
+      <w:proofErr w:type="gramStart"/>
+      <w:r>
+        <w:rPr>
+          <w:rFonts w:eastAsia="Times New Roman" w:cstheme="minorHAnsi"/>
+        </w:rPr>
+        <w:t>dana</w:t>
+      </w:r>
+      <w:proofErr w:type="spellEnd"/>
+      <w:proofErr w:type="gramEnd"/>
+      <w:r>
+        <w:rPr>
+          <w:rFonts w:eastAsia="Times New Roman" w:cstheme="minorHAnsi"/>
+        </w:rPr>
+        <w:t xml:space="preserve"> i </w:t>
+      </w:r>
+      <w:proofErr w:type="spellStart"/>
+      <w:r>
+        <w:rPr>
+          <w:rFonts w:eastAsia="Times New Roman" w:cstheme="minorHAnsi"/>
+        </w:rPr>
+        <w:t>pregled</w:t>
+      </w:r>
+      <w:proofErr w:type="spellEnd"/>
+      <w:r>
+        <w:rPr>
+          <w:rFonts w:eastAsia="Times New Roman" w:cstheme="minorHAnsi"/>
+        </w:rPr>
+        <w:t xml:space="preserve"> </w:t>
+      </w:r>
+      <w:proofErr w:type="spellStart"/>
+      <w:r>
+        <w:rPr>
+          <w:rFonts w:eastAsia="Times New Roman" w:cstheme="minorHAnsi"/>
+        </w:rPr>
+        <w:t>prodaje</w:t>
+      </w:r>
+      <w:proofErr w:type="spellEnd"/>
+      <w:r>
+        <w:rPr>
+          <w:rFonts w:eastAsia="Times New Roman" w:cstheme="minorHAnsi"/>
+        </w:rPr>
+        <w:t>.</w:t>
+      </w:r>
+    </w:p>
+    <w:p>
+      <w:pPr>
         <w:pStyle w:val="ListParagraph"/>
+        <w:numPr>
+          <w:ilvl w:val="1"/>
+          <w:numId w:val="1"/>
+        </w:numPr>
         <w:rPr>
           <w:lang w:val="sr-Latn-RS"/>
         </w:rPr>
@@ -359,14 +2035,1733 @@
         <w:rPr>
           <w:lang w:val="sr-Latn-RS"/>
         </w:rPr>
-        <w:t>k</w:t>
+        <w:t xml:space="preserve"> Prika</w:t>
+      </w:r>
+      <w:r>
+        <w:rPr>
+          <w:lang w:val="sr-Latn-RS"/>
+        </w:rPr>
+        <w:t>z proizvoda</w:t>
+      </w:r>
+    </w:p>
+    <w:p>
+      <w:pPr>
+        <w:rPr>
+          <w:lang w:val="sr-Latn-RS"/>
+        </w:rPr>
+      </w:pPr>
+    </w:p>
+    <w:p>
+      <w:pPr>
+        <w:pStyle w:val="ListParagraph"/>
+        <w:numPr>
+          <w:ilvl w:val="2"/>
+          <w:numId w:val="1"/>
+        </w:numPr>
+        <w:rPr>
+          <w:lang w:val="sr-Latn-RS"/>
+        </w:rPr>
+      </w:pPr>
+      <w:r>
+        <w:rPr>
+          <w:lang w:val="sr-Latn-RS"/>
+        </w:rPr>
+        <w:t>Perspektiva proizvoda</w:t>
+      </w:r>
+    </w:p>
+    <w:p>
+      <w:pPr>
+        <w:pStyle w:val="ListParagraph"/>
+        <w:ind w:left="1080"/>
+      </w:pPr>
+    </w:p>
+    <w:p>
+      <w:pPr>
+        <w:pStyle w:val="ListParagraph"/>
+        <w:ind w:left="1080"/>
+      </w:pPr>
+      <w:proofErr w:type="spellStart"/>
+      <w:r>
+        <w:t>Sistem</w:t>
+      </w:r>
+      <w:proofErr w:type="spellEnd"/>
+      <w:r>
+        <w:t xml:space="preserve"> </w:t>
+      </w:r>
+      <w:proofErr w:type="spellStart"/>
+      <w:proofErr w:type="gramStart"/>
+      <w:r>
+        <w:t>će</w:t>
+      </w:r>
+      <w:proofErr w:type="spellEnd"/>
+      <w:proofErr w:type="gramEnd"/>
+      <w:r>
+        <w:t xml:space="preserve"> </w:t>
+      </w:r>
+      <w:proofErr w:type="spellStart"/>
+      <w:r>
+        <w:t>biti</w:t>
+      </w:r>
+      <w:proofErr w:type="spellEnd"/>
+      <w:r>
+        <w:t xml:space="preserve"> </w:t>
+      </w:r>
+      <w:proofErr w:type="spellStart"/>
+      <w:r>
+        <w:t>integrisan</w:t>
+      </w:r>
+      <w:proofErr w:type="spellEnd"/>
+      <w:r>
+        <w:t xml:space="preserve"> u </w:t>
+      </w:r>
+      <w:proofErr w:type="spellStart"/>
+      <w:r>
+        <w:t>postojeću</w:t>
+      </w:r>
+      <w:proofErr w:type="spellEnd"/>
+      <w:r>
+        <w:t xml:space="preserve"> </w:t>
+      </w:r>
+      <w:proofErr w:type="spellStart"/>
+      <w:r>
+        <w:t>računalnu</w:t>
+      </w:r>
+      <w:proofErr w:type="spellEnd"/>
+      <w:r>
+        <w:t xml:space="preserve"> </w:t>
+      </w:r>
+      <w:proofErr w:type="spellStart"/>
+      <w:r>
+        <w:t>infrastrukturu</w:t>
+      </w:r>
+      <w:proofErr w:type="spellEnd"/>
+      <w:r>
+        <w:t xml:space="preserve"> "</w:t>
+      </w:r>
+      <w:proofErr w:type="spellStart"/>
+      <w:r>
+        <w:t>CapiBar</w:t>
+      </w:r>
+      <w:proofErr w:type="spellEnd"/>
+      <w:r>
+        <w:t xml:space="preserve">"-a i </w:t>
+      </w:r>
+      <w:proofErr w:type="spellStart"/>
+      <w:r>
+        <w:t>omogućiti</w:t>
+      </w:r>
+      <w:proofErr w:type="spellEnd"/>
+      <w:r>
+        <w:t xml:space="preserve"> </w:t>
+      </w:r>
+      <w:proofErr w:type="spellStart"/>
+      <w:r>
+        <w:t>jednostavno</w:t>
+      </w:r>
+      <w:proofErr w:type="spellEnd"/>
+      <w:r>
+        <w:t xml:space="preserve"> </w:t>
+      </w:r>
+      <w:proofErr w:type="spellStart"/>
+      <w:r>
+        <w:t>povezivanje</w:t>
+      </w:r>
+      <w:proofErr w:type="spellEnd"/>
+      <w:r>
+        <w:t xml:space="preserve"> </w:t>
+      </w:r>
+      <w:proofErr w:type="spellStart"/>
+      <w:r>
+        <w:t>sa</w:t>
+      </w:r>
+      <w:proofErr w:type="spellEnd"/>
+      <w:r>
+        <w:t xml:space="preserve"> </w:t>
+      </w:r>
+      <w:proofErr w:type="spellStart"/>
+      <w:r>
+        <w:t>svim</w:t>
+      </w:r>
+      <w:proofErr w:type="spellEnd"/>
+      <w:r>
+        <w:t xml:space="preserve"> </w:t>
+      </w:r>
+      <w:proofErr w:type="spellStart"/>
+      <w:r>
+        <w:t>uređajima</w:t>
+      </w:r>
+      <w:proofErr w:type="spellEnd"/>
+      <w:r>
+        <w:t xml:space="preserve">, </w:t>
+      </w:r>
+      <w:proofErr w:type="spellStart"/>
+      <w:r>
+        <w:t>uključujući</w:t>
+      </w:r>
+      <w:proofErr w:type="spellEnd"/>
+      <w:r>
+        <w:t xml:space="preserve"> </w:t>
+      </w:r>
+      <w:proofErr w:type="spellStart"/>
+      <w:r>
+        <w:t>monitore</w:t>
+      </w:r>
+      <w:proofErr w:type="spellEnd"/>
+      <w:r>
+        <w:t xml:space="preserve">, </w:t>
+      </w:r>
+      <w:proofErr w:type="spellStart"/>
+      <w:r>
+        <w:t>štampače</w:t>
+      </w:r>
+      <w:proofErr w:type="spellEnd"/>
+      <w:r>
+        <w:t xml:space="preserve"> i POS </w:t>
+      </w:r>
+      <w:proofErr w:type="spellStart"/>
+      <w:r>
+        <w:t>terminale</w:t>
+      </w:r>
+      <w:proofErr w:type="spellEnd"/>
+      <w:r>
+        <w:t xml:space="preserve">. </w:t>
+      </w:r>
+      <w:proofErr w:type="spellStart"/>
+      <w:r>
+        <w:t>Ovaj</w:t>
+      </w:r>
+      <w:proofErr w:type="spellEnd"/>
+      <w:r>
+        <w:t xml:space="preserve"> </w:t>
+      </w:r>
+      <w:proofErr w:type="spellStart"/>
+      <w:r>
+        <w:t>sistem</w:t>
+      </w:r>
+      <w:proofErr w:type="spellEnd"/>
+      <w:r>
+        <w:t xml:space="preserve"> </w:t>
+      </w:r>
+      <w:proofErr w:type="spellStart"/>
+      <w:proofErr w:type="gramStart"/>
+      <w:r>
+        <w:t>će</w:t>
+      </w:r>
+      <w:proofErr w:type="spellEnd"/>
+      <w:proofErr w:type="gramEnd"/>
+      <w:r>
+        <w:t xml:space="preserve"> </w:t>
+      </w:r>
+      <w:proofErr w:type="spellStart"/>
+      <w:r>
+        <w:t>raditi</w:t>
+      </w:r>
+      <w:proofErr w:type="spellEnd"/>
+      <w:r>
+        <w:t xml:space="preserve"> </w:t>
+      </w:r>
+      <w:proofErr w:type="spellStart"/>
+      <w:r>
+        <w:t>na</w:t>
+      </w:r>
+      <w:proofErr w:type="spellEnd"/>
+      <w:r>
+        <w:t xml:space="preserve"> </w:t>
+      </w:r>
+      <w:proofErr w:type="spellStart"/>
+      <w:r>
+        <w:t>operativnom</w:t>
+      </w:r>
+      <w:proofErr w:type="spellEnd"/>
+      <w:r>
+        <w:t xml:space="preserve"> </w:t>
+      </w:r>
+      <w:proofErr w:type="spellStart"/>
+      <w:r>
+        <w:t>sistemu</w:t>
+      </w:r>
+      <w:proofErr w:type="spellEnd"/>
+      <w:r>
+        <w:t xml:space="preserve"> </w:t>
+      </w:r>
+      <w:proofErr w:type="spellStart"/>
+      <w:r>
+        <w:t>koji</w:t>
+      </w:r>
+      <w:proofErr w:type="spellEnd"/>
+      <w:r>
+        <w:t xml:space="preserve"> je </w:t>
+      </w:r>
+      <w:proofErr w:type="spellStart"/>
+      <w:r>
+        <w:t>prilagođen</w:t>
+      </w:r>
+      <w:proofErr w:type="spellEnd"/>
+      <w:r>
+        <w:t xml:space="preserve"> </w:t>
+      </w:r>
+      <w:proofErr w:type="spellStart"/>
+      <w:r>
+        <w:t>za</w:t>
+      </w:r>
+      <w:proofErr w:type="spellEnd"/>
+      <w:r>
+        <w:t xml:space="preserve"> </w:t>
+      </w:r>
+      <w:proofErr w:type="spellStart"/>
+      <w:r>
+        <w:t>brzu</w:t>
+      </w:r>
+      <w:proofErr w:type="spellEnd"/>
+      <w:r>
+        <w:t xml:space="preserve"> </w:t>
+      </w:r>
+      <w:proofErr w:type="spellStart"/>
+      <w:r>
+        <w:t>obradu</w:t>
+      </w:r>
+      <w:proofErr w:type="spellEnd"/>
+      <w:r>
+        <w:t xml:space="preserve"> </w:t>
+      </w:r>
+      <w:proofErr w:type="spellStart"/>
+      <w:r>
+        <w:t>podataka</w:t>
+      </w:r>
+      <w:proofErr w:type="spellEnd"/>
+      <w:r>
+        <w:t xml:space="preserve"> i </w:t>
+      </w:r>
+      <w:proofErr w:type="spellStart"/>
+      <w:r>
+        <w:t>interakciju</w:t>
+      </w:r>
+      <w:proofErr w:type="spellEnd"/>
+      <w:r>
+        <w:t xml:space="preserve"> </w:t>
+      </w:r>
+      <w:proofErr w:type="spellStart"/>
+      <w:r>
+        <w:t>sa</w:t>
+      </w:r>
+      <w:proofErr w:type="spellEnd"/>
+      <w:r>
+        <w:t xml:space="preserve"> </w:t>
+      </w:r>
+      <w:proofErr w:type="spellStart"/>
+      <w:r>
+        <w:t>korisnicima</w:t>
+      </w:r>
+      <w:proofErr w:type="spellEnd"/>
+      <w:r>
+        <w:t>.</w:t>
+      </w:r>
+    </w:p>
+    <w:p>
+      <w:pPr>
+        <w:ind w:left="360"/>
+        <w:rPr>
+          <w:lang w:val="sr-Latn-RS"/>
+        </w:rPr>
+      </w:pPr>
+    </w:p>
+    <w:p>
+      <w:pPr>
+        <w:pStyle w:val="ListParagraph"/>
+        <w:ind w:left="1080"/>
+        <w:rPr>
+          <w:lang w:val="sr-Latn-RS"/>
+        </w:rPr>
+      </w:pPr>
+    </w:p>
+    <w:p>
+      <w:pPr>
+        <w:ind w:left="360"/>
+        <w:rPr>
+          <w:rFonts w:cstheme="minorHAnsi"/>
+        </w:rPr>
+      </w:pPr>
+    </w:p>
+    <w:p>
+      <w:pPr>
+        <w:ind w:left="360"/>
+        <w:rPr>
+          <w:rFonts w:cstheme="minorHAnsi"/>
+        </w:rPr>
+      </w:pPr>
+    </w:p>
+    <w:p>
+      <w:pPr>
+        <w:ind w:left="360"/>
+        <w:rPr>
+          <w:rFonts w:cstheme="minorHAnsi"/>
+        </w:rPr>
+      </w:pPr>
+    </w:p>
+    <w:p>
+      <w:pPr>
+        <w:pStyle w:val="ListParagraph"/>
+        <w:numPr>
+          <w:ilvl w:val="2"/>
+          <w:numId w:val="1"/>
+        </w:numPr>
+        <w:rPr>
+          <w:rFonts w:cstheme="minorHAnsi"/>
+          <w:lang w:val="sr-Latn-RS"/>
+        </w:rPr>
+      </w:pPr>
+      <w:proofErr w:type="spellStart"/>
+      <w:r>
+        <w:rPr>
+          <w:rFonts w:cstheme="minorHAnsi"/>
+        </w:rPr>
+        <w:lastRenderedPageBreak/>
+        <w:t>Funkcije</w:t>
+      </w:r>
+      <w:proofErr w:type="spellEnd"/>
+      <w:r>
+        <w:rPr>
+          <w:rFonts w:cstheme="minorHAnsi"/>
+        </w:rPr>
+        <w:t xml:space="preserve"> </w:t>
+      </w:r>
+      <w:proofErr w:type="spellStart"/>
+      <w:r>
+        <w:rPr>
+          <w:rFonts w:cstheme="minorHAnsi"/>
+        </w:rPr>
+        <w:t>proizvoda</w:t>
+      </w:r>
+      <w:proofErr w:type="spellEnd"/>
+    </w:p>
+    <w:p>
+      <w:pPr>
+        <w:pStyle w:val="ListParagraph"/>
+        <w:ind w:left="1080"/>
+        <w:rPr>
+          <w:rFonts w:cstheme="minorHAnsi"/>
+          <w:lang w:val="sr-Latn-RS"/>
+        </w:rPr>
+      </w:pPr>
+    </w:p>
+    <w:p>
+      <w:pPr>
+        <w:pStyle w:val="ListParagraph"/>
+        <w:ind w:left="1080"/>
+        <w:rPr>
+          <w:rFonts w:cstheme="minorHAnsi"/>
+        </w:rPr>
+      </w:pPr>
+    </w:p>
+    <w:p>
+      <w:pPr>
+        <w:pStyle w:val="ListParagraph"/>
+        <w:ind w:left="540"/>
+        <w:rPr>
+          <w:rFonts w:cstheme="minorHAnsi"/>
+        </w:rPr>
+      </w:pPr>
+      <w:r>
+        <w:rPr>
+          <w:rFonts w:cstheme="minorHAnsi"/>
+          <w:noProof/>
+        </w:rPr>
+        <w:drawing>
+          <wp:inline distT="0" distB="0" distL="0" distR="0">
+            <wp:extent cx="5411972" cy="5932967"/>
+            <wp:effectExtent l="0" t="0" r="0" b="0"/>
+            <wp:docPr id="1" name="Picture 1" descr="C:\Users\boketa\AppData\Local\Microsoft\Windows\INetCache\Content.Word\uml 1.3.2.png"/>
+            <wp:cNvGraphicFramePr>
+              <a:graphicFrameLocks xmlns:a="http://schemas.openxmlformats.org/drawingml/2006/main" noChangeAspect="1"/>
+            </wp:cNvGraphicFramePr>
+            <a:graphic xmlns:a="http://schemas.openxmlformats.org/drawingml/2006/main">
+              <a:graphicData uri="http://schemas.openxmlformats.org/drawingml/2006/picture">
+                <pic:pic xmlns:pic="http://schemas.openxmlformats.org/drawingml/2006/picture">
+                  <pic:nvPicPr>
+                    <pic:cNvPr id="0" name="Picture 15" descr="C:\Users\boketa\AppData\Local\Microsoft\Windows\INetCache\Content.Word\uml 1.3.2.png"/>
+                    <pic:cNvPicPr>
+                      <a:picLocks noChangeAspect="1" noChangeArrowheads="1"/>
+                    </pic:cNvPicPr>
+                  </pic:nvPicPr>
+                  <pic:blipFill>
+                    <a:blip r:embed="rId7">
+                      <a:extLst>
+                        <a:ext uri="{28A0092B-C50C-407E-A947-70E740481C1C}">
+                          <a14:useLocalDpi xmlns:a14="http://schemas.microsoft.com/office/drawing/2010/main" val="0"/>
+                        </a:ext>
+                      </a:extLst>
+                    </a:blip>
+                    <a:srcRect/>
+                    <a:stretch>
+                      <a:fillRect/>
+                    </a:stretch>
+                  </pic:blipFill>
+                  <pic:spPr bwMode="auto">
+                    <a:xfrm>
+                      <a:off x="0" y="0"/>
+                      <a:ext cx="5412117" cy="5933126"/>
+                    </a:xfrm>
+                    <a:prstGeom prst="rect">
+                      <a:avLst/>
+                    </a:prstGeom>
+                    <a:noFill/>
+                    <a:ln>
+                      <a:noFill/>
+                    </a:ln>
+                  </pic:spPr>
+                </pic:pic>
+              </a:graphicData>
+            </a:graphic>
+          </wp:inline>
+        </w:drawing>
+      </w:r>
+    </w:p>
+    <w:p>
+      <w:pPr>
+        <w:pStyle w:val="ListParagraph"/>
+        <w:ind w:left="540"/>
+        <w:rPr>
+          <w:rFonts w:cstheme="minorHAnsi"/>
+        </w:rPr>
+      </w:pPr>
+    </w:p>
+    <w:p>
+      <w:pPr>
+        <w:pStyle w:val="ListParagraph"/>
+        <w:numPr>
+          <w:ilvl w:val="2"/>
+          <w:numId w:val="1"/>
+        </w:numPr>
+        <w:rPr>
+          <w:lang w:val="sr-Latn-RS"/>
+        </w:rPr>
+      </w:pPr>
+      <w:proofErr w:type="spellStart"/>
+      <w:r>
+        <w:t>Karakteristike</w:t>
+      </w:r>
+      <w:proofErr w:type="spellEnd"/>
+      <w:r>
+        <w:t xml:space="preserve"> </w:t>
+      </w:r>
+      <w:proofErr w:type="spellStart"/>
+      <w:r>
+        <w:t>korisnika</w:t>
       </w:r>
       <w:bookmarkStart w:id="0" w:name="_GoBack"/>
       <w:bookmarkEnd w:id="0"/>
+      <w:proofErr w:type="spellEnd"/>
     </w:p>
     <w:p>
       <w:pPr>
         <w:pStyle w:val="ListParagraph"/>
+        <w:ind w:left="1080"/>
+      </w:pPr>
+    </w:p>
+    <w:p>
+      <w:pPr>
+        <w:pStyle w:val="ListParagraph"/>
+        <w:ind w:left="1080"/>
+      </w:pPr>
+      <w:proofErr w:type="spellStart"/>
+      <w:r>
+        <w:t>Korisnici</w:t>
+      </w:r>
+      <w:proofErr w:type="spellEnd"/>
+      <w:r>
+        <w:t xml:space="preserve"> </w:t>
+      </w:r>
+      <w:proofErr w:type="spellStart"/>
+      <w:r>
+        <w:t>sistema</w:t>
+      </w:r>
+      <w:proofErr w:type="spellEnd"/>
+      <w:r>
+        <w:t xml:space="preserve"> </w:t>
+      </w:r>
+      <w:proofErr w:type="spellStart"/>
+      <w:r>
+        <w:t>uključuju</w:t>
+      </w:r>
+      <w:proofErr w:type="spellEnd"/>
+      <w:r>
+        <w:t xml:space="preserve"> </w:t>
+      </w:r>
+      <w:proofErr w:type="spellStart"/>
+      <w:r>
+        <w:t>osoblje</w:t>
+      </w:r>
+      <w:proofErr w:type="spellEnd"/>
+      <w:r>
+        <w:t xml:space="preserve"> </w:t>
+      </w:r>
+      <w:proofErr w:type="spellStart"/>
+      <w:r>
+        <w:t>kafića</w:t>
+      </w:r>
+      <w:proofErr w:type="spellEnd"/>
+      <w:r>
+        <w:t xml:space="preserve"> </w:t>
+      </w:r>
+      <w:proofErr w:type="spellStart"/>
+      <w:r>
+        <w:t>koje</w:t>
+      </w:r>
+      <w:proofErr w:type="spellEnd"/>
+      <w:r>
+        <w:t xml:space="preserve"> je </w:t>
+      </w:r>
+      <w:proofErr w:type="spellStart"/>
+      <w:r>
+        <w:t>odgovorno</w:t>
+      </w:r>
+      <w:proofErr w:type="spellEnd"/>
+      <w:r>
+        <w:t xml:space="preserve"> </w:t>
+      </w:r>
+      <w:proofErr w:type="spellStart"/>
+      <w:r>
+        <w:t>za</w:t>
+      </w:r>
+      <w:proofErr w:type="spellEnd"/>
+      <w:r>
+        <w:t xml:space="preserve"> </w:t>
+      </w:r>
+      <w:proofErr w:type="spellStart"/>
+      <w:r>
+        <w:t>unos</w:t>
+      </w:r>
+      <w:proofErr w:type="spellEnd"/>
+      <w:r>
+        <w:t xml:space="preserve"> i </w:t>
+      </w:r>
+      <w:proofErr w:type="spellStart"/>
+      <w:r>
+        <w:t>obradu</w:t>
+      </w:r>
+      <w:proofErr w:type="spellEnd"/>
+      <w:r>
+        <w:t xml:space="preserve"> </w:t>
+      </w:r>
+      <w:proofErr w:type="spellStart"/>
+      <w:r>
+        <w:t>porudžbina</w:t>
+      </w:r>
+      <w:proofErr w:type="spellEnd"/>
+      <w:r>
+        <w:t xml:space="preserve">, </w:t>
+      </w:r>
+      <w:proofErr w:type="spellStart"/>
+      <w:r>
+        <w:t>kao</w:t>
+      </w:r>
+      <w:proofErr w:type="spellEnd"/>
+      <w:r>
+        <w:t xml:space="preserve"> i </w:t>
+      </w:r>
+      <w:proofErr w:type="spellStart"/>
+      <w:r>
+        <w:t>menadžere</w:t>
+      </w:r>
+      <w:proofErr w:type="spellEnd"/>
+      <w:r>
+        <w:t xml:space="preserve"> </w:t>
+      </w:r>
+      <w:proofErr w:type="spellStart"/>
+      <w:r>
+        <w:t>koji</w:t>
+      </w:r>
+      <w:proofErr w:type="spellEnd"/>
+      <w:r>
+        <w:t xml:space="preserve"> </w:t>
+      </w:r>
+      <w:proofErr w:type="spellStart"/>
+      <w:r>
+        <w:t>imaju</w:t>
+      </w:r>
+      <w:proofErr w:type="spellEnd"/>
+      <w:r>
+        <w:t xml:space="preserve"> </w:t>
+      </w:r>
+      <w:proofErr w:type="spellStart"/>
+      <w:r>
+        <w:t>dodatne</w:t>
+      </w:r>
+      <w:proofErr w:type="spellEnd"/>
+      <w:r>
+        <w:t xml:space="preserve"> </w:t>
+      </w:r>
+      <w:proofErr w:type="spellStart"/>
+      <w:r>
+        <w:t>privilegije</w:t>
+      </w:r>
+      <w:proofErr w:type="spellEnd"/>
+      <w:r>
+        <w:t xml:space="preserve"> </w:t>
+      </w:r>
+      <w:proofErr w:type="spellStart"/>
+      <w:r>
+        <w:t>za</w:t>
+      </w:r>
+      <w:proofErr w:type="spellEnd"/>
+      <w:r>
+        <w:t xml:space="preserve"> </w:t>
+      </w:r>
+      <w:proofErr w:type="spellStart"/>
+      <w:r>
+        <w:t>upravljanje</w:t>
+      </w:r>
+      <w:proofErr w:type="spellEnd"/>
+      <w:r>
+        <w:t xml:space="preserve"> </w:t>
+      </w:r>
+      <w:proofErr w:type="spellStart"/>
+      <w:r>
+        <w:t>sistemom</w:t>
+      </w:r>
+      <w:proofErr w:type="spellEnd"/>
+      <w:r>
+        <w:t xml:space="preserve"> i </w:t>
+      </w:r>
+      <w:proofErr w:type="spellStart"/>
+      <w:r>
+        <w:t>zatvaranje</w:t>
+      </w:r>
+      <w:proofErr w:type="spellEnd"/>
+      <w:r>
+        <w:t xml:space="preserve"> </w:t>
+      </w:r>
+      <w:proofErr w:type="spellStart"/>
+      <w:r>
+        <w:t>radnog</w:t>
+      </w:r>
+      <w:proofErr w:type="spellEnd"/>
+      <w:r>
+        <w:t xml:space="preserve"> </w:t>
+      </w:r>
+      <w:proofErr w:type="spellStart"/>
+      <w:proofErr w:type="gramStart"/>
+      <w:r>
+        <w:t>dana</w:t>
+      </w:r>
+      <w:proofErr w:type="spellEnd"/>
+      <w:proofErr w:type="gramEnd"/>
+      <w:r>
+        <w:t xml:space="preserve">. </w:t>
+      </w:r>
+      <w:proofErr w:type="spellStart"/>
+      <w:r>
+        <w:t>Osoblje</w:t>
+      </w:r>
+      <w:proofErr w:type="spellEnd"/>
+      <w:r>
+        <w:t xml:space="preserve"> </w:t>
+      </w:r>
+      <w:proofErr w:type="spellStart"/>
+      <w:proofErr w:type="gramStart"/>
+      <w:r>
+        <w:t>će</w:t>
+      </w:r>
+      <w:proofErr w:type="spellEnd"/>
+      <w:proofErr w:type="gramEnd"/>
+      <w:r>
+        <w:t xml:space="preserve"> </w:t>
+      </w:r>
+      <w:proofErr w:type="spellStart"/>
+      <w:r>
+        <w:t>imati</w:t>
+      </w:r>
+      <w:proofErr w:type="spellEnd"/>
+      <w:r>
+        <w:t xml:space="preserve"> </w:t>
+      </w:r>
+      <w:proofErr w:type="spellStart"/>
+      <w:r>
+        <w:t>osnovno</w:t>
+      </w:r>
+      <w:proofErr w:type="spellEnd"/>
+      <w:r>
+        <w:t xml:space="preserve"> </w:t>
+      </w:r>
+      <w:proofErr w:type="spellStart"/>
+      <w:r>
+        <w:t>znanje</w:t>
+      </w:r>
+      <w:proofErr w:type="spellEnd"/>
+      <w:r>
+        <w:t xml:space="preserve"> o </w:t>
+      </w:r>
+      <w:proofErr w:type="spellStart"/>
+      <w:r>
+        <w:t>radu</w:t>
+      </w:r>
+      <w:proofErr w:type="spellEnd"/>
+      <w:r>
+        <w:t xml:space="preserve"> </w:t>
+      </w:r>
+      <w:proofErr w:type="spellStart"/>
+      <w:r>
+        <w:t>sa</w:t>
+      </w:r>
+      <w:proofErr w:type="spellEnd"/>
+      <w:r>
+        <w:t xml:space="preserve"> </w:t>
+      </w:r>
+      <w:proofErr w:type="spellStart"/>
+      <w:r>
+        <w:t>računarima</w:t>
+      </w:r>
+      <w:proofErr w:type="spellEnd"/>
+      <w:r>
+        <w:t xml:space="preserve"> i </w:t>
+      </w:r>
+      <w:proofErr w:type="spellStart"/>
+      <w:r>
+        <w:t>softverom</w:t>
+      </w:r>
+      <w:proofErr w:type="spellEnd"/>
+      <w:r>
+        <w:t xml:space="preserve">, </w:t>
+      </w:r>
+      <w:proofErr w:type="spellStart"/>
+      <w:r>
+        <w:t>dok</w:t>
+      </w:r>
+      <w:proofErr w:type="spellEnd"/>
+      <w:r>
+        <w:t xml:space="preserve"> </w:t>
+      </w:r>
+      <w:proofErr w:type="spellStart"/>
+      <w:r>
+        <w:t>će</w:t>
+      </w:r>
+      <w:proofErr w:type="spellEnd"/>
+      <w:r>
+        <w:t xml:space="preserve"> </w:t>
+      </w:r>
+      <w:proofErr w:type="spellStart"/>
+      <w:r>
+        <w:t>menadžeri</w:t>
+      </w:r>
+      <w:proofErr w:type="spellEnd"/>
+      <w:r>
+        <w:t xml:space="preserve"> </w:t>
+      </w:r>
+      <w:proofErr w:type="spellStart"/>
+      <w:r>
+        <w:t>imati</w:t>
+      </w:r>
+      <w:proofErr w:type="spellEnd"/>
+      <w:r>
+        <w:t xml:space="preserve"> </w:t>
+      </w:r>
+      <w:proofErr w:type="spellStart"/>
+      <w:r>
+        <w:t>iskustvo</w:t>
+      </w:r>
+      <w:proofErr w:type="spellEnd"/>
+      <w:r>
+        <w:t xml:space="preserve"> u </w:t>
+      </w:r>
+      <w:proofErr w:type="spellStart"/>
+      <w:r>
+        <w:t>vođenju</w:t>
+      </w:r>
+      <w:proofErr w:type="spellEnd"/>
+      <w:r>
+        <w:t xml:space="preserve"> </w:t>
+      </w:r>
+      <w:proofErr w:type="spellStart"/>
+      <w:r>
+        <w:t>poslovanja</w:t>
+      </w:r>
+      <w:proofErr w:type="spellEnd"/>
+      <w:r>
+        <w:t>.</w:t>
+      </w:r>
+    </w:p>
+    <w:p>
+      <w:pPr>
+        <w:pStyle w:val="ListParagraph"/>
+        <w:ind w:left="1080"/>
+      </w:pPr>
+    </w:p>
+    <w:p>
+      <w:pPr>
+        <w:pStyle w:val="ListParagraph"/>
+        <w:numPr>
+          <w:ilvl w:val="2"/>
+          <w:numId w:val="1"/>
+        </w:numPr>
+        <w:rPr>
+          <w:lang w:val="sr-Latn-RS"/>
+        </w:rPr>
+      </w:pPr>
+      <w:proofErr w:type="spellStart"/>
+      <w:r>
+        <w:lastRenderedPageBreak/>
+        <w:t>Ograničenja</w:t>
+      </w:r>
+      <w:proofErr w:type="spellEnd"/>
+    </w:p>
+    <w:p>
+      <w:pPr>
+        <w:pStyle w:val="ListParagraph"/>
+        <w:ind w:left="1080"/>
+      </w:pPr>
+    </w:p>
+    <w:p>
+      <w:pPr>
+        <w:pStyle w:val="ListParagraph"/>
+        <w:ind w:left="1080"/>
+        <w:rPr>
+          <w:lang w:val="sr-Latn-RS"/>
+        </w:rPr>
+      </w:pPr>
+      <w:proofErr w:type="spellStart"/>
+      <w:proofErr w:type="gramStart"/>
+      <w:r>
+        <w:t>Ograničenja</w:t>
+      </w:r>
+      <w:proofErr w:type="spellEnd"/>
+      <w:r>
+        <w:t xml:space="preserve"> </w:t>
+      </w:r>
+      <w:proofErr w:type="spellStart"/>
+      <w:r>
+        <w:t>sistema</w:t>
+      </w:r>
+      <w:proofErr w:type="spellEnd"/>
+      <w:r>
+        <w:t xml:space="preserve"> </w:t>
+      </w:r>
+      <w:proofErr w:type="spellStart"/>
+      <w:r>
+        <w:t>uključuju</w:t>
+      </w:r>
+      <w:proofErr w:type="spellEnd"/>
+      <w:r>
+        <w:t xml:space="preserve"> </w:t>
+      </w:r>
+      <w:proofErr w:type="spellStart"/>
+      <w:r>
+        <w:t>tehničke</w:t>
+      </w:r>
+      <w:proofErr w:type="spellEnd"/>
+      <w:r>
+        <w:t xml:space="preserve"> </w:t>
+      </w:r>
+      <w:proofErr w:type="spellStart"/>
+      <w:r>
+        <w:t>resurse</w:t>
+      </w:r>
+      <w:proofErr w:type="spellEnd"/>
+      <w:r>
+        <w:t xml:space="preserve"> </w:t>
+      </w:r>
+      <w:proofErr w:type="spellStart"/>
+      <w:r>
+        <w:t>koji</w:t>
+      </w:r>
+      <w:proofErr w:type="spellEnd"/>
+      <w:r>
+        <w:t xml:space="preserve"> </w:t>
+      </w:r>
+      <w:proofErr w:type="spellStart"/>
+      <w:r>
+        <w:t>su</w:t>
+      </w:r>
+      <w:proofErr w:type="spellEnd"/>
+      <w:r>
+        <w:t xml:space="preserve"> </w:t>
+      </w:r>
+      <w:proofErr w:type="spellStart"/>
+      <w:r>
+        <w:t>dostupni</w:t>
+      </w:r>
+      <w:proofErr w:type="spellEnd"/>
+      <w:r>
+        <w:t xml:space="preserve"> </w:t>
+      </w:r>
+      <w:proofErr w:type="spellStart"/>
+      <w:r>
+        <w:t>kafiću</w:t>
+      </w:r>
+      <w:proofErr w:type="spellEnd"/>
+      <w:r>
+        <w:t xml:space="preserve">, </w:t>
+      </w:r>
+      <w:proofErr w:type="spellStart"/>
+      <w:r>
+        <w:t>kao</w:t>
+      </w:r>
+      <w:proofErr w:type="spellEnd"/>
+      <w:r>
+        <w:t xml:space="preserve"> i </w:t>
+      </w:r>
+      <w:proofErr w:type="spellStart"/>
+      <w:r>
+        <w:t>potrebu</w:t>
+      </w:r>
+      <w:proofErr w:type="spellEnd"/>
+      <w:r>
+        <w:t xml:space="preserve"> </w:t>
+      </w:r>
+      <w:proofErr w:type="spellStart"/>
+      <w:r>
+        <w:t>za</w:t>
+      </w:r>
+      <w:proofErr w:type="spellEnd"/>
+      <w:r>
+        <w:t xml:space="preserve"> </w:t>
+      </w:r>
+      <w:proofErr w:type="spellStart"/>
+      <w:r>
+        <w:t>obukom</w:t>
+      </w:r>
+      <w:proofErr w:type="spellEnd"/>
+      <w:r>
+        <w:t xml:space="preserve"> </w:t>
+      </w:r>
+      <w:proofErr w:type="spellStart"/>
+      <w:r>
+        <w:t>zaposlenih</w:t>
+      </w:r>
+      <w:proofErr w:type="spellEnd"/>
+      <w:r>
+        <w:t xml:space="preserve"> </w:t>
+      </w:r>
+      <w:proofErr w:type="spellStart"/>
+      <w:r>
+        <w:t>za</w:t>
+      </w:r>
+      <w:proofErr w:type="spellEnd"/>
+      <w:r>
+        <w:t xml:space="preserve"> </w:t>
+      </w:r>
+      <w:proofErr w:type="spellStart"/>
+      <w:r>
+        <w:t>korišćenje</w:t>
+      </w:r>
+      <w:proofErr w:type="spellEnd"/>
+      <w:r>
+        <w:t xml:space="preserve"> </w:t>
+      </w:r>
+      <w:proofErr w:type="spellStart"/>
+      <w:r>
+        <w:t>novog</w:t>
+      </w:r>
+      <w:proofErr w:type="spellEnd"/>
+      <w:r>
+        <w:t xml:space="preserve"> </w:t>
+      </w:r>
+      <w:proofErr w:type="spellStart"/>
+      <w:r>
+        <w:t>softvera</w:t>
+      </w:r>
+      <w:proofErr w:type="spellEnd"/>
+      <w:r>
+        <w:t>.</w:t>
+      </w:r>
+      <w:proofErr w:type="gramEnd"/>
+      <w:r>
+        <w:t xml:space="preserve"> Pored toga, </w:t>
+      </w:r>
+      <w:proofErr w:type="spellStart"/>
+      <w:r>
+        <w:t>sistem</w:t>
+      </w:r>
+      <w:proofErr w:type="spellEnd"/>
+      <w:r>
+        <w:t xml:space="preserve"> </w:t>
+      </w:r>
+      <w:proofErr w:type="spellStart"/>
+      <w:r>
+        <w:t>mora</w:t>
+      </w:r>
+      <w:proofErr w:type="spellEnd"/>
+      <w:r>
+        <w:t xml:space="preserve"> </w:t>
+      </w:r>
+      <w:proofErr w:type="spellStart"/>
+      <w:r>
+        <w:t>biti</w:t>
+      </w:r>
+      <w:proofErr w:type="spellEnd"/>
+      <w:r>
+        <w:t xml:space="preserve"> </w:t>
+      </w:r>
+      <w:proofErr w:type="spellStart"/>
+      <w:r>
+        <w:t>usklađen</w:t>
+      </w:r>
+      <w:proofErr w:type="spellEnd"/>
+      <w:r>
+        <w:t xml:space="preserve"> </w:t>
+      </w:r>
+      <w:proofErr w:type="spellStart"/>
+      <w:proofErr w:type="gramStart"/>
+      <w:r>
+        <w:t>sa</w:t>
+      </w:r>
+      <w:proofErr w:type="spellEnd"/>
+      <w:proofErr w:type="gramEnd"/>
+      <w:r>
+        <w:t xml:space="preserve"> </w:t>
+      </w:r>
+      <w:proofErr w:type="spellStart"/>
+      <w:r>
+        <w:t>važećim</w:t>
+      </w:r>
+      <w:proofErr w:type="spellEnd"/>
+      <w:r>
+        <w:t xml:space="preserve"> </w:t>
+      </w:r>
+      <w:proofErr w:type="spellStart"/>
+      <w:r>
+        <w:t>zakonima</w:t>
+      </w:r>
+      <w:proofErr w:type="spellEnd"/>
+      <w:r>
+        <w:t xml:space="preserve"> i </w:t>
+      </w:r>
+      <w:proofErr w:type="spellStart"/>
+      <w:r>
+        <w:t>propisima</w:t>
+      </w:r>
+      <w:proofErr w:type="spellEnd"/>
+      <w:r>
+        <w:t xml:space="preserve"> o </w:t>
+      </w:r>
+      <w:proofErr w:type="spellStart"/>
+      <w:r>
+        <w:t>zaštiti</w:t>
+      </w:r>
+      <w:proofErr w:type="spellEnd"/>
+      <w:r>
+        <w:t xml:space="preserve"> </w:t>
+      </w:r>
+      <w:proofErr w:type="spellStart"/>
+      <w:r>
+        <w:t>podataka</w:t>
+      </w:r>
+      <w:proofErr w:type="spellEnd"/>
+      <w:r>
+        <w:t xml:space="preserve"> i </w:t>
+      </w:r>
+      <w:proofErr w:type="spellStart"/>
+      <w:r>
+        <w:t>finansijskim</w:t>
+      </w:r>
+      <w:proofErr w:type="spellEnd"/>
+      <w:r>
+        <w:t xml:space="preserve"> </w:t>
+      </w:r>
+      <w:proofErr w:type="spellStart"/>
+      <w:r>
+        <w:t>transakcijama</w:t>
+      </w:r>
+      <w:proofErr w:type="spellEnd"/>
+      <w:r>
+        <w:t>.</w:t>
+      </w:r>
+    </w:p>
+    <w:p>
+      <w:pPr>
+        <w:pStyle w:val="ListParagraph"/>
+        <w:ind w:left="1080"/>
+        <w:rPr>
+          <w:lang w:val="sr-Latn-RS"/>
+        </w:rPr>
+      </w:pPr>
+    </w:p>
+    <w:p>
+      <w:pPr>
+        <w:pStyle w:val="ListParagraph"/>
+        <w:ind w:left="1080"/>
+        <w:rPr>
+          <w:lang w:val="sr-Latn-RS"/>
+        </w:rPr>
+      </w:pPr>
+    </w:p>
+    <w:p>
+      <w:pPr>
+        <w:pStyle w:val="ListParagraph"/>
+        <w:numPr>
+          <w:ilvl w:val="1"/>
+          <w:numId w:val="1"/>
+        </w:numPr>
+        <w:rPr>
+          <w:lang w:val="sr-Latn-RS"/>
+        </w:rPr>
+      </w:pPr>
+      <w:r>
+        <w:rPr>
+          <w:lang w:val="sr-Latn-RS"/>
+        </w:rPr>
+        <w:t xml:space="preserve"> Definicije</w:t>
+      </w:r>
+    </w:p>
+    <w:p>
+      <w:pPr>
+        <w:pStyle w:val="ListParagraph"/>
+        <w:rPr>
+          <w:lang w:val="sr-Latn-RS"/>
+        </w:rPr>
+      </w:pPr>
+    </w:p>
+    <w:p>
+      <w:pPr>
+        <w:spacing w:after="0" w:line="240" w:lineRule="auto"/>
+        <w:ind w:left="810"/>
+        <w:rPr>
+          <w:rFonts w:eastAsia="Times New Roman" w:cstheme="minorHAnsi"/>
+        </w:rPr>
+      </w:pPr>
+      <w:proofErr w:type="spellStart"/>
+      <w:r>
+        <w:rPr>
+          <w:rFonts w:eastAsia="Times New Roman" w:cstheme="minorHAnsi"/>
+          <w:b/>
+          <w:bCs/>
+        </w:rPr>
+        <w:t>Modifikacija</w:t>
+      </w:r>
+      <w:proofErr w:type="spellEnd"/>
+      <w:r>
+        <w:rPr>
+          <w:rFonts w:eastAsia="Times New Roman" w:cstheme="minorHAnsi"/>
+          <w:b/>
+          <w:bCs/>
+        </w:rPr>
+        <w:t>:</w:t>
+      </w:r>
+      <w:r>
+        <w:rPr>
+          <w:rFonts w:eastAsia="Times New Roman" w:cstheme="minorHAnsi"/>
+        </w:rPr>
+        <w:t xml:space="preserve"> </w:t>
+      </w:r>
+      <w:proofErr w:type="spellStart"/>
+      <w:r>
+        <w:rPr>
+          <w:rFonts w:eastAsia="Times New Roman" w:cstheme="minorHAnsi"/>
+        </w:rPr>
+        <w:t>Izmena</w:t>
+      </w:r>
+      <w:proofErr w:type="spellEnd"/>
+      <w:r>
+        <w:rPr>
+          <w:rFonts w:eastAsia="Times New Roman" w:cstheme="minorHAnsi"/>
+        </w:rPr>
+        <w:t xml:space="preserve"> </w:t>
+      </w:r>
+      <w:proofErr w:type="spellStart"/>
+      <w:r>
+        <w:rPr>
+          <w:rFonts w:eastAsia="Times New Roman" w:cstheme="minorHAnsi"/>
+        </w:rPr>
+        <w:t>porudžbine</w:t>
+      </w:r>
+      <w:proofErr w:type="spellEnd"/>
+      <w:r>
+        <w:rPr>
+          <w:rFonts w:eastAsia="Times New Roman" w:cstheme="minorHAnsi"/>
+        </w:rPr>
+        <w:t xml:space="preserve"> </w:t>
+      </w:r>
+      <w:proofErr w:type="spellStart"/>
+      <w:proofErr w:type="gramStart"/>
+      <w:r>
+        <w:rPr>
+          <w:rFonts w:eastAsia="Times New Roman" w:cstheme="minorHAnsi"/>
+        </w:rPr>
+        <w:t>na</w:t>
+      </w:r>
+      <w:proofErr w:type="spellEnd"/>
+      <w:proofErr w:type="gramEnd"/>
+      <w:r>
+        <w:rPr>
+          <w:rFonts w:eastAsia="Times New Roman" w:cstheme="minorHAnsi"/>
+        </w:rPr>
+        <w:t xml:space="preserve"> </w:t>
+      </w:r>
+      <w:proofErr w:type="spellStart"/>
+      <w:r>
+        <w:rPr>
+          <w:rFonts w:eastAsia="Times New Roman" w:cstheme="minorHAnsi"/>
+        </w:rPr>
+        <w:t>osnovu</w:t>
+      </w:r>
+      <w:proofErr w:type="spellEnd"/>
+      <w:r>
+        <w:rPr>
+          <w:rFonts w:eastAsia="Times New Roman" w:cstheme="minorHAnsi"/>
+        </w:rPr>
+        <w:t xml:space="preserve"> </w:t>
+      </w:r>
+      <w:proofErr w:type="spellStart"/>
+      <w:r>
+        <w:rPr>
+          <w:rFonts w:eastAsia="Times New Roman" w:cstheme="minorHAnsi"/>
+        </w:rPr>
+        <w:t>specifičnih</w:t>
+      </w:r>
+      <w:proofErr w:type="spellEnd"/>
+      <w:r>
+        <w:rPr>
+          <w:rFonts w:eastAsia="Times New Roman" w:cstheme="minorHAnsi"/>
+        </w:rPr>
+        <w:t xml:space="preserve"> </w:t>
+      </w:r>
+      <w:proofErr w:type="spellStart"/>
+      <w:r>
+        <w:rPr>
+          <w:rFonts w:eastAsia="Times New Roman" w:cstheme="minorHAnsi"/>
+        </w:rPr>
+        <w:t>zahteva</w:t>
+      </w:r>
+      <w:proofErr w:type="spellEnd"/>
+      <w:r>
+        <w:rPr>
+          <w:rFonts w:eastAsia="Times New Roman" w:cstheme="minorHAnsi"/>
+        </w:rPr>
+        <w:t xml:space="preserve"> </w:t>
+      </w:r>
+      <w:proofErr w:type="spellStart"/>
+      <w:r>
+        <w:rPr>
+          <w:rFonts w:eastAsia="Times New Roman" w:cstheme="minorHAnsi"/>
+        </w:rPr>
+        <w:t>gostiju</w:t>
+      </w:r>
+      <w:proofErr w:type="spellEnd"/>
+      <w:r>
+        <w:rPr>
+          <w:rFonts w:eastAsia="Times New Roman" w:cstheme="minorHAnsi"/>
+        </w:rPr>
+        <w:t>.</w:t>
+      </w:r>
+    </w:p>
+    <w:p>
+      <w:pPr>
+        <w:spacing w:after="0" w:line="240" w:lineRule="auto"/>
+        <w:ind w:left="810"/>
+        <w:rPr>
+          <w:rFonts w:eastAsia="Times New Roman" w:cstheme="minorHAnsi"/>
+        </w:rPr>
+      </w:pPr>
+      <w:proofErr w:type="spellStart"/>
+      <w:r>
+        <w:rPr>
+          <w:rFonts w:eastAsia="Times New Roman" w:cstheme="minorHAnsi"/>
+          <w:b/>
+          <w:bCs/>
+        </w:rPr>
+        <w:t>Storno</w:t>
+      </w:r>
+      <w:proofErr w:type="spellEnd"/>
+      <w:r>
+        <w:rPr>
+          <w:rFonts w:eastAsia="Times New Roman" w:cstheme="minorHAnsi"/>
+          <w:b/>
+          <w:bCs/>
+        </w:rPr>
+        <w:t>:</w:t>
+      </w:r>
+      <w:r>
+        <w:rPr>
+          <w:rFonts w:eastAsia="Times New Roman" w:cstheme="minorHAnsi"/>
+        </w:rPr>
+        <w:t xml:space="preserve"> </w:t>
+      </w:r>
+      <w:proofErr w:type="spellStart"/>
+      <w:r>
+        <w:rPr>
+          <w:rFonts w:eastAsia="Times New Roman" w:cstheme="minorHAnsi"/>
+        </w:rPr>
+        <w:t>Otkazivanje</w:t>
+      </w:r>
+      <w:proofErr w:type="spellEnd"/>
+      <w:r>
+        <w:rPr>
+          <w:rFonts w:eastAsia="Times New Roman" w:cstheme="minorHAnsi"/>
+        </w:rPr>
+        <w:t xml:space="preserve"> </w:t>
+      </w:r>
+      <w:proofErr w:type="spellStart"/>
+      <w:r>
+        <w:rPr>
+          <w:rFonts w:eastAsia="Times New Roman" w:cstheme="minorHAnsi"/>
+        </w:rPr>
+        <w:t>artikla</w:t>
+      </w:r>
+      <w:proofErr w:type="spellEnd"/>
+      <w:r>
+        <w:rPr>
+          <w:rFonts w:eastAsia="Times New Roman" w:cstheme="minorHAnsi"/>
+        </w:rPr>
+        <w:t xml:space="preserve"> </w:t>
+      </w:r>
+      <w:proofErr w:type="spellStart"/>
+      <w:r>
+        <w:rPr>
+          <w:rFonts w:eastAsia="Times New Roman" w:cstheme="minorHAnsi"/>
+        </w:rPr>
+        <w:t>iz</w:t>
+      </w:r>
+      <w:proofErr w:type="spellEnd"/>
+      <w:r>
+        <w:rPr>
+          <w:rFonts w:eastAsia="Times New Roman" w:cstheme="minorHAnsi"/>
+        </w:rPr>
+        <w:t xml:space="preserve"> </w:t>
+      </w:r>
+      <w:proofErr w:type="spellStart"/>
+      <w:r>
+        <w:rPr>
+          <w:rFonts w:eastAsia="Times New Roman" w:cstheme="minorHAnsi"/>
+        </w:rPr>
+        <w:t>porudžbine</w:t>
+      </w:r>
+      <w:proofErr w:type="spellEnd"/>
+      <w:r>
+        <w:rPr>
+          <w:rFonts w:eastAsia="Times New Roman" w:cstheme="minorHAnsi"/>
+        </w:rPr>
+        <w:t xml:space="preserve"> </w:t>
+      </w:r>
+      <w:proofErr w:type="spellStart"/>
+      <w:r>
+        <w:rPr>
+          <w:rFonts w:eastAsia="Times New Roman" w:cstheme="minorHAnsi"/>
+        </w:rPr>
+        <w:t>zbog</w:t>
+      </w:r>
+      <w:proofErr w:type="spellEnd"/>
+      <w:r>
+        <w:rPr>
+          <w:rFonts w:eastAsia="Times New Roman" w:cstheme="minorHAnsi"/>
+        </w:rPr>
+        <w:t xml:space="preserve"> </w:t>
+      </w:r>
+      <w:proofErr w:type="spellStart"/>
+      <w:r>
+        <w:rPr>
+          <w:rFonts w:eastAsia="Times New Roman" w:cstheme="minorHAnsi"/>
+        </w:rPr>
+        <w:t>greške</w:t>
+      </w:r>
+      <w:proofErr w:type="spellEnd"/>
+      <w:r>
+        <w:rPr>
+          <w:rFonts w:eastAsia="Times New Roman" w:cstheme="minorHAnsi"/>
+        </w:rPr>
+        <w:t xml:space="preserve"> u </w:t>
+      </w:r>
+      <w:proofErr w:type="spellStart"/>
+      <w:r>
+        <w:rPr>
+          <w:rFonts w:eastAsia="Times New Roman" w:cstheme="minorHAnsi"/>
+        </w:rPr>
+        <w:t>unosu</w:t>
+      </w:r>
+      <w:proofErr w:type="spellEnd"/>
+      <w:r>
+        <w:rPr>
+          <w:rFonts w:eastAsia="Times New Roman" w:cstheme="minorHAnsi"/>
+        </w:rPr>
+        <w:t xml:space="preserve"> </w:t>
+      </w:r>
+      <w:proofErr w:type="spellStart"/>
+      <w:proofErr w:type="gramStart"/>
+      <w:r>
+        <w:rPr>
+          <w:rFonts w:eastAsia="Times New Roman" w:cstheme="minorHAnsi"/>
+        </w:rPr>
+        <w:t>ili</w:t>
+      </w:r>
+      <w:proofErr w:type="spellEnd"/>
+      <w:proofErr w:type="gramEnd"/>
+      <w:r>
+        <w:rPr>
+          <w:rFonts w:eastAsia="Times New Roman" w:cstheme="minorHAnsi"/>
+        </w:rPr>
+        <w:t xml:space="preserve"> </w:t>
+      </w:r>
+      <w:proofErr w:type="spellStart"/>
+      <w:r>
+        <w:rPr>
+          <w:rFonts w:eastAsia="Times New Roman" w:cstheme="minorHAnsi"/>
+        </w:rPr>
+        <w:t>promene</w:t>
+      </w:r>
+      <w:proofErr w:type="spellEnd"/>
+      <w:r>
+        <w:rPr>
+          <w:rFonts w:eastAsia="Times New Roman" w:cstheme="minorHAnsi"/>
+        </w:rPr>
+        <w:t xml:space="preserve"> </w:t>
+      </w:r>
+      <w:proofErr w:type="spellStart"/>
+      <w:r>
+        <w:rPr>
+          <w:rFonts w:eastAsia="Times New Roman" w:cstheme="minorHAnsi"/>
+        </w:rPr>
+        <w:t>zahteva</w:t>
+      </w:r>
+      <w:proofErr w:type="spellEnd"/>
+      <w:r>
+        <w:rPr>
+          <w:rFonts w:eastAsia="Times New Roman" w:cstheme="minorHAnsi"/>
+        </w:rPr>
+        <w:t xml:space="preserve"> </w:t>
+      </w:r>
+      <w:proofErr w:type="spellStart"/>
+      <w:r>
+        <w:rPr>
+          <w:rFonts w:eastAsia="Times New Roman" w:cstheme="minorHAnsi"/>
+        </w:rPr>
+        <w:t>gosta</w:t>
+      </w:r>
+      <w:proofErr w:type="spellEnd"/>
+      <w:r>
+        <w:rPr>
+          <w:rFonts w:eastAsia="Times New Roman" w:cstheme="minorHAnsi"/>
+        </w:rPr>
+        <w:t>.</w:t>
+      </w:r>
+    </w:p>
+    <w:p>
+      <w:pPr>
+        <w:pStyle w:val="ListParagraph"/>
+        <w:ind w:left="810"/>
+        <w:rPr>
+          <w:rFonts w:cstheme="minorHAnsi"/>
+          <w:lang w:val="sr-Latn-RS"/>
+        </w:rPr>
+      </w:pPr>
+      <w:r>
+        <w:rPr>
+          <w:rFonts w:eastAsia="Times New Roman" w:cstheme="minorHAnsi"/>
+          <w:b/>
+          <w:bCs/>
+        </w:rPr>
+        <w:t xml:space="preserve">VIP </w:t>
+      </w:r>
+      <w:proofErr w:type="spellStart"/>
+      <w:r>
+        <w:rPr>
+          <w:rFonts w:eastAsia="Times New Roman" w:cstheme="minorHAnsi"/>
+          <w:b/>
+          <w:bCs/>
+        </w:rPr>
+        <w:t>kartica</w:t>
+      </w:r>
+      <w:proofErr w:type="spellEnd"/>
+      <w:r>
+        <w:rPr>
+          <w:rFonts w:eastAsia="Times New Roman" w:cstheme="minorHAnsi"/>
+          <w:b/>
+          <w:bCs/>
+        </w:rPr>
+        <w:t>:</w:t>
+      </w:r>
+      <w:r>
+        <w:rPr>
+          <w:rFonts w:eastAsia="Times New Roman" w:cstheme="minorHAnsi"/>
+        </w:rPr>
+        <w:t xml:space="preserve"> </w:t>
+      </w:r>
+      <w:proofErr w:type="spellStart"/>
+      <w:r>
+        <w:rPr>
+          <w:rFonts w:eastAsia="Times New Roman" w:cstheme="minorHAnsi"/>
+        </w:rPr>
+        <w:t>Specijalna</w:t>
+      </w:r>
+      <w:proofErr w:type="spellEnd"/>
+      <w:r>
+        <w:rPr>
+          <w:rFonts w:eastAsia="Times New Roman" w:cstheme="minorHAnsi"/>
+        </w:rPr>
+        <w:t xml:space="preserve"> </w:t>
+      </w:r>
+      <w:proofErr w:type="spellStart"/>
+      <w:r>
+        <w:rPr>
+          <w:rFonts w:eastAsia="Times New Roman" w:cstheme="minorHAnsi"/>
+        </w:rPr>
+        <w:t>kartica</w:t>
+      </w:r>
+      <w:proofErr w:type="spellEnd"/>
+      <w:r>
+        <w:rPr>
+          <w:rFonts w:eastAsia="Times New Roman" w:cstheme="minorHAnsi"/>
+        </w:rPr>
+        <w:t xml:space="preserve"> </w:t>
+      </w:r>
+      <w:proofErr w:type="spellStart"/>
+      <w:r>
+        <w:rPr>
+          <w:rFonts w:eastAsia="Times New Roman" w:cstheme="minorHAnsi"/>
+        </w:rPr>
+        <w:t>koja</w:t>
+      </w:r>
+      <w:proofErr w:type="spellEnd"/>
+      <w:r>
+        <w:rPr>
+          <w:rFonts w:eastAsia="Times New Roman" w:cstheme="minorHAnsi"/>
+        </w:rPr>
+        <w:t xml:space="preserve"> </w:t>
+      </w:r>
+      <w:proofErr w:type="spellStart"/>
+      <w:r>
+        <w:rPr>
+          <w:rFonts w:eastAsia="Times New Roman" w:cstheme="minorHAnsi"/>
+        </w:rPr>
+        <w:t>omogućava</w:t>
+      </w:r>
+      <w:proofErr w:type="spellEnd"/>
+      <w:r>
+        <w:rPr>
+          <w:rFonts w:eastAsia="Times New Roman" w:cstheme="minorHAnsi"/>
+        </w:rPr>
+        <w:t xml:space="preserve"> </w:t>
+      </w:r>
+      <w:proofErr w:type="spellStart"/>
+      <w:r>
+        <w:rPr>
+          <w:rFonts w:eastAsia="Times New Roman" w:cstheme="minorHAnsi"/>
+        </w:rPr>
+        <w:t>gostima</w:t>
+      </w:r>
+      <w:proofErr w:type="spellEnd"/>
+      <w:r>
+        <w:rPr>
+          <w:rFonts w:eastAsia="Times New Roman" w:cstheme="minorHAnsi"/>
+        </w:rPr>
+        <w:t xml:space="preserve"> </w:t>
+      </w:r>
+      <w:proofErr w:type="spellStart"/>
+      <w:r>
+        <w:rPr>
+          <w:rFonts w:eastAsia="Times New Roman" w:cstheme="minorHAnsi"/>
+        </w:rPr>
+        <w:t>određene</w:t>
+      </w:r>
+      <w:proofErr w:type="spellEnd"/>
+      <w:r>
+        <w:rPr>
+          <w:rFonts w:eastAsia="Times New Roman" w:cstheme="minorHAnsi"/>
+        </w:rPr>
+        <w:t xml:space="preserve"> </w:t>
+      </w:r>
+      <w:proofErr w:type="spellStart"/>
+      <w:r>
+        <w:rPr>
+          <w:rFonts w:eastAsia="Times New Roman" w:cstheme="minorHAnsi"/>
+        </w:rPr>
+        <w:t>popuste</w:t>
+      </w:r>
+      <w:proofErr w:type="spellEnd"/>
+      <w:r>
+        <w:rPr>
+          <w:rFonts w:eastAsia="Times New Roman" w:cstheme="minorHAnsi"/>
+        </w:rPr>
+        <w:t xml:space="preserve"> </w:t>
+      </w:r>
+      <w:proofErr w:type="spellStart"/>
+      <w:proofErr w:type="gramStart"/>
+      <w:r>
+        <w:rPr>
+          <w:rFonts w:eastAsia="Times New Roman" w:cstheme="minorHAnsi"/>
+        </w:rPr>
+        <w:t>ili</w:t>
+      </w:r>
+      <w:proofErr w:type="spellEnd"/>
+      <w:proofErr w:type="gramEnd"/>
+      <w:r>
+        <w:rPr>
+          <w:rFonts w:eastAsia="Times New Roman" w:cstheme="minorHAnsi"/>
+        </w:rPr>
+        <w:t xml:space="preserve"> </w:t>
+      </w:r>
+      <w:proofErr w:type="spellStart"/>
+      <w:r>
+        <w:rPr>
+          <w:rFonts w:eastAsia="Times New Roman" w:cstheme="minorHAnsi"/>
+        </w:rPr>
+        <w:t>privilegije</w:t>
+      </w:r>
+      <w:proofErr w:type="spellEnd"/>
+      <w:r>
+        <w:rPr>
+          <w:rFonts w:eastAsia="Times New Roman" w:cstheme="minorHAnsi"/>
+        </w:rPr>
+        <w:t xml:space="preserve">    </w:t>
+      </w:r>
+      <w:proofErr w:type="spellStart"/>
+      <w:r>
+        <w:rPr>
+          <w:rFonts w:eastAsia="Times New Roman" w:cstheme="minorHAnsi"/>
+        </w:rPr>
+        <w:t>prilikom</w:t>
+      </w:r>
+      <w:proofErr w:type="spellEnd"/>
+      <w:r>
+        <w:rPr>
+          <w:rFonts w:eastAsia="Times New Roman" w:cstheme="minorHAnsi"/>
+        </w:rPr>
+        <w:t xml:space="preserve"> </w:t>
+      </w:r>
+      <w:proofErr w:type="spellStart"/>
+      <w:r>
+        <w:rPr>
+          <w:rFonts w:eastAsia="Times New Roman" w:cstheme="minorHAnsi"/>
+        </w:rPr>
+        <w:t>plaćanja</w:t>
+      </w:r>
+      <w:proofErr w:type="spellEnd"/>
+      <w:r>
+        <w:rPr>
+          <w:rFonts w:eastAsia="Times New Roman" w:cstheme="minorHAnsi"/>
+        </w:rPr>
+        <w:t>.</w:t>
+      </w:r>
+      <w:r>
+        <w:rPr>
+          <w:rFonts w:cstheme="minorHAnsi"/>
+          <w:lang w:val="sr-Latn-RS"/>
+        </w:rPr>
+        <w:t xml:space="preserve">      </w:t>
+      </w:r>
+    </w:p>
+    <w:p>
+      <w:pPr>
+        <w:rPr>
+          <w:lang w:val="sr-Latn-RS"/>
+        </w:rPr>
+      </w:pPr>
+    </w:p>
+    <w:p>
+      <w:pPr>
+        <w:rPr>
+          <w:lang w:val="sr-Latn-RS"/>
+        </w:rPr>
+      </w:pPr>
+    </w:p>
+    <w:p>
+      <w:pPr>
+        <w:pStyle w:val="ListParagraph"/>
+        <w:rPr>
+          <w:lang w:val="sr-Latn-RS"/>
+        </w:rPr>
+      </w:pPr>
+    </w:p>
+    <w:p>
+      <w:pPr>
+        <w:ind w:firstLine="720"/>
         <w:rPr>
           <w:lang w:val="sr-Latn-RS"/>
         </w:rPr>
@@ -694,6 +4089,31 @@
       <w:szCs w:val="28"/>
     </w:rPr>
   </w:style>
+  <w:style w:type="paragraph" w:styleId="Heading4">
+    <w:name w:val="heading 4"/>
+    <w:basedOn w:val="Normal"/>
+    <w:next w:val="Normal"/>
+    <w:link w:val="Heading4Char"/>
+    <w:uiPriority w:val="9"/>
+    <w:semiHidden/>
+    <w:unhideWhenUsed/>
+    <w:qFormat/>
+    <w:rsid w:val="00D77295"/>
+    <w:pPr>
+      <w:keepNext/>
+      <w:keepLines/>
+      <w:spacing w:before="200" w:after="0"/>
+      <w:outlineLvl w:val="3"/>
+    </w:pPr>
+    <w:rPr>
+      <w:rFonts w:asciiTheme="majorHAnsi" w:eastAsiaTheme="majorEastAsia" w:hAnsiTheme="majorHAnsi" w:cstheme="majorBidi"/>
+      <w:b/>
+      <w:bCs/>
+      <w:i/>
+      <w:iCs/>
+      <w:color w:val="4F81BD" w:themeColor="accent1"/>
+    </w:rPr>
+  </w:style>
   <w:style w:type="character" w:default="1" w:styleId="DefaultParagraphFont">
     <w:name w:val="Default Paragraph Font"/>
     <w:uiPriority w:val="1"/>
@@ -746,6 +4166,63 @@
       <w:ind w:left="720"/>
       <w:contextualSpacing/>
     </w:pPr>
+  </w:style>
+  <w:style w:type="character" w:styleId="Strong">
+    <w:name w:val="Strong"/>
+    <w:basedOn w:val="DefaultParagraphFont"/>
+    <w:uiPriority w:val="22"/>
+    <w:qFormat/>
+    <w:rsid w:val="00827CF1"/>
+    <w:rPr>
+      <w:b/>
+      <w:bCs/>
+    </w:rPr>
+  </w:style>
+  <w:style w:type="character" w:customStyle="1" w:styleId="Heading4Char">
+    <w:name w:val="Heading 4 Char"/>
+    <w:basedOn w:val="DefaultParagraphFont"/>
+    <w:link w:val="Heading4"/>
+    <w:uiPriority w:val="9"/>
+    <w:semiHidden/>
+    <w:rsid w:val="00D77295"/>
+    <w:rPr>
+      <w:rFonts w:asciiTheme="majorHAnsi" w:eastAsiaTheme="majorEastAsia" w:hAnsiTheme="majorHAnsi" w:cstheme="majorBidi"/>
+      <w:b/>
+      <w:bCs/>
+      <w:i/>
+      <w:iCs/>
+      <w:color w:val="4F81BD" w:themeColor="accent1"/>
+    </w:rPr>
+  </w:style>
+  <w:style w:type="paragraph" w:styleId="BalloonText">
+    <w:name w:val="Balloon Text"/>
+    <w:basedOn w:val="Normal"/>
+    <w:link w:val="BalloonTextChar"/>
+    <w:uiPriority w:val="99"/>
+    <w:semiHidden/>
+    <w:unhideWhenUsed/>
+    <w:rsid w:val="00D25FA0"/>
+    <w:pPr>
+      <w:spacing w:after="0" w:line="240" w:lineRule="auto"/>
+    </w:pPr>
+    <w:rPr>
+      <w:rFonts w:ascii="Tahoma" w:hAnsi="Tahoma" w:cs="Tahoma"/>
+      <w:sz w:val="16"/>
+      <w:szCs w:val="16"/>
+    </w:rPr>
+  </w:style>
+  <w:style w:type="character" w:customStyle="1" w:styleId="BalloonTextChar">
+    <w:name w:val="Balloon Text Char"/>
+    <w:basedOn w:val="DefaultParagraphFont"/>
+    <w:link w:val="BalloonText"/>
+    <w:uiPriority w:val="99"/>
+    <w:semiHidden/>
+    <w:rsid w:val="00D25FA0"/>
+    <w:rPr>
+      <w:rFonts w:ascii="Tahoma" w:hAnsi="Tahoma" w:cs="Tahoma"/>
+      <w:sz w:val="16"/>
+      <w:szCs w:val="16"/>
+    </w:rPr>
   </w:style>
 </w:styles>
 </file>
@@ -933,6 +4410,31 @@
       <w:szCs w:val="28"/>
     </w:rPr>
   </w:style>
+  <w:style w:type="paragraph" w:styleId="Heading4">
+    <w:name w:val="heading 4"/>
+    <w:basedOn w:val="Normal"/>
+    <w:next w:val="Normal"/>
+    <w:link w:val="Heading4Char"/>
+    <w:uiPriority w:val="9"/>
+    <w:semiHidden/>
+    <w:unhideWhenUsed/>
+    <w:qFormat/>
+    <w:rsid w:val="00D77295"/>
+    <w:pPr>
+      <w:keepNext/>
+      <w:keepLines/>
+      <w:spacing w:before="200" w:after="0"/>
+      <w:outlineLvl w:val="3"/>
+    </w:pPr>
+    <w:rPr>
+      <w:rFonts w:asciiTheme="majorHAnsi" w:eastAsiaTheme="majorEastAsia" w:hAnsiTheme="majorHAnsi" w:cstheme="majorBidi"/>
+      <w:b/>
+      <w:bCs/>
+      <w:i/>
+      <w:iCs/>
+      <w:color w:val="4F81BD" w:themeColor="accent1"/>
+    </w:rPr>
+  </w:style>
   <w:style w:type="character" w:default="1" w:styleId="DefaultParagraphFont">
     <w:name w:val="Default Paragraph Font"/>
     <w:uiPriority w:val="1"/>
@@ -985,6 +4487,63 @@
       <w:ind w:left="720"/>
       <w:contextualSpacing/>
     </w:pPr>
+  </w:style>
+  <w:style w:type="character" w:styleId="Strong">
+    <w:name w:val="Strong"/>
+    <w:basedOn w:val="DefaultParagraphFont"/>
+    <w:uiPriority w:val="22"/>
+    <w:qFormat/>
+    <w:rsid w:val="00827CF1"/>
+    <w:rPr>
+      <w:b/>
+      <w:bCs/>
+    </w:rPr>
+  </w:style>
+  <w:style w:type="character" w:customStyle="1" w:styleId="Heading4Char">
+    <w:name w:val="Heading 4 Char"/>
+    <w:basedOn w:val="DefaultParagraphFont"/>
+    <w:link w:val="Heading4"/>
+    <w:uiPriority w:val="9"/>
+    <w:semiHidden/>
+    <w:rsid w:val="00D77295"/>
+    <w:rPr>
+      <w:rFonts w:asciiTheme="majorHAnsi" w:eastAsiaTheme="majorEastAsia" w:hAnsiTheme="majorHAnsi" w:cstheme="majorBidi"/>
+      <w:b/>
+      <w:bCs/>
+      <w:i/>
+      <w:iCs/>
+      <w:color w:val="4F81BD" w:themeColor="accent1"/>
+    </w:rPr>
+  </w:style>
+  <w:style w:type="paragraph" w:styleId="BalloonText">
+    <w:name w:val="Balloon Text"/>
+    <w:basedOn w:val="Normal"/>
+    <w:link w:val="BalloonTextChar"/>
+    <w:uiPriority w:val="99"/>
+    <w:semiHidden/>
+    <w:unhideWhenUsed/>
+    <w:rsid w:val="00D25FA0"/>
+    <w:pPr>
+      <w:spacing w:after="0" w:line="240" w:lineRule="auto"/>
+    </w:pPr>
+    <w:rPr>
+      <w:rFonts w:ascii="Tahoma" w:hAnsi="Tahoma" w:cs="Tahoma"/>
+      <w:sz w:val="16"/>
+      <w:szCs w:val="16"/>
+    </w:rPr>
+  </w:style>
+  <w:style w:type="character" w:customStyle="1" w:styleId="BalloonTextChar">
+    <w:name w:val="Balloon Text Char"/>
+    <w:basedOn w:val="DefaultParagraphFont"/>
+    <w:link w:val="BalloonText"/>
+    <w:uiPriority w:val="99"/>
+    <w:semiHidden/>
+    <w:rsid w:val="00D25FA0"/>
+    <w:rPr>
+      <w:rFonts w:ascii="Tahoma" w:hAnsi="Tahoma" w:cs="Tahoma"/>
+      <w:sz w:val="16"/>
+      <w:szCs w:val="16"/>
+    </w:rPr>
   </w:style>
 </w:styles>
 </file>

--- a/Funkcionalni zahtev.docx
+++ b/Funkcionalni zahtev.docx
@@ -27,7 +27,7 @@
             <v:path o:extrusionok="f" gradientshapeok="t" o:connecttype="rect"/>
             <o:lock v:ext="edit" aspectratio="t"/>
           </v:shapetype>
-          <v:shape id="_x0000_i1025" type="#_x0000_t75" style="width:163.25pt;height:173.3pt">
+          <v:shape id="_x0000_i1025" type="#_x0000_t75" style="width:163.35pt;height:173.35pt">
             <v:imagedata r:id="rId6" o:title="download"/>
           </v:shape>
         </w:pict>
@@ -79,8 +79,16 @@
           <w:ilvl w:val="0"/>
           <w:numId w:val="1"/>
         </w:numPr>
-      </w:pPr>
-      <w:r>
+        <w:rPr>
+          <w:sz w:val="40"/>
+          <w:szCs w:val="40"/>
+        </w:rPr>
+      </w:pPr>
+      <w:r>
+        <w:rPr>
+          <w:sz w:val="40"/>
+          <w:szCs w:val="40"/>
+        </w:rPr>
         <w:lastRenderedPageBreak/>
         <w:t>Uvod</w:t>
       </w:r>
@@ -192,11 +200,15 @@
           <w:numId w:val="1"/>
         </w:numPr>
         <w:rPr>
+          <w:sz w:val="32"/>
+          <w:szCs w:val="32"/>
           <w:lang w:val="sr-Latn-RS"/>
         </w:rPr>
       </w:pPr>
       <w:r>
         <w:rPr>
+          <w:sz w:val="32"/>
+          <w:szCs w:val="32"/>
           <w:lang w:val="sr-Latn-RS"/>
         </w:rPr>
         <w:t xml:space="preserve"> Cilj razvoja</w:t>
@@ -229,11 +241,15 @@
           <w:numId w:val="1"/>
         </w:numPr>
         <w:rPr>
+          <w:sz w:val="32"/>
+          <w:szCs w:val="32"/>
           <w:lang w:val="sr-Latn-RS"/>
         </w:rPr>
       </w:pPr>
       <w:r>
         <w:rPr>
+          <w:sz w:val="32"/>
+          <w:szCs w:val="32"/>
           <w:lang w:val="sr-Latn-RS"/>
         </w:rPr>
         <w:t xml:space="preserve"> Obim sistema</w:t>
@@ -269,13 +285,14 @@
         <w:rPr>
           <w:rFonts w:eastAsia="Times New Roman" w:cstheme="minorHAnsi"/>
         </w:rPr>
-        <w:t xml:space="preserve">              </w:t>
-      </w:r>
-      <w:r>
-        <w:rPr>
-          <w:rFonts w:eastAsia="Times New Roman" w:cstheme="minorHAnsi"/>
-        </w:rPr>
-        <w:t xml:space="preserve"> </w:t>
+        <w:t xml:space="preserve">               </w:t>
+      </w:r>
+      <w:r>
+        <w:rPr>
+          <w:rFonts w:eastAsia="Times New Roman" w:cstheme="minorHAnsi"/>
+          <w:bCs/>
+        </w:rPr>
+        <w:t>Unos i upravljanje porudžbinama</w:t>
       </w:r>
       <w:r>
         <w:rPr>
@@ -283,7 +300,7 @@
           <w:b/>
           <w:bCs/>
         </w:rPr>
-        <w:t>Unos i upravljanje porudžbinama:</w:t>
+        <w:t>:</w:t>
       </w:r>
       <w:r>
         <w:rPr>
@@ -317,13 +334,14 @@
         <w:rPr>
           <w:rFonts w:eastAsia="Times New Roman" w:cstheme="minorHAnsi"/>
         </w:rPr>
-        <w:t xml:space="preserve">              </w:t>
-      </w:r>
-      <w:r>
-        <w:rPr>
-          <w:rFonts w:eastAsia="Times New Roman" w:cstheme="minorHAnsi"/>
-        </w:rPr>
-        <w:t xml:space="preserve"> </w:t>
+        <w:t xml:space="preserve">               </w:t>
+      </w:r>
+      <w:r>
+        <w:rPr>
+          <w:rFonts w:eastAsia="Times New Roman" w:cstheme="minorHAnsi"/>
+          <w:bCs/>
+        </w:rPr>
+        <w:t>Praćenje istorije porudžbina</w:t>
       </w:r>
       <w:r>
         <w:rPr>
@@ -331,7 +349,7 @@
           <w:b/>
           <w:bCs/>
         </w:rPr>
-        <w:t>Praćenje istorije porudžbina:</w:t>
+        <w:t>:</w:t>
       </w:r>
       <w:r>
         <w:rPr>
@@ -352,6 +370,40 @@
           <w:rFonts w:eastAsia="Times New Roman" w:cstheme="minorHAnsi"/>
         </w:rPr>
         <w:t xml:space="preserve">               </w:t>
+      </w:r>
+      <w:r>
+        <w:rPr>
+          <w:rFonts w:eastAsia="Times New Roman" w:cstheme="minorHAnsi"/>
+          <w:bCs/>
+        </w:rPr>
+        <w:t>Izdavanje računa:</w:t>
+      </w:r>
+      <w:r>
+        <w:rPr>
+          <w:rFonts w:eastAsia="Times New Roman" w:cstheme="minorHAnsi"/>
+        </w:rPr>
+        <w:t xml:space="preserve"> Automatsko generisanje i štampanje računa za goste.</w:t>
+      </w:r>
+    </w:p>
+    <w:p>
+      <w:pPr>
+        <w:spacing w:after="0" w:line="240" w:lineRule="auto"/>
+        <w:rPr>
+          <w:rFonts w:eastAsia="Times New Roman" w:cstheme="minorHAnsi"/>
+        </w:rPr>
+      </w:pPr>
+      <w:r>
+        <w:rPr>
+          <w:rFonts w:eastAsia="Times New Roman" w:cstheme="minorHAnsi"/>
+        </w:rPr>
+        <w:t xml:space="preserve">               </w:t>
+      </w:r>
+      <w:r>
+        <w:rPr>
+          <w:rFonts w:eastAsia="Times New Roman" w:cstheme="minorHAnsi"/>
+          <w:bCs/>
+        </w:rPr>
+        <w:t>Upravljanje stolovima</w:t>
       </w:r>
       <w:r>
         <w:rPr>
@@ -359,13 +411,13 @@
           <w:b/>
           <w:bCs/>
         </w:rPr>
-        <w:t>Izdavanje računa:</w:t>
-      </w:r>
-      <w:r>
-        <w:rPr>
-          <w:rFonts w:eastAsia="Times New Roman" w:cstheme="minorHAnsi"/>
-        </w:rPr>
-        <w:t xml:space="preserve"> Automatsko generisanje i štampanje računa za goste.</w:t>
+        <w:t>:</w:t>
+      </w:r>
+      <w:r>
+        <w:rPr>
+          <w:rFonts w:eastAsia="Times New Roman" w:cstheme="minorHAnsi"/>
+        </w:rPr>
+        <w:t xml:space="preserve"> Prikaz statusa stolova (slobodni, zauzeti, primljeni) u realnom vremenu.</w:t>
       </w:r>
     </w:p>
     <w:p>
@@ -380,6 +432,13 @@
           <w:rFonts w:eastAsia="Times New Roman" w:cstheme="minorHAnsi"/>
         </w:rPr>
         <w:t xml:space="preserve">               </w:t>
+      </w:r>
+      <w:r>
+        <w:rPr>
+          <w:rFonts w:eastAsia="Times New Roman" w:cstheme="minorHAnsi"/>
+          <w:bCs/>
+        </w:rPr>
+        <w:t>Razdvajanje porudžbina</w:t>
       </w:r>
       <w:r>
         <w:rPr>
@@ -387,13 +446,27 @@
           <w:b/>
           <w:bCs/>
         </w:rPr>
-        <w:t>Upravljanje stolovima:</w:t>
-      </w:r>
-      <w:r>
-        <w:rPr>
-          <w:rFonts w:eastAsia="Times New Roman" w:cstheme="minorHAnsi"/>
-        </w:rPr>
-        <w:t xml:space="preserve"> Prikaz statusa stolova (slobodni, zauzeti, primljeni) u realnom vremenu.</w:t>
+        <w:t>:</w:t>
+      </w:r>
+      <w:r>
+        <w:rPr>
+          <w:rFonts w:eastAsia="Times New Roman" w:cstheme="minorHAnsi"/>
+        </w:rPr>
+        <w:t xml:space="preserve"> Mogućnost razdvajanja porudžbina </w:t>
+      </w:r>
+      <w:proofErr w:type="gramStart"/>
+      <w:r>
+        <w:rPr>
+          <w:rFonts w:eastAsia="Times New Roman" w:cstheme="minorHAnsi"/>
+        </w:rPr>
+        <w:t>na</w:t>
+      </w:r>
+      <w:proofErr w:type="gramEnd"/>
+      <w:r>
+        <w:rPr>
+          <w:rFonts w:eastAsia="Times New Roman" w:cstheme="minorHAnsi"/>
+        </w:rPr>
+        <w:t xml:space="preserve"> više računa.</w:t>
       </w:r>
     </w:p>
     <w:p>
@@ -408,6 +481,54 @@
           <w:rFonts w:eastAsia="Times New Roman" w:cstheme="minorHAnsi"/>
         </w:rPr>
         <w:t xml:space="preserve">               </w:t>
+      </w:r>
+      <w:r>
+        <w:rPr>
+          <w:rFonts w:eastAsia="Times New Roman" w:cstheme="minorHAnsi"/>
+          <w:bCs/>
+        </w:rPr>
+        <w:t>Naplata:</w:t>
+      </w:r>
+      <w:r>
+        <w:rPr>
+          <w:rFonts w:eastAsia="Times New Roman" w:cstheme="minorHAnsi"/>
+        </w:rPr>
+        <w:t xml:space="preserve"> Opcije za plaćanje gotovinom </w:t>
+      </w:r>
+      <w:proofErr w:type="gramStart"/>
+      <w:r>
+        <w:rPr>
+          <w:rFonts w:eastAsia="Times New Roman" w:cstheme="minorHAnsi"/>
+        </w:rPr>
+        <w:t>ili</w:t>
+      </w:r>
+      <w:proofErr w:type="gramEnd"/>
+      <w:r>
+        <w:rPr>
+          <w:rFonts w:eastAsia="Times New Roman" w:cstheme="minorHAnsi"/>
+        </w:rPr>
+        <w:t xml:space="preserve"> karticom, uključujući popuste za VIP korisnike.</w:t>
+      </w:r>
+    </w:p>
+    <w:p>
+      <w:pPr>
+        <w:spacing w:after="0" w:line="240" w:lineRule="auto"/>
+        <w:rPr>
+          <w:rFonts w:eastAsia="Times New Roman" w:cstheme="minorHAnsi"/>
+        </w:rPr>
+      </w:pPr>
+      <w:r>
+        <w:rPr>
+          <w:rFonts w:eastAsia="Times New Roman" w:cstheme="minorHAnsi"/>
+        </w:rPr>
+        <w:t xml:space="preserve">               </w:t>
+      </w:r>
+      <w:r>
+        <w:rPr>
+          <w:rFonts w:eastAsia="Times New Roman" w:cstheme="minorHAnsi"/>
+          <w:bCs/>
+        </w:rPr>
+        <w:t>Izveštavanje</w:t>
       </w:r>
       <w:r>
         <w:rPr>
@@ -415,27 +536,13 @@
           <w:b/>
           <w:bCs/>
         </w:rPr>
-        <w:t>Razdvajanje porudžbina:</w:t>
-      </w:r>
-      <w:r>
-        <w:rPr>
-          <w:rFonts w:eastAsia="Times New Roman" w:cstheme="minorHAnsi"/>
-        </w:rPr>
-        <w:t xml:space="preserve"> Mogućnost razdvajanja porudžbina </w:t>
-      </w:r>
-      <w:proofErr w:type="gramStart"/>
-      <w:r>
-        <w:rPr>
-          <w:rFonts w:eastAsia="Times New Roman" w:cstheme="minorHAnsi"/>
-        </w:rPr>
-        <w:t>na</w:t>
-      </w:r>
-      <w:proofErr w:type="gramEnd"/>
-      <w:r>
-        <w:rPr>
-          <w:rFonts w:eastAsia="Times New Roman" w:cstheme="minorHAnsi"/>
-        </w:rPr>
-        <w:t xml:space="preserve"> više računa.</w:t>
+        <w:t>:</w:t>
+      </w:r>
+      <w:r>
+        <w:rPr>
+          <w:rFonts w:eastAsia="Times New Roman" w:cstheme="minorHAnsi"/>
+        </w:rPr>
+        <w:t xml:space="preserve"> Generisanje izveštaja o prodaji i stanju zaliha.</w:t>
       </w:r>
     </w:p>
     <w:p>
@@ -450,6 +557,20 @@
           <w:rFonts w:eastAsia="Times New Roman" w:cstheme="minorHAnsi"/>
         </w:rPr>
         <w:t xml:space="preserve">               </w:t>
+      </w:r>
+      <w:r>
+        <w:rPr>
+          <w:rFonts w:eastAsia="Times New Roman" w:cstheme="minorHAnsi"/>
+          <w:bCs/>
+        </w:rPr>
+        <w:t>Sistem za prijav</w:t>
+      </w:r>
+      <w:r>
+        <w:rPr>
+          <w:rFonts w:eastAsia="Times New Roman" w:cstheme="minorHAnsi"/>
+          <w:bCs/>
+        </w:rPr>
+        <w:t>u</w:t>
       </w:r>
       <w:r>
         <w:rPr>
@@ -457,27 +578,27 @@
           <w:b/>
           <w:bCs/>
         </w:rPr>
-        <w:t>Naplata:</w:t>
-      </w:r>
-      <w:r>
-        <w:rPr>
-          <w:rFonts w:eastAsia="Times New Roman" w:cstheme="minorHAnsi"/>
-        </w:rPr>
-        <w:t xml:space="preserve"> Opcije za plaćanje gotovinom </w:t>
+        <w:t>:</w:t>
+      </w:r>
+      <w:r>
+        <w:rPr>
+          <w:rFonts w:eastAsia="Times New Roman" w:cstheme="minorHAnsi"/>
+        </w:rPr>
+        <w:t xml:space="preserve"> Prijavljivanje zaposlenih i menadžera </w:t>
       </w:r>
       <w:proofErr w:type="gramStart"/>
       <w:r>
         <w:rPr>
           <w:rFonts w:eastAsia="Times New Roman" w:cstheme="minorHAnsi"/>
         </w:rPr>
-        <w:t>ili</w:t>
+        <w:t>sa</w:t>
       </w:r>
       <w:proofErr w:type="gramEnd"/>
       <w:r>
         <w:rPr>
           <w:rFonts w:eastAsia="Times New Roman" w:cstheme="minorHAnsi"/>
         </w:rPr>
-        <w:t xml:space="preserve"> karticom, uključujući popuste za VIP korisnike.</w:t>
+        <w:t xml:space="preserve"> različitim nivoima pristupa.</w:t>
       </w:r>
     </w:p>
     <w:p>
@@ -491,35 +612,41 @@
         <w:rPr>
           <w:rFonts w:eastAsia="Times New Roman" w:cstheme="minorHAnsi"/>
         </w:rPr>
-        <w:t xml:space="preserve">               </w:t>
-      </w:r>
-      <w:r>
-        <w:rPr>
-          <w:rFonts w:eastAsia="Times New Roman" w:cstheme="minorHAnsi"/>
-          <w:b/>
+        <w:t xml:space="preserve">              </w:t>
+      </w:r>
+      <w:r>
+        <w:rPr>
+          <w:rFonts w:eastAsia="Times New Roman" w:cstheme="minorHAnsi"/>
+        </w:rPr>
+        <w:t xml:space="preserve"> </w:t>
+      </w:r>
+      <w:r>
+        <w:rPr>
+          <w:rFonts w:eastAsia="Times New Roman" w:cstheme="minorHAnsi"/>
           <w:bCs/>
         </w:rPr>
-        <w:t>Izveštavanje:</w:t>
-      </w:r>
-      <w:r>
-        <w:rPr>
-          <w:rFonts w:eastAsia="Times New Roman" w:cstheme="minorHAnsi"/>
-        </w:rPr>
-        <w:t xml:space="preserve"> Generisanje izveštaja o prodaji i stanju zaliha.</w:t>
-      </w:r>
-    </w:p>
-    <w:p>
-      <w:pPr>
-        <w:spacing w:after="0" w:line="240" w:lineRule="auto"/>
-        <w:rPr>
-          <w:rFonts w:eastAsia="Times New Roman" w:cstheme="minorHAnsi"/>
-        </w:rPr>
-      </w:pPr>
-      <w:r>
-        <w:rPr>
-          <w:rFonts w:eastAsia="Times New Roman" w:cstheme="minorHAnsi"/>
-        </w:rPr>
-        <w:t xml:space="preserve">              </w:t>
+        <w:t>Real-time praćenje:</w:t>
+      </w:r>
+      <w:r>
+        <w:rPr>
+          <w:rFonts w:eastAsia="Times New Roman" w:cstheme="minorHAnsi"/>
+        </w:rPr>
+        <w:t xml:space="preserve"> Svi podaci se beleže u bazi podataka u realnom vremenu.</w:t>
+      </w:r>
+    </w:p>
+    <w:p>
+      <w:pPr>
+        <w:ind w:left="360"/>
+        <w:rPr>
+          <w:rFonts w:cstheme="minorHAnsi"/>
+          <w:lang w:val="sr-Latn-RS"/>
+        </w:rPr>
+      </w:pPr>
+      <w:r>
+        <w:rPr>
+          <w:rFonts w:eastAsia="Times New Roman" w:cstheme="minorHAnsi"/>
+        </w:rPr>
+        <w:t xml:space="preserve">     </w:t>
       </w:r>
       <w:r>
         <w:rPr>
@@ -530,96 +657,12 @@
       <w:r>
         <w:rPr>
           <w:rFonts w:eastAsia="Times New Roman" w:cstheme="minorHAnsi"/>
-          <w:b/>
-          <w:bCs/>
-        </w:rPr>
-        <w:t>Sistem za prijavu:</w:t>
-      </w:r>
-      <w:r>
-        <w:rPr>
-          <w:rFonts w:eastAsia="Times New Roman" w:cstheme="minorHAnsi"/>
-        </w:rPr>
-        <w:t xml:space="preserve"> Prijavljivanje zaposlenih i menadžera </w:t>
-      </w:r>
-      <w:proofErr w:type="gramStart"/>
-      <w:r>
-        <w:rPr>
-          <w:rFonts w:eastAsia="Times New Roman" w:cstheme="minorHAnsi"/>
-        </w:rPr>
-        <w:t>sa</w:t>
-      </w:r>
-      <w:proofErr w:type="gramEnd"/>
-      <w:r>
-        <w:rPr>
-          <w:rFonts w:eastAsia="Times New Roman" w:cstheme="minorHAnsi"/>
-        </w:rPr>
-        <w:t xml:space="preserve"> različitim nivoima pristupa.</w:t>
-      </w:r>
-    </w:p>
-    <w:p>
-      <w:pPr>
-        <w:spacing w:after="0" w:line="240" w:lineRule="auto"/>
-        <w:rPr>
-          <w:rFonts w:eastAsia="Times New Roman" w:cstheme="minorHAnsi"/>
-        </w:rPr>
-      </w:pPr>
-      <w:r>
-        <w:rPr>
-          <w:rFonts w:eastAsia="Times New Roman" w:cstheme="minorHAnsi"/>
-        </w:rPr>
-        <w:t xml:space="preserve">              </w:t>
-      </w:r>
-      <w:r>
-        <w:rPr>
-          <w:rFonts w:eastAsia="Times New Roman" w:cstheme="minorHAnsi"/>
-        </w:rPr>
-        <w:t xml:space="preserve"> </w:t>
-      </w:r>
-      <w:r>
-        <w:rPr>
-          <w:rFonts w:eastAsia="Times New Roman" w:cstheme="minorHAnsi"/>
-          <w:b/>
-          <w:bCs/>
-        </w:rPr>
-        <w:t>Real-time praćenje:</w:t>
-      </w:r>
-      <w:r>
-        <w:rPr>
-          <w:rFonts w:eastAsia="Times New Roman" w:cstheme="minorHAnsi"/>
-        </w:rPr>
-        <w:t xml:space="preserve"> Svi podaci se beleže u bazi podataka u realnom vremenu.</w:t>
-      </w:r>
-    </w:p>
-    <w:p>
-      <w:pPr>
-        <w:ind w:left="360"/>
-        <w:rPr>
-          <w:rFonts w:cstheme="minorHAnsi"/>
-          <w:lang w:val="sr-Latn-RS"/>
-        </w:rPr>
-      </w:pPr>
-      <w:r>
-        <w:rPr>
-          <w:rFonts w:eastAsia="Times New Roman" w:cstheme="minorHAnsi"/>
-        </w:rPr>
-        <w:t xml:space="preserve">     </w:t>
-      </w:r>
-      <w:r>
-        <w:rPr>
-          <w:rFonts w:eastAsia="Times New Roman" w:cstheme="minorHAnsi"/>
-        </w:rPr>
-        <w:t xml:space="preserve"> </w:t>
-      </w:r>
-      <w:r>
-        <w:rPr>
-          <w:rFonts w:eastAsia="Times New Roman" w:cstheme="minorHAnsi"/>
         </w:rPr>
         <w:t xml:space="preserve">  </w:t>
       </w:r>
       <w:r>
         <w:rPr>
           <w:rFonts w:eastAsia="Times New Roman" w:cstheme="minorHAnsi"/>
-          <w:b/>
           <w:bCs/>
         </w:rPr>
         <w:t>Interfejs za menadžera:</w:t>
@@ -653,17 +696,23 @@
           <w:numId w:val="1"/>
         </w:numPr>
         <w:rPr>
+          <w:sz w:val="32"/>
+          <w:szCs w:val="32"/>
           <w:lang w:val="sr-Latn-RS"/>
         </w:rPr>
       </w:pPr>
       <w:r>
         <w:rPr>
+          <w:sz w:val="32"/>
+          <w:szCs w:val="32"/>
           <w:lang w:val="sr-Latn-RS"/>
         </w:rPr>
         <w:t xml:space="preserve"> Prika</w:t>
       </w:r>
       <w:r>
         <w:rPr>
+          <w:sz w:val="32"/>
+          <w:szCs w:val="32"/>
           <w:lang w:val="sr-Latn-RS"/>
         </w:rPr>
         <w:t>z proizvoda</w:t>
@@ -684,11 +733,15 @@
           <w:numId w:val="1"/>
         </w:numPr>
         <w:rPr>
+          <w:sz w:val="28"/>
+          <w:szCs w:val="28"/>
           <w:lang w:val="sr-Latn-RS"/>
         </w:rPr>
       </w:pPr>
       <w:r>
         <w:rPr>
+          <w:sz w:val="28"/>
+          <w:szCs w:val="28"/>
           <w:lang w:val="sr-Latn-RS"/>
         </w:rPr>
         <w:t>Perspektiva proizvoda</w:t>
@@ -775,14 +828,17 @@
         </w:numPr>
         <w:rPr>
           <w:rFonts w:cstheme="minorHAnsi"/>
+          <w:sz w:val="28"/>
+          <w:szCs w:val="28"/>
           <w:lang w:val="sr-Latn-RS"/>
         </w:rPr>
       </w:pPr>
       <w:r>
         <w:rPr>
           <w:rFonts w:cstheme="minorHAnsi"/>
-        </w:rPr>
-        <w:lastRenderedPageBreak/>
+          <w:sz w:val="28"/>
+          <w:szCs w:val="28"/>
+        </w:rPr>
         <w:t>Funkcije proizvoda</w:t>
       </w:r>
     </w:p>
@@ -817,9 +873,10 @@
         <w:rPr>
           <w:rFonts w:cstheme="minorHAnsi"/>
           <w:noProof/>
+          <w:lang w:val="sr-Latn-RS" w:eastAsia="sr-Latn-RS"/>
         </w:rPr>
         <w:drawing>
-          <wp:inline distT="0" distB="0" distL="0" distR="0">
+          <wp:inline distT="0" distB="0" distL="0" distR="0" wp14:anchorId="400CC54E" wp14:editId="44FA163B">
             <wp:extent cx="5411972" cy="5932967"/>
             <wp:effectExtent l="0" t="0" r="0" b="0"/>
             <wp:docPr id="1" name="Picture 1" descr="C:\Users\boketa\AppData\Local\Microsoft\Windows\INetCache\Content.Word\uml 1.3.2.png"/>
@@ -885,10 +942,16 @@
           <w:numId w:val="1"/>
         </w:numPr>
         <w:rPr>
+          <w:sz w:val="28"/>
+          <w:szCs w:val="28"/>
           <w:lang w:val="sr-Latn-RS"/>
         </w:rPr>
       </w:pPr>
       <w:r>
+        <w:rPr>
+          <w:sz w:val="28"/>
+          <w:szCs w:val="28"/>
+        </w:rPr>
         <w:t>Karakteristike korisnika</w:t>
       </w:r>
     </w:p>
@@ -904,6 +967,7 @@
         <w:ind w:left="1080"/>
       </w:pPr>
       <w:r>
+        <w:lastRenderedPageBreak/>
         <w:t xml:space="preserve">Korisnici sistema uključuju osoblje kafića koje je odgovorno za unos i obradu porudžbina, kao i menadžere koji imaju dodatne privilegije za upravljanje sistemom i zatvaranje radnog </w:t>
       </w:r>
       <w:proofErr w:type="gramStart"/>
@@ -937,11 +1001,16 @@
           <w:numId w:val="1"/>
         </w:numPr>
         <w:rPr>
+          <w:sz w:val="28"/>
+          <w:szCs w:val="28"/>
           <w:lang w:val="sr-Latn-RS"/>
         </w:rPr>
       </w:pPr>
       <w:r>
-        <w:lastRenderedPageBreak/>
+        <w:rPr>
+          <w:sz w:val="28"/>
+          <w:szCs w:val="28"/>
+        </w:rPr>
         <w:t>Ograničenja</w:t>
       </w:r>
     </w:p>
@@ -1002,11 +1071,15 @@
           <w:numId w:val="1"/>
         </w:numPr>
         <w:rPr>
+          <w:sz w:val="32"/>
+          <w:szCs w:val="32"/>
           <w:lang w:val="sr-Latn-RS"/>
         </w:rPr>
       </w:pPr>
       <w:r>
         <w:rPr>
+          <w:sz w:val="32"/>
+          <w:szCs w:val="32"/>
           <w:lang w:val="sr-Latn-RS"/>
         </w:rPr>
         <w:t xml:space="preserve"> Definicije</w:t>
@@ -1031,7 +1104,6 @@
       <w:r>
         <w:rPr>
           <w:rFonts w:eastAsia="Times New Roman" w:cstheme="minorHAnsi"/>
-          <w:b/>
           <w:bCs/>
         </w:rPr>
         <w:t>Modifikacija:</w:t>
@@ -1068,7 +1140,6 @@
       <w:r>
         <w:rPr>
           <w:rFonts w:eastAsia="Times New Roman" w:cstheme="minorHAnsi"/>
-          <w:b/>
           <w:bCs/>
         </w:rPr>
         <w:t>Storno:</w:t>
@@ -1106,7 +1177,6 @@
       <w:r>
         <w:rPr>
           <w:rFonts w:eastAsia="Times New Roman" w:cstheme="minorHAnsi"/>
-          <w:b/>
           <w:bCs/>
         </w:rPr>
         <w:t>VIP kartica:</w:t>
@@ -1154,11 +1224,15 @@
           <w:numId w:val="1"/>
         </w:numPr>
         <w:rPr>
+          <w:sz w:val="40"/>
+          <w:szCs w:val="40"/>
           <w:lang w:val="sr-Latn-RS"/>
         </w:rPr>
       </w:pPr>
       <w:r>
         <w:rPr>
+          <w:sz w:val="40"/>
+          <w:szCs w:val="40"/>
           <w:lang w:val="sr-Latn-RS"/>
         </w:rPr>
         <w:t>Reference</w:t>
@@ -1191,6 +1265,40 @@
         <w:pStyle w:val="ListParagraph"/>
         <w:rPr>
           <w:lang w:val="sr-Latn-RS"/>
+        </w:rPr>
+      </w:pPr>
+    </w:p>
+    <w:p>
+      <w:pPr>
+        <w:rPr>
+          <w:rFonts w:cstheme="minorHAnsi"/>
+          <w:sz w:val="40"/>
+          <w:szCs w:val="40"/>
+        </w:rPr>
+      </w:pPr>
+      <w:proofErr w:type="gramStart"/>
+      <w:r>
+        <w:rPr>
+          <w:rFonts w:cstheme="minorHAnsi"/>
+          <w:sz w:val="40"/>
+          <w:szCs w:val="40"/>
+        </w:rPr>
+        <w:t>3.Specifikacije</w:t>
+      </w:r>
+      <w:proofErr w:type="gramEnd"/>
+      <w:r>
+        <w:rPr>
+          <w:rFonts w:cstheme="minorHAnsi"/>
+          <w:sz w:val="40"/>
+          <w:szCs w:val="40"/>
+        </w:rPr>
+        <w:t xml:space="preserve"> Zahteva</w:t>
+      </w:r>
+    </w:p>
+    <w:p>
+      <w:pPr>
+        <w:rPr>
+          <w:rFonts w:cstheme="minorHAnsi"/>
         </w:rPr>
       </w:pPr>
     </w:p>
@@ -1202,31 +1310,14 @@
           <w:szCs w:val="32"/>
         </w:rPr>
       </w:pPr>
-      <w:proofErr w:type="gramStart"/>
       <w:r>
         <w:rPr>
           <w:rFonts w:cstheme="minorHAnsi"/>
           <w:sz w:val="32"/>
           <w:szCs w:val="32"/>
         </w:rPr>
-        <w:t>3.Specifikacije</w:t>
-      </w:r>
-      <w:proofErr w:type="gramEnd"/>
-      <w:r>
-        <w:rPr>
-          <w:rFonts w:cstheme="minorHAnsi"/>
-          <w:sz w:val="32"/>
-          <w:szCs w:val="32"/>
-        </w:rPr>
-        <w:t xml:space="preserve"> Zahteva</w:t>
-      </w:r>
-    </w:p>
-    <w:p>
-      <w:pPr>
-        <w:rPr>
-          <w:rFonts w:cstheme="minorHAnsi"/>
-        </w:rPr>
-      </w:pPr>
+        <w:t>3.1 Spoljašnj interfejs</w:t>
+      </w:r>
     </w:p>
     <w:p>
       <w:pPr>
@@ -1242,23 +1333,6 @@
           <w:sz w:val="28"/>
           <w:szCs w:val="28"/>
         </w:rPr>
-        <w:t>3.1 Spoljašnj interfejs</w:t>
-      </w:r>
-    </w:p>
-    <w:p>
-      <w:pPr>
-        <w:rPr>
-          <w:rFonts w:cstheme="minorHAnsi"/>
-          <w:sz w:val="24"/>
-          <w:szCs w:val="24"/>
-        </w:rPr>
-      </w:pPr>
-      <w:r>
-        <w:rPr>
-          <w:rFonts w:cstheme="minorHAnsi"/>
-          <w:sz w:val="24"/>
-          <w:szCs w:val="24"/>
-        </w:rPr>
         <w:t>3.1.1 Interfejs za baze podataka</w:t>
       </w:r>
     </w:p>
@@ -1314,9 +1388,10 @@
         <w:rPr>
           <w:rFonts w:cstheme="minorHAnsi"/>
           <w:noProof/>
+          <w:lang w:val="sr-Latn-RS" w:eastAsia="sr-Latn-RS"/>
         </w:rPr>
         <w:drawing>
-          <wp:inline distT="0" distB="0" distL="0" distR="0" wp14:anchorId="728039BA" wp14:editId="3C337800">
+          <wp:inline distT="0" distB="0" distL="0" distR="0" wp14:anchorId="4933A78E" wp14:editId="5DAFCF6C">
             <wp:extent cx="5740400" cy="3327400"/>
             <wp:effectExtent l="0" t="0" r="0" b="6350"/>
             <wp:docPr id="2" name="Picture 2" descr="C:\Users\Katarina Zivotic\AppData\Local\Microsoft\Windows\INetCache\Content.Word\ULM diagram 2.png"/>
@@ -1385,34 +1460,45 @@
         <w:outlineLvl w:val="3"/>
         <w:rPr>
           <w:rFonts w:eastAsia="Times New Roman" w:cstheme="minorHAnsi"/>
-          <w:b/>
           <w:bCs/>
-          <w:lang w:eastAsia="sr-Latn-RS"/>
-        </w:rPr>
-      </w:pPr>
-      <w:r>
-        <w:rPr>
-          <w:rFonts w:eastAsia="Times New Roman" w:cstheme="minorHAnsi"/>
-          <w:b/>
+          <w:sz w:val="28"/>
+          <w:szCs w:val="28"/>
+          <w:lang w:eastAsia="sr-Latn-RS"/>
+        </w:rPr>
+      </w:pPr>
+      <w:r>
+        <w:rPr>
+          <w:rFonts w:eastAsia="Times New Roman" w:cstheme="minorHAnsi"/>
           <w:bCs/>
-          <w:lang w:eastAsia="sr-Latn-RS"/>
-        </w:rPr>
-        <w:t>1. Login</w:t>
-      </w:r>
-    </w:p>
-    <w:p>
-      <w:pPr>
-        <w:spacing w:before="100" w:beforeAutospacing="1" w:after="100" w:afterAutospacing="1" w:line="240" w:lineRule="auto"/>
-        <w:rPr>
-          <w:rFonts w:eastAsia="Times New Roman" w:cstheme="minorHAnsi"/>
-          <w:lang w:eastAsia="sr-Latn-RS"/>
-        </w:rPr>
-      </w:pPr>
-      <w:r>
-        <w:rPr>
-          <w:rFonts w:eastAsia="Times New Roman" w:cstheme="minorHAnsi"/>
-          <w:b/>
+          <w:sz w:val="28"/>
+          <w:szCs w:val="28"/>
+          <w:lang w:eastAsia="sr-Latn-RS"/>
+        </w:rPr>
+        <w:t>3.2.1</w:t>
+      </w:r>
+      <w:r>
+        <w:rPr>
+          <w:rFonts w:eastAsia="Times New Roman" w:cstheme="minorHAnsi"/>
           <w:bCs/>
+          <w:sz w:val="28"/>
+          <w:szCs w:val="28"/>
+          <w:lang w:eastAsia="sr-Latn-RS"/>
+        </w:rPr>
+        <w:t xml:space="preserve"> Login</w:t>
+      </w:r>
+    </w:p>
+    <w:p>
+      <w:pPr>
+        <w:spacing w:before="100" w:beforeAutospacing="1" w:after="100" w:afterAutospacing="1" w:line="240" w:lineRule="auto"/>
+        <w:rPr>
+          <w:rFonts w:eastAsia="Times New Roman" w:cstheme="minorHAnsi"/>
+          <w:lang w:eastAsia="sr-Latn-RS"/>
+        </w:rPr>
+      </w:pPr>
+      <w:r>
+        <w:rPr>
+          <w:rFonts w:eastAsia="Times New Roman" w:cstheme="minorHAnsi"/>
+          <w:bCs/>
           <w:lang w:eastAsia="sr-Latn-RS"/>
         </w:rPr>
         <w:t>Opis</w:t>
@@ -1422,7 +1508,14 @@
           <w:rFonts w:eastAsia="Times New Roman" w:cstheme="minorHAnsi"/>
           <w:lang w:eastAsia="sr-Latn-RS"/>
         </w:rPr>
-        <w:t xml:space="preserve">: Radnik </w:t>
+        <w:t>:</w:t>
+      </w:r>
+      <w:r>
+        <w:rPr>
+          <w:rFonts w:eastAsia="Times New Roman" w:cstheme="minorHAnsi"/>
+          <w:lang w:eastAsia="sr-Latn-RS"/>
+        </w:rPr>
+        <w:t xml:space="preserve"> Radnik </w:t>
       </w:r>
       <w:proofErr w:type="gramStart"/>
       <w:r>
@@ -1456,75 +1549,92 @@
       <w:r>
         <w:rPr>
           <w:rFonts w:eastAsia="Times New Roman" w:cstheme="minorHAnsi"/>
+          <w:bCs/>
+          <w:lang w:eastAsia="sr-Latn-RS"/>
+        </w:rPr>
+        <w:t>Akcija</w:t>
+      </w:r>
+      <w:r>
+        <w:rPr>
+          <w:rFonts w:eastAsia="Times New Roman" w:cstheme="minorHAnsi"/>
+          <w:lang w:eastAsia="sr-Latn-RS"/>
+        </w:rPr>
+        <w:t>:</w:t>
+      </w:r>
+      <w:r>
+        <w:rPr>
+          <w:rFonts w:eastAsia="Times New Roman" w:cstheme="minorHAnsi"/>
+          <w:lang w:eastAsia="sr-Latn-RS"/>
+        </w:rPr>
+        <w:t xml:space="preserve"> Ako je šifra </w:t>
+      </w:r>
+      <w:proofErr w:type="gramStart"/>
+      <w:r>
+        <w:rPr>
+          <w:rFonts w:eastAsia="Times New Roman" w:cstheme="minorHAnsi"/>
+          <w:lang w:eastAsia="sr-Latn-RS"/>
+        </w:rPr>
+        <w:t>tačna</w:t>
+      </w:r>
+      <w:proofErr w:type="gramEnd"/>
+      <w:r>
+        <w:rPr>
+          <w:rFonts w:eastAsia="Times New Roman" w:cstheme="minorHAnsi"/>
+          <w:lang w:eastAsia="sr-Latn-RS"/>
+        </w:rPr>
+        <w:t>, otvara se glavni prozor sa slikovitim prikazom lokala i pozicijama stolova. Ako je šifra netačna, prikazuje se poruka o grešci.</w:t>
+      </w:r>
+    </w:p>
+    <w:p>
+      <w:pPr>
+        <w:spacing w:before="100" w:beforeAutospacing="1" w:after="100" w:afterAutospacing="1" w:line="240" w:lineRule="auto"/>
+        <w:outlineLvl w:val="3"/>
+        <w:rPr>
+          <w:rFonts w:eastAsia="Times New Roman" w:cstheme="minorHAnsi"/>
+          <w:bCs/>
+          <w:sz w:val="28"/>
+          <w:szCs w:val="28"/>
+          <w:lang w:eastAsia="sr-Latn-RS"/>
+        </w:rPr>
+      </w:pPr>
+      <w:r>
+        <w:rPr>
+          <w:rFonts w:eastAsia="Times New Roman" w:cstheme="minorHAnsi"/>
+          <w:bCs/>
+          <w:sz w:val="28"/>
+          <w:szCs w:val="28"/>
+          <w:lang w:eastAsia="sr-Latn-RS"/>
+        </w:rPr>
+        <w:t>3.2.</w:t>
+      </w:r>
+      <w:r>
+        <w:rPr>
+          <w:rFonts w:eastAsia="Times New Roman" w:cstheme="minorHAnsi"/>
+          <w:bCs/>
+          <w:sz w:val="28"/>
+          <w:szCs w:val="28"/>
+          <w:lang w:eastAsia="sr-Latn-RS"/>
+        </w:rPr>
+        <w:t>2. Odabir stola</w:t>
+      </w:r>
+    </w:p>
+    <w:p>
+      <w:pPr>
+        <w:spacing w:before="100" w:beforeAutospacing="1" w:after="100" w:afterAutospacing="1" w:line="240" w:lineRule="auto"/>
+        <w:outlineLvl w:val="3"/>
+        <w:rPr>
+          <w:rFonts w:eastAsia="Times New Roman" w:cstheme="minorHAnsi"/>
           <w:b/>
           <w:bCs/>
           <w:lang w:eastAsia="sr-Latn-RS"/>
         </w:rPr>
-        <w:t>Akcija</w:t>
-      </w:r>
-      <w:r>
-        <w:rPr>
-          <w:rFonts w:eastAsia="Times New Roman" w:cstheme="minorHAnsi"/>
-          <w:lang w:eastAsia="sr-Latn-RS"/>
-        </w:rPr>
-        <w:t xml:space="preserve">: Ako je šifra </w:t>
-      </w:r>
-      <w:proofErr w:type="gramStart"/>
-      <w:r>
-        <w:rPr>
-          <w:rFonts w:eastAsia="Times New Roman" w:cstheme="minorHAnsi"/>
-          <w:lang w:eastAsia="sr-Latn-RS"/>
-        </w:rPr>
-        <w:t>tačna</w:t>
-      </w:r>
-      <w:proofErr w:type="gramEnd"/>
-      <w:r>
-        <w:rPr>
-          <w:rFonts w:eastAsia="Times New Roman" w:cstheme="minorHAnsi"/>
-          <w:lang w:eastAsia="sr-Latn-RS"/>
-        </w:rPr>
-        <w:t>, otvara se glavni prozor sa slikovitim prikazom lokala i pozicijama stolova. Ako je šifra netačna, prikazuje se poruka o grešci.</w:t>
-      </w:r>
-    </w:p>
-    <w:p>
-      <w:pPr>
-        <w:spacing w:before="100" w:beforeAutospacing="1" w:after="100" w:afterAutospacing="1" w:line="240" w:lineRule="auto"/>
-        <w:outlineLvl w:val="3"/>
-        <w:rPr>
-          <w:rFonts w:eastAsia="Times New Roman" w:cstheme="minorHAnsi"/>
-          <w:b/>
+      </w:pPr>
+      <w:r>
+        <w:rPr>
+          <w:rFonts w:eastAsia="Times New Roman" w:cstheme="minorHAnsi"/>
           <w:bCs/>
           <w:lang w:eastAsia="sr-Latn-RS"/>
         </w:rPr>
-      </w:pPr>
-      <w:r>
-        <w:rPr>
-          <w:rFonts w:eastAsia="Times New Roman" w:cstheme="minorHAnsi"/>
-          <w:b/>
-          <w:bCs/>
-          <w:lang w:eastAsia="sr-Latn-RS"/>
-        </w:rPr>
-        <w:t>2. Odabir stola</w:t>
-      </w:r>
-    </w:p>
-    <w:p>
-      <w:pPr>
-        <w:spacing w:before="100" w:beforeAutospacing="1" w:after="100" w:afterAutospacing="1" w:line="240" w:lineRule="auto"/>
-        <w:outlineLvl w:val="3"/>
-        <w:rPr>
-          <w:rFonts w:eastAsia="Times New Roman" w:cstheme="minorHAnsi"/>
-          <w:b/>
-          <w:bCs/>
-          <w:lang w:eastAsia="sr-Latn-RS"/>
-        </w:rPr>
-      </w:pPr>
-      <w:r>
-        <w:rPr>
-          <w:rFonts w:eastAsia="Times New Roman" w:cstheme="minorHAnsi"/>
-          <w:b/>
-          <w:bCs/>
-          <w:lang w:eastAsia="sr-Latn-RS"/>
-        </w:rPr>
         <w:t>Opis</w:t>
       </w:r>
       <w:r>
@@ -1532,7 +1642,14 @@
           <w:rFonts w:eastAsia="Times New Roman" w:cstheme="minorHAnsi"/>
           <w:lang w:eastAsia="sr-Latn-RS"/>
         </w:rPr>
-        <w:t xml:space="preserve">: U glavnom prozoru prikazani su svi stolovi u lokalu. </w:t>
+        <w:t>:</w:t>
+      </w:r>
+      <w:r>
+        <w:rPr>
+          <w:rFonts w:eastAsia="Times New Roman" w:cstheme="minorHAnsi"/>
+          <w:lang w:eastAsia="sr-Latn-RS"/>
+        </w:rPr>
+        <w:t xml:space="preserve"> U glavnom prozoru prikazani su svi stolovi u lokalu. </w:t>
       </w:r>
       <w:proofErr w:type="gramStart"/>
       <w:r>
@@ -1559,7 +1676,6 @@
       <w:r>
         <w:rPr>
           <w:rFonts w:eastAsia="Times New Roman" w:cstheme="minorHAnsi"/>
-          <w:b/>
           <w:bCs/>
           <w:lang w:eastAsia="sr-Latn-RS"/>
         </w:rPr>
@@ -1636,16 +1752,28 @@
         <w:outlineLvl w:val="3"/>
         <w:rPr>
           <w:rFonts w:eastAsia="Times New Roman" w:cstheme="minorHAnsi"/>
-          <w:b/>
           <w:bCs/>
-          <w:lang w:eastAsia="sr-Latn-RS"/>
-        </w:rPr>
-      </w:pPr>
-      <w:r>
-        <w:rPr>
-          <w:rFonts w:eastAsia="Times New Roman" w:cstheme="minorHAnsi"/>
-          <w:b/>
+          <w:sz w:val="28"/>
+          <w:szCs w:val="28"/>
+          <w:lang w:eastAsia="sr-Latn-RS"/>
+        </w:rPr>
+      </w:pPr>
+      <w:r>
+        <w:rPr>
+          <w:rFonts w:eastAsia="Times New Roman" w:cstheme="minorHAnsi"/>
           <w:bCs/>
+          <w:sz w:val="28"/>
+          <w:szCs w:val="28"/>
+          <w:lang w:eastAsia="sr-Latn-RS"/>
+        </w:rPr>
+        <w:t>3.2.</w:t>
+      </w:r>
+      <w:r>
+        <w:rPr>
+          <w:rFonts w:eastAsia="Times New Roman" w:cstheme="minorHAnsi"/>
+          <w:bCs/>
+          <w:sz w:val="28"/>
+          <w:szCs w:val="28"/>
           <w:lang w:eastAsia="sr-Latn-RS"/>
         </w:rPr>
         <w:t>3. Unos narudžbine</w:t>
@@ -1662,7 +1790,6 @@
       <w:r>
         <w:rPr>
           <w:rFonts w:eastAsia="Times New Roman" w:cstheme="minorHAnsi"/>
-          <w:b/>
           <w:bCs/>
           <w:lang w:eastAsia="sr-Latn-RS"/>
         </w:rPr>
@@ -1673,7 +1800,14 @@
           <w:rFonts w:eastAsia="Times New Roman" w:cstheme="minorHAnsi"/>
           <w:lang w:eastAsia="sr-Latn-RS"/>
         </w:rPr>
-        <w:t xml:space="preserve">: Kada se izabere sto, otvara se prozor </w:t>
+        <w:t>:</w:t>
+      </w:r>
+      <w:r>
+        <w:rPr>
+          <w:rFonts w:eastAsia="Times New Roman" w:cstheme="minorHAnsi"/>
+          <w:lang w:eastAsia="sr-Latn-RS"/>
+        </w:rPr>
+        <w:t xml:space="preserve"> Kada se izabere sto, otvara se prozor </w:t>
       </w:r>
       <w:proofErr w:type="gramStart"/>
       <w:r>
@@ -1707,7 +1841,6 @@
       <w:r>
         <w:rPr>
           <w:rFonts w:eastAsia="Times New Roman" w:cstheme="minorHAnsi"/>
-          <w:b/>
           <w:bCs/>
           <w:lang w:eastAsia="sr-Latn-RS"/>
         </w:rPr>
@@ -1753,7 +1886,6 @@
       <w:r>
         <w:rPr>
           <w:rFonts w:eastAsia="Times New Roman" w:cstheme="minorHAnsi"/>
-          <w:b/>
           <w:bCs/>
           <w:lang w:eastAsia="sr-Latn-RS"/>
         </w:rPr>
@@ -1782,7 +1914,6 @@
       <w:r>
         <w:rPr>
           <w:rFonts w:eastAsia="Times New Roman" w:cstheme="minorHAnsi"/>
-          <w:b/>
           <w:bCs/>
           <w:lang w:eastAsia="sr-Latn-RS"/>
         </w:rPr>
@@ -1829,7 +1960,14 @@
           <w:rFonts w:eastAsia="Times New Roman" w:cstheme="minorHAnsi"/>
           <w:lang w:eastAsia="sr-Latn-RS"/>
         </w:rPr>
-        <w:t xml:space="preserve"> dugme "Razdvajanje porudzbine", otvara se prozor za odabir porudžbina koje će se razdvojiti.</w:t>
+        <w:t xml:space="preserve"> dugme "Razdvajanje porudzbine", otvara se prozor za odabir porudžbina koje </w:t>
+      </w:r>
+      <w:r>
+        <w:rPr>
+          <w:rFonts w:eastAsia="Times New Roman" w:cstheme="minorHAnsi"/>
+          <w:lang w:eastAsia="sr-Latn-RS"/>
+        </w:rPr>
+        <w:t>će se razdvojiti.</w:t>
       </w:r>
     </w:p>
     <w:p>
@@ -1838,16 +1976,28 @@
         <w:outlineLvl w:val="3"/>
         <w:rPr>
           <w:rFonts w:eastAsia="Times New Roman" w:cstheme="minorHAnsi"/>
-          <w:b/>
           <w:bCs/>
-          <w:lang w:eastAsia="sr-Latn-RS"/>
-        </w:rPr>
-      </w:pPr>
-      <w:r>
-        <w:rPr>
-          <w:rFonts w:eastAsia="Times New Roman" w:cstheme="minorHAnsi"/>
-          <w:b/>
+          <w:sz w:val="28"/>
+          <w:szCs w:val="28"/>
+          <w:lang w:eastAsia="sr-Latn-RS"/>
+        </w:rPr>
+      </w:pPr>
+      <w:r>
+        <w:rPr>
+          <w:rFonts w:eastAsia="Times New Roman" w:cstheme="minorHAnsi"/>
           <w:bCs/>
+          <w:sz w:val="28"/>
+          <w:szCs w:val="28"/>
+          <w:lang w:eastAsia="sr-Latn-RS"/>
+        </w:rPr>
+        <w:t>3.2.</w:t>
+      </w:r>
+      <w:r>
+        <w:rPr>
+          <w:rFonts w:eastAsia="Times New Roman" w:cstheme="minorHAnsi"/>
+          <w:bCs/>
+          <w:sz w:val="28"/>
+          <w:szCs w:val="28"/>
           <w:lang w:eastAsia="sr-Latn-RS"/>
         </w:rPr>
         <w:t>4. Meni artikala</w:t>
@@ -1864,7 +2014,6 @@
       <w:r>
         <w:rPr>
           <w:rFonts w:eastAsia="Times New Roman" w:cstheme="minorHAnsi"/>
-          <w:b/>
           <w:bCs/>
           <w:lang w:eastAsia="sr-Latn-RS"/>
         </w:rPr>
@@ -1875,7 +2024,14 @@
           <w:rFonts w:eastAsia="Times New Roman" w:cstheme="minorHAnsi"/>
           <w:lang w:eastAsia="sr-Latn-RS"/>
         </w:rPr>
-        <w:t>: U glavnom delu prozora prikazan je meni podeljen po vrstama artikala (piva, kafe, čajevi, likeri, rakije, kokteli).</w:t>
+        <w:t>:</w:t>
+      </w:r>
+      <w:r>
+        <w:rPr>
+          <w:rFonts w:eastAsia="Times New Roman" w:cstheme="minorHAnsi"/>
+          <w:lang w:eastAsia="sr-Latn-RS"/>
+        </w:rPr>
+        <w:t xml:space="preserve"> U glavnom delu prozora prikazan je meni podeljen po vrstama artikala (piva, kafe, čajevi, likeri, rakije, kokteli).</w:t>
       </w:r>
     </w:p>
     <w:p>
@@ -1893,7 +2049,6 @@
       <w:r>
         <w:rPr>
           <w:rFonts w:eastAsia="Times New Roman" w:cstheme="minorHAnsi"/>
-          <w:b/>
           <w:bCs/>
           <w:lang w:eastAsia="sr-Latn-RS"/>
         </w:rPr>
@@ -1969,16 +2124,28 @@
         <w:outlineLvl w:val="3"/>
         <w:rPr>
           <w:rFonts w:eastAsia="Times New Roman" w:cstheme="minorHAnsi"/>
-          <w:b/>
           <w:bCs/>
-          <w:lang w:eastAsia="sr-Latn-RS"/>
-        </w:rPr>
-      </w:pPr>
-      <w:r>
-        <w:rPr>
-          <w:rFonts w:eastAsia="Times New Roman" w:cstheme="minorHAnsi"/>
-          <w:b/>
+          <w:sz w:val="28"/>
+          <w:szCs w:val="28"/>
+          <w:lang w:eastAsia="sr-Latn-RS"/>
+        </w:rPr>
+      </w:pPr>
+      <w:r>
+        <w:rPr>
+          <w:rFonts w:eastAsia="Times New Roman" w:cstheme="minorHAnsi"/>
           <w:bCs/>
+          <w:sz w:val="28"/>
+          <w:szCs w:val="28"/>
+          <w:lang w:eastAsia="sr-Latn-RS"/>
+        </w:rPr>
+        <w:t>3.2.</w:t>
+      </w:r>
+      <w:r>
+        <w:rPr>
+          <w:rFonts w:eastAsia="Times New Roman" w:cstheme="minorHAnsi"/>
+          <w:bCs/>
+          <w:sz w:val="28"/>
+          <w:szCs w:val="28"/>
           <w:lang w:eastAsia="sr-Latn-RS"/>
         </w:rPr>
         <w:t>5. Modifikacija i storniranje</w:t>
@@ -1995,7 +2162,6 @@
       <w:r>
         <w:rPr>
           <w:rFonts w:eastAsia="Times New Roman" w:cstheme="minorHAnsi"/>
-          <w:b/>
           <w:bCs/>
           <w:lang w:eastAsia="sr-Latn-RS"/>
         </w:rPr>
@@ -2006,7 +2172,14 @@
           <w:rFonts w:eastAsia="Times New Roman" w:cstheme="minorHAnsi"/>
           <w:lang w:eastAsia="sr-Latn-RS"/>
         </w:rPr>
-        <w:t xml:space="preserve">: Kada se artikal doda u listu, ispod njega se pojavljuju opcije za modifikaciju </w:t>
+        <w:t>:</w:t>
+      </w:r>
+      <w:r>
+        <w:rPr>
+          <w:rFonts w:eastAsia="Times New Roman" w:cstheme="minorHAnsi"/>
+          <w:lang w:eastAsia="sr-Latn-RS"/>
+        </w:rPr>
+        <w:t xml:space="preserve"> Kada se artikal doda u listu, ispod njega se pojavljuju opcije za modifikaciju </w:t>
       </w:r>
       <w:proofErr w:type="gramStart"/>
       <w:r>
@@ -2040,7 +2213,6 @@
       <w:r>
         <w:rPr>
           <w:rFonts w:eastAsia="Times New Roman" w:cstheme="minorHAnsi"/>
-          <w:b/>
           <w:bCs/>
           <w:lang w:eastAsia="sr-Latn-RS"/>
         </w:rPr>
@@ -2051,7 +2223,14 @@
           <w:rFonts w:eastAsia="Times New Roman" w:cstheme="minorHAnsi"/>
           <w:lang w:eastAsia="sr-Latn-RS"/>
         </w:rPr>
-        <w:t xml:space="preserve">: Radnik može uneti tekst u slučaju da gost traži izmenu (npr. bez </w:t>
+        <w:t>:</w:t>
+      </w:r>
+      <w:r>
+        <w:rPr>
+          <w:rFonts w:eastAsia="Times New Roman" w:cstheme="minorHAnsi"/>
+          <w:lang w:eastAsia="sr-Latn-RS"/>
+        </w:rPr>
+        <w:t xml:space="preserve"> Radnik može uneti tekst u slučaju da gost traži izmenu (npr. bez </w:t>
       </w:r>
       <w:proofErr w:type="gramStart"/>
       <w:r>
@@ -2085,7 +2264,6 @@
       <w:r>
         <w:rPr>
           <w:rFonts w:eastAsia="Times New Roman" w:cstheme="minorHAnsi"/>
-          <w:b/>
           <w:bCs/>
           <w:lang w:eastAsia="sr-Latn-RS"/>
         </w:rPr>
@@ -2105,54 +2283,47 @@
         <w:outlineLvl w:val="3"/>
         <w:rPr>
           <w:rFonts w:eastAsia="Times New Roman" w:cstheme="minorHAnsi"/>
-          <w:b/>
           <w:bCs/>
-          <w:lang w:eastAsia="sr-Latn-RS"/>
-        </w:rPr>
-      </w:pPr>
-      <w:r>
-        <w:rPr>
-          <w:rFonts w:eastAsia="Times New Roman" w:cstheme="minorHAnsi"/>
-          <w:b/>
+          <w:sz w:val="28"/>
+          <w:szCs w:val="28"/>
+          <w:lang w:eastAsia="sr-Latn-RS"/>
+        </w:rPr>
+      </w:pPr>
+      <w:r>
+        <w:rPr>
+          <w:rFonts w:eastAsia="Times New Roman" w:cstheme="minorHAnsi"/>
           <w:bCs/>
-          <w:lang w:eastAsia="sr-Latn-RS"/>
-        </w:rPr>
-        <w:t>6. Izda</w:t>
-      </w:r>
-      <w:r>
-        <w:rPr>
-          <w:rFonts w:eastAsia="Times New Roman" w:cstheme="minorHAnsi"/>
-          <w:b/>
+          <w:sz w:val="28"/>
+          <w:szCs w:val="28"/>
+          <w:lang w:eastAsia="sr-Latn-RS"/>
+        </w:rPr>
+        <w:t>3.2.</w:t>
+      </w:r>
+      <w:r>
+        <w:rPr>
+          <w:rFonts w:eastAsia="Times New Roman" w:cstheme="minorHAnsi"/>
           <w:bCs/>
-          <w:lang w:eastAsia="sr-Latn-RS"/>
-        </w:rPr>
-        <w:t>vanje po</w:t>
-      </w:r>
-      <w:r>
-        <w:rPr>
-          <w:rFonts w:eastAsia="Times New Roman" w:cstheme="minorHAnsi"/>
-          <w:b/>
+          <w:sz w:val="28"/>
+          <w:szCs w:val="28"/>
+          <w:lang w:eastAsia="sr-Latn-RS"/>
+        </w:rPr>
+        <w:t>6. Izdavanje porudžbine</w:t>
+      </w:r>
+    </w:p>
+    <w:p>
+      <w:pPr>
+        <w:spacing w:before="100" w:beforeAutospacing="1" w:after="100" w:afterAutospacing="1" w:line="240" w:lineRule="auto"/>
+        <w:rPr>
+          <w:rFonts w:eastAsia="Times New Roman" w:cstheme="minorHAnsi"/>
+          <w:lang w:eastAsia="sr-Latn-RS"/>
+        </w:rPr>
+      </w:pPr>
+      <w:r>
+        <w:rPr>
+          <w:rFonts w:eastAsia="Times New Roman" w:cstheme="minorHAnsi"/>
           <w:bCs/>
           <w:lang w:eastAsia="sr-Latn-RS"/>
         </w:rPr>
-        <w:t>rudžbine</w:t>
-      </w:r>
-    </w:p>
-    <w:p>
-      <w:pPr>
-        <w:spacing w:before="100" w:beforeAutospacing="1" w:after="100" w:afterAutospacing="1" w:line="240" w:lineRule="auto"/>
-        <w:rPr>
-          <w:rFonts w:eastAsia="Times New Roman" w:cstheme="minorHAnsi"/>
-          <w:lang w:eastAsia="sr-Latn-RS"/>
-        </w:rPr>
-      </w:pPr>
-      <w:r>
-        <w:rPr>
-          <w:rFonts w:eastAsia="Times New Roman" w:cstheme="minorHAnsi"/>
-          <w:b/>
-          <w:bCs/>
-          <w:lang w:eastAsia="sr-Latn-RS"/>
-        </w:rPr>
         <w:t>Opis</w:t>
       </w:r>
       <w:r>
@@ -2160,7 +2331,14 @@
           <w:rFonts w:eastAsia="Times New Roman" w:cstheme="minorHAnsi"/>
           <w:lang w:eastAsia="sr-Latn-RS"/>
         </w:rPr>
-        <w:t xml:space="preserve">: Nakon što se završi unos svih stavki, radnik klikne </w:t>
+        <w:t>:</w:t>
+      </w:r>
+      <w:r>
+        <w:rPr>
+          <w:rFonts w:eastAsia="Times New Roman" w:cstheme="minorHAnsi"/>
+          <w:lang w:eastAsia="sr-Latn-RS"/>
+        </w:rPr>
+        <w:t xml:space="preserve"> Nakon što se završi unos svih stavki, radnik klikne </w:t>
       </w:r>
       <w:proofErr w:type="gramStart"/>
       <w:r>
@@ -2194,7 +2372,6 @@
       <w:r>
         <w:rPr>
           <w:rFonts w:eastAsia="Times New Roman" w:cstheme="minorHAnsi"/>
-          <w:b/>
           <w:bCs/>
           <w:lang w:eastAsia="sr-Latn-RS"/>
         </w:rPr>
@@ -2270,16 +2447,28 @@
         <w:outlineLvl w:val="3"/>
         <w:rPr>
           <w:rFonts w:eastAsia="Times New Roman" w:cstheme="minorHAnsi"/>
-          <w:b/>
           <w:bCs/>
-          <w:lang w:eastAsia="sr-Latn-RS"/>
-        </w:rPr>
-      </w:pPr>
-      <w:r>
-        <w:rPr>
-          <w:rFonts w:eastAsia="Times New Roman" w:cstheme="minorHAnsi"/>
-          <w:b/>
+          <w:sz w:val="28"/>
+          <w:szCs w:val="28"/>
+          <w:lang w:eastAsia="sr-Latn-RS"/>
+        </w:rPr>
+      </w:pPr>
+      <w:r>
+        <w:rPr>
+          <w:rFonts w:eastAsia="Times New Roman" w:cstheme="minorHAnsi"/>
           <w:bCs/>
+          <w:sz w:val="28"/>
+          <w:szCs w:val="28"/>
+          <w:lang w:eastAsia="sr-Latn-RS"/>
+        </w:rPr>
+        <w:t>3.2.</w:t>
+      </w:r>
+      <w:r>
+        <w:rPr>
+          <w:rFonts w:eastAsia="Times New Roman" w:cstheme="minorHAnsi"/>
+          <w:bCs/>
+          <w:sz w:val="28"/>
+          <w:szCs w:val="28"/>
           <w:lang w:eastAsia="sr-Latn-RS"/>
         </w:rPr>
         <w:t>7. Proces naplate</w:t>
@@ -2296,7 +2485,6 @@
       <w:r>
         <w:rPr>
           <w:rFonts w:eastAsia="Times New Roman" w:cstheme="minorHAnsi"/>
-          <w:b/>
           <w:bCs/>
           <w:lang w:eastAsia="sr-Latn-RS"/>
         </w:rPr>
@@ -2325,7 +2513,6 @@
       <w:r>
         <w:rPr>
           <w:rFonts w:eastAsia="Times New Roman" w:cstheme="minorHAnsi"/>
-          <w:b/>
           <w:bCs/>
           <w:lang w:eastAsia="sr-Latn-RS"/>
         </w:rPr>
@@ -2457,8 +2644,9 @@
         <w:outlineLvl w:val="3"/>
         <w:rPr>
           <w:rFonts w:eastAsia="Times New Roman" w:cstheme="minorHAnsi"/>
-          <w:b/>
           <w:bCs/>
+          <w:sz w:val="28"/>
+          <w:szCs w:val="28"/>
           <w:lang w:eastAsia="sr-Latn-RS"/>
         </w:rPr>
       </w:pPr>
@@ -2466,8 +2654,19 @@
       <w:r>
         <w:rPr>
           <w:rFonts w:eastAsia="Times New Roman" w:cstheme="minorHAnsi"/>
-          <w:b/>
           <w:bCs/>
+          <w:sz w:val="28"/>
+          <w:szCs w:val="28"/>
+          <w:lang w:eastAsia="sr-Latn-RS"/>
+        </w:rPr>
+        <w:t>3.2.</w:t>
+      </w:r>
+      <w:r>
+        <w:rPr>
+          <w:rFonts w:eastAsia="Times New Roman" w:cstheme="minorHAnsi"/>
+          <w:bCs/>
+          <w:sz w:val="28"/>
+          <w:szCs w:val="28"/>
           <w:lang w:eastAsia="sr-Latn-RS"/>
         </w:rPr>
         <w:t>8. Zatvaranje dana</w:t>
@@ -2476,8 +2675,9 @@
       <w:r>
         <w:rPr>
           <w:rFonts w:eastAsia="Times New Roman" w:cstheme="minorHAnsi"/>
-          <w:b/>
           <w:bCs/>
+          <w:sz w:val="28"/>
+          <w:szCs w:val="28"/>
           <w:lang w:eastAsia="sr-Latn-RS"/>
         </w:rPr>
         <w:t xml:space="preserve"> (za menadžere)</w:t>
@@ -2494,7 +2694,6 @@
       <w:r>
         <w:rPr>
           <w:rFonts w:eastAsia="Times New Roman" w:cstheme="minorHAnsi"/>
-          <w:b/>
           <w:bCs/>
           <w:lang w:eastAsia="sr-Latn-RS"/>
         </w:rPr>
@@ -2539,10 +2738,10 @@
       <w:r>
         <w:rPr>
           <w:rFonts w:eastAsia="Times New Roman" w:cstheme="minorHAnsi"/>
-          <w:b/>
           <w:bCs/>
           <w:lang w:eastAsia="sr-Latn-RS"/>
         </w:rPr>
+        <w:lastRenderedPageBreak/>
         <w:t>Akcija</w:t>
       </w:r>
       <w:r>
@@ -2550,7 +2749,14 @@
           <w:rFonts w:eastAsia="Times New Roman" w:cstheme="minorHAnsi"/>
           <w:lang w:eastAsia="sr-Latn-RS"/>
         </w:rPr>
-        <w:t xml:space="preserve">: Klikom </w:t>
+        <w:t>:</w:t>
+      </w:r>
+      <w:r>
+        <w:rPr>
+          <w:rFonts w:eastAsia="Times New Roman" w:cstheme="minorHAnsi"/>
+          <w:lang w:eastAsia="sr-Latn-RS"/>
+        </w:rPr>
+        <w:t xml:space="preserve"> Klikom </w:t>
       </w:r>
       <w:proofErr w:type="gramStart"/>
       <w:r>
@@ -2574,15 +2780,18 @@
         <w:spacing w:before="100" w:beforeAutospacing="1" w:after="100" w:afterAutospacing="1" w:line="240" w:lineRule="auto"/>
         <w:rPr>
           <w:rFonts w:eastAsia="Times New Roman" w:cstheme="minorHAnsi"/>
-          <w:lang w:eastAsia="sr-Latn-RS"/>
-        </w:rPr>
-      </w:pPr>
-      <w:r>
-        <w:rPr>
-          <w:rFonts w:eastAsia="Times New Roman" w:cstheme="minorHAnsi"/>
-          <w:lang w:eastAsia="sr-Latn-RS"/>
-        </w:rPr>
-        <w:lastRenderedPageBreak/>
+          <w:sz w:val="32"/>
+          <w:szCs w:val="32"/>
+          <w:lang w:eastAsia="sr-Latn-RS"/>
+        </w:rPr>
+      </w:pPr>
+      <w:r>
+        <w:rPr>
+          <w:rFonts w:eastAsia="Times New Roman" w:cstheme="minorHAnsi"/>
+          <w:sz w:val="32"/>
+          <w:szCs w:val="32"/>
+          <w:lang w:eastAsia="sr-Latn-RS"/>
+        </w:rPr>
         <w:t>3.3 Pogodnost za upotrebu</w:t>
       </w:r>
     </w:p>
@@ -2591,15 +2800,32 @@
         <w:pStyle w:val="Heading4"/>
         <w:rPr>
           <w:rFonts w:asciiTheme="minorHAnsi" w:hAnsiTheme="minorHAnsi" w:cstheme="minorHAnsi"/>
+          <w:b w:val="0"/>
           <w:i w:val="0"/>
           <w:color w:val="auto"/>
+          <w:sz w:val="28"/>
+          <w:szCs w:val="28"/>
         </w:rPr>
       </w:pPr>
       <w:r>
         <w:rPr>
           <w:rFonts w:asciiTheme="minorHAnsi" w:hAnsiTheme="minorHAnsi" w:cstheme="minorHAnsi"/>
+          <w:b w:val="0"/>
           <w:i w:val="0"/>
           <w:color w:val="auto"/>
+          <w:sz w:val="28"/>
+          <w:szCs w:val="28"/>
+        </w:rPr>
+        <w:t>3.3.1</w:t>
+      </w:r>
+      <w:r>
+        <w:rPr>
+          <w:rFonts w:asciiTheme="minorHAnsi" w:hAnsiTheme="minorHAnsi" w:cstheme="minorHAnsi"/>
+          <w:b w:val="0"/>
+          <w:i w:val="0"/>
+          <w:color w:val="auto"/>
+          <w:sz w:val="28"/>
+          <w:szCs w:val="28"/>
         </w:rPr>
         <w:t xml:space="preserve"> Efektivnost</w:t>
       </w:r>
@@ -2619,12 +2845,14 @@
         <w:rPr>
           <w:rStyle w:val="Strong"/>
           <w:rFonts w:cstheme="minorHAnsi"/>
+          <w:b w:val="0"/>
         </w:rPr>
         <w:t>Zahtevi</w:t>
       </w:r>
       <w:r>
         <w:rPr>
           <w:rFonts w:cstheme="minorHAnsi"/>
+          <w:b/>
         </w:rPr>
         <w:t>:</w:t>
       </w:r>
@@ -2644,7 +2872,6 @@
       <w:r>
         <w:rPr>
           <w:rFonts w:cstheme="minorHAnsi"/>
-          <w:b/>
         </w:rPr>
         <w:t xml:space="preserve">Uspešnost završenog </w:t>
       </w:r>
@@ -2652,7 +2879,6 @@
       <w:r>
         <w:rPr>
           <w:rFonts w:cstheme="minorHAnsi"/>
-          <w:b/>
         </w:rPr>
         <w:t>zadatka :</w:t>
       </w:r>
@@ -2660,7 +2886,6 @@
       <w:r>
         <w:rPr>
           <w:rFonts w:cstheme="minorHAnsi"/>
-          <w:b/>
         </w:rPr>
         <w:t xml:space="preserve"> </w:t>
       </w:r>
@@ -2686,14 +2911,22 @@
         <w:rPr>
           <w:rStyle w:val="Strong"/>
           <w:rFonts w:cstheme="minorHAnsi"/>
+          <w:b w:val="0"/>
         </w:rPr>
         <w:t>Vreme za završetak zadatka</w:t>
       </w:r>
       <w:r>
         <w:rPr>
           <w:rFonts w:cstheme="minorHAnsi"/>
-        </w:rPr>
-        <w:t xml:space="preserve">: </w:t>
+          <w:b/>
+        </w:rPr>
+        <w:t>:</w:t>
+      </w:r>
+      <w:r>
+        <w:rPr>
+          <w:rFonts w:cstheme="minorHAnsi"/>
+        </w:rPr>
+        <w:t xml:space="preserve"> </w:t>
       </w:r>
       <w:r>
         <w:rPr>
@@ -2713,17 +2946,45 @@
         <w:pStyle w:val="Heading4"/>
         <w:rPr>
           <w:rFonts w:asciiTheme="minorHAnsi" w:hAnsiTheme="minorHAnsi" w:cstheme="minorHAnsi"/>
+          <w:b w:val="0"/>
           <w:i w:val="0"/>
           <w:color w:val="auto"/>
+          <w:sz w:val="28"/>
+          <w:szCs w:val="28"/>
         </w:rPr>
       </w:pPr>
       <w:r>
         <w:rPr>
           <w:rFonts w:asciiTheme="minorHAnsi" w:hAnsiTheme="minorHAnsi" w:cstheme="minorHAnsi"/>
+          <w:b w:val="0"/>
           <w:i w:val="0"/>
           <w:color w:val="auto"/>
-        </w:rPr>
-        <w:t xml:space="preserve"> Efikasnost</w:t>
+          <w:sz w:val="28"/>
+          <w:szCs w:val="28"/>
+        </w:rPr>
+        <w:t xml:space="preserve"> </w:t>
+      </w:r>
+      <w:r>
+        <w:rPr>
+          <w:rFonts w:asciiTheme="minorHAnsi" w:hAnsiTheme="minorHAnsi" w:cstheme="minorHAnsi"/>
+          <w:b w:val="0"/>
+          <w:i w:val="0"/>
+          <w:color w:val="auto"/>
+          <w:sz w:val="28"/>
+          <w:szCs w:val="28"/>
+        </w:rPr>
+        <w:t>3.3.2</w:t>
+      </w:r>
+      <w:r>
+        <w:rPr>
+          <w:rFonts w:asciiTheme="minorHAnsi" w:hAnsiTheme="minorHAnsi" w:cstheme="minorHAnsi"/>
+          <w:b w:val="0"/>
+          <w:i w:val="0"/>
+          <w:color w:val="auto"/>
+          <w:sz w:val="28"/>
+          <w:szCs w:val="28"/>
+        </w:rPr>
+        <w:t>Efikasnost</w:t>
       </w:r>
     </w:p>
     <w:p>
@@ -2735,18 +2996,21 @@
         <w:spacing w:before="100" w:beforeAutospacing="1" w:after="100" w:afterAutospacing="1" w:line="240" w:lineRule="auto"/>
         <w:rPr>
           <w:rFonts w:cstheme="minorHAnsi"/>
+          <w:b/>
         </w:rPr>
       </w:pPr>
       <w:r>
         <w:rPr>
           <w:rStyle w:val="Strong"/>
           <w:rFonts w:cstheme="minorHAnsi"/>
+          <w:b w:val="0"/>
         </w:rPr>
         <w:t>Zahtevi</w:t>
       </w:r>
       <w:r>
         <w:rPr>
           <w:rFonts w:cstheme="minorHAnsi"/>
+          <w:b/>
         </w:rPr>
         <w:t>:</w:t>
       </w:r>
@@ -2766,14 +3030,22 @@
         <w:rPr>
           <w:rStyle w:val="Strong"/>
           <w:rFonts w:cstheme="minorHAnsi"/>
+          <w:b w:val="0"/>
         </w:rPr>
         <w:t>Vreme potrebno za obuku</w:t>
       </w:r>
       <w:r>
         <w:rPr>
           <w:rFonts w:cstheme="minorHAnsi"/>
-        </w:rPr>
-        <w:t xml:space="preserve">: Novim </w:t>
+          <w:b/>
+        </w:rPr>
+        <w:t>:</w:t>
+      </w:r>
+      <w:r>
+        <w:rPr>
+          <w:rFonts w:cstheme="minorHAnsi"/>
+        </w:rPr>
+        <w:t xml:space="preserve"> Novim </w:t>
       </w:r>
       <w:r>
         <w:rPr>
@@ -2817,14 +3089,22 @@
         <w:rPr>
           <w:rStyle w:val="Strong"/>
           <w:rFonts w:cstheme="minorHAnsi"/>
+          <w:b w:val="0"/>
         </w:rPr>
         <w:t>Broj koraka</w:t>
       </w:r>
       <w:r>
         <w:rPr>
           <w:rFonts w:cstheme="minorHAnsi"/>
-        </w:rPr>
-        <w:t xml:space="preserve">: Unos narudžbine treba da se sastoji </w:t>
+          <w:b/>
+        </w:rPr>
+        <w:t>:</w:t>
+      </w:r>
+      <w:r>
+        <w:rPr>
+          <w:rFonts w:cstheme="minorHAnsi"/>
+        </w:rPr>
+        <w:t xml:space="preserve"> Unos narudžbine treba da se sastoji </w:t>
       </w:r>
       <w:proofErr w:type="gramStart"/>
       <w:r>
@@ -2852,15 +3132,32 @@
         <w:pStyle w:val="Heading4"/>
         <w:rPr>
           <w:rFonts w:asciiTheme="minorHAnsi" w:hAnsiTheme="minorHAnsi" w:cstheme="minorHAnsi"/>
+          <w:b w:val="0"/>
           <w:i w:val="0"/>
           <w:color w:val="auto"/>
+          <w:sz w:val="28"/>
+          <w:szCs w:val="28"/>
         </w:rPr>
       </w:pPr>
       <w:r>
         <w:rPr>
           <w:rFonts w:asciiTheme="minorHAnsi" w:hAnsiTheme="minorHAnsi" w:cstheme="minorHAnsi"/>
+          <w:b w:val="0"/>
           <w:i w:val="0"/>
           <w:color w:val="auto"/>
+          <w:sz w:val="28"/>
+          <w:szCs w:val="28"/>
+        </w:rPr>
+        <w:t xml:space="preserve">3.3.3 </w:t>
+      </w:r>
+      <w:r>
+        <w:rPr>
+          <w:rFonts w:asciiTheme="minorHAnsi" w:hAnsiTheme="minorHAnsi" w:cstheme="minorHAnsi"/>
+          <w:b w:val="0"/>
+          <w:i w:val="0"/>
+          <w:color w:val="auto"/>
+          <w:sz w:val="28"/>
+          <w:szCs w:val="28"/>
         </w:rPr>
         <w:t>Zadovoljstvo korisnika</w:t>
       </w:r>
@@ -2874,18 +3171,21 @@
         <w:spacing w:before="100" w:beforeAutospacing="1" w:after="100" w:afterAutospacing="1" w:line="240" w:lineRule="auto"/>
         <w:rPr>
           <w:rFonts w:cstheme="minorHAnsi"/>
+          <w:b/>
         </w:rPr>
       </w:pPr>
       <w:r>
         <w:rPr>
           <w:rStyle w:val="Strong"/>
           <w:rFonts w:cstheme="minorHAnsi"/>
+          <w:b w:val="0"/>
         </w:rPr>
         <w:t>Zahtevi</w:t>
       </w:r>
       <w:r>
         <w:rPr>
           <w:rFonts w:cstheme="minorHAnsi"/>
+          <w:b/>
         </w:rPr>
         <w:t>:</w:t>
       </w:r>
@@ -2905,14 +3205,22 @@
         <w:rPr>
           <w:rStyle w:val="Strong"/>
           <w:rFonts w:cstheme="minorHAnsi"/>
+          <w:b w:val="0"/>
         </w:rPr>
         <w:t>Kvalitet korisničkog iskustva</w:t>
       </w:r>
       <w:r>
         <w:rPr>
           <w:rFonts w:cstheme="minorHAnsi"/>
-        </w:rPr>
-        <w:t>: radnik</w:t>
+          <w:b/>
+        </w:rPr>
+        <w:t>:</w:t>
+      </w:r>
+      <w:r>
+        <w:rPr>
+          <w:rFonts w:cstheme="minorHAnsi"/>
+        </w:rPr>
+        <w:t xml:space="preserve"> radnik</w:t>
       </w:r>
       <w:r>
         <w:rPr>
@@ -2942,12 +3250,16 @@
         <w:spacing w:before="100" w:beforeAutospacing="1" w:after="100" w:afterAutospacing="1" w:line="240" w:lineRule="auto"/>
         <w:rPr>
           <w:rFonts w:eastAsia="Times New Roman" w:cstheme="minorHAnsi"/>
-          <w:lang w:eastAsia="sr-Latn-RS"/>
-        </w:rPr>
-      </w:pPr>
-      <w:r>
-        <w:rPr>
-          <w:rFonts w:eastAsia="Times New Roman" w:cstheme="minorHAnsi"/>
+          <w:sz w:val="32"/>
+          <w:szCs w:val="32"/>
+          <w:lang w:eastAsia="sr-Latn-RS"/>
+        </w:rPr>
+      </w:pPr>
+      <w:r>
+        <w:rPr>
+          <w:rFonts w:eastAsia="Times New Roman" w:cstheme="minorHAnsi"/>
+          <w:sz w:val="32"/>
+          <w:szCs w:val="32"/>
           <w:lang w:eastAsia="sr-Latn-RS"/>
         </w:rPr>
         <w:t>3.4 Zahtevi performanse</w:t>
@@ -2958,15 +3270,32 @@
         <w:pStyle w:val="Heading4"/>
         <w:rPr>
           <w:rFonts w:asciiTheme="minorHAnsi" w:hAnsiTheme="minorHAnsi" w:cstheme="minorHAnsi"/>
+          <w:b w:val="0"/>
           <w:i w:val="0"/>
           <w:color w:val="auto"/>
+          <w:sz w:val="28"/>
+          <w:szCs w:val="28"/>
         </w:rPr>
       </w:pPr>
       <w:r>
         <w:rPr>
           <w:rFonts w:asciiTheme="minorHAnsi" w:hAnsiTheme="minorHAnsi" w:cstheme="minorHAnsi"/>
+          <w:b w:val="0"/>
           <w:i w:val="0"/>
           <w:color w:val="auto"/>
+          <w:sz w:val="28"/>
+          <w:szCs w:val="28"/>
+        </w:rPr>
+        <w:t xml:space="preserve">3.4.1 </w:t>
+      </w:r>
+      <w:r>
+        <w:rPr>
+          <w:rFonts w:asciiTheme="minorHAnsi" w:hAnsiTheme="minorHAnsi" w:cstheme="minorHAnsi"/>
+          <w:b w:val="0"/>
+          <w:i w:val="0"/>
+          <w:color w:val="auto"/>
+          <w:sz w:val="28"/>
+          <w:szCs w:val="28"/>
         </w:rPr>
         <w:t>Propusnost sistema</w:t>
       </w:r>
@@ -2980,6 +3309,7 @@
         </w:numPr>
         <w:rPr>
           <w:rFonts w:asciiTheme="minorHAnsi" w:hAnsiTheme="minorHAnsi" w:cstheme="minorHAnsi"/>
+          <w:b/>
           <w:sz w:val="22"/>
           <w:szCs w:val="22"/>
         </w:rPr>
@@ -2988,6 +3318,7 @@
         <w:rPr>
           <w:rStyle w:val="Strong"/>
           <w:rFonts w:asciiTheme="minorHAnsi" w:hAnsiTheme="minorHAnsi" w:cstheme="minorHAnsi"/>
+          <w:b w:val="0"/>
           <w:sz w:val="22"/>
           <w:szCs w:val="22"/>
         </w:rPr>
@@ -2996,6 +3327,7 @@
       <w:r>
         <w:rPr>
           <w:rFonts w:asciiTheme="minorHAnsi" w:hAnsiTheme="minorHAnsi" w:cstheme="minorHAnsi"/>
+          <w:b/>
           <w:sz w:val="22"/>
           <w:szCs w:val="22"/>
         </w:rPr>
@@ -3023,21 +3355,22 @@
         <w:rPr>
           <w:rStyle w:val="Strong"/>
           <w:rFonts w:cstheme="minorHAnsi"/>
-        </w:rPr>
-        <w:t>10</w:t>
-      </w:r>
-      <w:r>
-        <w:rPr>
-          <w:rStyle w:val="Strong"/>
-          <w:rFonts w:cstheme="minorHAnsi"/>
-        </w:rPr>
-        <w:t xml:space="preserve"> istovremenih korisnika</w:t>
-      </w:r>
-      <w:r>
-        <w:rPr>
-          <w:rFonts w:cstheme="minorHAnsi"/>
-        </w:rPr>
-        <w:t xml:space="preserve"> bez degradacije performansi.</w:t>
+          <w:b w:val="0"/>
+        </w:rPr>
+        <w:t>10 istovremenih korisnika</w:t>
+      </w:r>
+      <w:r>
+        <w:rPr>
+          <w:rFonts w:cstheme="minorHAnsi"/>
+          <w:b/>
+        </w:rPr>
+        <w:t xml:space="preserve"> </w:t>
+      </w:r>
+      <w:r>
+        <w:rPr>
+          <w:rFonts w:cstheme="minorHAnsi"/>
+        </w:rPr>
+        <w:t>bez degradacije performansi.</w:t>
       </w:r>
     </w:p>
     <w:p>
@@ -3049,6 +3382,7 @@
         </w:numPr>
         <w:rPr>
           <w:rFonts w:asciiTheme="minorHAnsi" w:hAnsiTheme="minorHAnsi" w:cstheme="minorHAnsi"/>
+          <w:b/>
           <w:sz w:val="22"/>
           <w:szCs w:val="22"/>
         </w:rPr>
@@ -3057,6 +3391,7 @@
         <w:rPr>
           <w:rStyle w:val="Strong"/>
           <w:rFonts w:asciiTheme="minorHAnsi" w:hAnsiTheme="minorHAnsi" w:cstheme="minorHAnsi"/>
+          <w:b w:val="0"/>
           <w:sz w:val="22"/>
           <w:szCs w:val="22"/>
         </w:rPr>
@@ -3065,6 +3400,7 @@
       <w:r>
         <w:rPr>
           <w:rFonts w:asciiTheme="minorHAnsi" w:hAnsiTheme="minorHAnsi" w:cstheme="minorHAnsi"/>
+          <w:b/>
           <w:sz w:val="22"/>
           <w:szCs w:val="22"/>
         </w:rPr>
@@ -3086,21 +3422,28 @@
         <w:rPr>
           <w:rFonts w:cstheme="minorHAnsi"/>
         </w:rPr>
-        <w:t xml:space="preserve">Sistem mora biti sposoban da obradi najmanje </w:t>
+        <w:t xml:space="preserve">Sistem mora biti sposoban da obradi </w:t>
+      </w:r>
+      <w:r>
+        <w:rPr>
+          <w:rFonts w:cstheme="minorHAnsi"/>
+        </w:rPr>
+        <w:t>najmanje</w:t>
+      </w:r>
+      <w:r>
+        <w:rPr>
+          <w:rFonts w:cstheme="minorHAnsi"/>
+          <w:b/>
+        </w:rPr>
+        <w:t xml:space="preserve"> </w:t>
       </w:r>
       <w:r>
         <w:rPr>
           <w:rStyle w:val="Strong"/>
           <w:rFonts w:cstheme="minorHAnsi"/>
-        </w:rPr>
-        <w:t>5</w:t>
-      </w:r>
-      <w:r>
-        <w:rPr>
-          <w:rStyle w:val="Strong"/>
-          <w:rFonts w:cstheme="minorHAnsi"/>
-        </w:rPr>
-        <w:t xml:space="preserve"> narudžbina</w:t>
+          <w:b w:val="0"/>
+        </w:rPr>
+        <w:t>5 narudžbina</w:t>
       </w:r>
       <w:r>
         <w:rPr>
@@ -3140,21 +3483,27 @@
         <w:spacing w:before="100" w:beforeAutospacing="1" w:after="100" w:afterAutospacing="1" w:line="240" w:lineRule="auto"/>
         <w:rPr>
           <w:rFonts w:eastAsia="Times New Roman" w:cstheme="minorHAnsi"/>
-          <w:lang w:eastAsia="sr-Latn-RS"/>
-        </w:rPr>
-      </w:pPr>
-    </w:p>
-    <w:p>
-      <w:pPr>
-        <w:spacing w:before="100" w:beforeAutospacing="1" w:after="100" w:afterAutospacing="1" w:line="240" w:lineRule="auto"/>
-        <w:rPr>
-          <w:rFonts w:eastAsia="Times New Roman" w:cstheme="minorHAnsi"/>
-          <w:lang w:eastAsia="sr-Latn-RS"/>
-        </w:rPr>
-      </w:pPr>
-      <w:r>
-        <w:rPr>
-          <w:rFonts w:eastAsia="Times New Roman" w:cstheme="minorHAnsi"/>
+          <w:sz w:val="32"/>
+          <w:szCs w:val="32"/>
+          <w:lang w:eastAsia="sr-Latn-RS"/>
+        </w:rPr>
+      </w:pPr>
+    </w:p>
+    <w:p>
+      <w:pPr>
+        <w:spacing w:before="100" w:beforeAutospacing="1" w:after="100" w:afterAutospacing="1" w:line="240" w:lineRule="auto"/>
+        <w:rPr>
+          <w:rFonts w:eastAsia="Times New Roman" w:cstheme="minorHAnsi"/>
+          <w:sz w:val="32"/>
+          <w:szCs w:val="32"/>
+          <w:lang w:eastAsia="sr-Latn-RS"/>
+        </w:rPr>
+      </w:pPr>
+      <w:r>
+        <w:rPr>
+          <w:rFonts w:eastAsia="Times New Roman" w:cstheme="minorHAnsi"/>
+          <w:sz w:val="32"/>
+          <w:szCs w:val="32"/>
           <w:lang w:eastAsia="sr-Latn-RS"/>
         </w:rPr>
         <w:t>3.5 Baza podataka</w:t>
@@ -3173,6 +3522,7 @@
           <w:rFonts w:eastAsia="Times New Roman" w:cstheme="minorHAnsi"/>
           <w:lang w:eastAsia="sr-Latn-RS"/>
         </w:rPr>
+        <w:lastRenderedPageBreak/>
         <w:t>Nema zahteva za bazu podataka</w:t>
       </w:r>
     </w:p>
@@ -3208,21 +3558,27 @@
         <w:spacing w:before="100" w:beforeAutospacing="1" w:after="100" w:afterAutospacing="1" w:line="240" w:lineRule="auto"/>
         <w:rPr>
           <w:rFonts w:eastAsia="Times New Roman" w:cstheme="minorHAnsi"/>
-          <w:lang w:eastAsia="sr-Latn-RS"/>
-        </w:rPr>
-      </w:pPr>
-    </w:p>
-    <w:p>
-      <w:pPr>
-        <w:spacing w:before="100" w:beforeAutospacing="1" w:after="100" w:afterAutospacing="1" w:line="240" w:lineRule="auto"/>
-        <w:rPr>
-          <w:rFonts w:eastAsia="Times New Roman" w:cstheme="minorHAnsi"/>
-          <w:lang w:eastAsia="sr-Latn-RS"/>
-        </w:rPr>
-      </w:pPr>
-      <w:r>
-        <w:rPr>
-          <w:rFonts w:eastAsia="Times New Roman" w:cstheme="minorHAnsi"/>
+          <w:sz w:val="32"/>
+          <w:szCs w:val="32"/>
+          <w:lang w:eastAsia="sr-Latn-RS"/>
+        </w:rPr>
+      </w:pPr>
+    </w:p>
+    <w:p>
+      <w:pPr>
+        <w:spacing w:before="100" w:beforeAutospacing="1" w:after="100" w:afterAutospacing="1" w:line="240" w:lineRule="auto"/>
+        <w:rPr>
+          <w:rFonts w:eastAsia="Times New Roman" w:cstheme="minorHAnsi"/>
+          <w:sz w:val="32"/>
+          <w:szCs w:val="32"/>
+          <w:lang w:eastAsia="sr-Latn-RS"/>
+        </w:rPr>
+      </w:pPr>
+      <w:r>
+        <w:rPr>
+          <w:rFonts w:eastAsia="Times New Roman" w:cstheme="minorHAnsi"/>
+          <w:sz w:val="32"/>
+          <w:szCs w:val="32"/>
           <w:lang w:eastAsia="sr-Latn-RS"/>
         </w:rPr>
         <w:t>3.6 Projektna ograničenja</w:t>
@@ -3317,21 +3673,27 @@
         <w:spacing w:before="100" w:beforeAutospacing="1" w:after="100" w:afterAutospacing="1" w:line="240" w:lineRule="auto"/>
         <w:rPr>
           <w:rFonts w:eastAsia="Times New Roman" w:cstheme="minorHAnsi"/>
-          <w:lang w:eastAsia="sr-Latn-RS"/>
-        </w:rPr>
-      </w:pPr>
-    </w:p>
-    <w:p>
-      <w:pPr>
-        <w:spacing w:before="100" w:beforeAutospacing="1" w:after="100" w:afterAutospacing="1" w:line="240" w:lineRule="auto"/>
-        <w:rPr>
-          <w:rFonts w:eastAsia="Times New Roman" w:cstheme="minorHAnsi"/>
-          <w:lang w:eastAsia="sr-Latn-RS"/>
-        </w:rPr>
-      </w:pPr>
-      <w:r>
-        <w:rPr>
-          <w:rFonts w:eastAsia="Times New Roman" w:cstheme="minorHAnsi"/>
+          <w:sz w:val="32"/>
+          <w:szCs w:val="32"/>
+          <w:lang w:eastAsia="sr-Latn-RS"/>
+        </w:rPr>
+      </w:pPr>
+    </w:p>
+    <w:p>
+      <w:pPr>
+        <w:spacing w:before="100" w:beforeAutospacing="1" w:after="100" w:afterAutospacing="1" w:line="240" w:lineRule="auto"/>
+        <w:rPr>
+          <w:rFonts w:eastAsia="Times New Roman" w:cstheme="minorHAnsi"/>
+          <w:sz w:val="32"/>
+          <w:szCs w:val="32"/>
+          <w:lang w:eastAsia="sr-Latn-RS"/>
+        </w:rPr>
+      </w:pPr>
+      <w:r>
+        <w:rPr>
+          <w:rFonts w:eastAsia="Times New Roman" w:cstheme="minorHAnsi"/>
+          <w:sz w:val="32"/>
+          <w:szCs w:val="32"/>
           <w:lang w:eastAsia="sr-Latn-RS"/>
         </w:rPr>
         <w:t>3.7 Sistemske karakteristike softvera sistema</w:t>
@@ -3342,12 +3704,25 @@
         <w:spacing w:before="100" w:beforeAutospacing="1" w:after="100" w:afterAutospacing="1" w:line="240" w:lineRule="auto"/>
         <w:rPr>
           <w:rFonts w:eastAsia="Times New Roman" w:cstheme="minorHAnsi"/>
-          <w:lang w:eastAsia="sr-Latn-RS"/>
-        </w:rPr>
-      </w:pPr>
-      <w:r>
-        <w:rPr>
-          <w:rFonts w:eastAsia="Times New Roman" w:cstheme="minorHAnsi"/>
+          <w:sz w:val="28"/>
+          <w:szCs w:val="28"/>
+          <w:lang w:eastAsia="sr-Latn-RS"/>
+        </w:rPr>
+      </w:pPr>
+      <w:r>
+        <w:rPr>
+          <w:rFonts w:eastAsia="Times New Roman" w:cstheme="minorHAnsi"/>
+          <w:sz w:val="28"/>
+          <w:szCs w:val="28"/>
+          <w:lang w:eastAsia="sr-Latn-RS"/>
+        </w:rPr>
+        <w:t xml:space="preserve">3.7.1 </w:t>
+      </w:r>
+      <w:r>
+        <w:rPr>
+          <w:rFonts w:eastAsia="Times New Roman" w:cstheme="minorHAnsi"/>
+          <w:sz w:val="28"/>
+          <w:szCs w:val="28"/>
           <w:lang w:eastAsia="sr-Latn-RS"/>
         </w:rPr>
         <w:t xml:space="preserve">Raspoloživost </w:t>
@@ -3395,12 +3770,25 @@
         <w:spacing w:before="100" w:beforeAutospacing="1" w:after="100" w:afterAutospacing="1" w:line="240" w:lineRule="auto"/>
         <w:rPr>
           <w:rFonts w:eastAsia="Times New Roman" w:cstheme="minorHAnsi"/>
-          <w:lang w:eastAsia="sr-Latn-RS"/>
-        </w:rPr>
-      </w:pPr>
-      <w:r>
-        <w:rPr>
-          <w:rFonts w:eastAsia="Times New Roman" w:cstheme="minorHAnsi"/>
+          <w:sz w:val="28"/>
+          <w:szCs w:val="28"/>
+          <w:lang w:eastAsia="sr-Latn-RS"/>
+        </w:rPr>
+      </w:pPr>
+      <w:r>
+        <w:rPr>
+          <w:rFonts w:eastAsia="Times New Roman" w:cstheme="minorHAnsi"/>
+          <w:sz w:val="28"/>
+          <w:szCs w:val="28"/>
+          <w:lang w:eastAsia="sr-Latn-RS"/>
+        </w:rPr>
+        <w:t xml:space="preserve">3.7.2 </w:t>
+      </w:r>
+      <w:r>
+        <w:rPr>
+          <w:rFonts w:eastAsia="Times New Roman" w:cstheme="minorHAnsi"/>
+          <w:sz w:val="28"/>
+          <w:szCs w:val="28"/>
           <w:lang w:eastAsia="sr-Latn-RS"/>
         </w:rPr>
         <w:t>Bezbednost</w:t>
@@ -3485,12 +3873,25 @@
         <w:spacing w:before="100" w:beforeAutospacing="1" w:after="100" w:afterAutospacing="1" w:line="240" w:lineRule="auto"/>
         <w:rPr>
           <w:rFonts w:eastAsia="Times New Roman" w:cstheme="minorHAnsi"/>
-          <w:lang w:eastAsia="sr-Latn-RS"/>
-        </w:rPr>
-      </w:pPr>
-      <w:r>
-        <w:rPr>
-          <w:rFonts w:eastAsia="Times New Roman" w:cstheme="minorHAnsi"/>
+          <w:sz w:val="28"/>
+          <w:szCs w:val="28"/>
+          <w:lang w:eastAsia="sr-Latn-RS"/>
+        </w:rPr>
+      </w:pPr>
+      <w:r>
+        <w:rPr>
+          <w:rFonts w:eastAsia="Times New Roman" w:cstheme="minorHAnsi"/>
+          <w:sz w:val="28"/>
+          <w:szCs w:val="28"/>
+          <w:lang w:eastAsia="sr-Latn-RS"/>
+        </w:rPr>
+        <w:t xml:space="preserve">3.7.3 </w:t>
+      </w:r>
+      <w:r>
+        <w:rPr>
+          <w:rFonts w:eastAsia="Times New Roman" w:cstheme="minorHAnsi"/>
+          <w:sz w:val="28"/>
+          <w:szCs w:val="28"/>
           <w:lang w:eastAsia="sr-Latn-RS"/>
         </w:rPr>
         <w:t>Prenosivost</w:t>
@@ -3507,7 +3908,6 @@
       <w:r>
         <w:rPr>
           <w:rFonts w:eastAsia="Times New Roman" w:cstheme="minorHAnsi"/>
-          <w:b/>
           <w:bCs/>
           <w:lang w:eastAsia="sr-Latn-RS"/>
         </w:rPr>
@@ -3538,6 +3938,7 @@
           <w:rFonts w:eastAsia="Times New Roman" w:cstheme="minorHAnsi"/>
           <w:lang w:eastAsia="sr-Latn-RS"/>
         </w:rPr>
+        <w:lastRenderedPageBreak/>
         <w:t xml:space="preserve">Aplikacija treba da bude kompatibilna </w:t>
       </w:r>
       <w:proofErr w:type="gramStart"/>
@@ -3625,15 +4026,18 @@
         <w:spacing w:before="100" w:beforeAutospacing="1" w:after="100" w:afterAutospacing="1" w:line="240" w:lineRule="auto"/>
         <w:rPr>
           <w:rFonts w:eastAsia="Times New Roman" w:cstheme="minorHAnsi"/>
-          <w:lang w:eastAsia="sr-Latn-RS"/>
-        </w:rPr>
-      </w:pPr>
-      <w:r>
-        <w:rPr>
-          <w:rFonts w:eastAsia="Times New Roman" w:cstheme="minorHAnsi"/>
-          <w:lang w:eastAsia="sr-Latn-RS"/>
-        </w:rPr>
-        <w:lastRenderedPageBreak/>
+          <w:sz w:val="32"/>
+          <w:szCs w:val="32"/>
+          <w:lang w:eastAsia="sr-Latn-RS"/>
+        </w:rPr>
+      </w:pPr>
+      <w:r>
+        <w:rPr>
+          <w:rFonts w:eastAsia="Times New Roman" w:cstheme="minorHAnsi"/>
+          <w:sz w:val="32"/>
+          <w:szCs w:val="32"/>
+          <w:lang w:eastAsia="sr-Latn-RS"/>
+        </w:rPr>
         <w:t>3.8 Dopunske informacije</w:t>
       </w:r>
     </w:p>
@@ -3642,12 +4046,16 @@
         <w:spacing w:before="100" w:beforeAutospacing="1" w:after="100" w:afterAutospacing="1" w:line="240" w:lineRule="auto"/>
         <w:rPr>
           <w:rFonts w:eastAsia="Times New Roman" w:cstheme="minorHAnsi"/>
-          <w:lang w:eastAsia="sr-Latn-RS"/>
-        </w:rPr>
-      </w:pPr>
-      <w:r>
-        <w:rPr>
-          <w:rFonts w:eastAsia="Times New Roman" w:cstheme="minorHAnsi"/>
+          <w:sz w:val="28"/>
+          <w:szCs w:val="28"/>
+          <w:lang w:eastAsia="sr-Latn-RS"/>
+        </w:rPr>
+      </w:pPr>
+      <w:r>
+        <w:rPr>
+          <w:rFonts w:eastAsia="Times New Roman" w:cstheme="minorHAnsi"/>
+          <w:sz w:val="28"/>
+          <w:szCs w:val="28"/>
           <w:lang w:eastAsia="sr-Latn-RS"/>
         </w:rPr>
         <w:t xml:space="preserve">  </w:t>
@@ -3655,8 +4063,18 @@
       <w:r>
         <w:rPr>
           <w:rFonts w:eastAsia="Times New Roman" w:cstheme="minorHAnsi"/>
-          <w:b/>
+          <w:sz w:val="28"/>
+          <w:szCs w:val="28"/>
+          <w:lang w:eastAsia="sr-Latn-RS"/>
+        </w:rPr>
+        <w:t xml:space="preserve">3.8.1 </w:t>
+      </w:r>
+      <w:r>
+        <w:rPr>
+          <w:rFonts w:eastAsia="Times New Roman" w:cstheme="minorHAnsi"/>
           <w:bCs/>
+          <w:sz w:val="28"/>
+          <w:szCs w:val="28"/>
           <w:lang w:eastAsia="sr-Latn-RS"/>
         </w:rPr>
         <w:t>Pogrešno unosene narudžbine</w:t>
@@ -3664,6 +4082,8 @@
       <w:r>
         <w:rPr>
           <w:rFonts w:eastAsia="Times New Roman" w:cstheme="minorHAnsi"/>
+          <w:sz w:val="28"/>
+          <w:szCs w:val="28"/>
           <w:lang w:eastAsia="sr-Latn-RS"/>
         </w:rPr>
         <w:t>:</w:t>
@@ -3694,14 +4114,17 @@
         <w:spacing w:before="100" w:beforeAutospacing="1" w:after="100" w:afterAutospacing="1" w:line="240" w:lineRule="auto"/>
         <w:rPr>
           <w:rFonts w:eastAsia="Times New Roman" w:cstheme="minorHAnsi"/>
-          <w:lang w:eastAsia="sr-Latn-RS"/>
-        </w:rPr>
-      </w:pPr>
-      <w:r>
-        <w:rPr>
-          <w:rFonts w:eastAsia="Times New Roman" w:cstheme="minorHAnsi"/>
-          <w:b/>
+          <w:sz w:val="28"/>
+          <w:szCs w:val="28"/>
+          <w:lang w:eastAsia="sr-Latn-RS"/>
+        </w:rPr>
+      </w:pPr>
+      <w:r>
+        <w:rPr>
+          <w:rFonts w:eastAsia="Times New Roman" w:cstheme="minorHAnsi"/>
           <w:bCs/>
+          <w:sz w:val="28"/>
+          <w:szCs w:val="28"/>
           <w:lang w:eastAsia="sr-Latn-RS"/>
         </w:rPr>
         <w:t xml:space="preserve"> </w:t>
@@ -3709,8 +4132,19 @@
       <w:r>
         <w:rPr>
           <w:rFonts w:eastAsia="Times New Roman" w:cstheme="minorHAnsi"/>
-          <w:b/>
           <w:bCs/>
+          <w:sz w:val="28"/>
+          <w:szCs w:val="28"/>
+          <w:lang w:eastAsia="sr-Latn-RS"/>
+        </w:rPr>
+        <w:t xml:space="preserve">3.8.2 </w:t>
+      </w:r>
+      <w:r>
+        <w:rPr>
+          <w:rFonts w:eastAsia="Times New Roman" w:cstheme="minorHAnsi"/>
+          <w:bCs/>
+          <w:sz w:val="28"/>
+          <w:szCs w:val="28"/>
           <w:lang w:eastAsia="sr-Latn-RS"/>
         </w:rPr>
         <w:t>Zagušenje u radu</w:t>
@@ -3718,6 +4152,8 @@
       <w:r>
         <w:rPr>
           <w:rFonts w:eastAsia="Times New Roman" w:cstheme="minorHAnsi"/>
+          <w:sz w:val="28"/>
+          <w:szCs w:val="28"/>
           <w:lang w:eastAsia="sr-Latn-RS"/>
         </w:rPr>
         <w:t>:</w:t>
@@ -3748,12 +4184,26 @@
         <w:spacing w:before="100" w:beforeAutospacing="1" w:after="100" w:afterAutospacing="1" w:line="240" w:lineRule="auto"/>
         <w:rPr>
           <w:rFonts w:eastAsia="Times New Roman" w:cstheme="minorHAnsi"/>
-          <w:lang w:eastAsia="sr-Latn-RS"/>
-        </w:rPr>
-      </w:pPr>
-      <w:r>
-        <w:rPr>
-          <w:rFonts w:eastAsia="Times New Roman" w:cstheme="minorHAnsi"/>
+          <w:sz w:val="28"/>
+          <w:szCs w:val="28"/>
+          <w:lang w:eastAsia="sr-Latn-RS"/>
+        </w:rPr>
+      </w:pPr>
+      <w:proofErr w:type="gramStart"/>
+      <w:r>
+        <w:rPr>
+          <w:rFonts w:eastAsia="Times New Roman" w:cstheme="minorHAnsi"/>
+          <w:sz w:val="28"/>
+          <w:szCs w:val="28"/>
+          <w:lang w:eastAsia="sr-Latn-RS"/>
+        </w:rPr>
+        <w:t xml:space="preserve">3.8.3 </w:t>
+      </w:r>
+      <w:r>
+        <w:rPr>
+          <w:rFonts w:eastAsia="Times New Roman" w:cstheme="minorHAnsi"/>
+          <w:sz w:val="28"/>
+          <w:szCs w:val="28"/>
           <w:lang w:eastAsia="sr-Latn-RS"/>
         </w:rPr>
         <w:t xml:space="preserve"> </w:t>
@@ -3761,15 +4211,29 @@
       <w:r>
         <w:rPr>
           <w:rFonts w:eastAsia="Times New Roman" w:cstheme="minorHAnsi"/>
-          <w:b/>
           <w:bCs/>
-          <w:lang w:eastAsia="sr-Latn-RS"/>
-        </w:rPr>
-        <w:t>Praćenje istorije narudžbina</w:t>
-      </w:r>
-      <w:r>
-        <w:rPr>
-          <w:rFonts w:eastAsia="Times New Roman" w:cstheme="minorHAnsi"/>
+          <w:sz w:val="28"/>
+          <w:szCs w:val="28"/>
+          <w:lang w:eastAsia="sr-Latn-RS"/>
+        </w:rPr>
+        <w:t>Praćenje</w:t>
+      </w:r>
+      <w:proofErr w:type="gramEnd"/>
+      <w:r>
+        <w:rPr>
+          <w:rFonts w:eastAsia="Times New Roman" w:cstheme="minorHAnsi"/>
+          <w:bCs/>
+          <w:sz w:val="28"/>
+          <w:szCs w:val="28"/>
+          <w:lang w:eastAsia="sr-Latn-RS"/>
+        </w:rPr>
+        <w:t xml:space="preserve"> istorije narudžbina</w:t>
+      </w:r>
+      <w:r>
+        <w:rPr>
+          <w:rFonts w:eastAsia="Times New Roman" w:cstheme="minorHAnsi"/>
+          <w:sz w:val="28"/>
+          <w:szCs w:val="28"/>
           <w:lang w:eastAsia="sr-Latn-RS"/>
         </w:rPr>
         <w:t>:</w:t>
@@ -3800,15 +4264,32 @@
         <w:pStyle w:val="Heading4"/>
         <w:rPr>
           <w:rFonts w:asciiTheme="minorHAnsi" w:hAnsiTheme="minorHAnsi" w:cstheme="minorHAnsi"/>
+          <w:b w:val="0"/>
           <w:i w:val="0"/>
           <w:color w:val="auto"/>
+          <w:sz w:val="28"/>
+          <w:szCs w:val="28"/>
         </w:rPr>
       </w:pPr>
       <w:r>
         <w:rPr>
           <w:rFonts w:asciiTheme="minorHAnsi" w:hAnsiTheme="minorHAnsi" w:cstheme="minorHAnsi"/>
+          <w:b w:val="0"/>
           <w:i w:val="0"/>
           <w:color w:val="auto"/>
+          <w:sz w:val="28"/>
+          <w:szCs w:val="28"/>
+        </w:rPr>
+        <w:t xml:space="preserve">3.8.4 </w:t>
+      </w:r>
+      <w:r>
+        <w:rPr>
+          <w:rFonts w:asciiTheme="minorHAnsi" w:hAnsiTheme="minorHAnsi" w:cstheme="minorHAnsi"/>
+          <w:b w:val="0"/>
+          <w:i w:val="0"/>
+          <w:color w:val="auto"/>
+          <w:sz w:val="28"/>
+          <w:szCs w:val="28"/>
         </w:rPr>
         <w:t>Ulazno-izlazni obrasci</w:t>
       </w:r>
@@ -3828,7 +4309,6 @@
       <w:r>
         <w:rPr>
           <w:rFonts w:eastAsia="Times New Roman" w:cstheme="minorHAnsi"/>
-          <w:b/>
           <w:bCs/>
           <w:lang w:eastAsia="sr-Latn-RS"/>
         </w:rPr>
@@ -3857,7 +4337,6 @@
       <w:r>
         <w:rPr>
           <w:rFonts w:eastAsia="Times New Roman" w:cstheme="minorHAnsi"/>
-          <w:b/>
           <w:bCs/>
           <w:lang w:eastAsia="sr-Latn-RS"/>
         </w:rPr>
@@ -3886,7 +4365,6 @@
       <w:r>
         <w:rPr>
           <w:rFonts w:eastAsia="Times New Roman" w:cstheme="minorHAnsi"/>
-          <w:b/>
           <w:bCs/>
           <w:lang w:eastAsia="sr-Latn-RS"/>
         </w:rPr>
@@ -3931,7 +4409,6 @@
       <w:r>
         <w:rPr>
           <w:rFonts w:eastAsia="Times New Roman" w:cstheme="minorHAnsi"/>
-          <w:b/>
           <w:bCs/>
           <w:lang w:eastAsia="sr-Latn-RS"/>
         </w:rPr>
@@ -3960,7 +4437,6 @@
       <w:r>
         <w:rPr>
           <w:rFonts w:eastAsia="Times New Roman" w:cstheme="minorHAnsi"/>
-          <w:b/>
           <w:bCs/>
           <w:lang w:eastAsia="sr-Latn-RS"/>
         </w:rPr>
@@ -3989,7 +4465,6 @@
       <w:r>
         <w:rPr>
           <w:rFonts w:eastAsia="Times New Roman" w:cstheme="minorHAnsi"/>
-          <w:b/>
           <w:bCs/>
           <w:lang w:eastAsia="sr-Latn-RS"/>
         </w:rPr>
@@ -4040,12 +4515,16 @@
         <w:ind w:left="270"/>
         <w:rPr>
           <w:rFonts w:eastAsia="Times New Roman" w:cstheme="minorHAnsi"/>
-          <w:lang w:eastAsia="sr-Latn-RS"/>
-        </w:rPr>
-      </w:pPr>
-      <w:r>
-        <w:rPr>
-          <w:rFonts w:cstheme="minorHAnsi"/>
+          <w:sz w:val="40"/>
+          <w:szCs w:val="40"/>
+          <w:lang w:eastAsia="sr-Latn-RS"/>
+        </w:rPr>
+      </w:pPr>
+      <w:r>
+        <w:rPr>
+          <w:rFonts w:cstheme="minorHAnsi"/>
+          <w:sz w:val="40"/>
+          <w:szCs w:val="40"/>
         </w:rPr>
         <w:t>Verifikacija zahteva</w:t>
       </w:r>
@@ -4067,19 +4546,17 @@
         <w:ind w:left="270"/>
         <w:rPr>
           <w:rFonts w:cstheme="minorHAnsi"/>
-        </w:rPr>
-      </w:pPr>
-      <w:r>
-        <w:rPr>
-          <w:rFonts w:cstheme="minorHAnsi"/>
-        </w:rPr>
-        <w:t xml:space="preserve">4.1 </w:t>
-      </w:r>
-      <w:r>
-        <w:rPr>
-          <w:rFonts w:cstheme="minorHAnsi"/>
-        </w:rPr>
-        <w:t>Testiranje interfejsa za baze podataka</w:t>
+          <w:sz w:val="32"/>
+          <w:szCs w:val="32"/>
+        </w:rPr>
+      </w:pPr>
+      <w:r>
+        <w:rPr>
+          <w:rFonts w:cstheme="minorHAnsi"/>
+          <w:sz w:val="32"/>
+          <w:szCs w:val="32"/>
+        </w:rPr>
+        <w:t>4.1 Testiranje interfejsa za baze podataka</w:t>
       </w:r>
     </w:p>
     <w:p>
@@ -4133,19 +4610,17 @@
         <w:ind w:left="270"/>
         <w:rPr>
           <w:rFonts w:cstheme="minorHAnsi"/>
-        </w:rPr>
-      </w:pPr>
-      <w:r>
-        <w:rPr>
-          <w:rFonts w:cstheme="minorHAnsi"/>
-        </w:rPr>
-        <w:t xml:space="preserve">4.2. </w:t>
-      </w:r>
-      <w:r>
-        <w:rPr>
-          <w:rFonts w:cstheme="minorHAnsi"/>
-        </w:rPr>
-        <w:t>Funkcionalno testiranje</w:t>
+          <w:sz w:val="32"/>
+          <w:szCs w:val="32"/>
+        </w:rPr>
+      </w:pPr>
+      <w:r>
+        <w:rPr>
+          <w:rFonts w:cstheme="minorHAnsi"/>
+          <w:sz w:val="32"/>
+          <w:szCs w:val="32"/>
+        </w:rPr>
+        <w:t>4.2. Funkcionalno testiranje</w:t>
       </w:r>
     </w:p>
     <w:p>
@@ -4305,19 +4780,24 @@
         <w:ind w:left="270"/>
         <w:rPr>
           <w:rFonts w:cstheme="minorHAnsi"/>
-        </w:rPr>
-      </w:pPr>
-      <w:r>
-        <w:rPr>
-          <w:rFonts w:eastAsia="Times New Roman" w:cstheme="minorHAnsi"/>
-          <w:lang w:eastAsia="sr-Latn-RS"/>
-        </w:rPr>
-        <w:lastRenderedPageBreak/>
+          <w:sz w:val="32"/>
+          <w:szCs w:val="32"/>
+        </w:rPr>
+      </w:pPr>
+      <w:r>
+        <w:rPr>
+          <w:rFonts w:eastAsia="Times New Roman" w:cstheme="minorHAnsi"/>
+          <w:sz w:val="32"/>
+          <w:szCs w:val="32"/>
+          <w:lang w:eastAsia="sr-Latn-RS"/>
+        </w:rPr>
         <w:t xml:space="preserve">4.3. </w:t>
       </w:r>
       <w:r>
         <w:rPr>
           <w:rFonts w:cstheme="minorHAnsi"/>
+          <w:sz w:val="32"/>
+          <w:szCs w:val="32"/>
         </w:rPr>
         <w:t>Testiranje pogodnosti za upotrebu</w:t>
       </w:r>
@@ -4373,19 +4853,17 @@
         <w:ind w:left="270"/>
         <w:rPr>
           <w:rFonts w:cstheme="minorHAnsi"/>
-        </w:rPr>
-      </w:pPr>
-      <w:r>
-        <w:rPr>
-          <w:rFonts w:cstheme="minorHAnsi"/>
-        </w:rPr>
-        <w:t xml:space="preserve">4.4. </w:t>
-      </w:r>
-      <w:r>
-        <w:rPr>
-          <w:rFonts w:cstheme="minorHAnsi"/>
-        </w:rPr>
-        <w:t>Testiranje performansi</w:t>
+          <w:sz w:val="32"/>
+          <w:szCs w:val="32"/>
+        </w:rPr>
+      </w:pPr>
+      <w:r>
+        <w:rPr>
+          <w:rFonts w:cstheme="minorHAnsi"/>
+          <w:sz w:val="32"/>
+          <w:szCs w:val="32"/>
+        </w:rPr>
+        <w:t>4.4. Testiranje performansi</w:t>
       </w:r>
     </w:p>
     <w:p>
@@ -4429,6 +4907,8 @@
         <w:ind w:left="270"/>
         <w:rPr>
           <w:rFonts w:cstheme="minorHAnsi"/>
+          <w:sz w:val="32"/>
+          <w:szCs w:val="32"/>
         </w:rPr>
       </w:pPr>
     </w:p>
@@ -4439,19 +4919,17 @@
         <w:ind w:left="270"/>
         <w:rPr>
           <w:rFonts w:cstheme="minorHAnsi"/>
-        </w:rPr>
-      </w:pPr>
-      <w:r>
-        <w:rPr>
-          <w:rFonts w:cstheme="minorHAnsi"/>
-        </w:rPr>
-        <w:t xml:space="preserve">4.5. </w:t>
-      </w:r>
-      <w:r>
-        <w:rPr>
-          <w:rFonts w:cstheme="minorHAnsi"/>
-        </w:rPr>
-        <w:t>Testiranje baze podataka</w:t>
+          <w:sz w:val="32"/>
+          <w:szCs w:val="32"/>
+        </w:rPr>
+      </w:pPr>
+      <w:r>
+        <w:rPr>
+          <w:rFonts w:cstheme="minorHAnsi"/>
+          <w:sz w:val="32"/>
+          <w:szCs w:val="32"/>
+        </w:rPr>
+        <w:t>4.5. Testiranje baze podataka</w:t>
       </w:r>
     </w:p>
     <w:p>
@@ -4500,11 +4978,15 @@
         <w:ind w:left="270"/>
         <w:rPr>
           <w:rFonts w:cstheme="minorHAnsi"/>
-        </w:rPr>
-      </w:pPr>
-      <w:r>
-        <w:rPr>
-          <w:rFonts w:eastAsia="Times New Roman" w:cstheme="minorHAnsi"/>
+          <w:sz w:val="32"/>
+          <w:szCs w:val="32"/>
+        </w:rPr>
+      </w:pPr>
+      <w:r>
+        <w:rPr>
+          <w:rFonts w:eastAsia="Times New Roman" w:cstheme="minorHAnsi"/>
+          <w:sz w:val="32"/>
+          <w:szCs w:val="32"/>
           <w:lang w:eastAsia="sr-Latn-RS"/>
         </w:rPr>
         <w:t xml:space="preserve">4.6. </w:t>
@@ -4512,6 +4994,8 @@
       <w:r>
         <w:rPr>
           <w:rFonts w:cstheme="minorHAnsi"/>
+          <w:sz w:val="32"/>
+          <w:szCs w:val="32"/>
         </w:rPr>
         <w:t>Ograničenja i testiranje budžeta</w:t>
       </w:r>
@@ -4573,19 +5057,17 @@
         <w:ind w:left="270"/>
         <w:rPr>
           <w:rFonts w:cstheme="minorHAnsi"/>
-        </w:rPr>
-      </w:pPr>
-      <w:r>
-        <w:rPr>
-          <w:rFonts w:cstheme="minorHAnsi"/>
-        </w:rPr>
-        <w:t xml:space="preserve">4.7. </w:t>
-      </w:r>
-      <w:r>
-        <w:rPr>
-          <w:rFonts w:cstheme="minorHAnsi"/>
-        </w:rPr>
-        <w:t>Sistemske karakteristike softvera</w:t>
+          <w:sz w:val="32"/>
+          <w:szCs w:val="32"/>
+        </w:rPr>
+      </w:pPr>
+      <w:r>
+        <w:rPr>
+          <w:rFonts w:cstheme="minorHAnsi"/>
+          <w:sz w:val="32"/>
+          <w:szCs w:val="32"/>
+        </w:rPr>
+        <w:t>4.7. Sistemske karakteristike softvera</w:t>
       </w:r>
     </w:p>
     <w:p>
@@ -4627,79 +5109,494 @@
         </w:rPr>
         <w:t xml:space="preserve"> različitim uređajima i pretraživačima, te prenosivost aplikacije na različitim platformama.</w:t>
       </w:r>
+    </w:p>
+    <w:p>
+      <w:pPr>
+        <w:pStyle w:val="ListParagraph"/>
+        <w:spacing w:before="100" w:beforeAutospacing="1" w:after="100" w:afterAutospacing="1" w:line="240" w:lineRule="auto"/>
+        <w:ind w:left="270"/>
+        <w:rPr>
+          <w:rFonts w:cstheme="minorHAnsi"/>
+        </w:rPr>
+      </w:pPr>
+    </w:p>
+    <w:p>
+      <w:pPr>
+        <w:pStyle w:val="ListParagraph"/>
+        <w:spacing w:before="100" w:beforeAutospacing="1" w:after="100" w:afterAutospacing="1" w:line="240" w:lineRule="auto"/>
+        <w:ind w:left="270"/>
+        <w:rPr>
+          <w:rFonts w:cstheme="minorHAnsi"/>
+          <w:sz w:val="32"/>
+          <w:szCs w:val="32"/>
+        </w:rPr>
+      </w:pPr>
+      <w:r>
+        <w:rPr>
+          <w:rFonts w:cstheme="minorHAnsi"/>
+          <w:sz w:val="32"/>
+          <w:szCs w:val="32"/>
+        </w:rPr>
+        <w:t>4.8. Dopunske provere</w:t>
+      </w:r>
+    </w:p>
+    <w:p>
+      <w:pPr>
+        <w:pStyle w:val="ListParagraph"/>
+        <w:spacing w:before="100" w:beforeAutospacing="1" w:after="100" w:afterAutospacing="1" w:line="240" w:lineRule="auto"/>
+        <w:ind w:left="270"/>
+        <w:rPr>
+          <w:rFonts w:cstheme="minorHAnsi"/>
+        </w:rPr>
+      </w:pPr>
+    </w:p>
+    <w:p>
+      <w:pPr>
+        <w:pStyle w:val="ListParagraph"/>
+        <w:spacing w:before="100" w:beforeAutospacing="1" w:after="100" w:afterAutospacing="1" w:line="240" w:lineRule="auto"/>
+        <w:ind w:left="270"/>
+        <w:rPr>
+          <w:rFonts w:cstheme="minorHAnsi"/>
+        </w:rPr>
+      </w:pPr>
+      <w:r>
+        <w:rPr>
+          <w:rFonts w:cstheme="minorHAnsi"/>
+        </w:rPr>
+        <w:t>Metoda: Proveriti unos i izlaz podataka kroz aplikaciju kako bi se osiguralo pravilno generisanje slipova, izveštaja o prodaji i praćenje istorije narudžbina.</w:t>
+      </w:r>
+    </w:p>
+    <w:p>
+      <w:pPr>
+        <w:pStyle w:val="ListParagraph"/>
+        <w:spacing w:before="100" w:beforeAutospacing="1" w:after="100" w:afterAutospacing="1" w:line="240" w:lineRule="auto"/>
+        <w:ind w:left="270"/>
+        <w:rPr>
+          <w:rFonts w:cstheme="minorHAnsi"/>
+        </w:rPr>
+      </w:pPr>
+    </w:p>
+    <w:p>
+      <w:pPr>
+        <w:pStyle w:val="ListParagraph"/>
+        <w:spacing w:before="100" w:beforeAutospacing="1" w:after="100" w:afterAutospacing="1" w:line="240" w:lineRule="auto"/>
+        <w:ind w:left="270"/>
+        <w:rPr>
+          <w:rFonts w:cstheme="minorHAnsi"/>
+        </w:rPr>
+      </w:pPr>
+    </w:p>
+    <w:p>
+      <w:pPr>
+        <w:pStyle w:val="ListParagraph"/>
+        <w:spacing w:before="100" w:beforeAutospacing="1" w:after="100" w:afterAutospacing="1" w:line="240" w:lineRule="auto"/>
+        <w:ind w:left="270"/>
+        <w:rPr>
+          <w:rFonts w:cstheme="minorHAnsi"/>
+          <w:sz w:val="40"/>
+          <w:szCs w:val="40"/>
+        </w:rPr>
+      </w:pPr>
+    </w:p>
+    <w:p>
+      <w:pPr>
+        <w:spacing w:before="100" w:beforeAutospacing="1" w:after="100" w:afterAutospacing="1" w:line="240" w:lineRule="auto"/>
+        <w:rPr>
+          <w:rFonts w:eastAsia="Times New Roman" w:cstheme="minorHAnsi"/>
+          <w:sz w:val="40"/>
+          <w:szCs w:val="40"/>
+          <w:lang w:eastAsia="sr-Latn-RS"/>
+        </w:rPr>
+      </w:pPr>
+      <w:r>
+        <w:rPr>
+          <w:rFonts w:eastAsia="Times New Roman" w:cstheme="minorHAnsi"/>
+          <w:sz w:val="40"/>
+          <w:szCs w:val="40"/>
+          <w:lang w:eastAsia="sr-Latn-RS"/>
+        </w:rPr>
+        <w:t>5. Prilozi</w:t>
+      </w:r>
+    </w:p>
+    <w:p>
+      <w:pPr>
+        <w:spacing w:before="100" w:beforeAutospacing="1" w:after="100" w:afterAutospacing="1" w:line="240" w:lineRule="auto"/>
+        <w:rPr>
+          <w:rFonts w:eastAsia="Times New Roman" w:cstheme="minorHAnsi"/>
+          <w:sz w:val="32"/>
+          <w:szCs w:val="32"/>
+          <w:lang w:eastAsia="sr-Latn-RS"/>
+        </w:rPr>
+      </w:pPr>
+      <w:r>
+        <w:rPr>
+          <w:rFonts w:eastAsia="Times New Roman" w:cstheme="minorHAnsi"/>
+          <w:sz w:val="32"/>
+          <w:szCs w:val="32"/>
+          <w:lang w:eastAsia="sr-Latn-RS"/>
+        </w:rPr>
+        <w:t>5.1 Predpostavke i zavisnosti</w:t>
+      </w:r>
+    </w:p>
+    <w:p>
+      <w:pPr>
+        <w:spacing w:before="100" w:beforeAutospacing="1" w:after="100" w:afterAutospacing="1" w:line="240" w:lineRule="auto"/>
+        <w:rPr>
+          <w:rFonts w:eastAsia="Times New Roman" w:cstheme="minorHAnsi"/>
+          <w:sz w:val="28"/>
+          <w:szCs w:val="28"/>
+          <w:lang w:eastAsia="sr-Latn-RS"/>
+        </w:rPr>
+      </w:pPr>
+      <w:r>
+        <w:rPr>
+          <w:rFonts w:eastAsia="Times New Roman" w:cstheme="minorHAnsi"/>
+          <w:sz w:val="28"/>
+          <w:szCs w:val="28"/>
+          <w:lang w:eastAsia="sr-Latn-RS"/>
+        </w:rPr>
+        <w:t>5.1.1 Predpostavke</w:t>
+      </w:r>
+    </w:p>
+    <w:p>
+      <w:pPr>
+        <w:spacing w:before="100" w:beforeAutospacing="1" w:after="100" w:afterAutospacing="1" w:line="240" w:lineRule="auto"/>
+        <w:rPr>
+          <w:rFonts w:eastAsia="Times New Roman" w:cstheme="minorHAnsi"/>
+          <w:lang w:eastAsia="sr-Latn-RS"/>
+        </w:rPr>
+      </w:pPr>
+      <w:r>
+        <w:rPr>
+          <w:rFonts w:eastAsia="Times New Roman" w:cstheme="minorHAnsi"/>
+          <w:lang w:eastAsia="sr-Latn-RS"/>
+        </w:rPr>
+        <w:t xml:space="preserve">Predpostavlja </w:t>
+      </w:r>
+      <w:proofErr w:type="gramStart"/>
+      <w:r>
+        <w:rPr>
+          <w:rFonts w:eastAsia="Times New Roman" w:cstheme="minorHAnsi"/>
+          <w:lang w:eastAsia="sr-Latn-RS"/>
+        </w:rPr>
+        <w:t>sa</w:t>
+      </w:r>
+      <w:proofErr w:type="gramEnd"/>
+      <w:r>
+        <w:rPr>
+          <w:rFonts w:eastAsia="Times New Roman" w:cstheme="minorHAnsi"/>
+          <w:lang w:eastAsia="sr-Latn-RS"/>
+        </w:rPr>
+        <w:t xml:space="preserve"> da su svi radnici obučeni za rad sa aplikacijom.</w:t>
+      </w:r>
+    </w:p>
+    <w:p>
+      <w:pPr>
+        <w:spacing w:before="100" w:beforeAutospacing="1" w:after="100" w:afterAutospacing="1" w:line="240" w:lineRule="auto"/>
+        <w:rPr>
+          <w:rFonts w:eastAsia="Times New Roman" w:cstheme="minorHAnsi"/>
+          <w:lang w:eastAsia="sr-Latn-RS"/>
+        </w:rPr>
+      </w:pPr>
+      <w:proofErr w:type="gramStart"/>
+      <w:r>
+        <w:rPr>
+          <w:rFonts w:eastAsia="Times New Roman" w:cstheme="minorHAnsi"/>
+          <w:lang w:eastAsia="sr-Latn-RS"/>
+        </w:rPr>
+        <w:t>Predpostavlja se da kafić ima opremu potrebnu za korišćenje aplikacije.</w:t>
+      </w:r>
+      <w:proofErr w:type="gramEnd"/>
+    </w:p>
+    <w:p>
+      <w:pPr>
+        <w:spacing w:before="100" w:beforeAutospacing="1" w:after="100" w:afterAutospacing="1" w:line="240" w:lineRule="auto"/>
+        <w:rPr>
+          <w:rFonts w:eastAsia="Times New Roman" w:cstheme="minorHAnsi"/>
+          <w:lang w:eastAsia="sr-Latn-RS"/>
+        </w:rPr>
+      </w:pPr>
+      <w:r>
+        <w:rPr>
+          <w:rFonts w:eastAsia="Times New Roman" w:cstheme="minorHAnsi"/>
+          <w:lang w:eastAsia="sr-Latn-RS"/>
+        </w:rPr>
+        <w:t xml:space="preserve">Predpostavlja se da </w:t>
+      </w:r>
+      <w:proofErr w:type="gramStart"/>
+      <w:r>
+        <w:rPr>
+          <w:rFonts w:eastAsia="Times New Roman" w:cstheme="minorHAnsi"/>
+          <w:lang w:eastAsia="sr-Latn-RS"/>
+        </w:rPr>
+        <w:t>će</w:t>
+      </w:r>
+      <w:proofErr w:type="gramEnd"/>
+      <w:r>
+        <w:rPr>
+          <w:rFonts w:eastAsia="Times New Roman" w:cstheme="minorHAnsi"/>
+          <w:lang w:eastAsia="sr-Latn-RS"/>
+        </w:rPr>
+        <w:t xml:space="preserve"> aplikacije biti pogodna sa operativnim sistemom udredžaja koji će biti korišćeni od strane radnika.</w:t>
+      </w:r>
+    </w:p>
+    <w:p>
+      <w:pPr>
+        <w:spacing w:before="100" w:beforeAutospacing="1" w:after="100" w:afterAutospacing="1" w:line="240" w:lineRule="auto"/>
+        <w:rPr>
+          <w:rFonts w:eastAsia="Times New Roman" w:cstheme="minorHAnsi"/>
+          <w:lang w:eastAsia="sr-Latn-RS"/>
+        </w:rPr>
+      </w:pPr>
+      <w:r>
+        <w:rPr>
+          <w:rFonts w:eastAsia="Times New Roman" w:cstheme="minorHAnsi"/>
+          <w:lang w:eastAsia="sr-Latn-RS"/>
+        </w:rPr>
+        <w:t xml:space="preserve">Predpostavlja se da </w:t>
+      </w:r>
+      <w:proofErr w:type="gramStart"/>
+      <w:r>
+        <w:rPr>
+          <w:rFonts w:eastAsia="Times New Roman" w:cstheme="minorHAnsi"/>
+          <w:lang w:eastAsia="sr-Latn-RS"/>
+        </w:rPr>
+        <w:t>će</w:t>
+      </w:r>
+      <w:proofErr w:type="gramEnd"/>
+      <w:r>
+        <w:rPr>
+          <w:rFonts w:eastAsia="Times New Roman" w:cstheme="minorHAnsi"/>
+          <w:lang w:eastAsia="sr-Latn-RS"/>
+        </w:rPr>
+        <w:t xml:space="preserve"> podaci biti zaštićeni.</w:t>
+      </w:r>
+    </w:p>
+    <w:p>
+      <w:pPr>
+        <w:spacing w:before="100" w:beforeAutospacing="1" w:after="100" w:afterAutospacing="1" w:line="240" w:lineRule="auto"/>
+        <w:rPr>
+          <w:rFonts w:eastAsia="Times New Roman" w:cstheme="minorHAnsi"/>
+          <w:sz w:val="28"/>
+          <w:szCs w:val="28"/>
+          <w:lang w:eastAsia="sr-Latn-RS"/>
+        </w:rPr>
+      </w:pPr>
+      <w:r>
+        <w:rPr>
+          <w:rFonts w:eastAsia="Times New Roman" w:cstheme="minorHAnsi"/>
+          <w:sz w:val="28"/>
+          <w:szCs w:val="28"/>
+          <w:lang w:eastAsia="sr-Latn-RS"/>
+        </w:rPr>
+        <w:t>5.1.2 Zavisnosti</w:t>
+      </w:r>
+    </w:p>
+    <w:p>
+      <w:pPr>
+        <w:spacing w:before="100" w:beforeAutospacing="1" w:after="100" w:afterAutospacing="1" w:line="240" w:lineRule="auto"/>
+        <w:rPr>
+          <w:rFonts w:eastAsia="Times New Roman" w:cstheme="minorHAnsi"/>
+          <w:lang w:eastAsia="sr-Latn-RS"/>
+        </w:rPr>
+      </w:pPr>
+      <w:r>
+        <w:rPr>
+          <w:rFonts w:eastAsia="Times New Roman" w:cstheme="minorHAnsi"/>
+          <w:lang w:eastAsia="sr-Latn-RS"/>
+        </w:rPr>
+        <w:t xml:space="preserve">Zavisnost </w:t>
+      </w:r>
+      <w:proofErr w:type="gramStart"/>
+      <w:r>
+        <w:rPr>
+          <w:rFonts w:eastAsia="Times New Roman" w:cstheme="minorHAnsi"/>
+          <w:lang w:eastAsia="sr-Latn-RS"/>
+        </w:rPr>
+        <w:t>od</w:t>
+      </w:r>
+      <w:proofErr w:type="gramEnd"/>
+      <w:r>
+        <w:rPr>
+          <w:rFonts w:eastAsia="Times New Roman" w:cstheme="minorHAnsi"/>
+          <w:lang w:eastAsia="sr-Latn-RS"/>
+        </w:rPr>
+        <w:t xml:space="preserve"> promena u kafiću- Ukoliko dodje do promene broja ili redosleda stolova kao i promena meni artikla moze doći do prilagodjavanja sistema.</w:t>
+      </w:r>
+    </w:p>
+    <w:p>
+      <w:pPr>
+        <w:spacing w:before="100" w:beforeAutospacing="1" w:after="100" w:afterAutospacing="1" w:line="240" w:lineRule="auto"/>
+        <w:rPr>
+          <w:rFonts w:eastAsia="Times New Roman" w:cstheme="minorHAnsi"/>
+          <w:lang w:eastAsia="sr-Latn-RS"/>
+        </w:rPr>
+      </w:pPr>
+      <w:r>
+        <w:rPr>
+          <w:rFonts w:eastAsia="Times New Roman" w:cstheme="minorHAnsi"/>
+          <w:lang w:eastAsia="sr-Latn-RS"/>
+        </w:rPr>
+        <w:t xml:space="preserve">Zavisnost </w:t>
+      </w:r>
+      <w:proofErr w:type="gramStart"/>
+      <w:r>
+        <w:rPr>
+          <w:rFonts w:eastAsia="Times New Roman" w:cstheme="minorHAnsi"/>
+          <w:lang w:eastAsia="sr-Latn-RS"/>
+        </w:rPr>
+        <w:t>od</w:t>
+      </w:r>
+      <w:proofErr w:type="gramEnd"/>
+      <w:r>
+        <w:rPr>
+          <w:rFonts w:eastAsia="Times New Roman" w:cstheme="minorHAnsi"/>
+          <w:lang w:eastAsia="sr-Latn-RS"/>
+        </w:rPr>
+        <w:t xml:space="preserve"> tačnosti podataka – Ukoliko podaci uneti u sistem od strane korisnika nisu tačni može doći do grešaka u sistemu</w:t>
+      </w:r>
+    </w:p>
+    <w:p>
+      <w:pPr>
+        <w:spacing w:before="100" w:beforeAutospacing="1" w:after="100" w:afterAutospacing="1" w:line="240" w:lineRule="auto"/>
+        <w:rPr>
+          <w:rFonts w:eastAsia="Times New Roman" w:cstheme="minorHAnsi"/>
+          <w:sz w:val="32"/>
+          <w:szCs w:val="32"/>
+          <w:lang w:eastAsia="sr-Latn-RS"/>
+        </w:rPr>
+      </w:pPr>
+    </w:p>
+    <w:p>
+      <w:pPr>
+        <w:spacing w:before="100" w:beforeAutospacing="1" w:after="100" w:afterAutospacing="1" w:line="240" w:lineRule="auto"/>
+        <w:rPr>
+          <w:rFonts w:eastAsia="Times New Roman" w:cstheme="minorHAnsi"/>
+          <w:sz w:val="32"/>
+          <w:szCs w:val="32"/>
+          <w:lang w:eastAsia="sr-Latn-RS"/>
+        </w:rPr>
+      </w:pPr>
+      <w:r>
+        <w:rPr>
+          <w:rFonts w:eastAsia="Times New Roman" w:cstheme="minorHAnsi"/>
+          <w:sz w:val="32"/>
+          <w:szCs w:val="32"/>
+          <w:lang w:eastAsia="sr-Latn-RS"/>
+        </w:rPr>
+        <w:t>5.2 Akronimi i skraćenice</w:t>
+      </w:r>
+    </w:p>
+    <w:p>
+      <w:pPr>
+        <w:spacing w:before="100" w:beforeAutospacing="1" w:after="100" w:afterAutospacing="1" w:line="240" w:lineRule="auto"/>
+      </w:pPr>
+      <w:r>
+        <w:rPr>
+          <w:rStyle w:val="Strong"/>
+          <w:b w:val="0"/>
+        </w:rPr>
+        <w:t>PIB</w:t>
+      </w:r>
+      <w:r>
+        <w:rPr>
+          <w:b/>
+        </w:rPr>
+        <w:t xml:space="preserve"> – </w:t>
+      </w:r>
+      <w:r>
+        <w:rPr>
+          <w:rStyle w:val="Strong"/>
+          <w:b w:val="0"/>
+        </w:rPr>
+        <w:t>Poreski identifikacioni broj</w:t>
+      </w:r>
+      <w:r>
+        <w:t>: Broj koji se koristi za identifikaciju pravnih lica prilikom obavljanja transakcija u sistemu naplate.</w:t>
+      </w:r>
+    </w:p>
+    <w:p>
+      <w:pPr>
+        <w:spacing w:before="100" w:beforeAutospacing="1" w:after="100" w:afterAutospacing="1" w:line="240" w:lineRule="auto"/>
+      </w:pPr>
+      <w:r>
+        <w:rPr>
+          <w:rStyle w:val="Strong"/>
+          <w:b w:val="0"/>
+        </w:rPr>
+        <w:t>VIP</w:t>
+      </w:r>
+      <w:r>
+        <w:rPr>
+          <w:b/>
+        </w:rPr>
+        <w:t xml:space="preserve"> – </w:t>
+      </w:r>
+      <w:r>
+        <w:rPr>
+          <w:rStyle w:val="Strong"/>
+          <w:b w:val="0"/>
+        </w:rPr>
+        <w:t>Very Important Person</w:t>
+      </w:r>
+      <w:r>
+        <w:rPr>
+          <w:b/>
+        </w:rPr>
+        <w:t>:</w:t>
+      </w:r>
+      <w:r>
+        <w:t xml:space="preserve"> Klijent </w:t>
+      </w:r>
+      <w:proofErr w:type="gramStart"/>
+      <w:r>
+        <w:t>sa</w:t>
+      </w:r>
+      <w:proofErr w:type="gramEnd"/>
+      <w:r>
+        <w:t xml:space="preserve"> posebnim privilegijama u restoranu, kao što su popusti ili ekskluzivni tretman, koji može uticati na vrstu naplate ili popuste u sistemu.</w:t>
+      </w:r>
+    </w:p>
+    <w:p>
+      <w:pPr>
+        <w:pStyle w:val="ListParagraph"/>
+        <w:spacing w:before="100" w:beforeAutospacing="1" w:after="100" w:afterAutospacing="1" w:line="240" w:lineRule="auto"/>
+        <w:ind w:left="270"/>
+        <w:rPr>
+          <w:rFonts w:cstheme="minorHAnsi"/>
+        </w:rPr>
+      </w:pPr>
+    </w:p>
+    <w:p>
+      <w:pPr>
+        <w:pStyle w:val="ListParagraph"/>
+        <w:spacing w:before="100" w:beforeAutospacing="1" w:after="100" w:afterAutospacing="1" w:line="240" w:lineRule="auto"/>
+        <w:ind w:left="270"/>
+        <w:rPr>
+          <w:rFonts w:eastAsia="Times New Roman" w:cstheme="minorHAnsi"/>
+          <w:lang w:eastAsia="sr-Latn-RS"/>
+        </w:rPr>
+      </w:pPr>
+    </w:p>
+    <w:p>
+      <w:pPr>
+        <w:spacing w:before="100" w:beforeAutospacing="1" w:after="100" w:afterAutospacing="1" w:line="240" w:lineRule="auto"/>
+        <w:ind w:left="360"/>
+        <w:rPr>
+          <w:rFonts w:eastAsia="Times New Roman" w:cstheme="minorHAnsi"/>
+          <w:lang w:eastAsia="sr-Latn-RS"/>
+        </w:rPr>
+      </w:pPr>
+    </w:p>
+    <w:p>
+      <w:pPr>
+        <w:pStyle w:val="ListParagraph"/>
+        <w:rPr>
+          <w:lang w:val="sr-Latn-RS"/>
+        </w:rPr>
+      </w:pPr>
       <w:bookmarkStart w:id="0" w:name="_GoBack"/>
       <w:bookmarkEnd w:id="0"/>
-    </w:p>
-    <w:p>
-      <w:pPr>
-        <w:pStyle w:val="ListParagraph"/>
-        <w:spacing w:before="100" w:beforeAutospacing="1" w:after="100" w:afterAutospacing="1" w:line="240" w:lineRule="auto"/>
-        <w:ind w:left="270"/>
-        <w:rPr>
-          <w:rFonts w:cstheme="minorHAnsi"/>
-        </w:rPr>
-      </w:pPr>
-    </w:p>
-    <w:p>
-      <w:pPr>
-        <w:pStyle w:val="ListParagraph"/>
-        <w:spacing w:before="100" w:beforeAutospacing="1" w:after="100" w:afterAutospacing="1" w:line="240" w:lineRule="auto"/>
-        <w:ind w:left="270"/>
-        <w:rPr>
-          <w:rFonts w:cstheme="minorHAnsi"/>
-        </w:rPr>
-      </w:pPr>
-      <w:r>
-        <w:rPr>
-          <w:rFonts w:cstheme="minorHAnsi"/>
-        </w:rPr>
-        <w:t>4.8. Dopunske provere</w:t>
-      </w:r>
-    </w:p>
-    <w:p>
-      <w:pPr>
-        <w:pStyle w:val="ListParagraph"/>
-        <w:spacing w:before="100" w:beforeAutospacing="1" w:after="100" w:afterAutospacing="1" w:line="240" w:lineRule="auto"/>
-        <w:ind w:left="270"/>
-        <w:rPr>
-          <w:rFonts w:cstheme="minorHAnsi"/>
-        </w:rPr>
-      </w:pPr>
-    </w:p>
-    <w:p>
-      <w:pPr>
-        <w:pStyle w:val="ListParagraph"/>
-        <w:spacing w:before="100" w:beforeAutospacing="1" w:after="100" w:afterAutospacing="1" w:line="240" w:lineRule="auto"/>
-        <w:ind w:left="270"/>
-        <w:rPr>
-          <w:rFonts w:eastAsia="Times New Roman" w:cstheme="minorHAnsi"/>
-          <w:lang w:eastAsia="sr-Latn-RS"/>
-        </w:rPr>
-      </w:pPr>
-      <w:r>
-        <w:rPr>
-          <w:rFonts w:cstheme="minorHAnsi"/>
-        </w:rPr>
-        <w:t>Metoda: Proveriti unos i izlaz podataka kroz aplikaciju kako bi se osiguralo pravilno generisanje slipova, izveštaja o prodaji i praćenje istorije narudžbina.</w:t>
-      </w:r>
-    </w:p>
-    <w:p>
-      <w:pPr>
-        <w:spacing w:before="100" w:beforeAutospacing="1" w:after="100" w:afterAutospacing="1" w:line="240" w:lineRule="auto"/>
-        <w:ind w:left="360"/>
-        <w:rPr>
-          <w:rFonts w:eastAsia="Times New Roman" w:cstheme="minorHAnsi"/>
-          <w:lang w:eastAsia="sr-Latn-RS"/>
-        </w:rPr>
-      </w:pPr>
-    </w:p>
-    <w:p>
-      <w:pPr>
-        <w:pStyle w:val="ListParagraph"/>
-        <w:rPr>
-          <w:lang w:val="sr-Latn-RS"/>
-        </w:rPr>
-      </w:pPr>
     </w:p>
     <w:p>
       <w:pPr>
@@ -7672,7 +8569,7 @@
       <w:lvlText w:val="%1.%2."/>
       <w:lvlJc w:val="left"/>
       <w:pPr>
-        <w:ind w:left="720" w:hanging="360"/>
+        <w:ind w:left="786" w:hanging="360"/>
       </w:pPr>
       <w:rPr>
         <w:rFonts w:hint="default"/>

--- a/Funkcionalni zahtev.docx
+++ b/Funkcionalni zahtev.docx
@@ -27,15 +27,45 @@
             <v:path o:extrusionok="f" gradientshapeok="t" o:connecttype="rect"/>
             <o:lock v:ext="edit" aspectratio="t"/>
           </v:shapetype>
-          <v:shape id="_x0000_i1025" type="#_x0000_t75" style="width:163.35pt;height:173.35pt">
+          <v:shape id="_x0000_i1025" type="#_x0000_t75" style="width:163.4pt;height:173.45pt">
             <v:imagedata r:id="rId6" o:title="download"/>
           </v:shape>
         </w:pict>
       </w:r>
     </w:p>
     <w:p>
-      <w:pPr>
+      <w:r>
+        <w:t>Studijski program</w:t>
+      </w:r>
+      <w:r>
+        <w:t xml:space="preserve">: </w:t>
+      </w:r>
+      <w:r>
+        <w:t>Informatika</w:t>
+      </w:r>
+    </w:p>
+    <w:p>
+      <w:r>
+        <w:t>Predmet</w:t>
+      </w:r>
+      <w:r>
+        <w:t xml:space="preserve">: </w:t>
+      </w:r>
+      <w:r>
+        <w:t>Projektovanje informacionih sistema</w:t>
+      </w:r>
+    </w:p>
+    <w:p/>
+    <w:p/>
+    <w:p>
+      <w:pPr>
+        <w:pStyle w:val="Heading1"/>
         <w:jc w:val="center"/>
+        <w:rPr>
+          <w:sz w:val="44"/>
+          <w:szCs w:val="44"/>
+          <w:u w:val="single"/>
+        </w:rPr>
       </w:pPr>
     </w:p>
     <w:p>
@@ -62,14 +92,144 @@
     <w:p/>
     <w:p/>
     <w:p/>
-    <w:p/>
-    <w:p/>
-    <w:p/>
-    <w:p/>
-    <w:p/>
-    <w:p/>
-    <w:p/>
-    <w:p/>
+    <w:p>
+      <w:r>
+        <w:t>Predmetni nastavnik</w:t>
+      </w:r>
+      <w:r>
+        <w:t xml:space="preserve">: </w:t>
+      </w:r>
+      <w:r>
+        <w:t xml:space="preserve">                                                                                                                                    Studenti:</w:t>
+      </w:r>
+    </w:p>
+    <w:p>
+      <w:pPr>
+        <w:jc w:val="right"/>
+        <w:rPr>
+          <w:lang w:val="sr-Latn-RS"/>
+        </w:rPr>
+      </w:pPr>
+      <w:r>
+        <w:t>Sa</w:t>
+      </w:r>
+      <w:r>
+        <w:t>š</w:t>
+      </w:r>
+      <w:r>
+        <w:t>a Stamenkovi</w:t>
+      </w:r>
+      <w:r>
+        <w:rPr>
+          <w:lang w:val="sr-Latn-RS"/>
+        </w:rPr>
+        <w:t>ć</w:t>
+      </w:r>
+      <w:r>
+        <w:rPr>
+          <w:lang w:val="sr-Latn-RS"/>
+        </w:rPr>
+        <w:t xml:space="preserve">                                                            </w:t>
+      </w:r>
+      <w:r>
+        <w:rPr>
+          <w:lang w:val="sr-Latn-RS"/>
+        </w:rPr>
+        <w:t xml:space="preserve">                                              </w:t>
+      </w:r>
+      <w:r>
+        <w:rPr>
+          <w:lang w:val="sr-Latn-RS"/>
+        </w:rPr>
+        <w:t>Marko Pra</w:t>
+      </w:r>
+      <w:r>
+        <w:t>š</w:t>
+      </w:r>
+      <w:r>
+        <w:rPr>
+          <w:lang w:val="sr-Latn-RS"/>
+        </w:rPr>
+        <w:t xml:space="preserve">talo (018/2023),                                                                                                                                                                                                                                   </w:t>
+      </w:r>
+      <w:r>
+        <w:rPr>
+          <w:lang w:val="sr-Latn-RS"/>
+        </w:rPr>
+        <w:t>Bojan Stevanović</w:t>
+      </w:r>
+      <w:r>
+        <w:rPr>
+          <w:lang w:val="sr-Latn-RS"/>
+        </w:rPr>
+        <w:t xml:space="preserve"> </w:t>
+      </w:r>
+      <w:r>
+        <w:rPr>
+          <w:lang w:val="sr-Latn-RS"/>
+        </w:rPr>
+        <w:t>(</w:t>
+      </w:r>
+      <w:r>
+        <w:rPr>
+          <w:lang w:val="sr-Latn-RS"/>
+        </w:rPr>
+        <w:t>014/2023</w:t>
+      </w:r>
+      <w:r>
+        <w:rPr>
+          <w:lang w:val="sr-Latn-RS"/>
+        </w:rPr>
+        <w:t>),</w:t>
+      </w:r>
+    </w:p>
+    <w:p>
+      <w:pPr>
+        <w:jc w:val="center"/>
+      </w:pPr>
+      <w:r>
+        <w:rPr>
+          <w:lang w:val="sr-Latn-RS"/>
+        </w:rPr>
+        <w:t xml:space="preserve">                                                                                                                                        </w:t>
+      </w:r>
+      <w:r>
+        <w:rPr>
+          <w:lang w:val="sr-Latn-RS"/>
+        </w:rPr>
+        <w:t>Katarina Zivoti</w:t>
+      </w:r>
+      <w:r>
+        <w:rPr>
+          <w:lang w:val="sr-Latn-RS"/>
+        </w:rPr>
+        <w:t>ć</w:t>
+      </w:r>
+      <w:r>
+        <w:rPr>
+          <w:lang w:val="sr-Latn-RS"/>
+        </w:rPr>
+        <w:t xml:space="preserve"> (017/2023)                                                                        </w:t>
+      </w:r>
+    </w:p>
+    <w:p>
+      <w:pPr>
+        <w:jc w:val="center"/>
+        <w:rPr>
+          <w:sz w:val="28"/>
+          <w:szCs w:val="28"/>
+        </w:rPr>
+      </w:pPr>
+      <w:proofErr w:type="gramStart"/>
+      <w:r>
+        <w:rPr>
+          <w:sz w:val="28"/>
+          <w:szCs w:val="28"/>
+        </w:rPr>
+        <w:t>Kragujevac 2024.</w:t>
+      </w:r>
+      <w:proofErr w:type="gramEnd"/>
+    </w:p>
     <w:p/>
     <w:p/>
     <w:p>
@@ -89,7 +249,6 @@
           <w:sz w:val="40"/>
           <w:szCs w:val="40"/>
         </w:rPr>
-        <w:lastRenderedPageBreak/>
         <w:t>Uvod</w:t>
       </w:r>
     </w:p>
@@ -417,7 +576,7 @@
         <w:rPr>
           <w:rFonts w:eastAsia="Times New Roman" w:cstheme="minorHAnsi"/>
         </w:rPr>
-        <w:t xml:space="preserve"> Prikaz statusa stolova (slobodni, zauzeti, primljeni) u realnom vremenu.</w:t>
+        <w:t xml:space="preserve"> Prikaz statusa stolova (slobodni, primljeni) u realnom vremenu.</w:t>
       </w:r>
     </w:p>
     <w:p>
@@ -833,6 +992,8 @@
           <w:lang w:val="sr-Latn-RS"/>
         </w:rPr>
       </w:pPr>
+      <w:bookmarkStart w:id="0" w:name="_GoBack"/>
+      <w:bookmarkEnd w:id="0"/>
       <w:r>
         <w:rPr>
           <w:rFonts w:cstheme="minorHAnsi"/>
@@ -873,7 +1034,6 @@
         <w:rPr>
           <w:rFonts w:cstheme="minorHAnsi"/>
           <w:noProof/>
-          <w:lang w:val="sr-Latn-RS" w:eastAsia="sr-Latn-RS"/>
         </w:rPr>
         <w:drawing>
           <wp:inline distT="0" distB="0" distL="0" distR="0" wp14:anchorId="400CC54E" wp14:editId="44FA163B">
@@ -937,60 +1097,19 @@
     <w:p>
       <w:pPr>
         <w:pStyle w:val="ListParagraph"/>
-        <w:numPr>
-          <w:ilvl w:val="2"/>
-          <w:numId w:val="1"/>
-        </w:numPr>
-        <w:rPr>
-          <w:sz w:val="28"/>
-          <w:szCs w:val="28"/>
-          <w:lang w:val="sr-Latn-RS"/>
-        </w:rPr>
-      </w:pPr>
-      <w:r>
-        <w:rPr>
-          <w:sz w:val="28"/>
-          <w:szCs w:val="28"/>
-        </w:rPr>
-        <w:t>Karakteristike korisnika</w:t>
-      </w:r>
+        <w:ind w:left="540"/>
+        <w:rPr>
+          <w:rFonts w:cstheme="minorHAnsi"/>
+        </w:rPr>
+      </w:pPr>
     </w:p>
     <w:p>
       <w:pPr>
         <w:pStyle w:val="ListParagraph"/>
-        <w:ind w:left="1080"/>
-      </w:pPr>
-    </w:p>
-    <w:p>
-      <w:pPr>
-        <w:pStyle w:val="ListParagraph"/>
-        <w:ind w:left="1080"/>
-      </w:pPr>
-      <w:r>
-        <w:lastRenderedPageBreak/>
-        <w:t xml:space="preserve">Korisnici sistema uključuju osoblje kafića koje je odgovorno za unos i obradu porudžbina, kao i menadžere koji imaju dodatne privilegije za upravljanje sistemom i zatvaranje radnog </w:t>
-      </w:r>
-      <w:proofErr w:type="gramStart"/>
-      <w:r>
-        <w:t>dana</w:t>
-      </w:r>
-      <w:proofErr w:type="gramEnd"/>
-      <w:r>
-        <w:t xml:space="preserve">. Osoblje </w:t>
-      </w:r>
-      <w:proofErr w:type="gramStart"/>
-      <w:r>
-        <w:t>će</w:t>
-      </w:r>
-      <w:proofErr w:type="gramEnd"/>
-      <w:r>
-        <w:t xml:space="preserve"> imati osnovno znanje o radu sa računarima i softverom, dok će menadžeri imati iskustvo u vođenju poslovanja.</w:t>
-      </w:r>
-    </w:p>
-    <w:p>
-      <w:pPr>
-        <w:pStyle w:val="ListParagraph"/>
-        <w:ind w:left="1080"/>
+        <w:ind w:left="540"/>
+        <w:rPr>
+          <w:rFonts w:cstheme="minorHAnsi"/>
+        </w:rPr>
       </w:pPr>
     </w:p>
     <w:p>
@@ -1011,6 +1130,65 @@
           <w:sz w:val="28"/>
           <w:szCs w:val="28"/>
         </w:rPr>
+        <w:lastRenderedPageBreak/>
+        <w:t>Karakteristike korisnika</w:t>
+      </w:r>
+    </w:p>
+    <w:p>
+      <w:pPr>
+        <w:pStyle w:val="ListParagraph"/>
+        <w:ind w:left="1080"/>
+      </w:pPr>
+    </w:p>
+    <w:p>
+      <w:pPr>
+        <w:pStyle w:val="ListParagraph"/>
+        <w:ind w:left="1080"/>
+      </w:pPr>
+      <w:r>
+        <w:t xml:space="preserve">Korisnici sistema uključuju osoblje kafića koje je odgovorno za unos i obradu porudžbina, kao i menadžere koji imaju dodatne privilegije za upravljanje sistemom i zatvaranje radnog </w:t>
+      </w:r>
+      <w:proofErr w:type="gramStart"/>
+      <w:r>
+        <w:t>dana</w:t>
+      </w:r>
+      <w:proofErr w:type="gramEnd"/>
+      <w:r>
+        <w:t xml:space="preserve">. Osoblje </w:t>
+      </w:r>
+      <w:proofErr w:type="gramStart"/>
+      <w:r>
+        <w:t>će</w:t>
+      </w:r>
+      <w:proofErr w:type="gramEnd"/>
+      <w:r>
+        <w:t xml:space="preserve"> imati osnovno znanje o radu sa računarima i softverom, dok će menadžeri imati iskustvo u vođenju poslovanja.</w:t>
+      </w:r>
+    </w:p>
+    <w:p>
+      <w:pPr>
+        <w:pStyle w:val="ListParagraph"/>
+        <w:ind w:left="1080"/>
+      </w:pPr>
+    </w:p>
+    <w:p>
+      <w:pPr>
+        <w:pStyle w:val="ListParagraph"/>
+        <w:numPr>
+          <w:ilvl w:val="2"/>
+          <w:numId w:val="1"/>
+        </w:numPr>
+        <w:rPr>
+          <w:sz w:val="28"/>
+          <w:szCs w:val="28"/>
+          <w:lang w:val="sr-Latn-RS"/>
+        </w:rPr>
+      </w:pPr>
+      <w:r>
+        <w:rPr>
+          <w:sz w:val="28"/>
+          <w:szCs w:val="28"/>
+        </w:rPr>
         <w:t>Ograničenja</w:t>
       </w:r>
     </w:p>
@@ -1381,14 +1559,12 @@
           <w:sz w:val="28"/>
           <w:szCs w:val="28"/>
         </w:rPr>
-        <w:lastRenderedPageBreak/>
         <w:t>3.2 Funkcije</w:t>
       </w:r>
       <w:r>
         <w:rPr>
           <w:rFonts w:cstheme="minorHAnsi"/>
           <w:noProof/>
-          <w:lang w:val="sr-Latn-RS" w:eastAsia="sr-Latn-RS"/>
         </w:rPr>
         <w:drawing>
           <wp:inline distT="0" distB="0" distL="0" distR="0" wp14:anchorId="4933A78E" wp14:editId="5DAFCF6C">
@@ -1749,6 +1925,24 @@
     <w:p>
       <w:pPr>
         <w:spacing w:before="100" w:beforeAutospacing="1" w:after="100" w:afterAutospacing="1" w:line="240" w:lineRule="auto"/>
+        <w:rPr>
+          <w:rFonts w:eastAsia="Times New Roman" w:cstheme="minorHAnsi"/>
+          <w:lang w:eastAsia="sr-Latn-RS"/>
+        </w:rPr>
+      </w:pPr>
+    </w:p>
+    <w:p>
+      <w:pPr>
+        <w:spacing w:before="100" w:beforeAutospacing="1" w:after="100" w:afterAutospacing="1" w:line="240" w:lineRule="auto"/>
+        <w:rPr>
+          <w:rFonts w:eastAsia="Times New Roman" w:cstheme="minorHAnsi"/>
+          <w:lang w:eastAsia="sr-Latn-RS"/>
+        </w:rPr>
+      </w:pPr>
+    </w:p>
+    <w:p>
+      <w:pPr>
+        <w:spacing w:before="100" w:beforeAutospacing="1" w:after="100" w:afterAutospacing="1" w:line="240" w:lineRule="auto"/>
         <w:outlineLvl w:val="3"/>
         <w:rPr>
           <w:rFonts w:eastAsia="Times New Roman" w:cstheme="minorHAnsi"/>
@@ -1766,6 +1960,7 @@
           <w:szCs w:val="28"/>
           <w:lang w:eastAsia="sr-Latn-RS"/>
         </w:rPr>
+        <w:lastRenderedPageBreak/>
         <w:t>3.2.</w:t>
       </w:r>
       <w:r>
@@ -1844,7 +2039,6 @@
           <w:bCs/>
           <w:lang w:eastAsia="sr-Latn-RS"/>
         </w:rPr>
-        <w:lastRenderedPageBreak/>
         <w:t>Leva strana</w:t>
       </w:r>
       <w:r>
@@ -2274,7 +2468,7 @@
           <w:rFonts w:eastAsia="Times New Roman" w:cstheme="minorHAnsi"/>
           <w:lang w:eastAsia="sr-Latn-RS"/>
         </w:rPr>
-        <w:t>: Ako je došlo do greške, radnik može storniirati artikal.</w:t>
+        <w:t>: Ako je došlo do greške, radnik može stornirati artikal.</w:t>
       </w:r>
     </w:p>
     <w:p>
@@ -2354,7 +2548,21 @@
           <w:rFonts w:eastAsia="Times New Roman" w:cstheme="minorHAnsi"/>
           <w:lang w:eastAsia="sr-Latn-RS"/>
         </w:rPr>
-        <w:t xml:space="preserve"> dugme "Izdaj porudzbinu".</w:t>
+        <w:t xml:space="preserve"> dugme "Izdaj porud</w:t>
+      </w:r>
+      <w:r>
+        <w:rPr>
+          <w:rFonts w:eastAsia="Times New Roman" w:cstheme="minorHAnsi"/>
+          <w:lang w:eastAsia="sr-Latn-RS"/>
+        </w:rPr>
+        <w:t>ž</w:t>
+      </w:r>
+      <w:r>
+        <w:rPr>
+          <w:rFonts w:eastAsia="Times New Roman" w:cstheme="minorHAnsi"/>
+          <w:lang w:eastAsia="sr-Latn-RS"/>
+        </w:rPr>
+        <w:t>binu".</w:t>
       </w:r>
     </w:p>
     <w:p>
@@ -2659,6 +2867,7 @@
           <w:szCs w:val="28"/>
           <w:lang w:eastAsia="sr-Latn-RS"/>
         </w:rPr>
+        <w:lastRenderedPageBreak/>
         <w:t>3.2.</w:t>
       </w:r>
       <w:r>
@@ -2741,7 +2950,6 @@
           <w:bCs/>
           <w:lang w:eastAsia="sr-Latn-RS"/>
         </w:rPr>
-        <w:lastRenderedPageBreak/>
         <w:t>Akcija</w:t>
       </w:r>
       <w:r>
@@ -3480,6 +3688,36 @@
     </w:p>
     <w:p>
       <w:pPr>
+        <w:numPr>
+          <w:ilvl w:val="1"/>
+          <w:numId w:val="13"/>
+        </w:numPr>
+        <w:spacing w:before="100" w:beforeAutospacing="1" w:after="100" w:afterAutospacing="1" w:line="240" w:lineRule="auto"/>
+        <w:rPr>
+          <w:rFonts w:cstheme="minorHAnsi"/>
+        </w:rPr>
+      </w:pPr>
+      <w:r>
+        <w:rPr>
+          <w:rFonts w:cstheme="minorHAnsi"/>
+        </w:rPr>
+        <w:t>1 narud</w:t>
+      </w:r>
+      <w:r>
+        <w:rPr>
+          <w:rFonts w:cstheme="minorHAnsi"/>
+        </w:rPr>
+        <w:t>ž</w:t>
+      </w:r>
+      <w:r>
+        <w:rPr>
+          <w:rFonts w:cstheme="minorHAnsi"/>
+        </w:rPr>
+        <w:t>bina po sekundi</w:t>
+      </w:r>
+    </w:p>
+    <w:p>
+      <w:pPr>
         <w:spacing w:before="100" w:beforeAutospacing="1" w:after="100" w:afterAutospacing="1" w:line="240" w:lineRule="auto"/>
         <w:rPr>
           <w:rFonts w:eastAsia="Times New Roman" w:cstheme="minorHAnsi"/>
@@ -3488,24 +3726,14 @@
           <w:lang w:eastAsia="sr-Latn-RS"/>
         </w:rPr>
       </w:pPr>
-    </w:p>
-    <w:p>
-      <w:pPr>
-        <w:spacing w:before="100" w:beforeAutospacing="1" w:after="100" w:afterAutospacing="1" w:line="240" w:lineRule="auto"/>
+      <w:r>
         <w:rPr>
           <w:rFonts w:eastAsia="Times New Roman" w:cstheme="minorHAnsi"/>
           <w:sz w:val="32"/>
           <w:szCs w:val="32"/>
           <w:lang w:eastAsia="sr-Latn-RS"/>
         </w:rPr>
-      </w:pPr>
-      <w:r>
-        <w:rPr>
-          <w:rFonts w:eastAsia="Times New Roman" w:cstheme="minorHAnsi"/>
-          <w:sz w:val="32"/>
-          <w:szCs w:val="32"/>
-          <w:lang w:eastAsia="sr-Latn-RS"/>
-        </w:rPr>
+        <w:lastRenderedPageBreak/>
         <w:t>3.5 Baza podataka</w:t>
       </w:r>
     </w:p>
@@ -3522,47 +3750,8 @@
           <w:rFonts w:eastAsia="Times New Roman" w:cstheme="minorHAnsi"/>
           <w:lang w:eastAsia="sr-Latn-RS"/>
         </w:rPr>
-        <w:lastRenderedPageBreak/>
         <w:t>Nema zahteva za bazu podataka</w:t>
       </w:r>
-    </w:p>
-    <w:p>
-      <w:pPr>
-        <w:spacing w:before="100" w:beforeAutospacing="1" w:after="100" w:afterAutospacing="1" w:line="240" w:lineRule="auto"/>
-        <w:rPr>
-          <w:rFonts w:eastAsia="Times New Roman" w:cstheme="minorHAnsi"/>
-          <w:lang w:eastAsia="sr-Latn-RS"/>
-        </w:rPr>
-      </w:pPr>
-    </w:p>
-    <w:p>
-      <w:pPr>
-        <w:spacing w:before="100" w:beforeAutospacing="1" w:after="100" w:afterAutospacing="1" w:line="240" w:lineRule="auto"/>
-        <w:rPr>
-          <w:rFonts w:eastAsia="Times New Roman" w:cstheme="minorHAnsi"/>
-          <w:lang w:eastAsia="sr-Latn-RS"/>
-        </w:rPr>
-      </w:pPr>
-    </w:p>
-    <w:p>
-      <w:pPr>
-        <w:spacing w:before="100" w:beforeAutospacing="1" w:after="100" w:afterAutospacing="1" w:line="240" w:lineRule="auto"/>
-        <w:rPr>
-          <w:rFonts w:eastAsia="Times New Roman" w:cstheme="minorHAnsi"/>
-          <w:lang w:eastAsia="sr-Latn-RS"/>
-        </w:rPr>
-      </w:pPr>
-    </w:p>
-    <w:p>
-      <w:pPr>
-        <w:spacing w:before="100" w:beforeAutospacing="1" w:after="100" w:afterAutospacing="1" w:line="240" w:lineRule="auto"/>
-        <w:rPr>
-          <w:rFonts w:eastAsia="Times New Roman" w:cstheme="minorHAnsi"/>
-          <w:sz w:val="32"/>
-          <w:szCs w:val="32"/>
-          <w:lang w:eastAsia="sr-Latn-RS"/>
-        </w:rPr>
-      </w:pPr>
     </w:p>
     <w:p>
       <w:pPr>
@@ -3762,7 +3951,49 @@
           <w:rFonts w:eastAsia="Times New Roman" w:cstheme="minorHAnsi"/>
           <w:lang w:eastAsia="sr-Latn-RS"/>
         </w:rPr>
-        <w:t>Sistem mora biti dostupan svo vreme tokom radnog vremena (12 sati dnevno, 6 dana nedeljno)</w:t>
+        <w:t xml:space="preserve">Sistem mora biti dostupan </w:t>
+      </w:r>
+      <w:r>
+        <w:rPr>
+          <w:rFonts w:eastAsia="Times New Roman" w:cstheme="minorHAnsi"/>
+          <w:lang w:eastAsia="sr-Latn-RS"/>
+        </w:rPr>
+        <w:t>24/7</w:t>
+      </w:r>
+      <w:r>
+        <w:rPr>
+          <w:rFonts w:eastAsia="Times New Roman" w:cstheme="minorHAnsi"/>
+          <w:lang w:eastAsia="sr-Latn-RS"/>
+        </w:rPr>
+        <w:t xml:space="preserve"> (</w:t>
+      </w:r>
+      <w:r>
+        <w:rPr>
+          <w:rFonts w:eastAsia="Times New Roman" w:cstheme="minorHAnsi"/>
+          <w:lang w:eastAsia="sr-Latn-RS"/>
+        </w:rPr>
+        <w:t>petak I subota su produ</w:t>
+      </w:r>
+      <w:r>
+        <w:rPr>
+          <w:rFonts w:eastAsia="Times New Roman" w:cstheme="minorHAnsi"/>
+          <w:lang w:eastAsia="sr-Latn-RS"/>
+        </w:rPr>
+        <w:t>ž</w:t>
+      </w:r>
+      <w:r>
+        <w:rPr>
+          <w:rFonts w:eastAsia="Times New Roman" w:cstheme="minorHAnsi"/>
+          <w:lang w:eastAsia="sr-Latn-RS"/>
+        </w:rPr>
+        <w:t>eni za sat</w:t>
+      </w:r>
+      <w:r>
+        <w:rPr>
+          <w:rFonts w:eastAsia="Times New Roman" w:cstheme="minorHAnsi"/>
+          <w:lang w:eastAsia="sr-Latn-RS"/>
+        </w:rPr>
+        <w:t>)</w:t>
       </w:r>
     </w:p>
     <w:p>
@@ -3938,7 +4169,6 @@
           <w:rFonts w:eastAsia="Times New Roman" w:cstheme="minorHAnsi"/>
           <w:lang w:eastAsia="sr-Latn-RS"/>
         </w:rPr>
-        <w:lastRenderedPageBreak/>
         <w:t xml:space="preserve">Aplikacija treba da bude kompatibilna </w:t>
       </w:r>
       <w:proofErr w:type="gramStart"/>
@@ -3999,45 +4229,30 @@
         <w:spacing w:before="100" w:beforeAutospacing="1" w:after="100" w:afterAutospacing="1" w:line="240" w:lineRule="auto"/>
         <w:rPr>
           <w:rFonts w:eastAsia="Times New Roman" w:cstheme="minorHAnsi"/>
-          <w:lang w:eastAsia="sr-Latn-RS"/>
-        </w:rPr>
-      </w:pPr>
-    </w:p>
-    <w:p>
-      <w:pPr>
-        <w:spacing w:before="100" w:beforeAutospacing="1" w:after="100" w:afterAutospacing="1" w:line="240" w:lineRule="auto"/>
-        <w:rPr>
-          <w:rFonts w:eastAsia="Times New Roman" w:cstheme="minorHAnsi"/>
-          <w:lang w:eastAsia="sr-Latn-RS"/>
-        </w:rPr>
-      </w:pPr>
-    </w:p>
-    <w:p>
-      <w:pPr>
-        <w:spacing w:before="100" w:beforeAutospacing="1" w:after="100" w:afterAutospacing="1" w:line="240" w:lineRule="auto"/>
-        <w:rPr>
-          <w:rFonts w:eastAsia="Times New Roman" w:cstheme="minorHAnsi"/>
-          <w:lang w:eastAsia="sr-Latn-RS"/>
-        </w:rPr>
-      </w:pPr>
-    </w:p>
-    <w:p>
-      <w:pPr>
-        <w:spacing w:before="100" w:beforeAutospacing="1" w:after="100" w:afterAutospacing="1" w:line="240" w:lineRule="auto"/>
-        <w:rPr>
-          <w:rFonts w:eastAsia="Times New Roman" w:cstheme="minorHAnsi"/>
           <w:sz w:val="32"/>
           <w:szCs w:val="32"/>
           <w:lang w:eastAsia="sr-Latn-RS"/>
         </w:rPr>
       </w:pPr>
-      <w:r>
+    </w:p>
+    <w:p>
+      <w:pPr>
+        <w:spacing w:before="100" w:beforeAutospacing="1" w:after="100" w:afterAutospacing="1" w:line="240" w:lineRule="auto"/>
         <w:rPr>
           <w:rFonts w:eastAsia="Times New Roman" w:cstheme="minorHAnsi"/>
           <w:sz w:val="32"/>
           <w:szCs w:val="32"/>
           <w:lang w:eastAsia="sr-Latn-RS"/>
         </w:rPr>
+      </w:pPr>
+      <w:r>
+        <w:rPr>
+          <w:rFonts w:eastAsia="Times New Roman" w:cstheme="minorHAnsi"/>
+          <w:sz w:val="32"/>
+          <w:szCs w:val="32"/>
+          <w:lang w:eastAsia="sr-Latn-RS"/>
+        </w:rPr>
+        <w:lastRenderedPageBreak/>
         <w:t>3.8 Dopunske informacije</w:t>
       </w:r>
     </w:p>
@@ -4077,7 +4292,27 @@
           <w:szCs w:val="28"/>
           <w:lang w:eastAsia="sr-Latn-RS"/>
         </w:rPr>
-        <w:t>Pogrešno unosene narudžbine</w:t>
+        <w:t>Pogrešno un</w:t>
+      </w:r>
+      <w:r>
+        <w:rPr>
+          <w:rFonts w:eastAsia="Times New Roman" w:cstheme="minorHAnsi"/>
+          <w:bCs/>
+          <w:sz w:val="28"/>
+          <w:szCs w:val="28"/>
+          <w:lang w:eastAsia="sr-Latn-RS"/>
+        </w:rPr>
+        <w:t>ete</w:t>
+      </w:r>
+      <w:r>
+        <w:rPr>
+          <w:rFonts w:eastAsia="Times New Roman" w:cstheme="minorHAnsi"/>
+          <w:bCs/>
+          <w:sz w:val="28"/>
+          <w:szCs w:val="28"/>
+          <w:lang w:eastAsia="sr-Latn-RS"/>
+        </w:rPr>
+        <w:t xml:space="preserve"> narudžbine</w:t>
       </w:r>
       <w:r>
         <w:rPr>
@@ -4106,7 +4341,21 @@
           <w:rFonts w:eastAsia="Times New Roman" w:cstheme="minorHAnsi"/>
           <w:lang w:eastAsia="sr-Latn-RS"/>
         </w:rPr>
-        <w:t>Česta greška u radu kafića je pogrešan unos narudžbina. Aplikacija omogućava radnicima da jasno biraju stavke iz menija, smanjujući mogućnost grešaka.</w:t>
+        <w:t>Česta greška u radu kafića je pogrešan unos narudžbina. Aplikacija omogućava radnicima da jasno biraju stavke iz menija, smanjujući mogućnost grešaka</w:t>
+      </w:r>
+      <w:r>
+        <w:rPr>
+          <w:rFonts w:eastAsia="Times New Roman" w:cstheme="minorHAnsi"/>
+          <w:lang w:eastAsia="sr-Latn-RS"/>
+        </w:rPr>
+        <w:t xml:space="preserve"> I lako ispravljanje ako dodje do njih</w:t>
+      </w:r>
+      <w:r>
+        <w:rPr>
+          <w:rFonts w:eastAsia="Times New Roman" w:cstheme="minorHAnsi"/>
+          <w:lang w:eastAsia="sr-Latn-RS"/>
+        </w:rPr>
+        <w:t>.</w:t>
       </w:r>
     </w:p>
     <w:p>
@@ -4258,6 +4507,16 @@
         </w:rPr>
         <w:t>Radnicima je često teško pratiti prethodne narudžbine i istoriju. Aplikacija pruža pristup istoriji narudžbina po stolovima, što olakšava praćenje i analizu.</w:t>
       </w:r>
+    </w:p>
+    <w:p>
+      <w:pPr>
+        <w:spacing w:before="100" w:beforeAutospacing="1" w:after="100" w:afterAutospacing="1" w:line="240" w:lineRule="auto"/>
+        <w:ind w:left="720"/>
+        <w:rPr>
+          <w:rFonts w:eastAsia="Times New Roman" w:cstheme="minorHAnsi"/>
+          <w:lang w:eastAsia="sr-Latn-RS"/>
+        </w:rPr>
+      </w:pPr>
     </w:p>
     <w:p>
       <w:pPr>
@@ -4447,7 +4706,28 @@
           <w:rFonts w:eastAsia="Times New Roman" w:cstheme="minorHAnsi"/>
           <w:lang w:eastAsia="sr-Latn-RS"/>
         </w:rPr>
-        <w:t>: Nakon unosa, sistem generiše slip koji se šalje kuhinji.</w:t>
+        <w:t xml:space="preserve">: Nakon unosa, sistem generiše slip koji se šalje </w:t>
+      </w:r>
+      <w:r>
+        <w:rPr>
+          <w:rFonts w:eastAsia="Times New Roman" w:cstheme="minorHAnsi"/>
+          <w:lang w:eastAsia="sr-Latn-RS"/>
+        </w:rPr>
+        <w:t>š</w:t>
+      </w:r>
+      <w:r>
+        <w:rPr>
+          <w:rFonts w:eastAsia="Times New Roman" w:cstheme="minorHAnsi"/>
+          <w:lang w:eastAsia="sr-Latn-RS"/>
+        </w:rPr>
+        <w:t>anku</w:t>
+      </w:r>
+      <w:r>
+        <w:rPr>
+          <w:rFonts w:eastAsia="Times New Roman" w:cstheme="minorHAnsi"/>
+          <w:lang w:eastAsia="sr-Latn-RS"/>
+        </w:rPr>
+        <w:t>.</w:t>
       </w:r>
     </w:p>
     <w:p>
@@ -4497,7 +4777,6 @@
     <w:p>
       <w:pPr>
         <w:spacing w:before="100" w:beforeAutospacing="1" w:after="100" w:afterAutospacing="1" w:line="240" w:lineRule="auto"/>
-        <w:ind w:left="1440"/>
         <w:rPr>
           <w:rFonts w:eastAsia="Times New Roman" w:cstheme="minorHAnsi"/>
           <w:lang w:eastAsia="sr-Latn-RS"/>
@@ -4610,6 +4889,76 @@
         <w:ind w:left="270"/>
         <w:rPr>
           <w:rFonts w:cstheme="minorHAnsi"/>
+        </w:rPr>
+      </w:pPr>
+    </w:p>
+    <w:p>
+      <w:pPr>
+        <w:pStyle w:val="ListParagraph"/>
+        <w:spacing w:before="100" w:beforeAutospacing="1" w:after="100" w:afterAutospacing="1" w:line="240" w:lineRule="auto"/>
+        <w:ind w:left="270"/>
+        <w:rPr>
+          <w:rFonts w:cstheme="minorHAnsi"/>
+        </w:rPr>
+      </w:pPr>
+    </w:p>
+    <w:p>
+      <w:pPr>
+        <w:pStyle w:val="ListParagraph"/>
+        <w:spacing w:before="100" w:beforeAutospacing="1" w:after="100" w:afterAutospacing="1" w:line="240" w:lineRule="auto"/>
+        <w:ind w:left="270"/>
+        <w:rPr>
+          <w:rFonts w:cstheme="minorHAnsi"/>
+        </w:rPr>
+      </w:pPr>
+    </w:p>
+    <w:p>
+      <w:pPr>
+        <w:pStyle w:val="ListParagraph"/>
+        <w:spacing w:before="100" w:beforeAutospacing="1" w:after="100" w:afterAutospacing="1" w:line="240" w:lineRule="auto"/>
+        <w:ind w:left="270"/>
+        <w:rPr>
+          <w:rFonts w:cstheme="minorHAnsi"/>
+        </w:rPr>
+      </w:pPr>
+    </w:p>
+    <w:p>
+      <w:pPr>
+        <w:pStyle w:val="ListParagraph"/>
+        <w:spacing w:before="100" w:beforeAutospacing="1" w:after="100" w:afterAutospacing="1" w:line="240" w:lineRule="auto"/>
+        <w:ind w:left="270"/>
+        <w:rPr>
+          <w:rFonts w:cstheme="minorHAnsi"/>
+        </w:rPr>
+      </w:pPr>
+    </w:p>
+    <w:p>
+      <w:pPr>
+        <w:pStyle w:val="ListParagraph"/>
+        <w:spacing w:before="100" w:beforeAutospacing="1" w:after="100" w:afterAutospacing="1" w:line="240" w:lineRule="auto"/>
+        <w:ind w:left="270"/>
+        <w:rPr>
+          <w:rFonts w:cstheme="minorHAnsi"/>
+        </w:rPr>
+      </w:pPr>
+    </w:p>
+    <w:p>
+      <w:pPr>
+        <w:pStyle w:val="ListParagraph"/>
+        <w:spacing w:before="100" w:beforeAutospacing="1" w:after="100" w:afterAutospacing="1" w:line="240" w:lineRule="auto"/>
+        <w:ind w:left="270"/>
+        <w:rPr>
+          <w:rFonts w:cstheme="minorHAnsi"/>
+        </w:rPr>
+      </w:pPr>
+    </w:p>
+    <w:p>
+      <w:pPr>
+        <w:pStyle w:val="ListParagraph"/>
+        <w:spacing w:before="100" w:beforeAutospacing="1" w:after="100" w:afterAutospacing="1" w:line="240" w:lineRule="auto"/>
+        <w:ind w:left="270"/>
+        <w:rPr>
+          <w:rFonts w:cstheme="minorHAnsi"/>
           <w:sz w:val="32"/>
           <w:szCs w:val="32"/>
         </w:rPr>
@@ -4896,7 +5245,31 @@
         <w:rPr>
           <w:rFonts w:cstheme="minorHAnsi"/>
         </w:rPr>
-        <w:t>Validirati sposobnost obrade najmanje 5 narudžbina u minuti.</w:t>
+        <w:t xml:space="preserve">Validirati sposobnost obrade najmanje </w:t>
+      </w:r>
+      <w:r>
+        <w:rPr>
+          <w:rFonts w:cstheme="minorHAnsi"/>
+        </w:rPr>
+        <w:t>1 narudžbine</w:t>
+      </w:r>
+      <w:r>
+        <w:rPr>
+          <w:rFonts w:cstheme="minorHAnsi"/>
+        </w:rPr>
+        <w:t xml:space="preserve"> u </w:t>
+      </w:r>
+      <w:r>
+        <w:rPr>
+          <w:rFonts w:cstheme="minorHAnsi"/>
+        </w:rPr>
+        <w:t>sekundi</w:t>
+      </w:r>
+      <w:r>
+        <w:rPr>
+          <w:rFonts w:cstheme="minorHAnsi"/>
+        </w:rPr>
+        <w:t>.</w:t>
       </w:r>
       <w:proofErr w:type="gramEnd"/>
     </w:p>
@@ -5168,53 +5541,22 @@
     </w:p>
     <w:p>
       <w:pPr>
-        <w:pStyle w:val="ListParagraph"/>
-        <w:spacing w:before="100" w:beforeAutospacing="1" w:after="100" w:afterAutospacing="1" w:line="240" w:lineRule="auto"/>
-        <w:ind w:left="270"/>
-        <w:rPr>
-          <w:rFonts w:cstheme="minorHAnsi"/>
-        </w:rPr>
-      </w:pPr>
-    </w:p>
-    <w:p>
-      <w:pPr>
-        <w:pStyle w:val="ListParagraph"/>
-        <w:spacing w:before="100" w:beforeAutospacing="1" w:after="100" w:afterAutospacing="1" w:line="240" w:lineRule="auto"/>
-        <w:ind w:left="270"/>
-        <w:rPr>
-          <w:rFonts w:cstheme="minorHAnsi"/>
-        </w:rPr>
-      </w:pPr>
-    </w:p>
-    <w:p>
-      <w:pPr>
-        <w:pStyle w:val="ListParagraph"/>
-        <w:spacing w:before="100" w:beforeAutospacing="1" w:after="100" w:afterAutospacing="1" w:line="240" w:lineRule="auto"/>
-        <w:ind w:left="270"/>
-        <w:rPr>
-          <w:rFonts w:cstheme="minorHAnsi"/>
+        <w:spacing w:before="100" w:beforeAutospacing="1" w:after="100" w:afterAutospacing="1" w:line="240" w:lineRule="auto"/>
+        <w:rPr>
+          <w:rFonts w:eastAsia="Times New Roman" w:cstheme="minorHAnsi"/>
           <w:sz w:val="40"/>
           <w:szCs w:val="40"/>
-        </w:rPr>
-      </w:pPr>
-    </w:p>
-    <w:p>
-      <w:pPr>
-        <w:spacing w:before="100" w:beforeAutospacing="1" w:after="100" w:afterAutospacing="1" w:line="240" w:lineRule="auto"/>
+          <w:lang w:eastAsia="sr-Latn-RS"/>
+        </w:rPr>
+      </w:pPr>
+      <w:r>
         <w:rPr>
           <w:rFonts w:eastAsia="Times New Roman" w:cstheme="minorHAnsi"/>
           <w:sz w:val="40"/>
           <w:szCs w:val="40"/>
           <w:lang w:eastAsia="sr-Latn-RS"/>
         </w:rPr>
-      </w:pPr>
-      <w:r>
-        <w:rPr>
-          <w:rFonts w:eastAsia="Times New Roman" w:cstheme="minorHAnsi"/>
-          <w:sz w:val="40"/>
-          <w:szCs w:val="40"/>
-          <w:lang w:eastAsia="sr-Latn-RS"/>
-        </w:rPr>
+        <w:lastRenderedPageBreak/>
         <w:t>5. Prilozi</w:t>
       </w:r>
     </w:p>
@@ -5243,6 +5585,17 @@
         <w:spacing w:before="100" w:beforeAutospacing="1" w:after="100" w:afterAutospacing="1" w:line="240" w:lineRule="auto"/>
         <w:rPr>
           <w:rFonts w:eastAsia="Times New Roman" w:cstheme="minorHAnsi"/>
+          <w:sz w:val="32"/>
+          <w:szCs w:val="32"/>
+          <w:lang w:eastAsia="sr-Latn-RS"/>
+        </w:rPr>
+      </w:pPr>
+    </w:p>
+    <w:p>
+      <w:pPr>
+        <w:spacing w:before="100" w:beforeAutospacing="1" w:after="100" w:afterAutospacing="1" w:line="240" w:lineRule="auto"/>
+        <w:rPr>
+          <w:rFonts w:eastAsia="Times New Roman" w:cstheme="minorHAnsi"/>
           <w:sz w:val="28"/>
           <w:szCs w:val="28"/>
           <w:lang w:eastAsia="sr-Latn-RS"/>
@@ -5556,63 +5909,6 @@
       <w:r>
         <w:t xml:space="preserve"> posebnim privilegijama u restoranu, kao što su popusti ili ekskluzivni tretman, koji može uticati na vrstu naplate ili popuste u sistemu.</w:t>
       </w:r>
-    </w:p>
-    <w:p>
-      <w:pPr>
-        <w:pStyle w:val="ListParagraph"/>
-        <w:spacing w:before="100" w:beforeAutospacing="1" w:after="100" w:afterAutospacing="1" w:line="240" w:lineRule="auto"/>
-        <w:ind w:left="270"/>
-        <w:rPr>
-          <w:rFonts w:cstheme="minorHAnsi"/>
-        </w:rPr>
-      </w:pPr>
-    </w:p>
-    <w:p>
-      <w:pPr>
-        <w:pStyle w:val="ListParagraph"/>
-        <w:spacing w:before="100" w:beforeAutospacing="1" w:after="100" w:afterAutospacing="1" w:line="240" w:lineRule="auto"/>
-        <w:ind w:left="270"/>
-        <w:rPr>
-          <w:rFonts w:eastAsia="Times New Roman" w:cstheme="minorHAnsi"/>
-          <w:lang w:eastAsia="sr-Latn-RS"/>
-        </w:rPr>
-      </w:pPr>
-    </w:p>
-    <w:p>
-      <w:pPr>
-        <w:spacing w:before="100" w:beforeAutospacing="1" w:after="100" w:afterAutospacing="1" w:line="240" w:lineRule="auto"/>
-        <w:ind w:left="360"/>
-        <w:rPr>
-          <w:rFonts w:eastAsia="Times New Roman" w:cstheme="minorHAnsi"/>
-          <w:lang w:eastAsia="sr-Latn-RS"/>
-        </w:rPr>
-      </w:pPr>
-    </w:p>
-    <w:p>
-      <w:pPr>
-        <w:pStyle w:val="ListParagraph"/>
-        <w:rPr>
-          <w:lang w:val="sr-Latn-RS"/>
-        </w:rPr>
-      </w:pPr>
-      <w:bookmarkStart w:id="0" w:name="_GoBack"/>
-      <w:bookmarkEnd w:id="0"/>
-    </w:p>
-    <w:p>
-      <w:pPr>
-        <w:pStyle w:val="ListParagraph"/>
-        <w:rPr>
-          <w:lang w:val="sr-Latn-RS"/>
-        </w:rPr>
-      </w:pPr>
-    </w:p>
-    <w:p>
-      <w:pPr>
-        <w:pStyle w:val="ListParagraph"/>
-        <w:rPr>
-          <w:lang w:val="sr-Latn-RS"/>
-        </w:rPr>
-      </w:pPr>
     </w:p>
     <w:p>
       <w:pPr>
@@ -8434,6 +8730,119 @@
     </w:lvl>
   </w:abstractNum>
   <w:abstractNum w:abstractNumId="19">
+    <w:nsid w:val="723B115E"/>
+    <w:multiLevelType w:val="hybridMultilevel"/>
+    <w:tmpl w:val="0D221C5A"/>
+    <w:lvl w:ilvl="0" w:tplc="04090001">
+      <w:start w:val="1"/>
+      <w:numFmt w:val="bullet"/>
+      <w:lvlText w:val=""/>
+      <w:lvlJc w:val="left"/>
+      <w:pPr>
+        <w:ind w:left="2160" w:hanging="360"/>
+      </w:pPr>
+      <w:rPr>
+        <w:rFonts w:ascii="Symbol" w:hAnsi="Symbol" w:hint="default"/>
+      </w:rPr>
+    </w:lvl>
+    <w:lvl w:ilvl="1" w:tplc="04090003" w:tentative="1">
+      <w:start w:val="1"/>
+      <w:numFmt w:val="bullet"/>
+      <w:lvlText w:val="o"/>
+      <w:lvlJc w:val="left"/>
+      <w:pPr>
+        <w:ind w:left="2880" w:hanging="360"/>
+      </w:pPr>
+      <w:rPr>
+        <w:rFonts w:ascii="Courier New" w:hAnsi="Courier New" w:cs="Courier New" w:hint="default"/>
+      </w:rPr>
+    </w:lvl>
+    <w:lvl w:ilvl="2" w:tplc="04090005" w:tentative="1">
+      <w:start w:val="1"/>
+      <w:numFmt w:val="bullet"/>
+      <w:lvlText w:val=""/>
+      <w:lvlJc w:val="left"/>
+      <w:pPr>
+        <w:ind w:left="3600" w:hanging="360"/>
+      </w:pPr>
+      <w:rPr>
+        <w:rFonts w:ascii="Wingdings" w:hAnsi="Wingdings" w:hint="default"/>
+      </w:rPr>
+    </w:lvl>
+    <w:lvl w:ilvl="3" w:tplc="04090001" w:tentative="1">
+      <w:start w:val="1"/>
+      <w:numFmt w:val="bullet"/>
+      <w:lvlText w:val=""/>
+      <w:lvlJc w:val="left"/>
+      <w:pPr>
+        <w:ind w:left="4320" w:hanging="360"/>
+      </w:pPr>
+      <w:rPr>
+        <w:rFonts w:ascii="Symbol" w:hAnsi="Symbol" w:hint="default"/>
+      </w:rPr>
+    </w:lvl>
+    <w:lvl w:ilvl="4" w:tplc="04090003" w:tentative="1">
+      <w:start w:val="1"/>
+      <w:numFmt w:val="bullet"/>
+      <w:lvlText w:val="o"/>
+      <w:lvlJc w:val="left"/>
+      <w:pPr>
+        <w:ind w:left="5040" w:hanging="360"/>
+      </w:pPr>
+      <w:rPr>
+        <w:rFonts w:ascii="Courier New" w:hAnsi="Courier New" w:cs="Courier New" w:hint="default"/>
+      </w:rPr>
+    </w:lvl>
+    <w:lvl w:ilvl="5" w:tplc="04090005" w:tentative="1">
+      <w:start w:val="1"/>
+      <w:numFmt w:val="bullet"/>
+      <w:lvlText w:val=""/>
+      <w:lvlJc w:val="left"/>
+      <w:pPr>
+        <w:ind w:left="5760" w:hanging="360"/>
+      </w:pPr>
+      <w:rPr>
+        <w:rFonts w:ascii="Wingdings" w:hAnsi="Wingdings" w:hint="default"/>
+      </w:rPr>
+    </w:lvl>
+    <w:lvl w:ilvl="6" w:tplc="04090001" w:tentative="1">
+      <w:start w:val="1"/>
+      <w:numFmt w:val="bullet"/>
+      <w:lvlText w:val=""/>
+      <w:lvlJc w:val="left"/>
+      <w:pPr>
+        <w:ind w:left="6480" w:hanging="360"/>
+      </w:pPr>
+      <w:rPr>
+        <w:rFonts w:ascii="Symbol" w:hAnsi="Symbol" w:hint="default"/>
+      </w:rPr>
+    </w:lvl>
+    <w:lvl w:ilvl="7" w:tplc="04090003" w:tentative="1">
+      <w:start w:val="1"/>
+      <w:numFmt w:val="bullet"/>
+      <w:lvlText w:val="o"/>
+      <w:lvlJc w:val="left"/>
+      <w:pPr>
+        <w:ind w:left="7200" w:hanging="360"/>
+      </w:pPr>
+      <w:rPr>
+        <w:rFonts w:ascii="Courier New" w:hAnsi="Courier New" w:cs="Courier New" w:hint="default"/>
+      </w:rPr>
+    </w:lvl>
+    <w:lvl w:ilvl="8" w:tplc="04090005" w:tentative="1">
+      <w:start w:val="1"/>
+      <w:numFmt w:val="bullet"/>
+      <w:lvlText w:val=""/>
+      <w:lvlJc w:val="left"/>
+      <w:pPr>
+        <w:ind w:left="7920" w:hanging="360"/>
+      </w:pPr>
+      <w:rPr>
+        <w:rFonts w:ascii="Wingdings" w:hAnsi="Wingdings" w:hint="default"/>
+      </w:rPr>
+    </w:lvl>
+  </w:abstractNum>
+  <w:abstractNum w:abstractNumId="20">
     <w:nsid w:val="77536FA2"/>
     <w:multiLevelType w:val="hybridMultilevel"/>
     <w:tmpl w:val="DAEC0BD0"/>
@@ -8546,7 +8955,7 @@
       </w:rPr>
     </w:lvl>
   </w:abstractNum>
-  <w:abstractNum w:abstractNumId="20">
+  <w:abstractNum w:abstractNumId="21">
     <w:nsid w:val="7DBA218A"/>
     <w:multiLevelType w:val="multilevel"/>
     <w:tmpl w:val="DD92DE30"/>
@@ -8668,7 +9077,7 @@
     </w:lvl>
   </w:abstractNum>
   <w:num w:numId="1">
-    <w:abstractNumId w:val="20"/>
+    <w:abstractNumId w:val="21"/>
   </w:num>
   <w:num w:numId="2">
     <w:abstractNumId w:val="8"/>
@@ -8707,7 +9116,7 @@
     <w:abstractNumId w:val="16"/>
   </w:num>
   <w:num w:numId="14">
-    <w:abstractNumId w:val="19"/>
+    <w:abstractNumId w:val="20"/>
   </w:num>
   <w:num w:numId="15">
     <w:abstractNumId w:val="10"/>
@@ -8729,6 +9138,9 @@
   </w:num>
   <w:num w:numId="21">
     <w:abstractNumId w:val="18"/>
+  </w:num>
+  <w:num w:numId="22">
+    <w:abstractNumId w:val="19"/>
   </w:num>
 </w:numbering>
 </file>

--- a/Funkcionalni zahtev.docx
+++ b/Funkcionalni zahtev.docx
@@ -27,7 +27,7 @@
             <v:path o:extrusionok="f" gradientshapeok="t" o:connecttype="rect"/>
             <o:lock v:ext="edit" aspectratio="t"/>
           </v:shapetype>
-          <v:shape id="_x0000_i1025" type="#_x0000_t75" style="width:163.4pt;height:173.45pt">
+          <v:shape id="_x0000_i1025" type="#_x0000_t75" style="width:163.5pt;height:173.5pt">
             <v:imagedata r:id="rId6" o:title="download"/>
           </v:shape>
         </w:pict>
@@ -35,24 +35,12 @@
     </w:p>
     <w:p>
       <w:r>
-        <w:t>Studijski program</w:t>
-      </w:r>
-      <w:r>
-        <w:t xml:space="preserve">: </w:t>
-      </w:r>
-      <w:r>
-        <w:t>Informatika</w:t>
-      </w:r>
-    </w:p>
-    <w:p>
-      <w:r>
-        <w:t>Predmet</w:t>
-      </w:r>
-      <w:r>
-        <w:t xml:space="preserve">: </w:t>
-      </w:r>
-      <w:r>
-        <w:t>Projektovanje informacionih sistema</w:t>
+        <w:t>Studijski program: Informatika</w:t>
+      </w:r>
+    </w:p>
+    <w:p>
+      <w:r>
+        <w:t>Predmet: Projektovanje informacionih sistema</w:t>
       </w:r>
     </w:p>
     <w:p/>
@@ -94,10 +82,7 @@
     <w:p/>
     <w:p>
       <w:r>
-        <w:t>Predmetni nastavnik</w:t>
-      </w:r>
-      <w:r>
-        <w:t xml:space="preserve">: </w:t>
+        <w:t xml:space="preserve">Predmetni nastavnik: </w:t>
       </w:r>
       <w:r>
         <w:t xml:space="preserve">                                                                                                                                    Studenti:</w:t>
@@ -111,99 +96,75 @@
         </w:rPr>
       </w:pPr>
       <w:r>
-        <w:t>Sa</w:t>
+        <w:t>Saša Stamenkovi</w:t>
+      </w:r>
+      <w:r>
+        <w:rPr>
+          <w:lang w:val="sr-Latn-RS"/>
+        </w:rPr>
+        <w:t xml:space="preserve">ć                                                            </w:t>
+      </w:r>
+      <w:r>
+        <w:rPr>
+          <w:lang w:val="sr-Latn-RS"/>
+        </w:rPr>
+        <w:t xml:space="preserve">                                              </w:t>
+      </w:r>
+      <w:r>
+        <w:rPr>
+          <w:lang w:val="sr-Latn-RS"/>
+        </w:rPr>
+        <w:t>Marko Pra</w:t>
       </w:r>
       <w:r>
         <w:t>š</w:t>
       </w:r>
       <w:r>
-        <w:t>a Stamenkovi</w:t>
-      </w:r>
-      <w:r>
         <w:rPr>
           <w:lang w:val="sr-Latn-RS"/>
         </w:rPr>
-        <w:t>ć</w:t>
+        <w:t>talo (018/2023),                                                                                                                                                                                                                                   Bojan Stevanović</w:t>
       </w:r>
       <w:r>
         <w:rPr>
           <w:lang w:val="sr-Latn-RS"/>
         </w:rPr>
-        <w:t xml:space="preserve">                                                            </w:t>
+        <w:t xml:space="preserve"> </w:t>
       </w:r>
       <w:r>
         <w:rPr>
           <w:lang w:val="sr-Latn-RS"/>
         </w:rPr>
-        <w:t xml:space="preserve">                                              </w:t>
+        <w:t>(</w:t>
       </w:r>
       <w:r>
         <w:rPr>
           <w:lang w:val="sr-Latn-RS"/>
         </w:rPr>
-        <w:t>Marko Pra</w:t>
-      </w:r>
-      <w:r>
-        <w:t>š</w:t>
+        <w:t>014/2023</w:t>
       </w:r>
       <w:r>
         <w:rPr>
           <w:lang w:val="sr-Latn-RS"/>
         </w:rPr>
-        <w:t xml:space="preserve">talo (018/2023),                                                                                                                                                                                                                                   </w:t>
-      </w:r>
+        <w:t>),</w:t>
+      </w:r>
+    </w:p>
+    <w:p>
+      <w:pPr>
+        <w:jc w:val="center"/>
+      </w:pPr>
       <w:r>
         <w:rPr>
           <w:lang w:val="sr-Latn-RS"/>
         </w:rPr>
-        <w:t>Bojan Stevanović</w:t>
+        <w:t xml:space="preserve">                                                                                                                                        </w:t>
       </w:r>
       <w:r>
         <w:rPr>
           <w:lang w:val="sr-Latn-RS"/>
         </w:rPr>
-        <w:t xml:space="preserve"> </w:t>
-      </w:r>
-      <w:r>
-        <w:rPr>
-          <w:lang w:val="sr-Latn-RS"/>
-        </w:rPr>
-        <w:t>(</w:t>
-      </w:r>
-      <w:r>
-        <w:rPr>
-          <w:lang w:val="sr-Latn-RS"/>
-        </w:rPr>
-        <w:t>014/2023</w:t>
-      </w:r>
-      <w:r>
-        <w:rPr>
-          <w:lang w:val="sr-Latn-RS"/>
-        </w:rPr>
-        <w:t>),</w:t>
-      </w:r>
-    </w:p>
-    <w:p>
-      <w:pPr>
-        <w:jc w:val="center"/>
-      </w:pPr>
-      <w:r>
-        <w:rPr>
-          <w:lang w:val="sr-Latn-RS"/>
-        </w:rPr>
-        <w:t xml:space="preserve">                                                                                                                                        </w:t>
-      </w:r>
-      <w:r>
-        <w:rPr>
-          <w:lang w:val="sr-Latn-RS"/>
-        </w:rPr>
-        <w:t>Katarina Zivoti</w:t>
-      </w:r>
-      <w:r>
-        <w:rPr>
-          <w:lang w:val="sr-Latn-RS"/>
-        </w:rPr>
-        <w:t>ć</w:t>
+        <w:t>Katarina Zivotić</w:t>
       </w:r>
       <w:r>
         <w:rPr>
@@ -259,97 +220,6 @@
           <w:lang w:val="sr-Latn-RS"/>
         </w:rPr>
       </w:pPr>
-      <w:proofErr w:type="gramStart"/>
-      <w:r>
-        <w:t xml:space="preserve">Potrebno je </w:t>
-      </w:r>
-      <w:r>
-        <w:rPr>
-          <w:lang w:val="sr-Latn-RS"/>
-        </w:rPr>
-        <w:t>realizovati aplikativni program kase u kafe-baru.</w:t>
-      </w:r>
-      <w:proofErr w:type="gramEnd"/>
-      <w:r>
-        <w:rPr>
-          <w:lang w:val="sr-Latn-RS"/>
-        </w:rPr>
-        <w:t xml:space="preserve"> Program će obrađivati sve porudžbine, proračunavati</w:t>
-      </w:r>
-      <w:r>
-        <w:rPr>
-          <w:lang w:val="sr-Latn-RS"/>
-        </w:rPr>
-        <w:t xml:space="preserve"> njihovu vrednost</w:t>
-      </w:r>
-      <w:r>
-        <w:rPr>
-          <w:lang w:val="sr-Latn-RS"/>
-        </w:rPr>
-        <w:t>, izdavati račune i beležiti sva</w:t>
-      </w:r>
-      <w:r>
-        <w:rPr>
-          <w:lang w:val="sr-Latn-RS"/>
-        </w:rPr>
-        <w:t xml:space="preserve"> finansijska</w:t>
-      </w:r>
-      <w:r>
-        <w:rPr>
-          <w:lang w:val="sr-Latn-RS"/>
-        </w:rPr>
-        <w:t xml:space="preserve"> stanja</w:t>
-      </w:r>
-      <w:r>
-        <w:rPr>
-          <w:lang w:val="sr-Latn-RS"/>
-        </w:rPr>
-        <w:t xml:space="preserve"> i stanja prodate robe</w:t>
-      </w:r>
-      <w:r>
-        <w:rPr>
-          <w:lang w:val="sr-Latn-RS"/>
-        </w:rPr>
-        <w:t xml:space="preserve"> u bazu podataka u realnom vremenu. Program mora </w:t>
-      </w:r>
-      <w:r>
-        <w:rPr>
-          <w:lang w:val="sr-Latn-RS"/>
-        </w:rPr>
-        <w:t>biti brz,</w:t>
-      </w:r>
-      <w:r>
-        <w:rPr>
-          <w:lang w:val="sr-Latn-RS"/>
-        </w:rPr>
-        <w:t xml:space="preserve"> stabilan</w:t>
-      </w:r>
-      <w:r>
-        <w:rPr>
-          <w:lang w:val="sr-Latn-RS"/>
-        </w:rPr>
-        <w:t>, pregledan i jednostavan za korišćenje</w:t>
-      </w:r>
-      <w:r>
-        <w:rPr>
-          <w:lang w:val="sr-Latn-RS"/>
-        </w:rPr>
-        <w:t xml:space="preserve"> i sposoban da upravlja sa dva unosa istovremeno. Takođe je potrebno </w:t>
-      </w:r>
-      <w:r>
-        <w:rPr>
-          <w:lang w:val="sr-Latn-RS"/>
-        </w:rPr>
-        <w:t>instalirati i hardverski deo sistema koji će se sastojati od 2 računara, 2 touch-screen monitora, po dve tastature i 2 miša, 2 štampača slipova i računa, 2 pos terminala i ostale propratne opreme.</w:t>
-      </w:r>
-    </w:p>
-    <w:p>
-      <w:pPr>
-        <w:pStyle w:val="ListParagraph"/>
-        <w:rPr>
-          <w:lang w:val="sr-Latn-RS"/>
-        </w:rPr>
-      </w:pPr>
     </w:p>
     <w:p>
       <w:pPr>
@@ -376,19 +246,38 @@
     <w:p>
       <w:pPr>
         <w:pStyle w:val="ListParagraph"/>
-        <w:rPr>
+        <w:ind w:left="786"/>
+        <w:rPr>
+          <w:sz w:val="32"/>
+          <w:szCs w:val="32"/>
           <w:lang w:val="sr-Latn-RS"/>
         </w:rPr>
       </w:pPr>
+      <w:r>
+        <w:t xml:space="preserve">Glavni cilj ovog programa je unapređenje procesa naručivanja i naplate, </w:t>
+      </w:r>
       <w:proofErr w:type="gramStart"/>
       <w:r>
-        <w:t>Glavni cilj ovog programa je da poboljša brzinu usluge, smanji greške i optimizuje poslovanje</w:t>
-      </w:r>
-      <w:r>
-        <w:rPr>
-          <w:lang w:val="sr-Latn-RS"/>
-        </w:rPr>
-        <w:t>.</w:t>
+        <w:t>sa</w:t>
+      </w:r>
+      <w:proofErr w:type="gramEnd"/>
+      <w:r>
+        <w:t xml:space="preserve"> naglaskom na efikasnost i jednostavnost. </w:t>
+      </w:r>
+      <w:proofErr w:type="gramStart"/>
+      <w:r>
+        <w:t>Program omogućava korisnicima brzu i sigurnu narudžbu proizvoda, dok istovremeno omogućava optimalnu i transparentnu naplatu, čime se značajno unapređuje korisničko iskustvo i operativna efikasnost.</w:t>
+      </w:r>
+      <w:proofErr w:type="gramEnd"/>
+      <w:r>
+        <w:t xml:space="preserve"> </w:t>
+      </w:r>
+      <w:proofErr w:type="gramStart"/>
+      <w:r>
+        <w:t>Ovaj sistem predstavlja ključnu inovaciju u modernizaciji poslovanja, omogućavajući firmama da poboljšaju kvalitet usluge i optimi</w:t>
+      </w:r>
+      <w:r>
+        <w:t>zuju svoje finansijske procese.</w:t>
       </w:r>
       <w:proofErr w:type="gramEnd"/>
     </w:p>
@@ -411,7 +300,7 @@
           <w:szCs w:val="32"/>
           <w:lang w:val="sr-Latn-RS"/>
         </w:rPr>
-        <w:t xml:space="preserve"> Obim sistema</w:t>
+        <w:t>Obim sistema</w:t>
       </w:r>
     </w:p>
     <w:p>
@@ -430,7 +319,12 @@
       </w:r>
       <w:proofErr w:type="gramEnd"/>
       <w:r>
-        <w:t xml:space="preserve"> obuhvatiti sve funkcionalnosti potrebne za efikasno upravljanje porudžbinama</w:t>
+        <w:t xml:space="preserve"> ob</w:t>
+      </w:r>
+      <w:bookmarkStart w:id="0" w:name="_GoBack"/>
+      <w:bookmarkEnd w:id="0"/>
+      <w:r>
+        <w:t>uhvatiti sve funkcionalnosti potrebne za efikasno upravljanje porudžbinama</w:t>
       </w:r>
     </w:p>
     <w:p>
@@ -444,14 +338,14 @@
         <w:rPr>
           <w:rFonts w:eastAsia="Times New Roman" w:cstheme="minorHAnsi"/>
         </w:rPr>
-        <w:t xml:space="preserve">               </w:t>
-      </w:r>
-      <w:r>
-        <w:rPr>
-          <w:rFonts w:eastAsia="Times New Roman" w:cstheme="minorHAnsi"/>
-          <w:bCs/>
-        </w:rPr>
-        <w:t>Unos i upravljanje porudžbinama</w:t>
+        <w:t xml:space="preserve">            </w:t>
+      </w:r>
+      <w:r>
+        <w:rPr>
+          <w:rFonts w:eastAsia="Times New Roman" w:cstheme="minorHAnsi"/>
+          <w:b/>
+        </w:rPr>
+        <w:t xml:space="preserve">   </w:t>
       </w:r>
       <w:r>
         <w:rPr>
@@ -459,48 +353,7 @@
           <w:b/>
           <w:bCs/>
         </w:rPr>
-        <w:t>:</w:t>
-      </w:r>
-      <w:r>
-        <w:rPr>
-          <w:rFonts w:eastAsia="Times New Roman" w:cstheme="minorHAnsi"/>
-        </w:rPr>
-        <w:t xml:space="preserve"> Brzo i jednostavno unošenje porudžbina </w:t>
-      </w:r>
-      <w:proofErr w:type="gramStart"/>
-      <w:r>
-        <w:rPr>
-          <w:rFonts w:eastAsia="Times New Roman" w:cstheme="minorHAnsi"/>
-        </w:rPr>
-        <w:t>od</w:t>
-      </w:r>
-      <w:proofErr w:type="gramEnd"/>
-      <w:r>
-        <w:rPr>
-          <w:rFonts w:eastAsia="Times New Roman" w:cstheme="minorHAnsi"/>
-        </w:rPr>
-        <w:t xml:space="preserve"> strane osoblja.</w:t>
-      </w:r>
-    </w:p>
-    <w:p>
-      <w:pPr>
-        <w:spacing w:after="0" w:line="240" w:lineRule="auto"/>
-        <w:rPr>
-          <w:rFonts w:eastAsia="Times New Roman" w:cstheme="minorHAnsi"/>
-        </w:rPr>
-      </w:pPr>
-      <w:r>
-        <w:rPr>
-          <w:rFonts w:eastAsia="Times New Roman" w:cstheme="minorHAnsi"/>
-        </w:rPr>
-        <w:t xml:space="preserve">               </w:t>
-      </w:r>
-      <w:r>
-        <w:rPr>
-          <w:rFonts w:eastAsia="Times New Roman" w:cstheme="minorHAnsi"/>
-          <w:bCs/>
-        </w:rPr>
-        <w:t>Praćenje istorije porudžbina</w:t>
+        <w:t>U</w:t>
       </w:r>
       <w:r>
         <w:rPr>
@@ -508,13 +361,57 @@
           <w:b/>
           <w:bCs/>
         </w:rPr>
-        <w:t>:</w:t>
-      </w:r>
-      <w:r>
-        <w:rPr>
-          <w:rFonts w:eastAsia="Times New Roman" w:cstheme="minorHAnsi"/>
-        </w:rPr>
-        <w:t xml:space="preserve"> Prikaz istorije porudžbina po stolovima.</w:t>
+        <w:t>pravljanje porudžbinama:</w:t>
+      </w:r>
+      <w:r>
+        <w:rPr>
+          <w:rFonts w:eastAsia="Times New Roman" w:cstheme="minorHAnsi"/>
+        </w:rPr>
+        <w:t xml:space="preserve"> </w:t>
+      </w:r>
+      <w:r>
+        <w:rPr>
+          <w:rFonts w:eastAsia="Times New Roman" w:cstheme="minorHAnsi"/>
+        </w:rPr>
+        <w:t>Brzo i jednostavno</w:t>
+      </w:r>
+      <w:r>
+        <w:rPr>
+          <w:rFonts w:eastAsia="Times New Roman" w:cstheme="minorHAnsi"/>
+        </w:rPr>
+        <w:t xml:space="preserve"> </w:t>
+      </w:r>
+      <w:proofErr w:type="gramStart"/>
+      <w:r>
+        <w:rPr>
+          <w:rFonts w:eastAsia="Times New Roman" w:cstheme="minorHAnsi"/>
+        </w:rPr>
+        <w:t xml:space="preserve">upravljanje </w:t>
+      </w:r>
+      <w:r>
+        <w:rPr>
+          <w:rFonts w:eastAsia="Times New Roman" w:cstheme="minorHAnsi"/>
+        </w:rPr>
+        <w:t xml:space="preserve"> porudžbina</w:t>
+      </w:r>
+      <w:r>
+        <w:rPr>
+          <w:rFonts w:eastAsia="Times New Roman" w:cstheme="minorHAnsi"/>
+        </w:rPr>
+        <w:t>ma</w:t>
+      </w:r>
+      <w:proofErr w:type="gramEnd"/>
+      <w:r>
+        <w:rPr>
+          <w:rFonts w:eastAsia="Times New Roman" w:cstheme="minorHAnsi"/>
+        </w:rPr>
+        <w:t xml:space="preserve"> </w:t>
+      </w:r>
+      <w:r>
+        <w:rPr>
+          <w:rFonts w:eastAsia="Times New Roman" w:cstheme="minorHAnsi"/>
+        </w:rPr>
+        <w:t xml:space="preserve"> od strane osoblja.</w:t>
       </w:r>
     </w:p>
     <w:p>
@@ -529,40 +426,6 @@
           <w:rFonts w:eastAsia="Times New Roman" w:cstheme="minorHAnsi"/>
         </w:rPr>
         <w:t xml:space="preserve">               </w:t>
-      </w:r>
-      <w:r>
-        <w:rPr>
-          <w:rFonts w:eastAsia="Times New Roman" w:cstheme="minorHAnsi"/>
-          <w:bCs/>
-        </w:rPr>
-        <w:t>Izdavanje računa:</w:t>
-      </w:r>
-      <w:r>
-        <w:rPr>
-          <w:rFonts w:eastAsia="Times New Roman" w:cstheme="minorHAnsi"/>
-        </w:rPr>
-        <w:t xml:space="preserve"> Automatsko generisanje i štampanje računa za goste.</w:t>
-      </w:r>
-    </w:p>
-    <w:p>
-      <w:pPr>
-        <w:spacing w:after="0" w:line="240" w:lineRule="auto"/>
-        <w:rPr>
-          <w:rFonts w:eastAsia="Times New Roman" w:cstheme="minorHAnsi"/>
-        </w:rPr>
-      </w:pPr>
-      <w:r>
-        <w:rPr>
-          <w:rFonts w:eastAsia="Times New Roman" w:cstheme="minorHAnsi"/>
-        </w:rPr>
-        <w:t xml:space="preserve">               </w:t>
-      </w:r>
-      <w:r>
-        <w:rPr>
-          <w:rFonts w:eastAsia="Times New Roman" w:cstheme="minorHAnsi"/>
-          <w:bCs/>
-        </w:rPr>
-        <w:t>Upravljanje stolovima</w:t>
       </w:r>
       <w:r>
         <w:rPr>
@@ -570,34 +433,7 @@
           <w:b/>
           <w:bCs/>
         </w:rPr>
-        <w:t>:</w:t>
-      </w:r>
-      <w:r>
-        <w:rPr>
-          <w:rFonts w:eastAsia="Times New Roman" w:cstheme="minorHAnsi"/>
-        </w:rPr>
-        <w:t xml:space="preserve"> Prikaz statusa stolova (slobodni, primljeni) u realnom vremenu.</w:t>
-      </w:r>
-    </w:p>
-    <w:p>
-      <w:pPr>
-        <w:spacing w:after="0" w:line="240" w:lineRule="auto"/>
-        <w:rPr>
-          <w:rFonts w:eastAsia="Times New Roman" w:cstheme="minorHAnsi"/>
-        </w:rPr>
-      </w:pPr>
-      <w:r>
-        <w:rPr>
-          <w:rFonts w:eastAsia="Times New Roman" w:cstheme="minorHAnsi"/>
-        </w:rPr>
-        <w:t xml:space="preserve">               </w:t>
-      </w:r>
-      <w:r>
-        <w:rPr>
-          <w:rFonts w:eastAsia="Times New Roman" w:cstheme="minorHAnsi"/>
-          <w:bCs/>
-        </w:rPr>
-        <w:t>Razdvajanje porudžbina</w:t>
+        <w:t>Praćenje istorije porudžbina</w:t>
       </w:r>
       <w:r>
         <w:rPr>
@@ -611,21 +447,7 @@
         <w:rPr>
           <w:rFonts w:eastAsia="Times New Roman" w:cstheme="minorHAnsi"/>
         </w:rPr>
-        <w:t xml:space="preserve"> Mogućnost razdvajanja porudžbina </w:t>
-      </w:r>
-      <w:proofErr w:type="gramStart"/>
-      <w:r>
-        <w:rPr>
-          <w:rFonts w:eastAsia="Times New Roman" w:cstheme="minorHAnsi"/>
-        </w:rPr>
-        <w:t>na</w:t>
-      </w:r>
-      <w:proofErr w:type="gramEnd"/>
-      <w:r>
-        <w:rPr>
-          <w:rFonts w:eastAsia="Times New Roman" w:cstheme="minorHAnsi"/>
-        </w:rPr>
-        <w:t xml:space="preserve"> više računa.</w:t>
+        <w:t xml:space="preserve"> Prikaz istorije porudžbina po stolovima.</w:t>
       </w:r>
     </w:p>
     <w:p>
@@ -639,55 +461,14 @@
         <w:rPr>
           <w:rFonts w:eastAsia="Times New Roman" w:cstheme="minorHAnsi"/>
         </w:rPr>
-        <w:t xml:space="preserve">               </w:t>
-      </w:r>
-      <w:r>
-        <w:rPr>
-          <w:rFonts w:eastAsia="Times New Roman" w:cstheme="minorHAnsi"/>
-          <w:bCs/>
-        </w:rPr>
-        <w:t>Naplata:</w:t>
-      </w:r>
-      <w:r>
-        <w:rPr>
-          <w:rFonts w:eastAsia="Times New Roman" w:cstheme="minorHAnsi"/>
-        </w:rPr>
-        <w:t xml:space="preserve"> Opcije za plaćanje gotovinom </w:t>
-      </w:r>
-      <w:proofErr w:type="gramStart"/>
-      <w:r>
-        <w:rPr>
-          <w:rFonts w:eastAsia="Times New Roman" w:cstheme="minorHAnsi"/>
-        </w:rPr>
-        <w:t>ili</w:t>
-      </w:r>
-      <w:proofErr w:type="gramEnd"/>
-      <w:r>
-        <w:rPr>
-          <w:rFonts w:eastAsia="Times New Roman" w:cstheme="minorHAnsi"/>
-        </w:rPr>
-        <w:t xml:space="preserve"> karticom, uključujući popuste za VIP korisnike.</w:t>
-      </w:r>
-    </w:p>
-    <w:p>
-      <w:pPr>
-        <w:spacing w:after="0" w:line="240" w:lineRule="auto"/>
-        <w:rPr>
-          <w:rFonts w:eastAsia="Times New Roman" w:cstheme="minorHAnsi"/>
-        </w:rPr>
-      </w:pPr>
-      <w:r>
-        <w:rPr>
-          <w:rFonts w:eastAsia="Times New Roman" w:cstheme="minorHAnsi"/>
-        </w:rPr>
-        <w:t xml:space="preserve">               </w:t>
-      </w:r>
-      <w:r>
-        <w:rPr>
-          <w:rFonts w:eastAsia="Times New Roman" w:cstheme="minorHAnsi"/>
-          <w:bCs/>
-        </w:rPr>
-        <w:t>Izveštavanje</w:t>
+        <w:t xml:space="preserve">             </w:t>
+      </w:r>
+      <w:r>
+        <w:rPr>
+          <w:rFonts w:eastAsia="Times New Roman" w:cstheme="minorHAnsi"/>
+          <w:b/>
+        </w:rPr>
+        <w:t xml:space="preserve">  </w:t>
       </w:r>
       <w:r>
         <w:rPr>
@@ -695,13 +476,20 @@
           <w:b/>
           <w:bCs/>
         </w:rPr>
+        <w:t>Izdavanje računa</w:t>
+      </w:r>
+      <w:r>
+        <w:rPr>
+          <w:rFonts w:eastAsia="Times New Roman" w:cstheme="minorHAnsi"/>
+          <w:bCs/>
+        </w:rPr>
         <w:t>:</w:t>
       </w:r>
       <w:r>
         <w:rPr>
           <w:rFonts w:eastAsia="Times New Roman" w:cstheme="minorHAnsi"/>
         </w:rPr>
-        <w:t xml:space="preserve"> Generisanje izveštaja o prodaji i stanju zaliha.</w:t>
+        <w:t xml:space="preserve"> Automatsko generisanje i štampanje računa za goste.</w:t>
       </w:r>
     </w:p>
     <w:p>
@@ -714,22 +502,9 @@
       <w:r>
         <w:rPr>
           <w:rFonts w:eastAsia="Times New Roman" w:cstheme="minorHAnsi"/>
+          <w:b/>
         </w:rPr>
         <w:t xml:space="preserve">               </w:t>
-      </w:r>
-      <w:r>
-        <w:rPr>
-          <w:rFonts w:eastAsia="Times New Roman" w:cstheme="minorHAnsi"/>
-          <w:bCs/>
-        </w:rPr>
-        <w:t>Sistem za prijav</w:t>
-      </w:r>
-      <w:r>
-        <w:rPr>
-          <w:rFonts w:eastAsia="Times New Roman" w:cstheme="minorHAnsi"/>
-          <w:bCs/>
-        </w:rPr>
-        <w:t>u</w:t>
       </w:r>
       <w:r>
         <w:rPr>
@@ -737,12 +512,199 @@
           <w:b/>
           <w:bCs/>
         </w:rPr>
+        <w:t>Upravljanje stolovima</w:t>
+      </w:r>
+      <w:r>
+        <w:rPr>
+          <w:rFonts w:eastAsia="Times New Roman" w:cstheme="minorHAnsi"/>
+          <w:b/>
+          <w:bCs/>
+        </w:rPr>
         <w:t>:</w:t>
       </w:r>
       <w:r>
         <w:rPr>
           <w:rFonts w:eastAsia="Times New Roman" w:cstheme="minorHAnsi"/>
         </w:rPr>
+        <w:t xml:space="preserve"> Prikaz statusa stolova (slobodni, primljeni) u realnom vremenu.</w:t>
+      </w:r>
+    </w:p>
+    <w:p>
+      <w:pPr>
+        <w:spacing w:after="0" w:line="240" w:lineRule="auto"/>
+        <w:rPr>
+          <w:rFonts w:eastAsia="Times New Roman" w:cstheme="minorHAnsi"/>
+        </w:rPr>
+      </w:pPr>
+      <w:r>
+        <w:rPr>
+          <w:rFonts w:eastAsia="Times New Roman" w:cstheme="minorHAnsi"/>
+        </w:rPr>
+        <w:t xml:space="preserve">               </w:t>
+      </w:r>
+      <w:r>
+        <w:rPr>
+          <w:rFonts w:eastAsia="Times New Roman" w:cstheme="minorHAnsi"/>
+          <w:b/>
+          <w:bCs/>
+        </w:rPr>
+        <w:t>Razdvajanje porudžbina</w:t>
+      </w:r>
+      <w:r>
+        <w:rPr>
+          <w:rFonts w:eastAsia="Times New Roman" w:cstheme="minorHAnsi"/>
+          <w:b/>
+          <w:bCs/>
+        </w:rPr>
+        <w:t>:</w:t>
+      </w:r>
+      <w:r>
+        <w:rPr>
+          <w:rFonts w:eastAsia="Times New Roman" w:cstheme="minorHAnsi"/>
+        </w:rPr>
+        <w:t xml:space="preserve"> Mogućnost razdvajanja porudžbina </w:t>
+      </w:r>
+      <w:proofErr w:type="gramStart"/>
+      <w:r>
+        <w:rPr>
+          <w:rFonts w:eastAsia="Times New Roman" w:cstheme="minorHAnsi"/>
+        </w:rPr>
+        <w:t>na</w:t>
+      </w:r>
+      <w:proofErr w:type="gramEnd"/>
+      <w:r>
+        <w:rPr>
+          <w:rFonts w:eastAsia="Times New Roman" w:cstheme="minorHAnsi"/>
+        </w:rPr>
+        <w:t xml:space="preserve"> više računa.</w:t>
+      </w:r>
+    </w:p>
+    <w:p>
+      <w:pPr>
+        <w:spacing w:after="0" w:line="240" w:lineRule="auto"/>
+        <w:rPr>
+          <w:rFonts w:eastAsia="Times New Roman" w:cstheme="minorHAnsi"/>
+        </w:rPr>
+      </w:pPr>
+      <w:r>
+        <w:rPr>
+          <w:rFonts w:eastAsia="Times New Roman" w:cstheme="minorHAnsi"/>
+        </w:rPr>
+        <w:t xml:space="preserve">               </w:t>
+      </w:r>
+      <w:r>
+        <w:rPr>
+          <w:rFonts w:eastAsia="Times New Roman" w:cstheme="minorHAnsi"/>
+          <w:b/>
+          <w:bCs/>
+        </w:rPr>
+        <w:t>Naplata</w:t>
+      </w:r>
+      <w:r>
+        <w:rPr>
+          <w:rFonts w:eastAsia="Times New Roman" w:cstheme="minorHAnsi"/>
+          <w:bCs/>
+        </w:rPr>
+        <w:t>:</w:t>
+      </w:r>
+      <w:r>
+        <w:rPr>
+          <w:rFonts w:eastAsia="Times New Roman" w:cstheme="minorHAnsi"/>
+        </w:rPr>
+        <w:t xml:space="preserve"> Opcije za plaćanje gotovinom </w:t>
+      </w:r>
+      <w:proofErr w:type="gramStart"/>
+      <w:r>
+        <w:rPr>
+          <w:rFonts w:eastAsia="Times New Roman" w:cstheme="minorHAnsi"/>
+        </w:rPr>
+        <w:t>ili</w:t>
+      </w:r>
+      <w:proofErr w:type="gramEnd"/>
+      <w:r>
+        <w:rPr>
+          <w:rFonts w:eastAsia="Times New Roman" w:cstheme="minorHAnsi"/>
+        </w:rPr>
+        <w:t xml:space="preserve"> karticom, uključujući popuste za VIP korisnike.</w:t>
+      </w:r>
+    </w:p>
+    <w:p>
+      <w:pPr>
+        <w:spacing w:after="0" w:line="240" w:lineRule="auto"/>
+        <w:rPr>
+          <w:rFonts w:eastAsia="Times New Roman" w:cstheme="minorHAnsi"/>
+        </w:rPr>
+      </w:pPr>
+      <w:r>
+        <w:rPr>
+          <w:rFonts w:eastAsia="Times New Roman" w:cstheme="minorHAnsi"/>
+        </w:rPr>
+        <w:t xml:space="preserve">               </w:t>
+      </w:r>
+      <w:r>
+        <w:rPr>
+          <w:rFonts w:eastAsia="Times New Roman" w:cstheme="minorHAnsi"/>
+          <w:b/>
+          <w:bCs/>
+        </w:rPr>
+        <w:t>Izveštavanje</w:t>
+      </w:r>
+      <w:r>
+        <w:rPr>
+          <w:rFonts w:eastAsia="Times New Roman" w:cstheme="minorHAnsi"/>
+          <w:b/>
+          <w:bCs/>
+        </w:rPr>
+        <w:t>:</w:t>
+      </w:r>
+      <w:r>
+        <w:rPr>
+          <w:rFonts w:eastAsia="Times New Roman" w:cstheme="minorHAnsi"/>
+        </w:rPr>
+        <w:t xml:space="preserve"> Generisanje izveštaja o prodaji i stanju zaliha.</w:t>
+      </w:r>
+    </w:p>
+    <w:p>
+      <w:pPr>
+        <w:spacing w:after="0" w:line="240" w:lineRule="auto"/>
+        <w:rPr>
+          <w:rFonts w:eastAsia="Times New Roman" w:cstheme="minorHAnsi"/>
+        </w:rPr>
+      </w:pPr>
+      <w:r>
+        <w:rPr>
+          <w:rFonts w:eastAsia="Times New Roman" w:cstheme="minorHAnsi"/>
+        </w:rPr>
+        <w:t xml:space="preserve">               </w:t>
+      </w:r>
+      <w:r>
+        <w:rPr>
+          <w:rFonts w:eastAsia="Times New Roman" w:cstheme="minorHAnsi"/>
+          <w:b/>
+          <w:bCs/>
+        </w:rPr>
+        <w:t>Sistem za prijav</w:t>
+      </w:r>
+      <w:r>
+        <w:rPr>
+          <w:rFonts w:eastAsia="Times New Roman" w:cstheme="minorHAnsi"/>
+          <w:b/>
+          <w:bCs/>
+        </w:rPr>
+        <w:t>u</w:t>
+      </w:r>
+      <w:r>
+        <w:rPr>
+          <w:rFonts w:eastAsia="Times New Roman" w:cstheme="minorHAnsi"/>
+          <w:b/>
+          <w:bCs/>
+        </w:rPr>
+        <w:t>:</w:t>
+      </w:r>
+      <w:r>
+        <w:rPr>
+          <w:rFonts w:eastAsia="Times New Roman" w:cstheme="minorHAnsi"/>
+        </w:rPr>
         <w:t xml:space="preserve"> Prijavljivanje zaposlenih i menadžera </w:t>
       </w:r>
       <w:proofErr w:type="gramStart"/>
@@ -782,9 +744,17 @@
       <w:r>
         <w:rPr>
           <w:rFonts w:eastAsia="Times New Roman" w:cstheme="minorHAnsi"/>
+          <w:b/>
           <w:bCs/>
         </w:rPr>
-        <w:t>Real-time praćenje:</w:t>
+        <w:t>Real-time praćenje</w:t>
+      </w:r>
+      <w:r>
+        <w:rPr>
+          <w:rFonts w:eastAsia="Times New Roman" w:cstheme="minorHAnsi"/>
+          <w:bCs/>
+        </w:rPr>
+        <w:t>:</w:t>
       </w:r>
       <w:r>
         <w:rPr>
@@ -805,26 +775,43 @@
         <w:rPr>
           <w:rFonts w:eastAsia="Times New Roman" w:cstheme="minorHAnsi"/>
         </w:rPr>
-        <w:t xml:space="preserve">     </w:t>
-      </w:r>
-      <w:r>
-        <w:rPr>
-          <w:rFonts w:eastAsia="Times New Roman" w:cstheme="minorHAnsi"/>
+        <w:t xml:space="preserve">    </w:t>
+      </w:r>
+      <w:r>
+        <w:rPr>
+          <w:rFonts w:eastAsia="Times New Roman" w:cstheme="minorHAnsi"/>
+          <w:b/>
         </w:rPr>
         <w:t xml:space="preserve"> </w:t>
       </w:r>
       <w:r>
         <w:rPr>
           <w:rFonts w:eastAsia="Times New Roman" w:cstheme="minorHAnsi"/>
+          <w:b/>
+        </w:rPr>
+        <w:t xml:space="preserve"> </w:t>
+      </w:r>
+      <w:r>
+        <w:rPr>
+          <w:rFonts w:eastAsia="Times New Roman" w:cstheme="minorHAnsi"/>
+          <w:b/>
         </w:rPr>
         <w:t xml:space="preserve">  </w:t>
       </w:r>
       <w:r>
         <w:rPr>
           <w:rFonts w:eastAsia="Times New Roman" w:cstheme="minorHAnsi"/>
+          <w:b/>
           <w:bCs/>
         </w:rPr>
-        <w:t>Interfejs za menadžera:</w:t>
+        <w:t>Interfejs za menadžera</w:t>
+      </w:r>
+      <w:r>
+        <w:rPr>
+          <w:rFonts w:eastAsia="Times New Roman" w:cstheme="minorHAnsi"/>
+          <w:bCs/>
+        </w:rPr>
+        <w:t>:</w:t>
       </w:r>
       <w:r>
         <w:rPr>
@@ -992,8 +979,6 @@
           <w:lang w:val="sr-Latn-RS"/>
         </w:rPr>
       </w:pPr>
-      <w:bookmarkStart w:id="0" w:name="_GoBack"/>
-      <w:bookmarkEnd w:id="0"/>
       <w:r>
         <w:rPr>
           <w:rFonts w:cstheme="minorHAnsi"/>
@@ -1034,6 +1019,7 @@
         <w:rPr>
           <w:rFonts w:cstheme="minorHAnsi"/>
           <w:noProof/>
+          <w:lang w:val="sr-Latn-RS" w:eastAsia="sr-Latn-RS"/>
         </w:rPr>
         <w:drawing>
           <wp:inline distT="0" distB="0" distL="0" distR="0" wp14:anchorId="400CC54E" wp14:editId="44FA163B">
@@ -1130,7 +1116,6 @@
           <w:sz w:val="28"/>
           <w:szCs w:val="28"/>
         </w:rPr>
-        <w:lastRenderedPageBreak/>
         <w:t>Karakteristike korisnika</w:t>
       </w:r>
     </w:p>
@@ -1146,6 +1131,7 @@
         <w:ind w:left="1080"/>
       </w:pPr>
       <w:r>
+        <w:lastRenderedPageBreak/>
         <w:t xml:space="preserve">Korisnici sistema uključuju osoblje kafića koje je odgovorno za unos i obradu porudžbina, kao i menadžere koji imaju dodatne privilegije za upravljanje sistemom i zatvaranje radnog </w:t>
       </w:r>
       <w:proofErr w:type="gramStart"/>
@@ -1264,135 +1250,98 @@
       </w:r>
     </w:p>
     <w:p>
-      <w:pPr>
-        <w:pStyle w:val="ListParagraph"/>
+      <w:r>
         <w:rPr>
           <w:lang w:val="sr-Latn-RS"/>
         </w:rPr>
-      </w:pPr>
-    </w:p>
-    <w:p>
-      <w:pPr>
-        <w:spacing w:after="0" w:line="240" w:lineRule="auto"/>
-        <w:ind w:left="810"/>
-        <w:rPr>
-          <w:rFonts w:eastAsia="Times New Roman" w:cstheme="minorHAnsi"/>
-        </w:rPr>
-      </w:pPr>
-      <w:r>
-        <w:rPr>
-          <w:rFonts w:eastAsia="Times New Roman" w:cstheme="minorHAnsi"/>
-          <w:bCs/>
-        </w:rPr>
-        <w:t>Modifikacija:</w:t>
-      </w:r>
-      <w:r>
-        <w:rPr>
-          <w:rFonts w:eastAsia="Times New Roman" w:cstheme="minorHAnsi"/>
-        </w:rPr>
-        <w:t xml:space="preserve"> Izmena porudžbine </w:t>
+        <w:t xml:space="preserve">                       </w:t>
+      </w:r>
+      <w:r>
+        <w:rPr>
+          <w:b/>
+          <w:lang w:val="sr-Latn-RS"/>
+        </w:rPr>
+        <w:t>Narudžbenica</w:t>
+      </w:r>
+      <w:r>
+        <w:rPr>
+          <w:lang w:val="sr-Latn-RS"/>
+        </w:rPr>
+        <w:t xml:space="preserve"> </w:t>
+      </w:r>
+      <w:r>
+        <w:rPr>
+          <w:lang w:val="sr-Latn-RS"/>
+        </w:rPr>
+        <w:t xml:space="preserve">- </w:t>
+      </w:r>
+      <w:r>
+        <w:t>poslovni dokument koji kupac kori</w:t>
+      </w:r>
+      <w:r>
+        <w:t>sti da naruči proizvod od poslodavca</w:t>
+      </w:r>
+    </w:p>
+    <w:p>
+      <w:r>
+        <w:t xml:space="preserve">    </w:t>
+      </w:r>
+      <w:r>
+        <w:t xml:space="preserve">                  </w:t>
+      </w:r>
+      <w:r>
+        <w:rPr>
+          <w:b/>
+        </w:rPr>
+        <w:t xml:space="preserve">Storniranje </w:t>
       </w:r>
       <w:proofErr w:type="gramStart"/>
       <w:r>
         <w:rPr>
-          <w:rFonts w:eastAsia="Times New Roman" w:cstheme="minorHAnsi"/>
-        </w:rPr>
-        <w:t>na</w:t>
+          <w:b/>
+        </w:rPr>
+        <w:t>-</w:t>
+      </w:r>
+      <w:r>
+        <w:t xml:space="preserve"> </w:t>
+      </w:r>
+      <w:r>
+        <w:t xml:space="preserve"> postupak</w:t>
       </w:r>
       <w:proofErr w:type="gramEnd"/>
       <w:r>
-        <w:rPr>
-          <w:rFonts w:eastAsia="Times New Roman" w:cstheme="minorHAnsi"/>
-        </w:rPr>
-        <w:t xml:space="preserve"> osnovu specifičnih zahteva gostiju.</w:t>
-      </w:r>
-    </w:p>
-    <w:p>
-      <w:pPr>
-        <w:spacing w:after="0" w:line="240" w:lineRule="auto"/>
-        <w:ind w:left="810"/>
-        <w:rPr>
-          <w:rFonts w:eastAsia="Times New Roman" w:cstheme="minorHAnsi"/>
-        </w:rPr>
-      </w:pPr>
-      <w:r>
-        <w:rPr>
-          <w:rFonts w:eastAsia="Times New Roman" w:cstheme="minorHAnsi"/>
-          <w:bCs/>
-        </w:rPr>
-        <w:t>Storno:</w:t>
-      </w:r>
-      <w:r>
-        <w:rPr>
-          <w:rFonts w:eastAsia="Times New Roman" w:cstheme="minorHAnsi"/>
-        </w:rPr>
-        <w:t xml:space="preserve"> Otkazivanje artikla iz porudžbine zbog greške u unosu </w:t>
+        <w:t xml:space="preserve"> poništavanja ili otkazivanja prethodno izvršene transakcije</w:t>
+      </w:r>
+    </w:p>
+    <w:p>
+      <w:pPr>
+        <w:rPr>
+          <w:lang w:val="sr-Latn-RS"/>
+        </w:rPr>
+      </w:pPr>
+      <w:r>
+        <w:rPr>
+          <w:b/>
+        </w:rPr>
+        <w:t xml:space="preserve">                     Slip </w:t>
       </w:r>
       <w:proofErr w:type="gramStart"/>
       <w:r>
         <w:rPr>
-          <w:rFonts w:eastAsia="Times New Roman" w:cstheme="minorHAnsi"/>
-        </w:rPr>
-        <w:t>ili</w:t>
+          <w:b/>
+        </w:rPr>
+        <w:t>-</w:t>
+      </w:r>
+      <w:r>
+        <w:t xml:space="preserve"> </w:t>
+      </w:r>
+      <w:r>
+        <w:t xml:space="preserve"> poslovni</w:t>
       </w:r>
       <w:proofErr w:type="gramEnd"/>
       <w:r>
-        <w:rPr>
-          <w:rFonts w:eastAsia="Times New Roman" w:cstheme="minorHAnsi"/>
-        </w:rPr>
-        <w:t xml:space="preserve"> promene zahteva gosta.</w:t>
-      </w:r>
-    </w:p>
-    <w:p>
-      <w:pPr>
-        <w:pStyle w:val="ListParagraph"/>
-        <w:ind w:left="810"/>
-        <w:rPr>
-          <w:rFonts w:cstheme="minorHAnsi"/>
-          <w:lang w:val="sr-Latn-RS"/>
-        </w:rPr>
-      </w:pPr>
-      <w:r>
-        <w:rPr>
-          <w:rFonts w:eastAsia="Times New Roman" w:cstheme="minorHAnsi"/>
-          <w:bCs/>
-        </w:rPr>
-        <w:t>VIP kartica:</w:t>
-      </w:r>
-      <w:r>
-        <w:rPr>
-          <w:rFonts w:eastAsia="Times New Roman" w:cstheme="minorHAnsi"/>
-        </w:rPr>
-        <w:t xml:space="preserve"> Specijalna kartica koja omogućava gostima određene popuste </w:t>
-      </w:r>
-      <w:proofErr w:type="gramStart"/>
-      <w:r>
-        <w:rPr>
-          <w:rFonts w:eastAsia="Times New Roman" w:cstheme="minorHAnsi"/>
-        </w:rPr>
-        <w:t>ili</w:t>
-      </w:r>
-      <w:proofErr w:type="gramEnd"/>
-      <w:r>
-        <w:rPr>
-          <w:rFonts w:eastAsia="Times New Roman" w:cstheme="minorHAnsi"/>
-        </w:rPr>
-        <w:t xml:space="preserve"> privilegije    prilikom plaćanja.</w:t>
-      </w:r>
-      <w:r>
-        <w:rPr>
-          <w:rFonts w:cstheme="minorHAnsi"/>
-          <w:lang w:val="sr-Latn-RS"/>
-        </w:rPr>
-        <w:t xml:space="preserve">      </w:t>
-      </w:r>
-    </w:p>
-    <w:p>
-      <w:pPr>
-        <w:rPr>
-          <w:lang w:val="sr-Latn-RS"/>
-        </w:rPr>
-      </w:pPr>
+        <w:t xml:space="preserve"> dokument koji se koristi kao potvrda o izvršenju određene transakcije</w:t>
+      </w:r>
     </w:p>
     <w:p>
       <w:pPr>
@@ -1501,73 +1450,39 @@
       <w:pPr>
         <w:rPr>
           <w:rFonts w:cstheme="minorHAnsi"/>
+        </w:rPr>
+      </w:pPr>
+    </w:p>
+    <w:p>
+      <w:pPr>
+        <w:rPr>
+          <w:rFonts w:cstheme="minorHAnsi"/>
+        </w:rPr>
+      </w:pPr>
+    </w:p>
+    <w:p>
+      <w:pPr>
+        <w:rPr>
+          <w:rFonts w:cstheme="minorHAnsi"/>
+        </w:rPr>
+      </w:pPr>
+      <w:r>
+        <w:rPr>
+          <w:rFonts w:cstheme="minorHAnsi"/>
           <w:sz w:val="28"/>
           <w:szCs w:val="28"/>
         </w:rPr>
-      </w:pPr>
-      <w:r>
-        <w:rPr>
-          <w:rFonts w:cstheme="minorHAnsi"/>
-          <w:sz w:val="28"/>
-          <w:szCs w:val="28"/>
-        </w:rPr>
-        <w:t>3.1.1 Interfejs za baze podataka</w:t>
-      </w:r>
-    </w:p>
-    <w:p>
-      <w:pPr>
-        <w:rPr>
-          <w:rFonts w:cstheme="minorHAnsi"/>
-        </w:rPr>
-      </w:pPr>
-      <w:r>
-        <w:rPr>
-          <w:rFonts w:cstheme="minorHAnsi"/>
-        </w:rPr>
-        <w:t>Naziv: SQL Interfejs</w:t>
-      </w:r>
-    </w:p>
-    <w:p>
-      <w:pPr>
-        <w:rPr>
-          <w:rFonts w:cstheme="minorHAnsi"/>
-        </w:rPr>
-      </w:pPr>
-      <w:r>
-        <w:rPr>
-          <w:rFonts w:cstheme="minorHAnsi"/>
-        </w:rPr>
-        <w:t>Opis:  Ovaj inerfejs omogućava Radnicima i Šefu/Menadžeru da upisuju, pristupaju i menjaju podatke o narudžbinama.</w:t>
-      </w:r>
-    </w:p>
-    <w:p>
-      <w:pPr>
-        <w:rPr>
-          <w:rFonts w:cstheme="minorHAnsi"/>
-        </w:rPr>
-      </w:pPr>
-    </w:p>
-    <w:p>
-      <w:pPr>
-        <w:rPr>
-          <w:rFonts w:cstheme="minorHAnsi"/>
-        </w:rPr>
-      </w:pPr>
-      <w:r>
-        <w:rPr>
-          <w:rFonts w:cstheme="minorHAnsi"/>
-          <w:sz w:val="28"/>
-          <w:szCs w:val="28"/>
-        </w:rPr>
+        <w:lastRenderedPageBreak/>
         <w:t>3.2 Funkcije</w:t>
       </w:r>
       <w:r>
         <w:rPr>
           <w:rFonts w:cstheme="minorHAnsi"/>
           <w:noProof/>
+          <w:lang w:val="sr-Latn-RS" w:eastAsia="sr-Latn-RS"/>
         </w:rPr>
         <w:drawing>
-          <wp:inline distT="0" distB="0" distL="0" distR="0" wp14:anchorId="4933A78E" wp14:editId="5DAFCF6C">
+          <wp:inline distT="0" distB="0" distL="0" distR="0" wp14:anchorId="70DEE5DE" wp14:editId="32255ACE">
             <wp:extent cx="5740400" cy="3327400"/>
             <wp:effectExtent l="0" t="0" r="0" b="6350"/>
             <wp:docPr id="2" name="Picture 2" descr="C:\Users\Katarina Zivotic\AppData\Local\Microsoft\Windows\INetCache\Content.Word\ULM diagram 2.png"/>
@@ -1960,7 +1875,6 @@
           <w:szCs w:val="28"/>
           <w:lang w:eastAsia="sr-Latn-RS"/>
         </w:rPr>
-        <w:lastRenderedPageBreak/>
         <w:t>3.2.</w:t>
       </w:r>
       <w:r>
@@ -1988,6 +1902,7 @@
           <w:bCs/>
           <w:lang w:eastAsia="sr-Latn-RS"/>
         </w:rPr>
+        <w:lastRenderedPageBreak/>
         <w:t>Opis</w:t>
       </w:r>
       <w:r>
@@ -2867,7 +2782,6 @@
           <w:szCs w:val="28"/>
           <w:lang w:eastAsia="sr-Latn-RS"/>
         </w:rPr>
-        <w:lastRenderedPageBreak/>
         <w:t>3.2.</w:t>
       </w:r>
       <w:r>
@@ -2906,6 +2820,7 @@
           <w:bCs/>
           <w:lang w:eastAsia="sr-Latn-RS"/>
         </w:rPr>
+        <w:lastRenderedPageBreak/>
         <w:t>Opis</w:t>
       </w:r>
       <w:r>
@@ -3733,23 +3648,23 @@
           <w:szCs w:val="32"/>
           <w:lang w:eastAsia="sr-Latn-RS"/>
         </w:rPr>
+        <w:t>3.5 Baza podataka</w:t>
+      </w:r>
+    </w:p>
+    <w:p>
+      <w:pPr>
+        <w:spacing w:before="100" w:beforeAutospacing="1" w:after="100" w:afterAutospacing="1" w:line="240" w:lineRule="auto"/>
+        <w:rPr>
+          <w:rFonts w:eastAsia="Times New Roman" w:cstheme="minorHAnsi"/>
+          <w:lang w:eastAsia="sr-Latn-RS"/>
+        </w:rPr>
+      </w:pPr>
+      <w:r>
+        <w:rPr>
+          <w:rFonts w:eastAsia="Times New Roman" w:cstheme="minorHAnsi"/>
+          <w:lang w:eastAsia="sr-Latn-RS"/>
+        </w:rPr>
         <w:lastRenderedPageBreak/>
-        <w:t>3.5 Baza podataka</w:t>
-      </w:r>
-    </w:p>
-    <w:p>
-      <w:pPr>
-        <w:spacing w:before="100" w:beforeAutospacing="1" w:after="100" w:afterAutospacing="1" w:line="240" w:lineRule="auto"/>
-        <w:rPr>
-          <w:rFonts w:eastAsia="Times New Roman" w:cstheme="minorHAnsi"/>
-          <w:lang w:eastAsia="sr-Latn-RS"/>
-        </w:rPr>
-      </w:pPr>
-      <w:r>
-        <w:rPr>
-          <w:rFonts w:eastAsia="Times New Roman" w:cstheme="minorHAnsi"/>
-          <w:lang w:eastAsia="sr-Latn-RS"/>
-        </w:rPr>
         <w:t>Nema zahteva za bazu podataka</w:t>
       </w:r>
     </w:p>
@@ -4252,7 +4167,6 @@
           <w:szCs w:val="32"/>
           <w:lang w:eastAsia="sr-Latn-RS"/>
         </w:rPr>
-        <w:lastRenderedPageBreak/>
         <w:t>3.8 Dopunske informacije</w:t>
       </w:r>
     </w:p>
@@ -4273,6 +4187,7 @@
           <w:szCs w:val="28"/>
           <w:lang w:eastAsia="sr-Latn-RS"/>
         </w:rPr>
+        <w:lastRenderedPageBreak/>
         <w:t xml:space="preserve">  </w:t>
       </w:r>
       <w:r>
@@ -4969,6 +4884,7 @@
           <w:sz w:val="32"/>
           <w:szCs w:val="32"/>
         </w:rPr>
+        <w:lastRenderedPageBreak/>
         <w:t>4.2. Funkcionalno testiranje</w:t>
       </w:r>
     </w:p>
@@ -5556,7 +5472,6 @@
           <w:szCs w:val="40"/>
           <w:lang w:eastAsia="sr-Latn-RS"/>
         </w:rPr>
-        <w:lastRenderedPageBreak/>
         <w:t>5. Prilozi</w:t>
       </w:r>
     </w:p>
@@ -5577,6 +5492,7 @@
           <w:szCs w:val="32"/>
           <w:lang w:eastAsia="sr-Latn-RS"/>
         </w:rPr>
+        <w:lastRenderedPageBreak/>
         <w:t>5.1 Predpostavke i zavisnosti</w:t>
       </w:r>
     </w:p>

--- a/Funkcionalni zahtev.docx
+++ b/Funkcionalni zahtev.docx
@@ -27,7 +27,7 @@
             <v:path o:extrusionok="f" gradientshapeok="t" o:connecttype="rect"/>
             <o:lock v:ext="edit" aspectratio="t"/>
           </v:shapetype>
-          <v:shape id="_x0000_i1025" type="#_x0000_t75" style="width:163.5pt;height:173.5pt">
+          <v:shape id="_x0000_i1025" type="#_x0000_t75" style="width:163.4pt;height:173.45pt">
             <v:imagedata r:id="rId6" o:title="download"/>
           </v:shape>
         </w:pict>
@@ -247,39 +247,42 @@
       <w:pPr>
         <w:pStyle w:val="ListParagraph"/>
         <w:ind w:left="786"/>
+      </w:pPr>
+      <w:r>
+        <w:t xml:space="preserve">Glavni cilj ovog programa je unapređenje procesa naručivanja i naplate, </w:t>
+      </w:r>
+      <w:proofErr w:type="gramStart"/>
+      <w:r>
+        <w:t>sa</w:t>
+      </w:r>
+      <w:proofErr w:type="gramEnd"/>
+      <w:r>
+        <w:t xml:space="preserve"> naglaskom na efikasnost i jednostavnost. </w:t>
+      </w:r>
+      <w:proofErr w:type="gramStart"/>
+      <w:r>
+        <w:t>Program omogućava korisnicima brzu i sigurnu narudžbu proizvoda, dok istovremeno omogućava optimalnu naplatu, čime se značajno unapređuje korisničko iskustvo i operativna efikasnost.</w:t>
+      </w:r>
+      <w:proofErr w:type="gramEnd"/>
+      <w:r>
+        <w:t xml:space="preserve"> </w:t>
+      </w:r>
+      <w:proofErr w:type="gramStart"/>
+      <w:r>
+        <w:t>Ovaj sistem predstavlja ključnu inovaciju u modernizaciji poslovanja, omogućavajući firmama da poboljšaju kvalitet usluge i optimizuju svoje finansijske procese.</w:t>
+      </w:r>
+      <w:proofErr w:type="gramEnd"/>
+    </w:p>
+    <w:p>
+      <w:pPr>
+        <w:pStyle w:val="ListParagraph"/>
+        <w:ind w:left="786"/>
         <w:rPr>
           <w:sz w:val="32"/>
           <w:szCs w:val="32"/>
           <w:lang w:val="sr-Latn-RS"/>
         </w:rPr>
       </w:pPr>
-      <w:r>
-        <w:t xml:space="preserve">Glavni cilj ovog programa je unapređenje procesa naručivanja i naplate, </w:t>
-      </w:r>
-      <w:proofErr w:type="gramStart"/>
-      <w:r>
-        <w:t>sa</w:t>
-      </w:r>
-      <w:proofErr w:type="gramEnd"/>
-      <w:r>
-        <w:t xml:space="preserve"> naglaskom na efikasnost i jednostavnost. </w:t>
-      </w:r>
-      <w:proofErr w:type="gramStart"/>
-      <w:r>
-        <w:t>Program omogućava korisnicima brzu i sigurnu narudžbu proizvoda, dok istovremeno omogućava optimalnu i transparentnu naplatu, čime se značajno unapređuje korisničko iskustvo i operativna efikasnost.</w:t>
-      </w:r>
-      <w:proofErr w:type="gramEnd"/>
-      <w:r>
-        <w:t xml:space="preserve"> </w:t>
-      </w:r>
-      <w:proofErr w:type="gramStart"/>
-      <w:r>
-        <w:t>Ovaj sistem predstavlja ključnu inovaciju u modernizaciji poslovanja, omogućavajući firmama da poboljšaju kvalitet usluge i optimi</w:t>
-      </w:r>
-      <w:r>
-        <w:t>zuju svoje finansijske procese.</w:t>
-      </w:r>
-      <w:proofErr w:type="gramEnd"/>
     </w:p>
     <w:p>
       <w:pPr>
@@ -319,12 +322,7 @@
       </w:r>
       <w:proofErr w:type="gramEnd"/>
       <w:r>
-        <w:t xml:space="preserve"> ob</w:t>
-      </w:r>
-      <w:bookmarkStart w:id="0" w:name="_GoBack"/>
-      <w:bookmarkEnd w:id="0"/>
-      <w:r>
-        <w:t>uhvatiti sve funkcionalnosti potrebne za efikasno upravljanje porudžbinama</w:t>
+        <w:t xml:space="preserve"> obuhvatiti sve funkcionalnosti potrebne za efikasno upravljanje porudžbinama</w:t>
       </w:r>
     </w:p>
     <w:p>
@@ -353,7 +351,7 @@
           <w:b/>
           <w:bCs/>
         </w:rPr>
-        <w:t>U</w:t>
+        <w:t>Upisivanje porudžbina</w:t>
       </w:r>
       <w:r>
         <w:rPr>
@@ -361,7 +359,7 @@
           <w:b/>
           <w:bCs/>
         </w:rPr>
-        <w:t>pravljanje porudžbinama:</w:t>
+        <w:t>:</w:t>
       </w:r>
       <w:r>
         <w:rPr>
@@ -411,7 +409,13 @@
         <w:rPr>
           <w:rFonts w:eastAsia="Times New Roman" w:cstheme="minorHAnsi"/>
         </w:rPr>
-        <w:t xml:space="preserve"> od strane osoblja.</w:t>
+        <w:t>od strane gostiju</w:t>
+      </w:r>
+      <w:r>
+        <w:rPr>
+          <w:rFonts w:eastAsia="Times New Roman" w:cstheme="minorHAnsi"/>
+        </w:rPr>
+        <w:t>.</w:t>
       </w:r>
     </w:p>
     <w:p>
@@ -705,21 +709,19 @@
         <w:rPr>
           <w:rFonts w:eastAsia="Times New Roman" w:cstheme="minorHAnsi"/>
         </w:rPr>
-        <w:t xml:space="preserve"> Prijavljivanje zaposlenih i menadžera </w:t>
-      </w:r>
-      <w:proofErr w:type="gramStart"/>
-      <w:r>
-        <w:rPr>
-          <w:rFonts w:eastAsia="Times New Roman" w:cstheme="minorHAnsi"/>
-        </w:rPr>
-        <w:t>sa</w:t>
-      </w:r>
-      <w:proofErr w:type="gramEnd"/>
-      <w:r>
-        <w:rPr>
-          <w:rFonts w:eastAsia="Times New Roman" w:cstheme="minorHAnsi"/>
-        </w:rPr>
-        <w:t xml:space="preserve"> različitim nivoima pristupa.</w:t>
+        <w:t xml:space="preserve"> Prijavljivanje zaposlenih i menadžera</w:t>
+      </w:r>
+      <w:r>
+        <w:rPr>
+          <w:rFonts w:eastAsia="Times New Roman" w:cstheme="minorHAnsi"/>
+        </w:rPr>
+        <w:t xml:space="preserve"> pomoću ID kartice</w:t>
+      </w:r>
+      <w:r>
+        <w:rPr>
+          <w:rFonts w:eastAsia="Times New Roman" w:cstheme="minorHAnsi"/>
+        </w:rPr>
+        <w:t>.</w:t>
       </w:r>
     </w:p>
     <w:p>
@@ -767,8 +769,7 @@
       <w:pPr>
         <w:ind w:left="360"/>
         <w:rPr>
-          <w:rFonts w:cstheme="minorHAnsi"/>
-          <w:lang w:val="sr-Latn-RS"/>
+          <w:rFonts w:eastAsia="Times New Roman" w:cstheme="minorHAnsi"/>
         </w:rPr>
       </w:pPr>
       <w:r>
@@ -817,21 +818,67 @@
         <w:rPr>
           <w:rFonts w:eastAsia="Times New Roman" w:cstheme="minorHAnsi"/>
         </w:rPr>
-        <w:t xml:space="preserve"> Dodatne funkcije za zatvaranje </w:t>
-      </w:r>
-      <w:proofErr w:type="gramStart"/>
-      <w:r>
-        <w:rPr>
-          <w:rFonts w:eastAsia="Times New Roman" w:cstheme="minorHAnsi"/>
-        </w:rPr>
-        <w:t>dana</w:t>
-      </w:r>
-      <w:proofErr w:type="gramEnd"/>
-      <w:r>
-        <w:rPr>
-          <w:rFonts w:eastAsia="Times New Roman" w:cstheme="minorHAnsi"/>
-        </w:rPr>
-        <w:t xml:space="preserve"> i pregled prodaje.</w:t>
+        <w:t xml:space="preserve"> Dodat</w:t>
+      </w:r>
+      <w:r>
+        <w:rPr>
+          <w:rFonts w:eastAsia="Times New Roman" w:cstheme="minorHAnsi"/>
+        </w:rPr>
+        <w:t>ne funkcije za</w:t>
+      </w:r>
+      <w:r>
+        <w:rPr>
+          <w:rFonts w:eastAsia="Times New Roman" w:cstheme="minorHAnsi"/>
+        </w:rPr>
+        <w:t xml:space="preserve"> pregled prodaje</w:t>
+      </w:r>
+      <w:r>
+        <w:rPr>
+          <w:rFonts w:eastAsia="Times New Roman" w:cstheme="minorHAnsi"/>
+        </w:rPr>
+        <w:t xml:space="preserve">, </w:t>
+      </w:r>
+      <w:r>
+        <w:rPr>
+          <w:rFonts w:eastAsia="Times New Roman" w:cstheme="minorHAnsi"/>
+        </w:rPr>
+        <w:t>p</w:t>
+      </w:r>
+      <w:r>
+        <w:rPr>
+          <w:rFonts w:eastAsia="Times New Roman" w:cstheme="minorHAnsi"/>
+        </w:rPr>
+        <w:t>regled</w:t>
+      </w:r>
+      <w:r>
+        <w:rPr>
+          <w:rFonts w:eastAsia="Times New Roman" w:cstheme="minorHAnsi"/>
+        </w:rPr>
+        <w:t xml:space="preserve"> akt</w:t>
+      </w:r>
+      <w:r>
+        <w:rPr>
+          <w:rFonts w:eastAsia="Times New Roman" w:cstheme="minorHAnsi"/>
+        </w:rPr>
+        <w:t>ivnog</w:t>
+      </w:r>
+      <w:r>
+        <w:rPr>
+          <w:rFonts w:eastAsia="Times New Roman" w:cstheme="minorHAnsi"/>
+        </w:rPr>
+        <w:t xml:space="preserve"> </w:t>
+      </w:r>
+      <w:r>
+        <w:rPr>
+          <w:rFonts w:eastAsia="Times New Roman" w:cstheme="minorHAnsi"/>
+        </w:rPr>
+        <w:t>osoblja</w:t>
+      </w:r>
+      <w:r>
+        <w:rPr>
+          <w:rFonts w:eastAsia="Times New Roman" w:cstheme="minorHAnsi"/>
+        </w:rPr>
+        <w:t>.</w:t>
       </w:r>
     </w:p>
     <w:p>
@@ -867,6 +914,8 @@
     <w:p>
       <w:pPr>
         <w:rPr>
+          <w:sz w:val="32"/>
+          <w:szCs w:val="32"/>
           <w:lang w:val="sr-Latn-RS"/>
         </w:rPr>
       </w:pPr>
@@ -913,15 +962,10 @@
       </w:r>
       <w:proofErr w:type="gramEnd"/>
       <w:r>
-        <w:t xml:space="preserve"> biti integrisan u postojeću računalnu infrastrukturu "CapiBar"-a i omogućiti jednostavno povezivanje sa svim uređajima, uključujući monitore, štampače i POS terminale. Ovaj sistem </w:t>
-      </w:r>
-      <w:proofErr w:type="gramStart"/>
-      <w:r>
-        <w:t>će</w:t>
-      </w:r>
-      <w:proofErr w:type="gramEnd"/>
-      <w:r>
-        <w:t xml:space="preserve"> raditi na operativnom sistemu koji je prilagođen za brzu obradu podataka i interakciju sa korisnicima.</w:t>
+        <w:t xml:space="preserve"> biti integrisan u postojeću računalnu infrastrukturu "CapiBar"-a i omogućiti jednostavno povezivanje sa svim uređajima, uklj</w:t>
+      </w:r>
+      <w:r>
+        <w:t>učujući monitore i SUNMI terminale.</w:t>
       </w:r>
     </w:p>
     <w:p>
@@ -934,8 +978,6 @@
     </w:p>
     <w:p>
       <w:pPr>
-        <w:pStyle w:val="ListParagraph"/>
-        <w:ind w:left="1080"/>
         <w:rPr>
           <w:lang w:val="sr-Latn-RS"/>
         </w:rPr>
@@ -943,23 +985,13 @@
     </w:p>
     <w:p>
       <w:pPr>
-        <w:ind w:left="360"/>
-        <w:rPr>
-          <w:rFonts w:cstheme="minorHAnsi"/>
-        </w:rPr>
-      </w:pPr>
-    </w:p>
-    <w:p>
-      <w:pPr>
-        <w:ind w:left="360"/>
-        <w:rPr>
-          <w:rFonts w:cstheme="minorHAnsi"/>
-        </w:rPr>
-      </w:pPr>
-    </w:p>
-    <w:p>
-      <w:pPr>
-        <w:ind w:left="360"/>
+        <w:rPr>
+          <w:rFonts w:cstheme="minorHAnsi"/>
+        </w:rPr>
+      </w:pPr>
+    </w:p>
+    <w:p>
+      <w:pPr>
         <w:rPr>
           <w:rFonts w:cstheme="minorHAnsi"/>
         </w:rPr>
@@ -985,109 +1017,27 @@
           <w:sz w:val="28"/>
           <w:szCs w:val="28"/>
         </w:rPr>
+        <w:lastRenderedPageBreak/>
         <w:t>Funkcije proizvoda</w:t>
       </w:r>
     </w:p>
     <w:p>
       <w:pPr>
-        <w:pStyle w:val="ListParagraph"/>
-        <w:ind w:left="1080"/>
-        <w:rPr>
-          <w:rFonts w:cstheme="minorHAnsi"/>
+        <w:jc w:val="center"/>
+        <w:rPr>
+          <w:rFonts w:cstheme="minorHAnsi"/>
+          <w:sz w:val="28"/>
+          <w:szCs w:val="28"/>
           <w:lang w:val="sr-Latn-RS"/>
         </w:rPr>
       </w:pPr>
-    </w:p>
-    <w:p>
-      <w:pPr>
-        <w:pStyle w:val="ListParagraph"/>
-        <w:ind w:left="1080"/>
-        <w:rPr>
-          <w:rFonts w:cstheme="minorHAnsi"/>
-        </w:rPr>
-      </w:pPr>
-    </w:p>
-    <w:p>
-      <w:pPr>
-        <w:pStyle w:val="ListParagraph"/>
-        <w:ind w:left="540"/>
-        <w:rPr>
-          <w:rFonts w:cstheme="minorHAnsi"/>
-        </w:rPr>
-      </w:pPr>
-      <w:r>
-        <w:rPr>
-          <w:rFonts w:cstheme="minorHAnsi"/>
-          <w:noProof/>
-          <w:lang w:val="sr-Latn-RS" w:eastAsia="sr-Latn-RS"/>
-        </w:rPr>
-        <w:drawing>
-          <wp:inline distT="0" distB="0" distL="0" distR="0" wp14:anchorId="400CC54E" wp14:editId="44FA163B">
-            <wp:extent cx="5411972" cy="5932967"/>
-            <wp:effectExtent l="0" t="0" r="0" b="0"/>
-            <wp:docPr id="1" name="Picture 1" descr="C:\Users\boketa\AppData\Local\Microsoft\Windows\INetCache\Content.Word\uml 1.3.2.png"/>
-            <wp:cNvGraphicFramePr>
-              <a:graphicFrameLocks xmlns:a="http://schemas.openxmlformats.org/drawingml/2006/main" noChangeAspect="1"/>
-            </wp:cNvGraphicFramePr>
-            <a:graphic xmlns:a="http://schemas.openxmlformats.org/drawingml/2006/main">
-              <a:graphicData uri="http://schemas.openxmlformats.org/drawingml/2006/picture">
-                <pic:pic xmlns:pic="http://schemas.openxmlformats.org/drawingml/2006/picture">
-                  <pic:nvPicPr>
-                    <pic:cNvPr id="0" name="Picture 15" descr="C:\Users\boketa\AppData\Local\Microsoft\Windows\INetCache\Content.Word\uml 1.3.2.png"/>
-                    <pic:cNvPicPr>
-                      <a:picLocks noChangeAspect="1" noChangeArrowheads="1"/>
-                    </pic:cNvPicPr>
-                  </pic:nvPicPr>
-                  <pic:blipFill>
-                    <a:blip r:embed="rId7">
-                      <a:extLst>
-                        <a:ext uri="{28A0092B-C50C-407E-A947-70E740481C1C}">
-                          <a14:useLocalDpi xmlns:a14="http://schemas.microsoft.com/office/drawing/2010/main" val="0"/>
-                        </a:ext>
-                      </a:extLst>
-                    </a:blip>
-                    <a:srcRect/>
-                    <a:stretch>
-                      <a:fillRect/>
-                    </a:stretch>
-                  </pic:blipFill>
-                  <pic:spPr bwMode="auto">
-                    <a:xfrm>
-                      <a:off x="0" y="0"/>
-                      <a:ext cx="5412117" cy="5933126"/>
-                    </a:xfrm>
-                    <a:prstGeom prst="rect">
-                      <a:avLst/>
-                    </a:prstGeom>
-                    <a:noFill/>
-                    <a:ln>
-                      <a:noFill/>
-                    </a:ln>
-                  </pic:spPr>
-                </pic:pic>
-              </a:graphicData>
-            </a:graphic>
-          </wp:inline>
-        </w:drawing>
-      </w:r>
-    </w:p>
-    <w:p>
-      <w:pPr>
-        <w:pStyle w:val="ListParagraph"/>
-        <w:ind w:left="540"/>
-        <w:rPr>
-          <w:rFonts w:cstheme="minorHAnsi"/>
-        </w:rPr>
-      </w:pPr>
-    </w:p>
-    <w:p>
-      <w:pPr>
-        <w:pStyle w:val="ListParagraph"/>
-        <w:ind w:left="540"/>
-        <w:rPr>
-          <w:rFonts w:cstheme="minorHAnsi"/>
-        </w:rPr>
-      </w:pPr>
+      <w:r>
+        <w:pict>
+          <v:shape id="_x0000_i1026" type="#_x0000_t75" style="width:285.5pt;height:398.2pt">
+            <v:imagedata r:id="rId7" o:title="uml"/>
+          </v:shape>
+        </w:pict>
+      </w:r>
     </w:p>
     <w:p>
       <w:pPr>
@@ -1131,24 +1081,15 @@
         <w:ind w:left="1080"/>
       </w:pPr>
       <w:r>
-        <w:lastRenderedPageBreak/>
-        <w:t xml:space="preserve">Korisnici sistema uključuju osoblje kafića koje je odgovorno za unos i obradu porudžbina, kao i menadžere koji imaju dodatne privilegije za upravljanje sistemom i zatvaranje radnog </w:t>
+        <w:t xml:space="preserve">Korisnici </w:t>
       </w:r>
       <w:proofErr w:type="gramStart"/>
       <w:r>
-        <w:t>dana</w:t>
+        <w:t>će</w:t>
       </w:r>
       <w:proofErr w:type="gramEnd"/>
       <w:r>
-        <w:t xml:space="preserve">. Osoblje </w:t>
-      </w:r>
-      <w:proofErr w:type="gramStart"/>
-      <w:r>
-        <w:t>će</w:t>
-      </w:r>
-      <w:proofErr w:type="gramEnd"/>
-      <w:r>
-        <w:t xml:space="preserve"> imati osnovno znanje o radu sa računarima i softverom, dok će menadžeri imati iskustvo u vođenju poslovanja.</w:t>
+        <w:t xml:space="preserve"> biti u obavezi da poseduju obavezno predznanje o korišćenju aplikacije CapiBar.</w:t>
       </w:r>
     </w:p>
     <w:p>
@@ -1230,6 +1171,15 @@
     <w:p>
       <w:pPr>
         <w:pStyle w:val="ListParagraph"/>
+        <w:ind w:left="1080"/>
+        <w:rPr>
+          <w:lang w:val="sr-Latn-RS"/>
+        </w:rPr>
+      </w:pPr>
+    </w:p>
+    <w:p>
+      <w:pPr>
+        <w:pStyle w:val="ListParagraph"/>
         <w:numPr>
           <w:ilvl w:val="1"/>
           <w:numId w:val="1"/>
@@ -1246,6 +1196,7 @@
           <w:szCs w:val="32"/>
           <w:lang w:val="sr-Latn-RS"/>
         </w:rPr>
+        <w:lastRenderedPageBreak/>
         <w:t xml:space="preserve"> Definicije</w:t>
       </w:r>
     </w:p>
@@ -1271,6 +1222,7 @@
       </w:r>
       <w:r>
         <w:rPr>
+          <w:b/>
           <w:lang w:val="sr-Latn-RS"/>
         </w:rPr>
         <w:t xml:space="preserve">- </w:t>
@@ -1281,6 +1233,9 @@
       <w:r>
         <w:t>sti da naruči proizvod od poslodavca</w:t>
       </w:r>
+      <w:r>
+        <w:t>.</w:t>
+      </w:r>
     </w:p>
     <w:p>
       <w:r>
@@ -1289,58 +1244,34 @@
       <w:r>
         <w:t xml:space="preserve">                  </w:t>
       </w:r>
+      <w:proofErr w:type="gramStart"/>
       <w:r>
         <w:rPr>
           <w:b/>
         </w:rPr>
         <w:t xml:space="preserve">Storniranje </w:t>
       </w:r>
-      <w:proofErr w:type="gramStart"/>
       <w:r>
         <w:rPr>
           <w:b/>
         </w:rPr>
+        <w:t xml:space="preserve"> </w:t>
+      </w:r>
+      <w:r>
+        <w:rPr>
+          <w:b/>
+        </w:rPr>
         <w:t>-</w:t>
       </w:r>
+      <w:proofErr w:type="gramEnd"/>
       <w:r>
         <w:t xml:space="preserve"> </w:t>
       </w:r>
       <w:r>
-        <w:t xml:space="preserve"> postupak</w:t>
-      </w:r>
-      <w:proofErr w:type="gramEnd"/>
-      <w:r>
-        <w:t xml:space="preserve"> poništavanja ili otkazivanja prethodno izvršene transakcije</w:t>
-      </w:r>
-    </w:p>
-    <w:p>
-      <w:pPr>
-        <w:rPr>
-          <w:lang w:val="sr-Latn-RS"/>
-        </w:rPr>
-      </w:pPr>
-      <w:r>
-        <w:rPr>
-          <w:b/>
-        </w:rPr>
-        <w:t xml:space="preserve">                     Slip </w:t>
-      </w:r>
-      <w:proofErr w:type="gramStart"/>
-      <w:r>
-        <w:rPr>
-          <w:b/>
-        </w:rPr>
-        <w:t>-</w:t>
-      </w:r>
-      <w:r>
-        <w:t xml:space="preserve"> </w:t>
-      </w:r>
-      <w:r>
-        <w:t xml:space="preserve"> poslovni</w:t>
-      </w:r>
-      <w:proofErr w:type="gramEnd"/>
-      <w:r>
-        <w:t xml:space="preserve"> dokument koji se koristi kao potvrda o izvršenju određene transakcije</w:t>
+        <w:t xml:space="preserve"> postupak poništavanja ili otkazivanja prethodno izvršene transakcije</w:t>
+      </w:r>
+      <w:r>
+        <w:t>.</w:t>
       </w:r>
     </w:p>
     <w:p>
@@ -1376,7 +1307,7 @@
         <w:rPr>
           <w:lang w:val="sr-Latn-RS"/>
         </w:rPr>
-        <w:t xml:space="preserve">Nisu uzete reference </w:t>
+        <w:t>Nisu uzete reference.</w:t>
       </w:r>
     </w:p>
     <w:p>
@@ -1403,147 +1334,119 @@
           <w:szCs w:val="40"/>
         </w:rPr>
       </w:pPr>
-      <w:proofErr w:type="gramStart"/>
       <w:r>
         <w:rPr>
           <w:rFonts w:cstheme="minorHAnsi"/>
           <w:sz w:val="40"/>
           <w:szCs w:val="40"/>
         </w:rPr>
-        <w:t>3.Specifikacije</w:t>
-      </w:r>
-      <w:proofErr w:type="gramEnd"/>
+        <w:t>3.</w:t>
+      </w:r>
       <w:r>
         <w:rPr>
           <w:rFonts w:cstheme="minorHAnsi"/>
           <w:sz w:val="40"/>
           <w:szCs w:val="40"/>
         </w:rPr>
-        <w:t xml:space="preserve"> Zahteva</w:t>
-      </w:r>
-    </w:p>
-    <w:p>
-      <w:pPr>
-        <w:rPr>
-          <w:rFonts w:cstheme="minorHAnsi"/>
-        </w:rPr>
-      </w:pPr>
-    </w:p>
-    <w:p>
-      <w:pPr>
-        <w:rPr>
-          <w:rFonts w:cstheme="minorHAnsi"/>
-          <w:sz w:val="32"/>
-          <w:szCs w:val="32"/>
-        </w:rPr>
-      </w:pPr>
-      <w:r>
-        <w:rPr>
-          <w:rFonts w:cstheme="minorHAnsi"/>
-          <w:sz w:val="32"/>
-          <w:szCs w:val="32"/>
-        </w:rPr>
-        <w:t>3.1 Spoljašnj interfejs</w:t>
-      </w:r>
-    </w:p>
-    <w:p>
-      <w:pPr>
-        <w:rPr>
-          <w:rFonts w:cstheme="minorHAnsi"/>
-        </w:rPr>
-      </w:pPr>
-    </w:p>
-    <w:p>
-      <w:pPr>
-        <w:rPr>
-          <w:rFonts w:cstheme="minorHAnsi"/>
-        </w:rPr>
-      </w:pPr>
-    </w:p>
-    <w:p>
-      <w:pPr>
-        <w:rPr>
-          <w:rFonts w:cstheme="minorHAnsi"/>
-        </w:rPr>
-      </w:pPr>
-      <w:r>
+        <w:t xml:space="preserve"> </w:t>
+      </w:r>
+      <w:r>
+        <w:rPr>
+          <w:rFonts w:cstheme="minorHAnsi"/>
+          <w:sz w:val="40"/>
+          <w:szCs w:val="40"/>
+        </w:rPr>
+        <w:t>Specifikacije Zahteva</w:t>
+      </w:r>
+    </w:p>
+    <w:p>
+      <w:pPr>
+        <w:rPr>
+          <w:rFonts w:cstheme="minorHAnsi"/>
+        </w:rPr>
+      </w:pPr>
+    </w:p>
+    <w:p>
+      <w:pPr>
         <w:rPr>
           <w:rFonts w:cstheme="minorHAnsi"/>
           <w:sz w:val="28"/>
           <w:szCs w:val="28"/>
         </w:rPr>
-        <w:lastRenderedPageBreak/>
+      </w:pPr>
+      <w:r>
+        <w:rPr>
+          <w:rFonts w:cstheme="minorHAnsi"/>
+          <w:sz w:val="28"/>
+          <w:szCs w:val="28"/>
+        </w:rPr>
+        <w:t>3.1 Spoljašnj</w:t>
+      </w:r>
+      <w:r>
+        <w:rPr>
+          <w:rFonts w:cstheme="minorHAnsi"/>
+          <w:sz w:val="28"/>
+          <w:szCs w:val="28"/>
+        </w:rPr>
+        <w:t>i</w:t>
+      </w:r>
+      <w:r>
+        <w:rPr>
+          <w:rFonts w:cstheme="minorHAnsi"/>
+          <w:sz w:val="28"/>
+          <w:szCs w:val="28"/>
+        </w:rPr>
+        <w:t xml:space="preserve"> interfejs</w:t>
+      </w:r>
+      <w:r>
+        <w:rPr>
+          <w:rFonts w:cstheme="minorHAnsi"/>
+          <w:sz w:val="28"/>
+          <w:szCs w:val="28"/>
+        </w:rPr>
+        <w:t>i</w:t>
+      </w:r>
+    </w:p>
+    <w:p>
+      <w:pPr>
+        <w:rPr>
+          <w:rFonts w:cstheme="minorHAnsi"/>
+        </w:rPr>
+      </w:pPr>
+      <w:proofErr w:type="gramStart"/>
+      <w:r>
+        <w:rPr>
+          <w:rFonts w:cstheme="minorHAnsi"/>
+        </w:rPr>
+        <w:t>Ne postoje spoljašnji interfejsi.</w:t>
+      </w:r>
+      <w:proofErr w:type="gramEnd"/>
+    </w:p>
+    <w:p>
+      <w:pPr>
+        <w:rPr>
+          <w:rFonts w:cstheme="minorHAnsi"/>
+          <w:sz w:val="28"/>
+          <w:szCs w:val="28"/>
+        </w:rPr>
+      </w:pPr>
+      <w:r>
+        <w:rPr>
+          <w:rFonts w:cstheme="minorHAnsi"/>
+          <w:sz w:val="28"/>
+          <w:szCs w:val="28"/>
+        </w:rPr>
         <w:t>3.2 Funkcije</w:t>
       </w:r>
-      <w:r>
-        <w:rPr>
-          <w:rFonts w:cstheme="minorHAnsi"/>
-          <w:noProof/>
-          <w:lang w:val="sr-Latn-RS" w:eastAsia="sr-Latn-RS"/>
-        </w:rPr>
-        <w:drawing>
-          <wp:inline distT="0" distB="0" distL="0" distR="0" wp14:anchorId="70DEE5DE" wp14:editId="32255ACE">
-            <wp:extent cx="5740400" cy="3327400"/>
-            <wp:effectExtent l="0" t="0" r="0" b="6350"/>
-            <wp:docPr id="2" name="Picture 2" descr="C:\Users\Katarina Zivotic\AppData\Local\Microsoft\Windows\INetCache\Content.Word\ULM diagram 2.png"/>
-            <wp:cNvGraphicFramePr>
-              <a:graphicFrameLocks xmlns:a="http://schemas.openxmlformats.org/drawingml/2006/main" noChangeAspect="1"/>
-            </wp:cNvGraphicFramePr>
-            <a:graphic xmlns:a="http://schemas.openxmlformats.org/drawingml/2006/main">
-              <a:graphicData uri="http://schemas.openxmlformats.org/drawingml/2006/picture">
-                <pic:pic xmlns:pic="http://schemas.openxmlformats.org/drawingml/2006/picture">
-                  <pic:nvPicPr>
-                    <pic:cNvPr id="0" name="Picture 2" descr="C:\Users\Katarina Zivotic\AppData\Local\Microsoft\Windows\INetCache\Content.Word\ULM diagram 2.png"/>
-                    <pic:cNvPicPr>
-                      <a:picLocks noChangeAspect="1" noChangeArrowheads="1"/>
-                    </pic:cNvPicPr>
-                  </pic:nvPicPr>
-                  <pic:blipFill>
-                    <a:blip r:embed="rId8">
-                      <a:extLst>
-                        <a:ext uri="{28A0092B-C50C-407E-A947-70E740481C1C}">
-                          <a14:useLocalDpi xmlns:a14="http://schemas.microsoft.com/office/drawing/2010/main" val="0"/>
-                        </a:ext>
-                      </a:extLst>
-                    </a:blip>
-                    <a:srcRect/>
-                    <a:stretch>
-                      <a:fillRect/>
-                    </a:stretch>
-                  </pic:blipFill>
-                  <pic:spPr bwMode="auto">
-                    <a:xfrm>
-                      <a:off x="0" y="0"/>
-                      <a:ext cx="5740400" cy="3327400"/>
-                    </a:xfrm>
-                    <a:prstGeom prst="rect">
-                      <a:avLst/>
-                    </a:prstGeom>
-                    <a:noFill/>
-                    <a:ln>
-                      <a:noFill/>
-                    </a:ln>
-                  </pic:spPr>
-                </pic:pic>
-              </a:graphicData>
-            </a:graphic>
-          </wp:inline>
-        </w:drawing>
-      </w:r>
-    </w:p>
-    <w:p>
-      <w:pPr>
-        <w:rPr>
-          <w:rFonts w:cstheme="minorHAnsi"/>
-        </w:rPr>
-      </w:pPr>
-    </w:p>
-    <w:p>
-      <w:pPr>
-        <w:rPr>
-          <w:rFonts w:cstheme="minorHAnsi"/>
-        </w:rPr>
-      </w:pPr>
+    </w:p>
+    <w:p>
+      <w:pPr>
+        <w:rPr>
+          <w:rFonts w:cstheme="minorHAnsi"/>
+        </w:rPr>
+      </w:pPr>
+      <w:bookmarkStart w:id="0" w:name="_GoBack"/>
+      <w:bookmarkEnd w:id="0"/>
     </w:p>
     <w:p>
       <w:pPr>

--- a/Funkcionalni zahtev.docx
+++ b/Funkcionalni zahtev.docx
@@ -27,7 +27,7 @@
             <v:path o:extrusionok="f" gradientshapeok="t" o:connecttype="rect"/>
             <o:lock v:ext="edit" aspectratio="t"/>
           </v:shapetype>
-          <v:shape id="_x0000_i1025" type="#_x0000_t75" style="width:163.4pt;height:173.45pt">
+          <v:shape id="_x0000_i1025" type="#_x0000_t75" style="width:163.5pt;height:173.5pt">
             <v:imagedata r:id="rId6" o:title="download"/>
           </v:shape>
         </w:pict>
@@ -1033,7 +1033,7 @@
       </w:pPr>
       <w:r>
         <w:pict>
-          <v:shape id="_x0000_i1026" type="#_x0000_t75" style="width:285.5pt;height:398.2pt">
+          <v:shape id="_x0000_i1026" type="#_x0000_t75" style="width:285.5pt;height:398.5pt">
             <v:imagedata r:id="rId7" o:title="uml"/>
           </v:shape>
         </w:pict>
@@ -1445,8 +1445,6 @@
           <w:rFonts w:cstheme="minorHAnsi"/>
         </w:rPr>
       </w:pPr>
-      <w:bookmarkStart w:id="0" w:name="_GoBack"/>
-      <w:bookmarkEnd w:id="0"/>
     </w:p>
     <w:p>
       <w:pPr>
@@ -3506,36 +3504,6 @@
     </w:p>
     <w:p>
       <w:pPr>
-        <w:numPr>
-          <w:ilvl w:val="1"/>
-          <w:numId w:val="13"/>
-        </w:numPr>
-        <w:spacing w:before="100" w:beforeAutospacing="1" w:after="100" w:afterAutospacing="1" w:line="240" w:lineRule="auto"/>
-        <w:rPr>
-          <w:rFonts w:cstheme="minorHAnsi"/>
-        </w:rPr>
-      </w:pPr>
-      <w:r>
-        <w:rPr>
-          <w:rFonts w:cstheme="minorHAnsi"/>
-        </w:rPr>
-        <w:t>1 narud</w:t>
-      </w:r>
-      <w:r>
-        <w:rPr>
-          <w:rFonts w:cstheme="minorHAnsi"/>
-        </w:rPr>
-        <w:t>ž</w:t>
-      </w:r>
-      <w:r>
-        <w:rPr>
-          <w:rFonts w:cstheme="minorHAnsi"/>
-        </w:rPr>
-        <w:t>bina po sekundi</w:t>
-      </w:r>
-    </w:p>
-    <w:p>
-      <w:pPr>
         <w:spacing w:before="100" w:beforeAutospacing="1" w:after="100" w:afterAutospacing="1" w:line="240" w:lineRule="auto"/>
         <w:rPr>
           <w:rFonts w:eastAsia="Times New Roman" w:cstheme="minorHAnsi"/>
@@ -3567,7 +3535,6 @@
           <w:rFonts w:eastAsia="Times New Roman" w:cstheme="minorHAnsi"/>
           <w:lang w:eastAsia="sr-Latn-RS"/>
         </w:rPr>
-        <w:lastRenderedPageBreak/>
         <w:t>Nema zahteva za bazu podataka</w:t>
       </w:r>
     </w:p>
@@ -3588,6 +3555,7 @@
           <w:szCs w:val="32"/>
           <w:lang w:eastAsia="sr-Latn-RS"/>
         </w:rPr>
+        <w:lastRenderedPageBreak/>
         <w:t>3.6 Projektna ograničenja</w:t>
       </w:r>
     </w:p>
@@ -3610,26 +3578,21 @@
     <w:p>
       <w:pPr>
         <w:spacing w:before="100" w:beforeAutospacing="1" w:after="100" w:afterAutospacing="1" w:line="240" w:lineRule="auto"/>
-        <w:rPr>
-          <w:rFonts w:eastAsia="Times New Roman" w:cstheme="minorHAnsi"/>
-          <w:lang w:eastAsia="sr-Latn-RS"/>
-        </w:rPr>
-      </w:pPr>
-      <w:proofErr w:type="gramStart"/>
-      <w:r>
-        <w:rPr>
-          <w:rFonts w:eastAsia="Times New Roman" w:cstheme="minorHAnsi"/>
-          <w:lang w:eastAsia="sr-Latn-RS"/>
-        </w:rPr>
-        <w:t>Budžet za aplikaciju je 5.000 EUR.</w:t>
-      </w:r>
-      <w:proofErr w:type="gramEnd"/>
-      <w:r>
-        <w:rPr>
-          <w:rFonts w:eastAsia="Times New Roman" w:cstheme="minorHAnsi"/>
-          <w:lang w:eastAsia="sr-Latn-RS"/>
-        </w:rPr>
-        <w:t xml:space="preserve"> </w:t>
+      </w:pPr>
+      <w:r>
+        <w:rPr>
+          <w:rStyle w:val="Strong"/>
+        </w:rPr>
+        <w:t>Budžet za razvoj aplikacije iznosi 15.000 EUR</w:t>
+      </w:r>
+      <w:r>
+        <w:t xml:space="preserve">, što predstavlja ukupnu </w:t>
+      </w:r>
+      <w:r>
+        <w:t>sumu</w:t>
+      </w:r>
+      <w:r>
+        <w:t xml:space="preserve"> sredstava koju firma planira da investira u sve faze projekta, uključujući razvoj, nabavku potrebne opreme i dugoročno održavanje sistema.</w:t>
       </w:r>
     </w:p>
     <w:p>
@@ -3733,22 +3696,6 @@
           <w:lang w:eastAsia="sr-Latn-RS"/>
         </w:rPr>
         <w:t xml:space="preserve">Raspoloživost </w:t>
-      </w:r>
-    </w:p>
-    <w:p>
-      <w:pPr>
-        <w:spacing w:before="100" w:beforeAutospacing="1" w:after="100" w:afterAutospacing="1" w:line="240" w:lineRule="auto"/>
-        <w:rPr>
-          <w:rFonts w:eastAsia="Times New Roman" w:cstheme="minorHAnsi"/>
-          <w:lang w:eastAsia="sr-Latn-RS"/>
-        </w:rPr>
-      </w:pPr>
-      <w:r>
-        <w:rPr>
-          <w:rFonts w:eastAsia="Times New Roman" w:cstheme="minorHAnsi"/>
-          <w:lang w:eastAsia="sr-Latn-RS"/>
-        </w:rPr>
-        <w:t xml:space="preserve">Zahtevi: </w:t>
       </w:r>
     </w:p>
     <w:p>
@@ -3769,49 +3716,38 @@
           <w:rFonts w:eastAsia="Times New Roman" w:cstheme="minorHAnsi"/>
           <w:lang w:eastAsia="sr-Latn-RS"/>
         </w:rPr>
-        <w:t xml:space="preserve">Sistem mora biti dostupan </w:t>
-      </w:r>
-      <w:r>
-        <w:rPr>
-          <w:rFonts w:eastAsia="Times New Roman" w:cstheme="minorHAnsi"/>
-          <w:lang w:eastAsia="sr-Latn-RS"/>
-        </w:rPr>
-        <w:t>24/7</w:t>
-      </w:r>
-      <w:r>
-        <w:rPr>
-          <w:rFonts w:eastAsia="Times New Roman" w:cstheme="minorHAnsi"/>
-          <w:lang w:eastAsia="sr-Latn-RS"/>
-        </w:rPr>
-        <w:t xml:space="preserve"> (</w:t>
-      </w:r>
-      <w:r>
-        <w:rPr>
-          <w:rFonts w:eastAsia="Times New Roman" w:cstheme="minorHAnsi"/>
-          <w:lang w:eastAsia="sr-Latn-RS"/>
-        </w:rPr>
-        <w:t>petak I subota su produ</w:t>
-      </w:r>
-      <w:r>
-        <w:rPr>
-          <w:rFonts w:eastAsia="Times New Roman" w:cstheme="minorHAnsi"/>
-          <w:lang w:eastAsia="sr-Latn-RS"/>
-        </w:rPr>
-        <w:t>ž</w:t>
-      </w:r>
-      <w:r>
-        <w:rPr>
-          <w:rFonts w:eastAsia="Times New Roman" w:cstheme="minorHAnsi"/>
-          <w:lang w:eastAsia="sr-Latn-RS"/>
-        </w:rPr>
-        <w:t>eni za sat</w:t>
-      </w:r>
-      <w:r>
-        <w:rPr>
-          <w:rFonts w:eastAsia="Times New Roman" w:cstheme="minorHAnsi"/>
-          <w:lang w:eastAsia="sr-Latn-RS"/>
-        </w:rPr>
-        <w:t>)</w:t>
+        <w:t>Zahtevi:</w:t>
+      </w:r>
+      <w:r>
+        <w:rPr>
+          <w:rFonts w:eastAsia="Times New Roman" w:cstheme="minorHAnsi"/>
+          <w:lang w:eastAsia="sr-Latn-RS"/>
+        </w:rPr>
+        <w:t xml:space="preserve"> </w:t>
+      </w:r>
+      <w:r>
+        <w:rPr>
+          <w:rFonts w:eastAsia="Times New Roman" w:cstheme="minorHAnsi"/>
+          <w:lang w:eastAsia="sr-Latn-RS"/>
+        </w:rPr>
+        <w:t xml:space="preserve"> </w:t>
+      </w:r>
+      <w:r>
+        <w:rPr>
+          <w:rStyle w:val="Strong"/>
+        </w:rPr>
+        <w:t>Sistem mora biti dostupan 24/7</w:t>
+      </w:r>
+      <w:r>
+        <w:t xml:space="preserve">, što znači da </w:t>
+      </w:r>
+      <w:proofErr w:type="gramStart"/>
+      <w:r>
+        <w:t>će</w:t>
+      </w:r>
+      <w:proofErr w:type="gramEnd"/>
+      <w:r>
+        <w:t xml:space="preserve"> biti osigurana kontinuirana operativnost aplikacije, sa minimalnim mogućim prekidima u radu.</w:t>
       </w:r>
     </w:p>
     <w:p>
@@ -3866,18 +3802,50 @@
           <w:ilvl w:val="0"/>
           <w:numId w:val="15"/>
         </w:numPr>
-        <w:spacing w:after="0" w:line="240" w:lineRule="auto"/>
-        <w:rPr>
-          <w:rFonts w:eastAsia="Times New Roman" w:cstheme="minorHAnsi"/>
-          <w:lang w:eastAsia="sr-Latn-RS"/>
-        </w:rPr>
-      </w:pPr>
-      <w:r>
-        <w:rPr>
-          <w:rFonts w:eastAsia="Times New Roman" w:cstheme="minorHAnsi"/>
-          <w:lang w:eastAsia="sr-Latn-RS"/>
-        </w:rPr>
-        <w:t>Šifrovati osjetljive podatke, poput informacija o plaćanju i ličnim podacima korisnika.</w:t>
+        <w:spacing w:before="100" w:beforeAutospacing="1" w:after="100" w:afterAutospacing="1" w:line="240" w:lineRule="auto"/>
+        <w:rPr>
+          <w:rFonts w:eastAsia="Times New Roman" w:cstheme="minorHAnsi"/>
+          <w:lang w:val="sr-Latn-RS" w:eastAsia="sr-Latn-RS"/>
+        </w:rPr>
+      </w:pPr>
+      <w:r>
+        <w:rPr>
+          <w:rFonts w:eastAsia="Times New Roman" w:cstheme="minorHAnsi"/>
+          <w:lang w:val="sr-Latn-RS" w:eastAsia="sr-Latn-RS"/>
+        </w:rPr>
+        <w:t xml:space="preserve">Radnici će biti obavezni da poseduju </w:t>
+      </w:r>
+      <w:r>
+        <w:rPr>
+          <w:rFonts w:eastAsia="Times New Roman" w:cstheme="minorHAnsi"/>
+          <w:b/>
+          <w:bCs/>
+          <w:lang w:val="sr-Latn-RS" w:eastAsia="sr-Latn-RS"/>
+        </w:rPr>
+        <w:t>ID karticu</w:t>
+      </w:r>
+      <w:r>
+        <w:rPr>
+          <w:rFonts w:eastAsia="Times New Roman" w:cstheme="minorHAnsi"/>
+          <w:lang w:val="sr-Latn-RS" w:eastAsia="sr-Latn-RS"/>
+        </w:rPr>
+        <w:t xml:space="preserve"> i </w:t>
+      </w:r>
+      <w:r>
+        <w:rPr>
+          <w:rFonts w:eastAsia="Times New Roman" w:cstheme="minorHAnsi"/>
+          <w:b/>
+          <w:bCs/>
+          <w:lang w:val="sr-Latn-RS" w:eastAsia="sr-Latn-RS"/>
+        </w:rPr>
+        <w:t>lozinku</w:t>
+      </w:r>
+      <w:r>
+        <w:rPr>
+          <w:rFonts w:eastAsia="Times New Roman" w:cstheme="minorHAnsi"/>
+          <w:lang w:val="sr-Latn-RS" w:eastAsia="sr-Latn-RS"/>
+        </w:rPr>
+        <w:t xml:space="preserve"> pomoću kojih će biti identifikovani i autentifikovani u sistemu.</w:t>
       </w:r>
     </w:p>
     <w:p>
@@ -3922,6 +3890,39 @@
         <w:spacing w:before="100" w:beforeAutospacing="1" w:after="100" w:afterAutospacing="1" w:line="240" w:lineRule="auto"/>
         <w:rPr>
           <w:rFonts w:eastAsia="Times New Roman" w:cstheme="minorHAnsi"/>
+          <w:sz w:val="32"/>
+          <w:szCs w:val="32"/>
+          <w:lang w:eastAsia="sr-Latn-RS"/>
+        </w:rPr>
+      </w:pPr>
+      <w:bookmarkStart w:id="0" w:name="_GoBack"/>
+      <w:bookmarkEnd w:id="0"/>
+    </w:p>
+    <w:p>
+      <w:pPr>
+        <w:spacing w:before="100" w:beforeAutospacing="1" w:after="100" w:afterAutospacing="1" w:line="240" w:lineRule="auto"/>
+        <w:rPr>
+          <w:rFonts w:eastAsia="Times New Roman" w:cstheme="minorHAnsi"/>
+          <w:sz w:val="32"/>
+          <w:szCs w:val="32"/>
+          <w:lang w:eastAsia="sr-Latn-RS"/>
+        </w:rPr>
+      </w:pPr>
+      <w:r>
+        <w:rPr>
+          <w:rFonts w:eastAsia="Times New Roman" w:cstheme="minorHAnsi"/>
+          <w:sz w:val="32"/>
+          <w:szCs w:val="32"/>
+          <w:lang w:eastAsia="sr-Latn-RS"/>
+        </w:rPr>
+        <w:t>3.8 Dopunske informacije</w:t>
+      </w:r>
+    </w:p>
+    <w:p>
+      <w:pPr>
+        <w:spacing w:before="100" w:beforeAutospacing="1" w:after="100" w:afterAutospacing="1" w:line="240" w:lineRule="auto"/>
+        <w:rPr>
+          <w:rFonts w:eastAsia="Times New Roman" w:cstheme="minorHAnsi"/>
           <w:sz w:val="28"/>
           <w:szCs w:val="28"/>
           <w:lang w:eastAsia="sr-Latn-RS"/>
@@ -3934,163 +3935,6 @@
           <w:szCs w:val="28"/>
           <w:lang w:eastAsia="sr-Latn-RS"/>
         </w:rPr>
-        <w:t xml:space="preserve">3.7.3 </w:t>
-      </w:r>
-      <w:r>
-        <w:rPr>
-          <w:rFonts w:eastAsia="Times New Roman" w:cstheme="minorHAnsi"/>
-          <w:sz w:val="28"/>
-          <w:szCs w:val="28"/>
-          <w:lang w:eastAsia="sr-Latn-RS"/>
-        </w:rPr>
-        <w:t>Prenosivost</w:t>
-      </w:r>
-    </w:p>
-    <w:p>
-      <w:pPr>
-        <w:spacing w:after="0" w:line="240" w:lineRule="auto"/>
-        <w:rPr>
-          <w:rFonts w:eastAsia="Times New Roman" w:cstheme="minorHAnsi"/>
-          <w:lang w:eastAsia="sr-Latn-RS"/>
-        </w:rPr>
-      </w:pPr>
-      <w:r>
-        <w:rPr>
-          <w:rFonts w:eastAsia="Times New Roman" w:cstheme="minorHAnsi"/>
-          <w:bCs/>
-          <w:lang w:eastAsia="sr-Latn-RS"/>
-        </w:rPr>
-        <w:t>Zahtevi</w:t>
-      </w:r>
-      <w:r>
-        <w:rPr>
-          <w:rFonts w:eastAsia="Times New Roman" w:cstheme="minorHAnsi"/>
-          <w:lang w:eastAsia="sr-Latn-RS"/>
-        </w:rPr>
-        <w:t>:</w:t>
-      </w:r>
-    </w:p>
-    <w:p>
-      <w:pPr>
-        <w:numPr>
-          <w:ilvl w:val="0"/>
-          <w:numId w:val="16"/>
-        </w:numPr>
-        <w:spacing w:before="100" w:beforeAutospacing="1" w:after="100" w:afterAutospacing="1" w:line="240" w:lineRule="auto"/>
-        <w:rPr>
-          <w:rFonts w:eastAsia="Times New Roman" w:cstheme="minorHAnsi"/>
-          <w:lang w:eastAsia="sr-Latn-RS"/>
-        </w:rPr>
-      </w:pPr>
-      <w:r>
-        <w:rPr>
-          <w:rFonts w:eastAsia="Times New Roman" w:cstheme="minorHAnsi"/>
-          <w:lang w:eastAsia="sr-Latn-RS"/>
-        </w:rPr>
-        <w:t xml:space="preserve">Aplikacija treba da bude kompatibilna </w:t>
-      </w:r>
-      <w:proofErr w:type="gramStart"/>
-      <w:r>
-        <w:rPr>
-          <w:rFonts w:eastAsia="Times New Roman" w:cstheme="minorHAnsi"/>
-          <w:lang w:eastAsia="sr-Latn-RS"/>
-        </w:rPr>
-        <w:t>sa</w:t>
-      </w:r>
-      <w:proofErr w:type="gramEnd"/>
-      <w:r>
-        <w:rPr>
-          <w:rFonts w:eastAsia="Times New Roman" w:cstheme="minorHAnsi"/>
-          <w:lang w:eastAsia="sr-Latn-RS"/>
-        </w:rPr>
-        <w:t xml:space="preserve"> više web pretraživača (npr. Chrome, Firefox, Safari) i različitim uređajima (računari, tableti, mobilni telefoni).</w:t>
-      </w:r>
-    </w:p>
-    <w:p>
-      <w:pPr>
-        <w:numPr>
-          <w:ilvl w:val="0"/>
-          <w:numId w:val="16"/>
-        </w:numPr>
-        <w:spacing w:before="100" w:beforeAutospacing="1" w:after="100" w:afterAutospacing="1" w:line="240" w:lineRule="auto"/>
-        <w:rPr>
-          <w:rFonts w:eastAsia="Times New Roman" w:cstheme="minorHAnsi"/>
-          <w:lang w:eastAsia="sr-Latn-RS"/>
-        </w:rPr>
-      </w:pPr>
-      <w:r>
-        <w:rPr>
-          <w:rFonts w:eastAsia="Times New Roman" w:cstheme="minorHAnsi"/>
-          <w:lang w:eastAsia="sr-Latn-RS"/>
-        </w:rPr>
-        <w:t xml:space="preserve">Omogućiti jednostavnu instalaciju i podešavanje </w:t>
-      </w:r>
-      <w:proofErr w:type="gramStart"/>
-      <w:r>
-        <w:rPr>
-          <w:rFonts w:eastAsia="Times New Roman" w:cstheme="minorHAnsi"/>
-          <w:lang w:eastAsia="sr-Latn-RS"/>
-        </w:rPr>
-        <w:t>na</w:t>
-      </w:r>
-      <w:proofErr w:type="gramEnd"/>
-      <w:r>
-        <w:rPr>
-          <w:rFonts w:eastAsia="Times New Roman" w:cstheme="minorHAnsi"/>
-          <w:lang w:eastAsia="sr-Latn-RS"/>
-        </w:rPr>
-        <w:t xml:space="preserve"> različitim operativnim sistemima i hardverskim platformama.</w:t>
-      </w:r>
-    </w:p>
-    <w:p>
-      <w:pPr>
-        <w:spacing w:before="100" w:beforeAutospacing="1" w:after="100" w:afterAutospacing="1" w:line="240" w:lineRule="auto"/>
-        <w:rPr>
-          <w:rFonts w:eastAsia="Times New Roman" w:cstheme="minorHAnsi"/>
-          <w:sz w:val="32"/>
-          <w:szCs w:val="32"/>
-          <w:lang w:eastAsia="sr-Latn-RS"/>
-        </w:rPr>
-      </w:pPr>
-    </w:p>
-    <w:p>
-      <w:pPr>
-        <w:spacing w:before="100" w:beforeAutospacing="1" w:after="100" w:afterAutospacing="1" w:line="240" w:lineRule="auto"/>
-        <w:rPr>
-          <w:rFonts w:eastAsia="Times New Roman" w:cstheme="minorHAnsi"/>
-          <w:sz w:val="32"/>
-          <w:szCs w:val="32"/>
-          <w:lang w:eastAsia="sr-Latn-RS"/>
-        </w:rPr>
-      </w:pPr>
-      <w:r>
-        <w:rPr>
-          <w:rFonts w:eastAsia="Times New Roman" w:cstheme="minorHAnsi"/>
-          <w:sz w:val="32"/>
-          <w:szCs w:val="32"/>
-          <w:lang w:eastAsia="sr-Latn-RS"/>
-        </w:rPr>
-        <w:t>3.8 Dopunske informacije</w:t>
-      </w:r>
-    </w:p>
-    <w:p>
-      <w:pPr>
-        <w:spacing w:before="100" w:beforeAutospacing="1" w:after="100" w:afterAutospacing="1" w:line="240" w:lineRule="auto"/>
-        <w:rPr>
-          <w:rFonts w:eastAsia="Times New Roman" w:cstheme="minorHAnsi"/>
-          <w:sz w:val="28"/>
-          <w:szCs w:val="28"/>
-          <w:lang w:eastAsia="sr-Latn-RS"/>
-        </w:rPr>
-      </w:pPr>
-      <w:r>
-        <w:rPr>
-          <w:rFonts w:eastAsia="Times New Roman" w:cstheme="minorHAnsi"/>
-          <w:sz w:val="28"/>
-          <w:szCs w:val="28"/>
-          <w:lang w:eastAsia="sr-Latn-RS"/>
-        </w:rPr>
-        <w:lastRenderedPageBreak/>
         <w:t xml:space="preserve">  </w:t>
       </w:r>
       <w:r>
@@ -4243,6 +4087,7 @@
           <w:rFonts w:eastAsia="Times New Roman" w:cstheme="minorHAnsi"/>
           <w:lang w:eastAsia="sr-Latn-RS"/>
         </w:rPr>
+        <w:lastRenderedPageBreak/>
         <w:t>Tokom perioda velike gužve, radnici mogu postati preopterećeni. Aplikacija omogućava brzu obradu narudžbina, smanjujući vreme čekanja za goste i poboljšavajući efikasnost.</w:t>
       </w:r>
     </w:p>
@@ -4787,7 +4632,6 @@
           <w:sz w:val="32"/>
           <w:szCs w:val="32"/>
         </w:rPr>
-        <w:lastRenderedPageBreak/>
         <w:t>4.2. Funkcionalno testiranje</w:t>
       </w:r>
     </w:p>
@@ -4892,6 +4736,7 @@
         <w:rPr>
           <w:rFonts w:eastAsia="Times New Roman" w:cstheme="minorHAnsi"/>
         </w:rPr>
+        <w:lastRenderedPageBreak/>
         <w:t xml:space="preserve">Proces naplate </w:t>
       </w:r>
       <w:proofErr w:type="gramStart"/>
@@ -5395,7 +5240,6 @@
           <w:szCs w:val="32"/>
           <w:lang w:eastAsia="sr-Latn-RS"/>
         </w:rPr>
-        <w:lastRenderedPageBreak/>
         <w:t>5.1 Predpostavke i zavisnosti</w:t>
       </w:r>
     </w:p>
@@ -5476,6 +5320,7 @@
           <w:rFonts w:eastAsia="Times New Roman" w:cstheme="minorHAnsi"/>
           <w:lang w:eastAsia="sr-Latn-RS"/>
         </w:rPr>
+        <w:lastRenderedPageBreak/>
         <w:t>Predpostavlja se da kafić ima opremu potrebnu za korišćenje aplikacije.</w:t>
       </w:r>
       <w:proofErr w:type="gramEnd"/>

--- a/Funkcionalni zahtev.docx
+++ b/Funkcionalni zahtev.docx
@@ -1196,7 +1196,6 @@
           <w:szCs w:val="32"/>
           <w:lang w:val="sr-Latn-RS"/>
         </w:rPr>
-        <w:lastRenderedPageBreak/>
         <w:t xml:space="preserve"> Definicije</w:t>
       </w:r>
     </w:p>
@@ -1445,1359 +1444,77 @@
           <w:rFonts w:cstheme="minorHAnsi"/>
         </w:rPr>
       </w:pPr>
-    </w:p>
-    <w:p>
-      <w:pPr>
-        <w:spacing w:before="100" w:beforeAutospacing="1" w:after="100" w:afterAutospacing="1" w:line="240" w:lineRule="auto"/>
-        <w:outlineLvl w:val="3"/>
-        <w:rPr>
-          <w:rFonts w:eastAsia="Times New Roman" w:cstheme="minorHAnsi"/>
-          <w:bCs/>
-          <w:sz w:val="28"/>
-          <w:szCs w:val="28"/>
-          <w:lang w:eastAsia="sr-Latn-RS"/>
-        </w:rPr>
-      </w:pPr>
-      <w:r>
-        <w:rPr>
-          <w:rFonts w:eastAsia="Times New Roman" w:cstheme="minorHAnsi"/>
-          <w:bCs/>
-          <w:sz w:val="28"/>
-          <w:szCs w:val="28"/>
-          <w:lang w:eastAsia="sr-Latn-RS"/>
-        </w:rPr>
-        <w:t>3.2.1</w:t>
-      </w:r>
-      <w:r>
-        <w:rPr>
-          <w:rFonts w:eastAsia="Times New Roman" w:cstheme="minorHAnsi"/>
-          <w:bCs/>
-          <w:sz w:val="28"/>
-          <w:szCs w:val="28"/>
-          <w:lang w:eastAsia="sr-Latn-RS"/>
-        </w:rPr>
-        <w:t xml:space="preserve"> Login</w:t>
-      </w:r>
-    </w:p>
-    <w:p>
-      <w:pPr>
-        <w:spacing w:before="100" w:beforeAutospacing="1" w:after="100" w:afterAutospacing="1" w:line="240" w:lineRule="auto"/>
-        <w:rPr>
-          <w:rFonts w:eastAsia="Times New Roman" w:cstheme="minorHAnsi"/>
-          <w:lang w:eastAsia="sr-Latn-RS"/>
-        </w:rPr>
-      </w:pPr>
-      <w:r>
-        <w:rPr>
-          <w:rFonts w:eastAsia="Times New Roman" w:cstheme="minorHAnsi"/>
-          <w:bCs/>
-          <w:lang w:eastAsia="sr-Latn-RS"/>
-        </w:rPr>
-        <w:t>Opis</w:t>
-      </w:r>
-      <w:r>
-        <w:rPr>
-          <w:rFonts w:eastAsia="Times New Roman" w:cstheme="minorHAnsi"/>
-          <w:lang w:eastAsia="sr-Latn-RS"/>
-        </w:rPr>
-        <w:t>:</w:t>
-      </w:r>
-      <w:r>
-        <w:rPr>
-          <w:rFonts w:eastAsia="Times New Roman" w:cstheme="minorHAnsi"/>
-          <w:lang w:eastAsia="sr-Latn-RS"/>
-        </w:rPr>
-        <w:t xml:space="preserve"> Radnik </w:t>
-      </w:r>
-      <w:proofErr w:type="gramStart"/>
-      <w:r>
-        <w:rPr>
-          <w:rFonts w:eastAsia="Times New Roman" w:cstheme="minorHAnsi"/>
-          <w:lang w:eastAsia="sr-Latn-RS"/>
-        </w:rPr>
-        <w:t>ili</w:t>
-      </w:r>
-      <w:proofErr w:type="gramEnd"/>
-      <w:r>
-        <w:rPr>
-          <w:rFonts w:eastAsia="Times New Roman" w:cstheme="minorHAnsi"/>
-          <w:lang w:eastAsia="sr-Latn-RS"/>
-        </w:rPr>
-        <w:t xml:space="preserve"> menadžer pokreće aplikaciju i unosi svoj identifikacioni broj (šifru).</w:t>
-      </w:r>
-    </w:p>
-    <w:p>
-      <w:pPr>
-        <w:numPr>
-          <w:ilvl w:val="0"/>
-          <w:numId w:val="2"/>
-        </w:numPr>
-        <w:spacing w:before="100" w:beforeAutospacing="1" w:after="100" w:afterAutospacing="1" w:line="240" w:lineRule="auto"/>
-        <w:rPr>
-          <w:rFonts w:eastAsia="Times New Roman" w:cstheme="minorHAnsi"/>
-          <w:lang w:eastAsia="sr-Latn-RS"/>
-        </w:rPr>
-      </w:pPr>
-      <w:r>
-        <w:rPr>
-          <w:rFonts w:eastAsia="Times New Roman" w:cstheme="minorHAnsi"/>
-          <w:bCs/>
-          <w:lang w:eastAsia="sr-Latn-RS"/>
-        </w:rPr>
-        <w:t>Akcija</w:t>
-      </w:r>
-      <w:r>
-        <w:rPr>
-          <w:rFonts w:eastAsia="Times New Roman" w:cstheme="minorHAnsi"/>
-          <w:lang w:eastAsia="sr-Latn-RS"/>
-        </w:rPr>
-        <w:t>:</w:t>
-      </w:r>
-      <w:r>
-        <w:rPr>
-          <w:rFonts w:eastAsia="Times New Roman" w:cstheme="minorHAnsi"/>
-          <w:lang w:eastAsia="sr-Latn-RS"/>
-        </w:rPr>
-        <w:t xml:space="preserve"> Ako je šifra </w:t>
-      </w:r>
-      <w:proofErr w:type="gramStart"/>
-      <w:r>
-        <w:rPr>
-          <w:rFonts w:eastAsia="Times New Roman" w:cstheme="minorHAnsi"/>
-          <w:lang w:eastAsia="sr-Latn-RS"/>
-        </w:rPr>
-        <w:t>tačna</w:t>
-      </w:r>
-      <w:proofErr w:type="gramEnd"/>
-      <w:r>
-        <w:rPr>
-          <w:rFonts w:eastAsia="Times New Roman" w:cstheme="minorHAnsi"/>
-          <w:lang w:eastAsia="sr-Latn-RS"/>
-        </w:rPr>
-        <w:t>, otvara se glavni prozor sa slikovitim prikazom lokala i pozicijama stolova. Ako je šifra netačna, prikazuje se poruka o grešci.</w:t>
-      </w:r>
-    </w:p>
-    <w:p>
-      <w:pPr>
-        <w:spacing w:before="100" w:beforeAutospacing="1" w:after="100" w:afterAutospacing="1" w:line="240" w:lineRule="auto"/>
-        <w:outlineLvl w:val="3"/>
-        <w:rPr>
-          <w:rFonts w:eastAsia="Times New Roman" w:cstheme="minorHAnsi"/>
-          <w:bCs/>
-          <w:sz w:val="28"/>
-          <w:szCs w:val="28"/>
-          <w:lang w:eastAsia="sr-Latn-RS"/>
-        </w:rPr>
-      </w:pPr>
-      <w:r>
-        <w:rPr>
-          <w:rFonts w:eastAsia="Times New Roman" w:cstheme="minorHAnsi"/>
-          <w:bCs/>
-          <w:sz w:val="28"/>
-          <w:szCs w:val="28"/>
-          <w:lang w:eastAsia="sr-Latn-RS"/>
-        </w:rPr>
-        <w:t>3.2.</w:t>
-      </w:r>
-      <w:r>
-        <w:rPr>
-          <w:rFonts w:eastAsia="Times New Roman" w:cstheme="minorHAnsi"/>
-          <w:bCs/>
-          <w:sz w:val="28"/>
-          <w:szCs w:val="28"/>
-          <w:lang w:eastAsia="sr-Latn-RS"/>
-        </w:rPr>
-        <w:t>2. Odabir stola</w:t>
-      </w:r>
-    </w:p>
-    <w:p>
-      <w:pPr>
-        <w:spacing w:before="100" w:beforeAutospacing="1" w:after="100" w:afterAutospacing="1" w:line="240" w:lineRule="auto"/>
-        <w:outlineLvl w:val="3"/>
-        <w:rPr>
-          <w:rFonts w:eastAsia="Times New Roman" w:cstheme="minorHAnsi"/>
-          <w:b/>
-          <w:bCs/>
-          <w:lang w:eastAsia="sr-Latn-RS"/>
-        </w:rPr>
-      </w:pPr>
-      <w:r>
-        <w:rPr>
-          <w:rFonts w:eastAsia="Times New Roman" w:cstheme="minorHAnsi"/>
-          <w:bCs/>
-          <w:lang w:eastAsia="sr-Latn-RS"/>
-        </w:rPr>
-        <w:t>Opis</w:t>
-      </w:r>
-      <w:r>
-        <w:rPr>
-          <w:rFonts w:eastAsia="Times New Roman" w:cstheme="minorHAnsi"/>
-          <w:lang w:eastAsia="sr-Latn-RS"/>
-        </w:rPr>
-        <w:t>:</w:t>
-      </w:r>
-      <w:r>
-        <w:rPr>
-          <w:rFonts w:eastAsia="Times New Roman" w:cstheme="minorHAnsi"/>
-          <w:lang w:eastAsia="sr-Latn-RS"/>
-        </w:rPr>
-        <w:t xml:space="preserve"> U glavnom prozoru prikazani su svi stolovi u lokalu. </w:t>
-      </w:r>
-      <w:proofErr w:type="gramStart"/>
-      <w:r>
-        <w:rPr>
-          <w:rFonts w:eastAsia="Times New Roman" w:cstheme="minorHAnsi"/>
-          <w:lang w:eastAsia="sr-Latn-RS"/>
-        </w:rPr>
-        <w:t>Svaki sto je označen brojem i obeležen zelenom bojom (slobodni).</w:t>
-      </w:r>
-      <w:proofErr w:type="gramEnd"/>
-    </w:p>
-    <w:p>
-      <w:pPr>
-        <w:numPr>
-          <w:ilvl w:val="0"/>
-          <w:numId w:val="3"/>
-        </w:numPr>
-        <w:spacing w:before="100" w:beforeAutospacing="1" w:after="100" w:afterAutospacing="1" w:line="240" w:lineRule="auto"/>
-        <w:rPr>
-          <w:rFonts w:eastAsia="Times New Roman" w:cstheme="minorHAnsi"/>
-          <w:lang w:eastAsia="sr-Latn-RS"/>
-        </w:rPr>
-      </w:pPr>
-      <w:r>
-        <w:rPr>
-          <w:rFonts w:eastAsia="Times New Roman" w:cstheme="minorHAnsi"/>
-          <w:bCs/>
-          <w:lang w:eastAsia="sr-Latn-RS"/>
-        </w:rPr>
-        <w:t>Akcije</w:t>
-      </w:r>
-      <w:r>
-        <w:rPr>
-          <w:rFonts w:eastAsia="Times New Roman" w:cstheme="minorHAnsi"/>
-          <w:lang w:eastAsia="sr-Latn-RS"/>
-        </w:rPr>
-        <w:t>:</w:t>
-      </w:r>
-    </w:p>
-    <w:p>
-      <w:pPr>
-        <w:numPr>
-          <w:ilvl w:val="1"/>
-          <w:numId w:val="3"/>
-        </w:numPr>
-        <w:spacing w:before="100" w:beforeAutospacing="1" w:after="100" w:afterAutospacing="1" w:line="240" w:lineRule="auto"/>
-        <w:rPr>
-          <w:rFonts w:eastAsia="Times New Roman" w:cstheme="minorHAnsi"/>
-          <w:lang w:eastAsia="sr-Latn-RS"/>
-        </w:rPr>
-      </w:pPr>
-      <w:r>
-        <w:rPr>
-          <w:rFonts w:eastAsia="Times New Roman" w:cstheme="minorHAnsi"/>
-          <w:lang w:eastAsia="sr-Latn-RS"/>
-        </w:rPr>
-        <w:t xml:space="preserve">Klikom </w:t>
-      </w:r>
-      <w:proofErr w:type="gramStart"/>
-      <w:r>
-        <w:rPr>
-          <w:rFonts w:eastAsia="Times New Roman" w:cstheme="minorHAnsi"/>
-          <w:lang w:eastAsia="sr-Latn-RS"/>
-        </w:rPr>
-        <w:t>na</w:t>
-      </w:r>
-      <w:proofErr w:type="gramEnd"/>
-      <w:r>
-        <w:rPr>
-          <w:rFonts w:eastAsia="Times New Roman" w:cstheme="minorHAnsi"/>
-          <w:lang w:eastAsia="sr-Latn-RS"/>
-        </w:rPr>
-        <w:t xml:space="preserve"> određeni sto, otvara se novi prozor za unos narudžbine.</w:t>
-      </w:r>
-    </w:p>
-    <w:p>
-      <w:pPr>
-        <w:pStyle w:val="ListParagraph"/>
-        <w:numPr>
-          <w:ilvl w:val="1"/>
-          <w:numId w:val="3"/>
-        </w:numPr>
-        <w:spacing w:before="100" w:beforeAutospacing="1" w:after="100" w:afterAutospacing="1" w:line="240" w:lineRule="auto"/>
-        <w:rPr>
-          <w:rFonts w:eastAsia="Times New Roman" w:cstheme="minorHAnsi"/>
-          <w:lang w:eastAsia="sr-Latn-RS"/>
-        </w:rPr>
-      </w:pPr>
-      <w:r>
-        <w:rPr>
-          <w:rFonts w:eastAsia="Times New Roman" w:cstheme="minorHAnsi"/>
-          <w:lang w:eastAsia="sr-Latn-RS"/>
-        </w:rPr>
-        <w:t>U donjem desnom uglu nalazi se dugme za odjavu.</w:t>
-      </w:r>
-    </w:p>
-    <w:p>
-      <w:pPr>
-        <w:spacing w:before="100" w:beforeAutospacing="1" w:after="100" w:afterAutospacing="1" w:line="240" w:lineRule="auto"/>
-        <w:rPr>
-          <w:rFonts w:eastAsia="Times New Roman" w:cstheme="minorHAnsi"/>
-          <w:lang w:eastAsia="sr-Latn-RS"/>
-        </w:rPr>
-      </w:pPr>
-    </w:p>
-    <w:p>
-      <w:pPr>
-        <w:spacing w:before="100" w:beforeAutospacing="1" w:after="100" w:afterAutospacing="1" w:line="240" w:lineRule="auto"/>
-        <w:rPr>
-          <w:rFonts w:eastAsia="Times New Roman" w:cstheme="minorHAnsi"/>
-          <w:lang w:eastAsia="sr-Latn-RS"/>
-        </w:rPr>
-      </w:pPr>
-    </w:p>
-    <w:p>
-      <w:pPr>
-        <w:spacing w:before="100" w:beforeAutospacing="1" w:after="100" w:afterAutospacing="1" w:line="240" w:lineRule="auto"/>
-        <w:outlineLvl w:val="3"/>
-        <w:rPr>
-          <w:rFonts w:eastAsia="Times New Roman" w:cstheme="minorHAnsi"/>
-          <w:bCs/>
-          <w:sz w:val="28"/>
-          <w:szCs w:val="28"/>
-          <w:lang w:eastAsia="sr-Latn-RS"/>
-        </w:rPr>
-      </w:pPr>
-      <w:r>
-        <w:rPr>
-          <w:rFonts w:eastAsia="Times New Roman" w:cstheme="minorHAnsi"/>
-          <w:bCs/>
-          <w:sz w:val="28"/>
-          <w:szCs w:val="28"/>
-          <w:lang w:eastAsia="sr-Latn-RS"/>
-        </w:rPr>
-        <w:t>3.2.</w:t>
-      </w:r>
-      <w:r>
-        <w:rPr>
-          <w:rFonts w:eastAsia="Times New Roman" w:cstheme="minorHAnsi"/>
-          <w:bCs/>
-          <w:sz w:val="28"/>
-          <w:szCs w:val="28"/>
-          <w:lang w:eastAsia="sr-Latn-RS"/>
-        </w:rPr>
-        <w:t>3. Unos narudžbine</w:t>
-      </w:r>
-    </w:p>
-    <w:p>
-      <w:pPr>
-        <w:spacing w:before="100" w:beforeAutospacing="1" w:after="100" w:afterAutospacing="1" w:line="240" w:lineRule="auto"/>
-        <w:rPr>
-          <w:rFonts w:eastAsia="Times New Roman" w:cstheme="minorHAnsi"/>
-          <w:lang w:eastAsia="sr-Latn-RS"/>
-        </w:rPr>
-      </w:pPr>
-      <w:r>
-        <w:rPr>
-          <w:rFonts w:eastAsia="Times New Roman" w:cstheme="minorHAnsi"/>
-          <w:bCs/>
-          <w:lang w:eastAsia="sr-Latn-RS"/>
-        </w:rPr>
-        <w:lastRenderedPageBreak/>
-        <w:t>Opis</w:t>
-      </w:r>
-      <w:r>
-        <w:rPr>
-          <w:rFonts w:eastAsia="Times New Roman" w:cstheme="minorHAnsi"/>
-          <w:lang w:eastAsia="sr-Latn-RS"/>
-        </w:rPr>
-        <w:t>:</w:t>
-      </w:r>
-      <w:r>
-        <w:rPr>
-          <w:rFonts w:eastAsia="Times New Roman" w:cstheme="minorHAnsi"/>
-          <w:lang w:eastAsia="sr-Latn-RS"/>
-        </w:rPr>
-        <w:t xml:space="preserve"> Kada se izabere sto, otvara se prozor </w:t>
-      </w:r>
-      <w:proofErr w:type="gramStart"/>
-      <w:r>
-        <w:rPr>
-          <w:rFonts w:eastAsia="Times New Roman" w:cstheme="minorHAnsi"/>
-          <w:lang w:eastAsia="sr-Latn-RS"/>
-        </w:rPr>
-        <w:t>sa</w:t>
-      </w:r>
-      <w:proofErr w:type="gramEnd"/>
-      <w:r>
-        <w:rPr>
-          <w:rFonts w:eastAsia="Times New Roman" w:cstheme="minorHAnsi"/>
-          <w:lang w:eastAsia="sr-Latn-RS"/>
-        </w:rPr>
-        <w:t xml:space="preserve"> istorijom narudžbina, cenama i funkcionalnostima za unos novih porudžbina.</w:t>
-      </w:r>
-    </w:p>
-    <w:p>
-      <w:pPr>
-        <w:numPr>
-          <w:ilvl w:val="0"/>
-          <w:numId w:val="4"/>
-        </w:numPr>
-        <w:spacing w:before="100" w:beforeAutospacing="1" w:after="100" w:afterAutospacing="1" w:line="240" w:lineRule="auto"/>
-        <w:rPr>
-          <w:rFonts w:eastAsia="Times New Roman" w:cstheme="minorHAnsi"/>
-          <w:lang w:eastAsia="sr-Latn-RS"/>
-        </w:rPr>
-      </w:pPr>
-      <w:r>
-        <w:rPr>
-          <w:rFonts w:eastAsia="Times New Roman" w:cstheme="minorHAnsi"/>
-          <w:bCs/>
-          <w:lang w:eastAsia="sr-Latn-RS"/>
-        </w:rPr>
-        <w:t>Leva strana</w:t>
-      </w:r>
-      <w:r>
-        <w:rPr>
-          <w:rFonts w:eastAsia="Times New Roman" w:cstheme="minorHAnsi"/>
-          <w:lang w:eastAsia="sr-Latn-RS"/>
-        </w:rPr>
-        <w:t xml:space="preserve">: Istorija artikala koje su gosti naručivali, prikazana u listi. Prikazuje cenu svakog artikla i ukupnu cenu </w:t>
-      </w:r>
-      <w:proofErr w:type="gramStart"/>
-      <w:r>
-        <w:rPr>
-          <w:rFonts w:eastAsia="Times New Roman" w:cstheme="minorHAnsi"/>
-          <w:lang w:eastAsia="sr-Latn-RS"/>
-        </w:rPr>
-        <w:t>na</w:t>
-      </w:r>
-      <w:proofErr w:type="gramEnd"/>
-      <w:r>
-        <w:rPr>
-          <w:rFonts w:eastAsia="Times New Roman" w:cstheme="minorHAnsi"/>
-          <w:lang w:eastAsia="sr-Latn-RS"/>
-        </w:rPr>
-        <w:t xml:space="preserve"> dnu.</w:t>
-      </w:r>
-    </w:p>
-    <w:p>
-      <w:pPr>
-        <w:numPr>
-          <w:ilvl w:val="0"/>
-          <w:numId w:val="4"/>
-        </w:numPr>
-        <w:spacing w:before="100" w:beforeAutospacing="1" w:after="100" w:afterAutospacing="1" w:line="240" w:lineRule="auto"/>
-        <w:rPr>
-          <w:rFonts w:eastAsia="Times New Roman" w:cstheme="minorHAnsi"/>
-          <w:lang w:eastAsia="sr-Latn-RS"/>
-        </w:rPr>
-      </w:pPr>
-      <w:r>
-        <w:rPr>
-          <w:rFonts w:eastAsia="Times New Roman" w:cstheme="minorHAnsi"/>
-          <w:bCs/>
-          <w:lang w:eastAsia="sr-Latn-RS"/>
-        </w:rPr>
-        <w:t>Gornji deo</w:t>
-      </w:r>
-      <w:r>
-        <w:rPr>
-          <w:rFonts w:eastAsia="Times New Roman" w:cstheme="minorHAnsi"/>
-          <w:lang w:eastAsia="sr-Latn-RS"/>
-        </w:rPr>
-        <w:t>: Pet tastera (G1, G2, G3, G4, G5) za dodatne liste po stolu.</w:t>
-      </w:r>
-    </w:p>
-    <w:p>
-      <w:pPr>
-        <w:numPr>
-          <w:ilvl w:val="0"/>
-          <w:numId w:val="4"/>
-        </w:numPr>
-        <w:spacing w:before="100" w:beforeAutospacing="1" w:after="100" w:afterAutospacing="1" w:line="240" w:lineRule="auto"/>
-        <w:rPr>
-          <w:rFonts w:eastAsia="Times New Roman" w:cstheme="minorHAnsi"/>
-          <w:lang w:eastAsia="sr-Latn-RS"/>
-        </w:rPr>
-      </w:pPr>
-      <w:r>
-        <w:rPr>
-          <w:rFonts w:eastAsia="Times New Roman" w:cstheme="minorHAnsi"/>
-          <w:bCs/>
-          <w:lang w:eastAsia="sr-Latn-RS"/>
-        </w:rPr>
-        <w:t>Akcije</w:t>
-      </w:r>
-      <w:r>
-        <w:rPr>
-          <w:rFonts w:eastAsia="Times New Roman" w:cstheme="minorHAnsi"/>
-          <w:lang w:eastAsia="sr-Latn-RS"/>
-        </w:rPr>
-        <w:t>:</w:t>
-      </w:r>
-    </w:p>
-    <w:p>
-      <w:pPr>
-        <w:numPr>
-          <w:ilvl w:val="1"/>
-          <w:numId w:val="4"/>
-        </w:numPr>
-        <w:spacing w:before="100" w:beforeAutospacing="1" w:after="100" w:afterAutospacing="1" w:line="240" w:lineRule="auto"/>
-        <w:rPr>
-          <w:rFonts w:eastAsia="Times New Roman" w:cstheme="minorHAnsi"/>
-          <w:lang w:eastAsia="sr-Latn-RS"/>
-        </w:rPr>
-      </w:pPr>
-      <w:r>
-        <w:rPr>
-          <w:rFonts w:eastAsia="Times New Roman" w:cstheme="minorHAnsi"/>
-          <w:lang w:eastAsia="sr-Latn-RS"/>
-        </w:rPr>
-        <w:t xml:space="preserve">Klikom </w:t>
-      </w:r>
-      <w:proofErr w:type="gramStart"/>
-      <w:r>
-        <w:rPr>
-          <w:rFonts w:eastAsia="Times New Roman" w:cstheme="minorHAnsi"/>
-          <w:lang w:eastAsia="sr-Latn-RS"/>
-        </w:rPr>
-        <w:t>na</w:t>
-      </w:r>
-      <w:proofErr w:type="gramEnd"/>
-      <w:r>
-        <w:rPr>
-          <w:rFonts w:eastAsia="Times New Roman" w:cstheme="minorHAnsi"/>
-          <w:lang w:eastAsia="sr-Latn-RS"/>
-        </w:rPr>
-        <w:t xml:space="preserve"> dugme "Razdvajanje porudzbine", otvara se prozor za odabir porudžbina koje </w:t>
-      </w:r>
-      <w:r>
-        <w:rPr>
-          <w:rFonts w:eastAsia="Times New Roman" w:cstheme="minorHAnsi"/>
-          <w:lang w:eastAsia="sr-Latn-RS"/>
-        </w:rPr>
-        <w:t>će se razdvojiti.</w:t>
-      </w:r>
-    </w:p>
-    <w:p>
-      <w:pPr>
-        <w:spacing w:before="100" w:beforeAutospacing="1" w:after="100" w:afterAutospacing="1" w:line="240" w:lineRule="auto"/>
-        <w:outlineLvl w:val="3"/>
-        <w:rPr>
-          <w:rFonts w:eastAsia="Times New Roman" w:cstheme="minorHAnsi"/>
-          <w:bCs/>
-          <w:sz w:val="28"/>
-          <w:szCs w:val="28"/>
-          <w:lang w:eastAsia="sr-Latn-RS"/>
-        </w:rPr>
-      </w:pPr>
-      <w:r>
-        <w:rPr>
-          <w:rFonts w:eastAsia="Times New Roman" w:cstheme="minorHAnsi"/>
-          <w:bCs/>
-          <w:sz w:val="28"/>
-          <w:szCs w:val="28"/>
-          <w:lang w:eastAsia="sr-Latn-RS"/>
-        </w:rPr>
-        <w:t>3.2.</w:t>
-      </w:r>
-      <w:r>
-        <w:rPr>
-          <w:rFonts w:eastAsia="Times New Roman" w:cstheme="minorHAnsi"/>
-          <w:bCs/>
-          <w:sz w:val="28"/>
-          <w:szCs w:val="28"/>
-          <w:lang w:eastAsia="sr-Latn-RS"/>
-        </w:rPr>
-        <w:t>4. Meni artikala</w:t>
-      </w:r>
-    </w:p>
-    <w:p>
-      <w:pPr>
-        <w:spacing w:before="100" w:beforeAutospacing="1" w:after="100" w:afterAutospacing="1" w:line="240" w:lineRule="auto"/>
-        <w:rPr>
-          <w:rFonts w:eastAsia="Times New Roman" w:cstheme="minorHAnsi"/>
-          <w:lang w:eastAsia="sr-Latn-RS"/>
-        </w:rPr>
-      </w:pPr>
-      <w:r>
-        <w:rPr>
-          <w:rFonts w:eastAsia="Times New Roman" w:cstheme="minorHAnsi"/>
-          <w:bCs/>
-          <w:lang w:eastAsia="sr-Latn-RS"/>
-        </w:rPr>
-        <w:t>Opis</w:t>
-      </w:r>
-      <w:r>
-        <w:rPr>
-          <w:rFonts w:eastAsia="Times New Roman" w:cstheme="minorHAnsi"/>
-          <w:lang w:eastAsia="sr-Latn-RS"/>
-        </w:rPr>
-        <w:t>:</w:t>
-      </w:r>
-      <w:r>
-        <w:rPr>
-          <w:rFonts w:eastAsia="Times New Roman" w:cstheme="minorHAnsi"/>
-          <w:lang w:eastAsia="sr-Latn-RS"/>
-        </w:rPr>
-        <w:t xml:space="preserve"> U glavnom delu prozora prikazan je meni podeljen po vrstama artikala (piva, kafe, čajevi, likeri, rakije, kokteli).</w:t>
-      </w:r>
-    </w:p>
-    <w:p>
-      <w:pPr>
-        <w:numPr>
-          <w:ilvl w:val="0"/>
-          <w:numId w:val="5"/>
-        </w:numPr>
-        <w:spacing w:before="100" w:beforeAutospacing="1" w:after="100" w:afterAutospacing="1" w:line="240" w:lineRule="auto"/>
-        <w:rPr>
-          <w:rFonts w:eastAsia="Times New Roman" w:cstheme="minorHAnsi"/>
-          <w:lang w:eastAsia="sr-Latn-RS"/>
-        </w:rPr>
-      </w:pPr>
-      <w:r>
-        <w:rPr>
-          <w:rFonts w:eastAsia="Times New Roman" w:cstheme="minorHAnsi"/>
-          <w:bCs/>
-          <w:lang w:eastAsia="sr-Latn-RS"/>
-        </w:rPr>
-        <w:t>Akcije</w:t>
-      </w:r>
-      <w:r>
-        <w:rPr>
-          <w:rFonts w:eastAsia="Times New Roman" w:cstheme="minorHAnsi"/>
-          <w:lang w:eastAsia="sr-Latn-RS"/>
-        </w:rPr>
-        <w:t>:</w:t>
-      </w:r>
-    </w:p>
-    <w:p>
-      <w:pPr>
-        <w:numPr>
-          <w:ilvl w:val="1"/>
-          <w:numId w:val="5"/>
-        </w:numPr>
-        <w:spacing w:before="100" w:beforeAutospacing="1" w:after="100" w:afterAutospacing="1" w:line="240" w:lineRule="auto"/>
-        <w:rPr>
-          <w:rFonts w:eastAsia="Times New Roman" w:cstheme="minorHAnsi"/>
-          <w:lang w:eastAsia="sr-Latn-RS"/>
-        </w:rPr>
-      </w:pPr>
-      <w:r>
-        <w:rPr>
-          <w:rFonts w:eastAsia="Times New Roman" w:cstheme="minorHAnsi"/>
-          <w:lang w:eastAsia="sr-Latn-RS"/>
-        </w:rPr>
-        <w:t xml:space="preserve">Klikom </w:t>
-      </w:r>
-      <w:proofErr w:type="gramStart"/>
-      <w:r>
-        <w:rPr>
-          <w:rFonts w:eastAsia="Times New Roman" w:cstheme="minorHAnsi"/>
-          <w:lang w:eastAsia="sr-Latn-RS"/>
-        </w:rPr>
-        <w:t>na</w:t>
-      </w:r>
-      <w:proofErr w:type="gramEnd"/>
-      <w:r>
-        <w:rPr>
-          <w:rFonts w:eastAsia="Times New Roman" w:cstheme="minorHAnsi"/>
-          <w:lang w:eastAsia="sr-Latn-RS"/>
-        </w:rPr>
-        <w:t xml:space="preserve"> određenu vrstu, otvara se podmeni sa konkretnim artiklima.</w:t>
-      </w:r>
-    </w:p>
-    <w:p>
-      <w:pPr>
-        <w:numPr>
-          <w:ilvl w:val="1"/>
-          <w:numId w:val="5"/>
-        </w:numPr>
-        <w:spacing w:before="100" w:beforeAutospacing="1" w:after="100" w:afterAutospacing="1" w:line="240" w:lineRule="auto"/>
-        <w:rPr>
-          <w:rFonts w:eastAsia="Times New Roman" w:cstheme="minorHAnsi"/>
-          <w:lang w:eastAsia="sr-Latn-RS"/>
-        </w:rPr>
-      </w:pPr>
-      <w:r>
-        <w:rPr>
-          <w:rFonts w:eastAsia="Times New Roman" w:cstheme="minorHAnsi"/>
-          <w:lang w:eastAsia="sr-Latn-RS"/>
-        </w:rPr>
-        <w:t>Izborom artikla dodaje se u listu narudžbine.</w:t>
-      </w:r>
-    </w:p>
-    <w:p>
-      <w:pPr>
-        <w:spacing w:before="100" w:beforeAutospacing="1" w:after="100" w:afterAutospacing="1" w:line="240" w:lineRule="auto"/>
-        <w:outlineLvl w:val="3"/>
-        <w:rPr>
-          <w:rFonts w:eastAsia="Times New Roman" w:cstheme="minorHAnsi"/>
-          <w:bCs/>
-          <w:sz w:val="28"/>
-          <w:szCs w:val="28"/>
-          <w:lang w:eastAsia="sr-Latn-RS"/>
-        </w:rPr>
-      </w:pPr>
-      <w:r>
-        <w:rPr>
-          <w:rFonts w:eastAsia="Times New Roman" w:cstheme="minorHAnsi"/>
-          <w:bCs/>
-          <w:sz w:val="28"/>
-          <w:szCs w:val="28"/>
-          <w:lang w:eastAsia="sr-Latn-RS"/>
-        </w:rPr>
-        <w:t>3.2.</w:t>
-      </w:r>
-      <w:r>
-        <w:rPr>
-          <w:rFonts w:eastAsia="Times New Roman" w:cstheme="minorHAnsi"/>
-          <w:bCs/>
-          <w:sz w:val="28"/>
-          <w:szCs w:val="28"/>
-          <w:lang w:eastAsia="sr-Latn-RS"/>
-        </w:rPr>
-        <w:t>5. Modifikacija i storniranje</w:t>
-      </w:r>
-    </w:p>
-    <w:p>
-      <w:pPr>
-        <w:spacing w:before="100" w:beforeAutospacing="1" w:after="100" w:afterAutospacing="1" w:line="240" w:lineRule="auto"/>
-        <w:rPr>
-          <w:rFonts w:eastAsia="Times New Roman" w:cstheme="minorHAnsi"/>
-          <w:lang w:eastAsia="sr-Latn-RS"/>
-        </w:rPr>
-      </w:pPr>
-      <w:r>
-        <w:rPr>
-          <w:rFonts w:eastAsia="Times New Roman" w:cstheme="minorHAnsi"/>
-          <w:bCs/>
-          <w:lang w:eastAsia="sr-Latn-RS"/>
-        </w:rPr>
-        <w:t>Opis</w:t>
-      </w:r>
-      <w:r>
-        <w:rPr>
-          <w:rFonts w:eastAsia="Times New Roman" w:cstheme="minorHAnsi"/>
-          <w:lang w:eastAsia="sr-Latn-RS"/>
-        </w:rPr>
-        <w:t>:</w:t>
-      </w:r>
-      <w:r>
-        <w:rPr>
-          <w:rFonts w:eastAsia="Times New Roman" w:cstheme="minorHAnsi"/>
-          <w:lang w:eastAsia="sr-Latn-RS"/>
-        </w:rPr>
-        <w:t xml:space="preserve"> Kada se artikal doda u listu, ispod njega se pojavljuju opcije za modifikaciju </w:t>
-      </w:r>
-      <w:proofErr w:type="gramStart"/>
-      <w:r>
-        <w:rPr>
-          <w:rFonts w:eastAsia="Times New Roman" w:cstheme="minorHAnsi"/>
-          <w:lang w:eastAsia="sr-Latn-RS"/>
-        </w:rPr>
-        <w:t>ili</w:t>
-      </w:r>
-      <w:proofErr w:type="gramEnd"/>
-      <w:r>
-        <w:rPr>
-          <w:rFonts w:eastAsia="Times New Roman" w:cstheme="minorHAnsi"/>
-          <w:lang w:eastAsia="sr-Latn-RS"/>
-        </w:rPr>
-        <w:t xml:space="preserve"> storniranje.</w:t>
-      </w:r>
-    </w:p>
-    <w:p>
-      <w:pPr>
-        <w:numPr>
-          <w:ilvl w:val="0"/>
-          <w:numId w:val="6"/>
-        </w:numPr>
-        <w:spacing w:before="100" w:beforeAutospacing="1" w:after="100" w:afterAutospacing="1" w:line="240" w:lineRule="auto"/>
-        <w:rPr>
-          <w:rFonts w:eastAsia="Times New Roman" w:cstheme="minorHAnsi"/>
-          <w:lang w:eastAsia="sr-Latn-RS"/>
-        </w:rPr>
-      </w:pPr>
-      <w:r>
-        <w:rPr>
-          <w:rFonts w:eastAsia="Times New Roman" w:cstheme="minorHAnsi"/>
-          <w:bCs/>
-          <w:lang w:eastAsia="sr-Latn-RS"/>
-        </w:rPr>
-        <w:t>Modifikacija</w:t>
-      </w:r>
-      <w:r>
-        <w:rPr>
-          <w:rFonts w:eastAsia="Times New Roman" w:cstheme="minorHAnsi"/>
-          <w:lang w:eastAsia="sr-Latn-RS"/>
-        </w:rPr>
-        <w:t>:</w:t>
-      </w:r>
-      <w:r>
-        <w:rPr>
-          <w:rFonts w:eastAsia="Times New Roman" w:cstheme="minorHAnsi"/>
-          <w:lang w:eastAsia="sr-Latn-RS"/>
-        </w:rPr>
-        <w:t xml:space="preserve"> Radnik može uneti tekst u slučaju da gost traži izmenu (npr. bez </w:t>
-      </w:r>
-      <w:proofErr w:type="gramStart"/>
-      <w:r>
-        <w:rPr>
-          <w:rFonts w:eastAsia="Times New Roman" w:cstheme="minorHAnsi"/>
-          <w:lang w:eastAsia="sr-Latn-RS"/>
-        </w:rPr>
-        <w:t>leda</w:t>
-      </w:r>
-      <w:proofErr w:type="gramEnd"/>
-      <w:r>
-        <w:rPr>
-          <w:rFonts w:eastAsia="Times New Roman" w:cstheme="minorHAnsi"/>
-          <w:lang w:eastAsia="sr-Latn-RS"/>
-        </w:rPr>
-        <w:t>).</w:t>
-      </w:r>
-    </w:p>
-    <w:p>
-      <w:pPr>
-        <w:numPr>
-          <w:ilvl w:val="0"/>
-          <w:numId w:val="6"/>
-        </w:numPr>
-        <w:spacing w:before="100" w:beforeAutospacing="1" w:after="100" w:afterAutospacing="1" w:line="240" w:lineRule="auto"/>
-        <w:rPr>
-          <w:rFonts w:eastAsia="Times New Roman" w:cstheme="minorHAnsi"/>
-          <w:lang w:eastAsia="sr-Latn-RS"/>
-        </w:rPr>
-      </w:pPr>
-      <w:r>
-        <w:rPr>
-          <w:rFonts w:eastAsia="Times New Roman" w:cstheme="minorHAnsi"/>
-          <w:bCs/>
-          <w:lang w:eastAsia="sr-Latn-RS"/>
-        </w:rPr>
-        <w:t>Storno</w:t>
-      </w:r>
-      <w:r>
-        <w:rPr>
-          <w:rFonts w:eastAsia="Times New Roman" w:cstheme="minorHAnsi"/>
-          <w:lang w:eastAsia="sr-Latn-RS"/>
-        </w:rPr>
-        <w:t>: Ako je došlo do greške, radnik može stornirati artikal.</w:t>
-      </w:r>
-    </w:p>
-    <w:p>
-      <w:pPr>
-        <w:spacing w:before="100" w:beforeAutospacing="1" w:after="100" w:afterAutospacing="1" w:line="240" w:lineRule="auto"/>
-        <w:outlineLvl w:val="3"/>
-        <w:rPr>
-          <w:rFonts w:eastAsia="Times New Roman" w:cstheme="minorHAnsi"/>
-          <w:bCs/>
-          <w:sz w:val="28"/>
-          <w:szCs w:val="28"/>
-          <w:lang w:eastAsia="sr-Latn-RS"/>
-        </w:rPr>
-      </w:pPr>
-      <w:r>
-        <w:rPr>
-          <w:rFonts w:eastAsia="Times New Roman" w:cstheme="minorHAnsi"/>
-          <w:bCs/>
-          <w:sz w:val="28"/>
-          <w:szCs w:val="28"/>
-          <w:lang w:eastAsia="sr-Latn-RS"/>
-        </w:rPr>
-        <w:t>3.2.</w:t>
-      </w:r>
-      <w:r>
-        <w:rPr>
-          <w:rFonts w:eastAsia="Times New Roman" w:cstheme="minorHAnsi"/>
-          <w:bCs/>
-          <w:sz w:val="28"/>
-          <w:szCs w:val="28"/>
-          <w:lang w:eastAsia="sr-Latn-RS"/>
-        </w:rPr>
-        <w:t>6. Izdavanje porudžbine</w:t>
-      </w:r>
-    </w:p>
-    <w:p>
-      <w:pPr>
-        <w:spacing w:before="100" w:beforeAutospacing="1" w:after="100" w:afterAutospacing="1" w:line="240" w:lineRule="auto"/>
-        <w:rPr>
-          <w:rFonts w:eastAsia="Times New Roman" w:cstheme="minorHAnsi"/>
-          <w:lang w:eastAsia="sr-Latn-RS"/>
-        </w:rPr>
-      </w:pPr>
-      <w:r>
-        <w:rPr>
-          <w:rFonts w:eastAsia="Times New Roman" w:cstheme="minorHAnsi"/>
-          <w:bCs/>
-          <w:lang w:eastAsia="sr-Latn-RS"/>
-        </w:rPr>
-        <w:t>Opis</w:t>
-      </w:r>
-      <w:r>
-        <w:rPr>
-          <w:rFonts w:eastAsia="Times New Roman" w:cstheme="minorHAnsi"/>
-          <w:lang w:eastAsia="sr-Latn-RS"/>
-        </w:rPr>
-        <w:t>:</w:t>
-      </w:r>
-      <w:r>
-        <w:rPr>
-          <w:rFonts w:eastAsia="Times New Roman" w:cstheme="minorHAnsi"/>
-          <w:lang w:eastAsia="sr-Latn-RS"/>
-        </w:rPr>
-        <w:t xml:space="preserve"> Nakon što se završi unos svih stavki, radnik klikne </w:t>
-      </w:r>
-      <w:proofErr w:type="gramStart"/>
-      <w:r>
-        <w:rPr>
-          <w:rFonts w:eastAsia="Times New Roman" w:cstheme="minorHAnsi"/>
-          <w:lang w:eastAsia="sr-Latn-RS"/>
-        </w:rPr>
-        <w:t>na</w:t>
-      </w:r>
-      <w:proofErr w:type="gramEnd"/>
-      <w:r>
-        <w:rPr>
-          <w:rFonts w:eastAsia="Times New Roman" w:cstheme="minorHAnsi"/>
-          <w:lang w:eastAsia="sr-Latn-RS"/>
-        </w:rPr>
-        <w:t xml:space="preserve"> dugme "Izdaj porud</w:t>
-      </w:r>
-      <w:r>
-        <w:rPr>
-          <w:rFonts w:eastAsia="Times New Roman" w:cstheme="minorHAnsi"/>
-          <w:lang w:eastAsia="sr-Latn-RS"/>
-        </w:rPr>
-        <w:t>ž</w:t>
-      </w:r>
-      <w:r>
-        <w:rPr>
-          <w:rFonts w:eastAsia="Times New Roman" w:cstheme="minorHAnsi"/>
-          <w:lang w:eastAsia="sr-Latn-RS"/>
-        </w:rPr>
-        <w:t>binu".</w:t>
-      </w:r>
-    </w:p>
-    <w:p>
-      <w:pPr>
-        <w:numPr>
-          <w:ilvl w:val="0"/>
-          <w:numId w:val="7"/>
-        </w:numPr>
-        <w:spacing w:before="100" w:beforeAutospacing="1" w:after="100" w:afterAutospacing="1" w:line="240" w:lineRule="auto"/>
-        <w:rPr>
-          <w:rFonts w:eastAsia="Times New Roman" w:cstheme="minorHAnsi"/>
-          <w:lang w:eastAsia="sr-Latn-RS"/>
-        </w:rPr>
-      </w:pPr>
-      <w:r>
-        <w:rPr>
-          <w:rFonts w:eastAsia="Times New Roman" w:cstheme="minorHAnsi"/>
-          <w:bCs/>
-          <w:lang w:eastAsia="sr-Latn-RS"/>
-        </w:rPr>
-        <w:t>Akcije</w:t>
-      </w:r>
-      <w:r>
-        <w:rPr>
-          <w:rFonts w:eastAsia="Times New Roman" w:cstheme="minorHAnsi"/>
-          <w:lang w:eastAsia="sr-Latn-RS"/>
-        </w:rPr>
-        <w:t>:</w:t>
-      </w:r>
-    </w:p>
-    <w:p>
-      <w:pPr>
-        <w:numPr>
-          <w:ilvl w:val="1"/>
-          <w:numId w:val="7"/>
-        </w:numPr>
-        <w:spacing w:before="100" w:beforeAutospacing="1" w:after="100" w:afterAutospacing="1" w:line="240" w:lineRule="auto"/>
-        <w:rPr>
-          <w:rFonts w:eastAsia="Times New Roman" w:cstheme="minorHAnsi"/>
-          <w:lang w:eastAsia="sr-Latn-RS"/>
-        </w:rPr>
-      </w:pPr>
-      <w:r>
-        <w:rPr>
-          <w:rFonts w:eastAsia="Times New Roman" w:cstheme="minorHAnsi"/>
-          <w:lang w:eastAsia="sr-Latn-RS"/>
-        </w:rPr>
-        <w:t xml:space="preserve">Sistem šalje narudžbinu u pripremu i </w:t>
-      </w:r>
-      <w:proofErr w:type="gramStart"/>
-      <w:r>
-        <w:rPr>
-          <w:rFonts w:eastAsia="Times New Roman" w:cstheme="minorHAnsi"/>
-          <w:lang w:eastAsia="sr-Latn-RS"/>
-        </w:rPr>
-        <w:t>na</w:t>
-      </w:r>
-      <w:proofErr w:type="gramEnd"/>
-      <w:r>
-        <w:rPr>
-          <w:rFonts w:eastAsia="Times New Roman" w:cstheme="minorHAnsi"/>
-          <w:lang w:eastAsia="sr-Latn-RS"/>
-        </w:rPr>
-        <w:t xml:space="preserve"> štampaču se generiše slip.</w:t>
-      </w:r>
-    </w:p>
-    <w:p>
-      <w:pPr>
-        <w:numPr>
-          <w:ilvl w:val="1"/>
-          <w:numId w:val="7"/>
-        </w:numPr>
-        <w:spacing w:before="100" w:beforeAutospacing="1" w:after="100" w:afterAutospacing="1" w:line="240" w:lineRule="auto"/>
-        <w:rPr>
-          <w:rFonts w:eastAsia="Times New Roman" w:cstheme="minorHAnsi"/>
-          <w:lang w:eastAsia="sr-Latn-RS"/>
-        </w:rPr>
-      </w:pPr>
-      <w:r>
-        <w:rPr>
-          <w:rFonts w:eastAsia="Times New Roman" w:cstheme="minorHAnsi"/>
-          <w:lang w:eastAsia="sr-Latn-RS"/>
-        </w:rPr>
-        <w:t>Boja stola se menja u crvenu, označavajući da je narudžbina primljena.</w:t>
-      </w:r>
-    </w:p>
-    <w:p>
-      <w:pPr>
-        <w:spacing w:before="100" w:beforeAutospacing="1" w:after="100" w:afterAutospacing="1" w:line="240" w:lineRule="auto"/>
-        <w:outlineLvl w:val="3"/>
-        <w:rPr>
-          <w:rFonts w:eastAsia="Times New Roman" w:cstheme="minorHAnsi"/>
-          <w:bCs/>
-          <w:sz w:val="28"/>
-          <w:szCs w:val="28"/>
-          <w:lang w:eastAsia="sr-Latn-RS"/>
-        </w:rPr>
-      </w:pPr>
-      <w:r>
-        <w:rPr>
-          <w:rFonts w:eastAsia="Times New Roman" w:cstheme="minorHAnsi"/>
-          <w:bCs/>
-          <w:sz w:val="28"/>
-          <w:szCs w:val="28"/>
-          <w:lang w:eastAsia="sr-Latn-RS"/>
-        </w:rPr>
-        <w:t>3.2.</w:t>
-      </w:r>
-      <w:r>
-        <w:rPr>
-          <w:rFonts w:eastAsia="Times New Roman" w:cstheme="minorHAnsi"/>
-          <w:bCs/>
-          <w:sz w:val="28"/>
-          <w:szCs w:val="28"/>
-          <w:lang w:eastAsia="sr-Latn-RS"/>
-        </w:rPr>
-        <w:t>7. Proces naplate</w:t>
-      </w:r>
-    </w:p>
-    <w:p>
-      <w:pPr>
-        <w:spacing w:before="100" w:beforeAutospacing="1" w:after="100" w:afterAutospacing="1" w:line="240" w:lineRule="auto"/>
-        <w:rPr>
-          <w:rFonts w:eastAsia="Times New Roman" w:cstheme="minorHAnsi"/>
-          <w:lang w:eastAsia="sr-Latn-RS"/>
-        </w:rPr>
-      </w:pPr>
-      <w:r>
-        <w:rPr>
-          <w:rFonts w:eastAsia="Times New Roman" w:cstheme="minorHAnsi"/>
-          <w:bCs/>
-          <w:lang w:eastAsia="sr-Latn-RS"/>
-        </w:rPr>
-        <w:t>Opis</w:t>
-      </w:r>
-      <w:r>
-        <w:rPr>
-          <w:rFonts w:eastAsia="Times New Roman" w:cstheme="minorHAnsi"/>
-          <w:lang w:eastAsia="sr-Latn-RS"/>
-        </w:rPr>
-        <w:t>: Kada gosti žele da plate, radnik pristupa stolu i bira dugme "Naplata".</w:t>
-      </w:r>
-    </w:p>
-    <w:p>
-      <w:pPr>
-        <w:numPr>
-          <w:ilvl w:val="0"/>
-          <w:numId w:val="8"/>
-        </w:numPr>
-        <w:spacing w:before="100" w:beforeAutospacing="1" w:after="100" w:afterAutospacing="1" w:line="240" w:lineRule="auto"/>
-        <w:rPr>
-          <w:rFonts w:eastAsia="Times New Roman" w:cstheme="minorHAnsi"/>
-          <w:lang w:eastAsia="sr-Latn-RS"/>
-        </w:rPr>
-      </w:pPr>
-      <w:r>
-        <w:rPr>
-          <w:rFonts w:eastAsia="Times New Roman" w:cstheme="minorHAnsi"/>
-          <w:bCs/>
-          <w:lang w:eastAsia="sr-Latn-RS"/>
-        </w:rPr>
-        <w:t>Akcije</w:t>
-      </w:r>
-      <w:r>
-        <w:rPr>
-          <w:rFonts w:eastAsia="Times New Roman" w:cstheme="minorHAnsi"/>
-          <w:lang w:eastAsia="sr-Latn-RS"/>
-        </w:rPr>
-        <w:t>:</w:t>
-      </w:r>
-    </w:p>
-    <w:p>
-      <w:pPr>
-        <w:numPr>
-          <w:ilvl w:val="1"/>
-          <w:numId w:val="8"/>
-        </w:numPr>
-        <w:spacing w:before="100" w:beforeAutospacing="1" w:after="100" w:afterAutospacing="1" w:line="240" w:lineRule="auto"/>
-        <w:rPr>
-          <w:rFonts w:eastAsia="Times New Roman" w:cstheme="minorHAnsi"/>
-          <w:lang w:eastAsia="sr-Latn-RS"/>
-        </w:rPr>
-      </w:pPr>
-      <w:r>
-        <w:rPr>
-          <w:rFonts w:eastAsia="Times New Roman" w:cstheme="minorHAnsi"/>
-          <w:lang w:eastAsia="sr-Latn-RS"/>
-        </w:rPr>
-        <w:t xml:space="preserve">Prikazuje se meni </w:t>
-      </w:r>
-      <w:proofErr w:type="gramStart"/>
-      <w:r>
-        <w:rPr>
-          <w:rFonts w:eastAsia="Times New Roman" w:cstheme="minorHAnsi"/>
-          <w:lang w:eastAsia="sr-Latn-RS"/>
-        </w:rPr>
-        <w:t>sa</w:t>
-      </w:r>
-      <w:proofErr w:type="gramEnd"/>
-      <w:r>
-        <w:rPr>
-          <w:rFonts w:eastAsia="Times New Roman" w:cstheme="minorHAnsi"/>
-          <w:lang w:eastAsia="sr-Latn-RS"/>
-        </w:rPr>
-        <w:t xml:space="preserve"> vrstama naplate: gotovina, kartica.</w:t>
-      </w:r>
-    </w:p>
-    <w:p>
-      <w:pPr>
-        <w:numPr>
-          <w:ilvl w:val="1"/>
-          <w:numId w:val="8"/>
-        </w:numPr>
-        <w:spacing w:before="100" w:beforeAutospacing="1" w:after="100" w:afterAutospacing="1" w:line="240" w:lineRule="auto"/>
-        <w:rPr>
-          <w:rFonts w:eastAsia="Times New Roman" w:cstheme="minorHAnsi"/>
-          <w:lang w:eastAsia="sr-Latn-RS"/>
-        </w:rPr>
-      </w:pPr>
-      <w:r>
-        <w:rPr>
-          <w:rFonts w:eastAsia="Times New Roman" w:cstheme="minorHAnsi"/>
-          <w:lang w:eastAsia="sr-Latn-RS"/>
-        </w:rPr>
-        <w:t>U slučaju gotovinske naplate, radnik unosi PIB.</w:t>
-      </w:r>
-    </w:p>
-    <w:p>
-      <w:pPr>
-        <w:numPr>
-          <w:ilvl w:val="1"/>
-          <w:numId w:val="8"/>
-        </w:numPr>
-        <w:spacing w:before="100" w:beforeAutospacing="1" w:after="100" w:afterAutospacing="1" w:line="240" w:lineRule="auto"/>
-        <w:rPr>
-          <w:rFonts w:eastAsia="Times New Roman" w:cstheme="minorHAnsi"/>
-          <w:lang w:eastAsia="sr-Latn-RS"/>
-        </w:rPr>
-      </w:pPr>
-      <w:r>
-        <w:rPr>
-          <w:rFonts w:eastAsia="Times New Roman" w:cstheme="minorHAnsi"/>
-          <w:lang w:eastAsia="sr-Latn-RS"/>
-        </w:rPr>
-        <w:t>Opcija za popust je dostupna ako gost ima VIP karticu.</w:t>
-      </w:r>
-    </w:p>
-    <w:p>
-      <w:pPr>
-        <w:numPr>
-          <w:ilvl w:val="1"/>
-          <w:numId w:val="8"/>
-        </w:numPr>
-        <w:spacing w:before="100" w:beforeAutospacing="1" w:after="100" w:afterAutospacing="1" w:line="240" w:lineRule="auto"/>
-        <w:rPr>
-          <w:rFonts w:eastAsia="Times New Roman" w:cstheme="minorHAnsi"/>
-          <w:lang w:eastAsia="sr-Latn-RS"/>
-        </w:rPr>
-      </w:pPr>
-      <w:r>
-        <w:rPr>
-          <w:rFonts w:eastAsia="Times New Roman" w:cstheme="minorHAnsi"/>
-          <w:lang w:eastAsia="sr-Latn-RS"/>
-        </w:rPr>
-        <w:t xml:space="preserve">Radnik može storniirati već unet artikal klikom </w:t>
-      </w:r>
-      <w:proofErr w:type="gramStart"/>
-      <w:r>
-        <w:rPr>
-          <w:rFonts w:eastAsia="Times New Roman" w:cstheme="minorHAnsi"/>
-          <w:lang w:eastAsia="sr-Latn-RS"/>
-        </w:rPr>
-        <w:t>na</w:t>
-      </w:r>
-      <w:proofErr w:type="gramEnd"/>
-      <w:r>
-        <w:rPr>
-          <w:rFonts w:eastAsia="Times New Roman" w:cstheme="minorHAnsi"/>
-          <w:lang w:eastAsia="sr-Latn-RS"/>
-        </w:rPr>
-        <w:t xml:space="preserve"> njega i izborom "Storno".</w:t>
-      </w:r>
-    </w:p>
-    <w:p>
-      <w:pPr>
-        <w:spacing w:before="100" w:beforeAutospacing="1" w:after="100" w:afterAutospacing="1" w:line="240" w:lineRule="auto"/>
-        <w:outlineLvl w:val="3"/>
-        <w:rPr>
-          <w:rFonts w:eastAsia="Times New Roman" w:cstheme="minorHAnsi"/>
-          <w:bCs/>
-          <w:sz w:val="28"/>
-          <w:szCs w:val="28"/>
-          <w:lang w:eastAsia="sr-Latn-RS"/>
-        </w:rPr>
-      </w:pPr>
-      <w:proofErr w:type="gramStart"/>
-      <w:r>
-        <w:rPr>
-          <w:rFonts w:eastAsia="Times New Roman" w:cstheme="minorHAnsi"/>
-          <w:bCs/>
-          <w:sz w:val="28"/>
-          <w:szCs w:val="28"/>
-          <w:lang w:eastAsia="sr-Latn-RS"/>
-        </w:rPr>
-        <w:t>3.2.</w:t>
-      </w:r>
-      <w:r>
-        <w:rPr>
-          <w:rFonts w:eastAsia="Times New Roman" w:cstheme="minorHAnsi"/>
-          <w:bCs/>
-          <w:sz w:val="28"/>
-          <w:szCs w:val="28"/>
-          <w:lang w:eastAsia="sr-Latn-RS"/>
-        </w:rPr>
-        <w:t>8. Zatvaranje dana</w:t>
-      </w:r>
-      <w:proofErr w:type="gramEnd"/>
-      <w:r>
-        <w:rPr>
-          <w:rFonts w:eastAsia="Times New Roman" w:cstheme="minorHAnsi"/>
-          <w:bCs/>
-          <w:sz w:val="28"/>
-          <w:szCs w:val="28"/>
-          <w:lang w:eastAsia="sr-Latn-RS"/>
-        </w:rPr>
-        <w:t xml:space="preserve"> (za menadžere)</w:t>
-      </w:r>
-    </w:p>
-    <w:p>
-      <w:pPr>
-        <w:spacing w:before="100" w:beforeAutospacing="1" w:after="100" w:afterAutospacing="1" w:line="240" w:lineRule="auto"/>
-        <w:rPr>
-          <w:rFonts w:eastAsia="Times New Roman" w:cstheme="minorHAnsi"/>
-          <w:lang w:eastAsia="sr-Latn-RS"/>
-        </w:rPr>
-      </w:pPr>
-      <w:r>
-        <w:rPr>
-          <w:rFonts w:eastAsia="Times New Roman" w:cstheme="minorHAnsi"/>
-          <w:bCs/>
-          <w:lang w:eastAsia="sr-Latn-RS"/>
-        </w:rPr>
-        <w:lastRenderedPageBreak/>
-        <w:t>Opis</w:t>
-      </w:r>
-      <w:r>
-        <w:rPr>
-          <w:rFonts w:eastAsia="Times New Roman" w:cstheme="minorHAnsi"/>
-          <w:lang w:eastAsia="sr-Latn-RS"/>
-        </w:rPr>
-        <w:t xml:space="preserve">: Menadžer </w:t>
-      </w:r>
-      <w:proofErr w:type="gramStart"/>
-      <w:r>
-        <w:rPr>
-          <w:rFonts w:eastAsia="Times New Roman" w:cstheme="minorHAnsi"/>
-          <w:lang w:eastAsia="sr-Latn-RS"/>
-        </w:rPr>
-        <w:t>ili</w:t>
-      </w:r>
-      <w:proofErr w:type="gramEnd"/>
-      <w:r>
-        <w:rPr>
-          <w:rFonts w:eastAsia="Times New Roman" w:cstheme="minorHAnsi"/>
-          <w:lang w:eastAsia="sr-Latn-RS"/>
-        </w:rPr>
-        <w:t xml:space="preserve"> šef se prijavljuje i ima pristup istim funkcijama kao radnik, ali sa dodatnom opcijom.</w:t>
-      </w:r>
-    </w:p>
-    <w:p>
-      <w:pPr>
-        <w:numPr>
-          <w:ilvl w:val="0"/>
-          <w:numId w:val="9"/>
-        </w:numPr>
-        <w:spacing w:before="100" w:beforeAutospacing="1" w:after="100" w:afterAutospacing="1" w:line="240" w:lineRule="auto"/>
-        <w:rPr>
-          <w:rFonts w:eastAsia="Times New Roman" w:cstheme="minorHAnsi"/>
-          <w:lang w:eastAsia="sr-Latn-RS"/>
-        </w:rPr>
-      </w:pPr>
-      <w:r>
-        <w:rPr>
-          <w:rFonts w:eastAsia="Times New Roman" w:cstheme="minorHAnsi"/>
-          <w:bCs/>
-          <w:lang w:eastAsia="sr-Latn-RS"/>
-        </w:rPr>
-        <w:t>Akcija</w:t>
-      </w:r>
-      <w:r>
-        <w:rPr>
-          <w:rFonts w:eastAsia="Times New Roman" w:cstheme="minorHAnsi"/>
-          <w:lang w:eastAsia="sr-Latn-RS"/>
-        </w:rPr>
-        <w:t>:</w:t>
-      </w:r>
-      <w:r>
-        <w:rPr>
-          <w:rFonts w:eastAsia="Times New Roman" w:cstheme="minorHAnsi"/>
-          <w:lang w:eastAsia="sr-Latn-RS"/>
-        </w:rPr>
-        <w:t xml:space="preserve"> Klikom </w:t>
-      </w:r>
-      <w:proofErr w:type="gramStart"/>
-      <w:r>
-        <w:rPr>
-          <w:rFonts w:eastAsia="Times New Roman" w:cstheme="minorHAnsi"/>
-          <w:lang w:eastAsia="sr-Latn-RS"/>
-        </w:rPr>
-        <w:t>na</w:t>
-      </w:r>
-      <w:proofErr w:type="gramEnd"/>
-      <w:r>
-        <w:rPr>
-          <w:rFonts w:eastAsia="Times New Roman" w:cstheme="minorHAnsi"/>
-          <w:lang w:eastAsia="sr-Latn-RS"/>
-        </w:rPr>
-        <w:t xml:space="preserve"> "Zatvori dan", sistem generiše izveštaj o prodatim artiklima i zatvara poslovanje za taj dan.</w:t>
-      </w:r>
+      <w:r>
+        <w:rPr>
+          <w:rFonts w:cstheme="minorHAnsi"/>
+          <w:noProof/>
+          <w:lang w:val="sr-Latn-RS" w:eastAsia="sr-Latn-RS"/>
+        </w:rPr>
+        <w:drawing>
+          <wp:inline distT="0" distB="0" distL="0" distR="0">
+            <wp:extent cx="5943600" cy="3547110"/>
+            <wp:effectExtent l="0" t="0" r="0" b="0"/>
+            <wp:docPr id="1" name="Picture 1"/>
+            <wp:cNvGraphicFramePr>
+              <a:graphicFrameLocks xmlns:a="http://schemas.openxmlformats.org/drawingml/2006/main" noChangeAspect="1"/>
+            </wp:cNvGraphicFramePr>
+            <a:graphic xmlns:a="http://schemas.openxmlformats.org/drawingml/2006/main">
+              <a:graphicData uri="http://schemas.openxmlformats.org/drawingml/2006/picture">
+                <pic:pic xmlns:pic="http://schemas.openxmlformats.org/drawingml/2006/picture">
+                  <pic:nvPicPr>
+                    <pic:cNvPr id="0" name="UML funkcije.png"/>
+                    <pic:cNvPicPr/>
+                  </pic:nvPicPr>
+                  <pic:blipFill>
+                    <a:blip r:embed="rId8">
+                      <a:extLst>
+                        <a:ext uri="{28A0092B-C50C-407E-A947-70E740481C1C}">
+                          <a14:useLocalDpi xmlns:a14="http://schemas.microsoft.com/office/drawing/2010/main" val="0"/>
+                        </a:ext>
+                      </a:extLst>
+                    </a:blip>
+                    <a:stretch>
+                      <a:fillRect/>
+                    </a:stretch>
+                  </pic:blipFill>
+                  <pic:spPr>
+                    <a:xfrm>
+                      <a:off x="0" y="0"/>
+                      <a:ext cx="5943600" cy="3547110"/>
+                    </a:xfrm>
+                    <a:prstGeom prst="rect">
+                      <a:avLst/>
+                    </a:prstGeom>
+                  </pic:spPr>
+                </pic:pic>
+              </a:graphicData>
+            </a:graphic>
+          </wp:inline>
+        </w:drawing>
+      </w:r>
+    </w:p>
+    <w:p>
+      <w:pPr>
+        <w:rPr>
+          <w:rFonts w:cstheme="minorHAnsi"/>
+        </w:rPr>
+      </w:pPr>
+    </w:p>
+    <w:p>
+      <w:pPr>
+        <w:rPr>
+          <w:rFonts w:cstheme="minorHAnsi"/>
+        </w:rPr>
+      </w:pPr>
+      <w:bookmarkStart w:id="0" w:name="_GoBack"/>
+      <w:bookmarkEnd w:id="0"/>
+    </w:p>
+    <w:p>
+      <w:pPr>
+        <w:rPr>
+          <w:rFonts w:cstheme="minorHAnsi"/>
+        </w:rPr>
+      </w:pPr>
     </w:p>
     <w:p>
       <w:pPr>
@@ -2922,9 +1639,79 @@
     </w:p>
     <w:p>
       <w:pPr>
+        <w:spacing w:before="100" w:beforeAutospacing="1" w:after="100" w:afterAutospacing="1" w:line="240" w:lineRule="auto"/>
+        <w:rPr>
+          <w:rFonts w:cstheme="minorHAnsi"/>
+          <w:sz w:val="28"/>
+          <w:szCs w:val="28"/>
+        </w:rPr>
+      </w:pPr>
+      <w:r>
+        <w:rPr>
+          <w:rFonts w:cstheme="minorHAnsi"/>
+          <w:sz w:val="28"/>
+          <w:szCs w:val="28"/>
+        </w:rPr>
+        <w:t xml:space="preserve"> </w:t>
+      </w:r>
+      <w:r>
+        <w:rPr>
+          <w:rFonts w:cstheme="minorHAnsi"/>
+          <w:sz w:val="28"/>
+          <w:szCs w:val="28"/>
+        </w:rPr>
+        <w:t>3.3.2</w:t>
+      </w:r>
+      <w:r>
+        <w:rPr>
+          <w:rFonts w:cstheme="minorHAnsi"/>
+          <w:sz w:val="28"/>
+          <w:szCs w:val="28"/>
+        </w:rPr>
+        <w:t xml:space="preserve"> </w:t>
+      </w:r>
+      <w:r>
+        <w:rPr>
+          <w:rFonts w:cstheme="minorHAnsi"/>
+          <w:sz w:val="28"/>
+          <w:szCs w:val="28"/>
+        </w:rPr>
+        <w:t>Efikasnost</w:t>
+      </w:r>
+    </w:p>
+    <w:p>
+      <w:pPr>
+        <w:numPr>
+          <w:ilvl w:val="0"/>
+          <w:numId w:val="11"/>
+        </w:numPr>
+        <w:spacing w:before="100" w:beforeAutospacing="1" w:after="100" w:afterAutospacing="1" w:line="240" w:lineRule="auto"/>
+        <w:rPr>
+          <w:rFonts w:cstheme="minorHAnsi"/>
+          <w:b/>
+        </w:rPr>
+      </w:pPr>
+      <w:r>
+        <w:rPr>
+          <w:rStyle w:val="Strong"/>
+          <w:rFonts w:cstheme="minorHAnsi"/>
+          <w:b w:val="0"/>
+        </w:rPr>
+        <w:t>Zahtevi</w:t>
+      </w:r>
+      <w:r>
+        <w:rPr>
+          <w:rFonts w:cstheme="minorHAnsi"/>
+          <w:b/>
+        </w:rPr>
+        <w:t>:</w:t>
+      </w:r>
+    </w:p>
+    <w:p>
+      <w:pPr>
         <w:numPr>
           <w:ilvl w:val="1"/>
-          <w:numId w:val="10"/>
+          <w:numId w:val="11"/>
         </w:numPr>
         <w:spacing w:before="100" w:beforeAutospacing="1" w:after="100" w:afterAutospacing="1" w:line="240" w:lineRule="auto"/>
         <w:rPr>
@@ -2937,7 +1724,7 @@
           <w:rFonts w:cstheme="minorHAnsi"/>
           <w:b w:val="0"/>
         </w:rPr>
-        <w:t>Vreme za završetak zadatka</w:t>
+        <w:t>Vreme potrebno za obuku</w:t>
       </w:r>
       <w:r>
         <w:rPr>
@@ -2950,19 +1737,86 @@
         <w:rPr>
           <w:rFonts w:cstheme="minorHAnsi"/>
         </w:rPr>
-        <w:t xml:space="preserve"> </w:t>
-      </w:r>
-      <w:r>
-        <w:rPr>
-          <w:rFonts w:cstheme="minorHAnsi"/>
-        </w:rPr>
-        <w:t>Radnici</w:t>
-      </w:r>
-      <w:r>
-        <w:rPr>
-          <w:rFonts w:cstheme="minorHAnsi"/>
-        </w:rPr>
-        <w:t xml:space="preserve"> trebaju da završe unos narudžbine u proseku za 2-3 minute.</w:t>
+        <w:t xml:space="preserve"> Novim </w:t>
+      </w:r>
+      <w:r>
+        <w:rPr>
+          <w:rFonts w:cstheme="minorHAnsi"/>
+        </w:rPr>
+        <w:t>radnicima</w:t>
+      </w:r>
+      <w:r>
+        <w:rPr>
+          <w:rFonts w:cstheme="minorHAnsi"/>
+        </w:rPr>
+        <w:t xml:space="preserve"> treba omogućiti da postanu efikasni u korišćenju aplikacije u roku </w:t>
+      </w:r>
+      <w:proofErr w:type="gramStart"/>
+      <w:r>
+        <w:rPr>
+          <w:rFonts w:cstheme="minorHAnsi"/>
+        </w:rPr>
+        <w:t>od</w:t>
+      </w:r>
+      <w:proofErr w:type="gramEnd"/>
+      <w:r>
+        <w:rPr>
+          <w:rFonts w:cstheme="minorHAnsi"/>
+        </w:rPr>
+        <w:t xml:space="preserve"> 1-2 sata obuke.</w:t>
+      </w:r>
+    </w:p>
+    <w:p>
+      <w:pPr>
+        <w:numPr>
+          <w:ilvl w:val="1"/>
+          <w:numId w:val="11"/>
+        </w:numPr>
+        <w:spacing w:before="100" w:beforeAutospacing="1" w:after="100" w:afterAutospacing="1" w:line="240" w:lineRule="auto"/>
+        <w:rPr>
+          <w:rFonts w:cstheme="minorHAnsi"/>
+        </w:rPr>
+      </w:pPr>
+      <w:r>
+        <w:rPr>
+          <w:rStyle w:val="Strong"/>
+          <w:rFonts w:cstheme="minorHAnsi"/>
+          <w:b w:val="0"/>
+        </w:rPr>
+        <w:t>Broj koraka</w:t>
+      </w:r>
+      <w:r>
+        <w:rPr>
+          <w:rFonts w:cstheme="minorHAnsi"/>
+          <w:b/>
+        </w:rPr>
+        <w:t>:</w:t>
+      </w:r>
+      <w:r>
+        <w:rPr>
+          <w:rFonts w:cstheme="minorHAnsi"/>
+        </w:rPr>
+        <w:t xml:space="preserve"> Unos narudžbine treba da se sastoji </w:t>
+      </w:r>
+      <w:proofErr w:type="gramStart"/>
+      <w:r>
+        <w:rPr>
+          <w:rFonts w:cstheme="minorHAnsi"/>
+        </w:rPr>
+        <w:t>od</w:t>
+      </w:r>
+      <w:proofErr w:type="gramEnd"/>
+      <w:r>
+        <w:rPr>
+          <w:rFonts w:cstheme="minorHAnsi"/>
+        </w:rPr>
+        <w:t xml:space="preserve"> maksimalno 6 koraka, uključujući </w:t>
+      </w:r>
+      <w:r>
+        <w:rPr>
+          <w:rFonts w:cstheme="minorHAnsi"/>
+        </w:rPr>
+        <w:t>izbor artikala.</w:t>
       </w:r>
     </w:p>
     <w:p>
@@ -2986,7 +1840,7 @@
           <w:sz w:val="28"/>
           <w:szCs w:val="28"/>
         </w:rPr>
-        <w:t xml:space="preserve"> </w:t>
+        <w:t xml:space="preserve">3.3.3 </w:t>
       </w:r>
       <w:r>
         <w:rPr>
@@ -2997,9 +1851,115 @@
           <w:sz w:val="28"/>
           <w:szCs w:val="28"/>
         </w:rPr>
-        <w:t>3.3.2</w:t>
-      </w:r>
-      <w:r>
+        <w:t>Zadovoljstvo korisnika</w:t>
+      </w:r>
+    </w:p>
+    <w:p>
+      <w:pPr>
+        <w:numPr>
+          <w:ilvl w:val="0"/>
+          <w:numId w:val="12"/>
+        </w:numPr>
+        <w:spacing w:before="100" w:beforeAutospacing="1" w:after="100" w:afterAutospacing="1" w:line="240" w:lineRule="auto"/>
+        <w:rPr>
+          <w:rFonts w:cstheme="minorHAnsi"/>
+          <w:b/>
+        </w:rPr>
+      </w:pPr>
+      <w:r>
+        <w:rPr>
+          <w:rStyle w:val="Strong"/>
+          <w:rFonts w:cstheme="minorHAnsi"/>
+          <w:b w:val="0"/>
+        </w:rPr>
+        <w:t>Zahtevi</w:t>
+      </w:r>
+      <w:r>
+        <w:rPr>
+          <w:rFonts w:cstheme="minorHAnsi"/>
+          <w:b/>
+        </w:rPr>
+        <w:t>:</w:t>
+      </w:r>
+    </w:p>
+    <w:p>
+      <w:pPr>
+        <w:numPr>
+          <w:ilvl w:val="1"/>
+          <w:numId w:val="12"/>
+        </w:numPr>
+        <w:spacing w:before="100" w:beforeAutospacing="1" w:after="100" w:afterAutospacing="1" w:line="240" w:lineRule="auto"/>
+        <w:rPr>
+          <w:rFonts w:cstheme="minorHAnsi"/>
+        </w:rPr>
+      </w:pPr>
+      <w:r>
+        <w:rPr>
+          <w:rStyle w:val="Strong"/>
+          <w:rFonts w:cstheme="minorHAnsi"/>
+          <w:b w:val="0"/>
+        </w:rPr>
+        <w:t>Kvalitet korisničkog iskustva</w:t>
+      </w:r>
+      <w:r>
+        <w:rPr>
+          <w:rFonts w:cstheme="minorHAnsi"/>
+          <w:b/>
+        </w:rPr>
+        <w:t>:</w:t>
+      </w:r>
+      <w:r>
+        <w:rPr>
+          <w:rFonts w:cstheme="minorHAnsi"/>
+        </w:rPr>
+        <w:t xml:space="preserve"> Korisnici</w:t>
+      </w:r>
+      <w:r>
+        <w:rPr>
+          <w:rFonts w:cstheme="minorHAnsi"/>
+        </w:rPr>
+        <w:t xml:space="preserve"> bi trebalo da oceni iskustvo korišćenja aplikacije </w:t>
+      </w:r>
+      <w:r>
+        <w:rPr>
+          <w:rFonts w:cstheme="minorHAnsi"/>
+        </w:rPr>
+        <w:t>kao pozitivno i lako za korišćenje.</w:t>
+      </w:r>
+    </w:p>
+    <w:p>
+      <w:pPr>
+        <w:spacing w:before="100" w:beforeAutospacing="1" w:after="100" w:afterAutospacing="1" w:line="240" w:lineRule="auto"/>
+        <w:ind w:left="1440"/>
+        <w:rPr>
+          <w:rFonts w:eastAsia="Times New Roman" w:cstheme="minorHAnsi"/>
+          <w:lang w:eastAsia="sr-Latn-RS"/>
+        </w:rPr>
+      </w:pPr>
+    </w:p>
+    <w:p>
+      <w:pPr>
+        <w:spacing w:before="100" w:beforeAutospacing="1" w:after="100" w:afterAutospacing="1" w:line="240" w:lineRule="auto"/>
+        <w:rPr>
+          <w:rFonts w:eastAsia="Times New Roman" w:cstheme="minorHAnsi"/>
+          <w:sz w:val="32"/>
+          <w:szCs w:val="32"/>
+          <w:lang w:eastAsia="sr-Latn-RS"/>
+        </w:rPr>
+      </w:pPr>
+      <w:r>
+        <w:rPr>
+          <w:rFonts w:eastAsia="Times New Roman" w:cstheme="minorHAnsi"/>
+          <w:sz w:val="32"/>
+          <w:szCs w:val="32"/>
+          <w:lang w:eastAsia="sr-Latn-RS"/>
+        </w:rPr>
+        <w:t>3.4 Zahtevi performanse</w:t>
+      </w:r>
+    </w:p>
+    <w:p>
+      <w:pPr>
+        <w:pStyle w:val="Heading4"/>
         <w:rPr>
           <w:rFonts w:asciiTheme="minorHAnsi" w:hAnsiTheme="minorHAnsi" w:cstheme="minorHAnsi"/>
           <w:b w:val="0"/>
@@ -3008,152 +1968,8 @@
           <w:sz w:val="28"/>
           <w:szCs w:val="28"/>
         </w:rPr>
-        <w:t>Efikasnost</w:t>
-      </w:r>
-    </w:p>
-    <w:p>
-      <w:pPr>
-        <w:numPr>
-          <w:ilvl w:val="0"/>
-          <w:numId w:val="11"/>
-        </w:numPr>
-        <w:spacing w:before="100" w:beforeAutospacing="1" w:after="100" w:afterAutospacing="1" w:line="240" w:lineRule="auto"/>
-        <w:rPr>
-          <w:rFonts w:cstheme="minorHAnsi"/>
-          <w:b/>
-        </w:rPr>
-      </w:pPr>
-      <w:r>
-        <w:rPr>
-          <w:rStyle w:val="Strong"/>
-          <w:rFonts w:cstheme="minorHAnsi"/>
-          <w:b w:val="0"/>
-        </w:rPr>
-        <w:t>Zahtevi</w:t>
-      </w:r>
-      <w:r>
-        <w:rPr>
-          <w:rFonts w:cstheme="minorHAnsi"/>
-          <w:b/>
-        </w:rPr>
-        <w:t>:</w:t>
-      </w:r>
-    </w:p>
-    <w:p>
-      <w:pPr>
-        <w:numPr>
-          <w:ilvl w:val="1"/>
-          <w:numId w:val="11"/>
-        </w:numPr>
-        <w:spacing w:before="100" w:beforeAutospacing="1" w:after="100" w:afterAutospacing="1" w:line="240" w:lineRule="auto"/>
-        <w:rPr>
-          <w:rFonts w:cstheme="minorHAnsi"/>
-        </w:rPr>
-      </w:pPr>
-      <w:r>
-        <w:rPr>
-          <w:rStyle w:val="Strong"/>
-          <w:rFonts w:cstheme="minorHAnsi"/>
-          <w:b w:val="0"/>
-        </w:rPr>
-        <w:t>Vreme potrebno za obuku</w:t>
-      </w:r>
-      <w:r>
-        <w:rPr>
-          <w:rFonts w:cstheme="minorHAnsi"/>
-          <w:b/>
-        </w:rPr>
-        <w:t>:</w:t>
-      </w:r>
-      <w:r>
-        <w:rPr>
-          <w:rFonts w:cstheme="minorHAnsi"/>
-        </w:rPr>
-        <w:t xml:space="preserve"> Novim </w:t>
-      </w:r>
-      <w:r>
-        <w:rPr>
-          <w:rFonts w:cstheme="minorHAnsi"/>
-        </w:rPr>
-        <w:t>radnicima</w:t>
-      </w:r>
-      <w:r>
-        <w:rPr>
-          <w:rFonts w:cstheme="minorHAnsi"/>
-        </w:rPr>
-        <w:t xml:space="preserve"> treba omogućiti da postanu efikasni u korišćenju aplikacije u roku </w:t>
-      </w:r>
-      <w:proofErr w:type="gramStart"/>
-      <w:r>
-        <w:rPr>
-          <w:rFonts w:cstheme="minorHAnsi"/>
-        </w:rPr>
-        <w:t>od</w:t>
-      </w:r>
-      <w:proofErr w:type="gramEnd"/>
-      <w:r>
-        <w:rPr>
-          <w:rFonts w:cstheme="minorHAnsi"/>
-        </w:rPr>
-        <w:t xml:space="preserve"> 1-2 sata obuke.</w:t>
-      </w:r>
-    </w:p>
-    <w:p>
-      <w:pPr>
-        <w:numPr>
-          <w:ilvl w:val="1"/>
-          <w:numId w:val="11"/>
-        </w:numPr>
-        <w:spacing w:before="100" w:beforeAutospacing="1" w:after="100" w:afterAutospacing="1" w:line="240" w:lineRule="auto"/>
-        <w:rPr>
-          <w:rFonts w:cstheme="minorHAnsi"/>
-        </w:rPr>
-      </w:pPr>
-      <w:r>
-        <w:rPr>
-          <w:rStyle w:val="Strong"/>
-          <w:rFonts w:cstheme="minorHAnsi"/>
-          <w:b w:val="0"/>
-        </w:rPr>
-        <w:t>Broj koraka</w:t>
-      </w:r>
-      <w:r>
-        <w:rPr>
-          <w:rFonts w:cstheme="minorHAnsi"/>
-          <w:b/>
-        </w:rPr>
-        <w:t>:</w:t>
-      </w:r>
-      <w:r>
-        <w:rPr>
-          <w:rFonts w:cstheme="minorHAnsi"/>
-        </w:rPr>
-        <w:t xml:space="preserve"> Unos narudžbine treba da se sastoji </w:t>
-      </w:r>
-      <w:proofErr w:type="gramStart"/>
-      <w:r>
-        <w:rPr>
-          <w:rFonts w:cstheme="minorHAnsi"/>
-        </w:rPr>
-        <w:t>od</w:t>
-      </w:r>
-      <w:proofErr w:type="gramEnd"/>
-      <w:r>
-        <w:rPr>
-          <w:rFonts w:cstheme="minorHAnsi"/>
-        </w:rPr>
-        <w:t xml:space="preserve"> maksimalno 6 koraka, uključujući </w:t>
-      </w:r>
-      <w:r>
-        <w:rPr>
-          <w:rFonts w:cstheme="minorHAnsi"/>
-        </w:rPr>
-        <w:t>izbor artikala i završetak transakcije.</w:t>
-      </w:r>
-    </w:p>
-    <w:p>
-      <w:pPr>
-        <w:pStyle w:val="Heading4"/>
+      </w:pPr>
+      <w:r>
         <w:rPr>
           <w:rFonts w:asciiTheme="minorHAnsi" w:hAnsiTheme="minorHAnsi" w:cstheme="minorHAnsi"/>
           <w:b w:val="0"/>
@@ -3162,7 +1978,8 @@
           <w:sz w:val="28"/>
           <w:szCs w:val="28"/>
         </w:rPr>
-      </w:pPr>
+        <w:t xml:space="preserve">3.4.1 </w:t>
+      </w:r>
       <w:r>
         <w:rPr>
           <w:rFonts w:asciiTheme="minorHAnsi" w:hAnsiTheme="minorHAnsi" w:cstheme="minorHAnsi"/>
@@ -3172,9 +1989,906 @@
           <w:sz w:val="28"/>
           <w:szCs w:val="28"/>
         </w:rPr>
-        <w:t xml:space="preserve">3.3.3 </w:t>
-      </w:r>
-      <w:r>
+        <w:t>Propusnost sistema</w:t>
+      </w:r>
+    </w:p>
+    <w:p>
+      <w:pPr>
+        <w:pStyle w:val="NormalWeb"/>
+        <w:numPr>
+          <w:ilvl w:val="0"/>
+          <w:numId w:val="13"/>
+        </w:numPr>
+        <w:rPr>
+          <w:rFonts w:asciiTheme="minorHAnsi" w:hAnsiTheme="minorHAnsi" w:cstheme="minorHAnsi"/>
+          <w:b/>
+          <w:sz w:val="22"/>
+          <w:szCs w:val="22"/>
+        </w:rPr>
+      </w:pPr>
+      <w:r>
+        <w:rPr>
+          <w:rStyle w:val="Strong"/>
+          <w:rFonts w:asciiTheme="minorHAnsi" w:hAnsiTheme="minorHAnsi" w:cstheme="minorHAnsi"/>
+          <w:b w:val="0"/>
+          <w:sz w:val="22"/>
+          <w:szCs w:val="22"/>
+        </w:rPr>
+        <w:t>Broj istovremenih korisnika</w:t>
+      </w:r>
+      <w:r>
+        <w:rPr>
+          <w:rFonts w:asciiTheme="minorHAnsi" w:hAnsiTheme="minorHAnsi" w:cstheme="minorHAnsi"/>
+          <w:b/>
+          <w:sz w:val="22"/>
+          <w:szCs w:val="22"/>
+        </w:rPr>
+        <w:t>:</w:t>
+      </w:r>
+    </w:p>
+    <w:p>
+      <w:pPr>
+        <w:numPr>
+          <w:ilvl w:val="1"/>
+          <w:numId w:val="13"/>
+        </w:numPr>
+        <w:spacing w:before="100" w:beforeAutospacing="1" w:after="100" w:afterAutospacing="1" w:line="240" w:lineRule="auto"/>
+        <w:rPr>
+          <w:rFonts w:cstheme="minorHAnsi"/>
+        </w:rPr>
+      </w:pPr>
+      <w:r>
+        <w:rPr>
+          <w:rFonts w:cstheme="minorHAnsi"/>
+        </w:rPr>
+        <w:t xml:space="preserve">Aplikacija treba da podrži </w:t>
+      </w:r>
+      <w:r>
+        <w:rPr>
+          <w:rFonts w:cstheme="minorHAnsi"/>
+        </w:rPr>
+        <w:t xml:space="preserve">velik broj </w:t>
+      </w:r>
+      <w:r>
+        <w:rPr>
+          <w:rStyle w:val="Strong"/>
+          <w:rFonts w:cstheme="minorHAnsi"/>
+          <w:b w:val="0"/>
+        </w:rPr>
+        <w:t>istovremenih korisnika</w:t>
+      </w:r>
+      <w:r>
+        <w:rPr>
+          <w:rFonts w:cstheme="minorHAnsi"/>
+          <w:b/>
+        </w:rPr>
+        <w:t xml:space="preserve"> </w:t>
+      </w:r>
+      <w:r>
+        <w:rPr>
+          <w:rFonts w:cstheme="minorHAnsi"/>
+        </w:rPr>
+        <w:t>bez degradacije performansi.</w:t>
+      </w:r>
+    </w:p>
+    <w:p>
+      <w:pPr>
+        <w:pStyle w:val="NormalWeb"/>
+        <w:numPr>
+          <w:ilvl w:val="0"/>
+          <w:numId w:val="13"/>
+        </w:numPr>
+        <w:rPr>
+          <w:rFonts w:asciiTheme="minorHAnsi" w:hAnsiTheme="minorHAnsi" w:cstheme="minorHAnsi"/>
+          <w:b/>
+          <w:sz w:val="22"/>
+          <w:szCs w:val="22"/>
+        </w:rPr>
+      </w:pPr>
+      <w:r>
+        <w:rPr>
+          <w:rStyle w:val="Strong"/>
+          <w:rFonts w:asciiTheme="minorHAnsi" w:hAnsiTheme="minorHAnsi" w:cstheme="minorHAnsi"/>
+          <w:b w:val="0"/>
+          <w:sz w:val="22"/>
+          <w:szCs w:val="22"/>
+        </w:rPr>
+        <w:t>Obrada transakcija</w:t>
+      </w:r>
+      <w:r>
+        <w:rPr>
+          <w:rFonts w:asciiTheme="minorHAnsi" w:hAnsiTheme="minorHAnsi" w:cstheme="minorHAnsi"/>
+          <w:b/>
+          <w:sz w:val="22"/>
+          <w:szCs w:val="22"/>
+        </w:rPr>
+        <w:t>:</w:t>
+      </w:r>
+    </w:p>
+    <w:p>
+      <w:pPr>
+        <w:numPr>
+          <w:ilvl w:val="1"/>
+          <w:numId w:val="13"/>
+        </w:numPr>
+        <w:spacing w:before="100" w:beforeAutospacing="1" w:after="100" w:afterAutospacing="1" w:line="240" w:lineRule="auto"/>
+        <w:rPr>
+          <w:rFonts w:cstheme="minorHAnsi"/>
+        </w:rPr>
+      </w:pPr>
+      <w:r>
+        <w:rPr>
+          <w:rFonts w:cstheme="minorHAnsi"/>
+        </w:rPr>
+        <w:t xml:space="preserve">Sistem mora biti sposoban da obradi </w:t>
+      </w:r>
+      <w:r>
+        <w:rPr>
+          <w:rFonts w:cstheme="minorHAnsi"/>
+        </w:rPr>
+        <w:t>veliki broj</w:t>
+      </w:r>
+      <w:r>
+        <w:rPr>
+          <w:rStyle w:val="Strong"/>
+          <w:rFonts w:cstheme="minorHAnsi"/>
+          <w:b w:val="0"/>
+        </w:rPr>
+        <w:t xml:space="preserve"> narudžbina</w:t>
+      </w:r>
+      <w:r>
+        <w:rPr>
+          <w:rFonts w:cstheme="minorHAnsi"/>
+        </w:rPr>
+        <w:t xml:space="preserve"> tokom perioda </w:t>
+      </w:r>
+      <w:r>
+        <w:rPr>
+          <w:rFonts w:cstheme="minorHAnsi"/>
+        </w:rPr>
+        <w:t>najveće gužve.</w:t>
+      </w:r>
+    </w:p>
+    <w:p>
+      <w:pPr>
+        <w:spacing w:before="100" w:beforeAutospacing="1" w:after="100" w:afterAutospacing="1" w:line="240" w:lineRule="auto"/>
+        <w:rPr>
+          <w:rFonts w:eastAsia="Times New Roman" w:cstheme="minorHAnsi"/>
+          <w:sz w:val="32"/>
+          <w:szCs w:val="32"/>
+          <w:lang w:eastAsia="sr-Latn-RS"/>
+        </w:rPr>
+      </w:pPr>
+      <w:r>
+        <w:rPr>
+          <w:rFonts w:eastAsia="Times New Roman" w:cstheme="minorHAnsi"/>
+          <w:sz w:val="32"/>
+          <w:szCs w:val="32"/>
+          <w:lang w:eastAsia="sr-Latn-RS"/>
+        </w:rPr>
+        <w:t>3.5 Baza podataka</w:t>
+      </w:r>
+    </w:p>
+    <w:p>
+      <w:pPr>
+        <w:spacing w:before="100" w:beforeAutospacing="1" w:after="100" w:afterAutospacing="1" w:line="240" w:lineRule="auto"/>
+        <w:rPr>
+          <w:rFonts w:eastAsia="Times New Roman" w:cstheme="minorHAnsi"/>
+          <w:lang w:eastAsia="sr-Latn-RS"/>
+        </w:rPr>
+      </w:pPr>
+      <w:r>
+        <w:rPr>
+          <w:rFonts w:eastAsia="Times New Roman" w:cstheme="minorHAnsi"/>
+          <w:lang w:eastAsia="sr-Latn-RS"/>
+        </w:rPr>
+        <w:t>Nema zahteva za bazu podataka</w:t>
+      </w:r>
+    </w:p>
+    <w:p>
+      <w:pPr>
+        <w:spacing w:before="100" w:beforeAutospacing="1" w:after="100" w:afterAutospacing="1" w:line="240" w:lineRule="auto"/>
+        <w:rPr>
+          <w:rFonts w:eastAsia="Times New Roman" w:cstheme="minorHAnsi"/>
+          <w:sz w:val="32"/>
+          <w:szCs w:val="32"/>
+          <w:lang w:eastAsia="sr-Latn-RS"/>
+        </w:rPr>
+      </w:pPr>
+      <w:r>
+        <w:rPr>
+          <w:rFonts w:eastAsia="Times New Roman" w:cstheme="minorHAnsi"/>
+          <w:sz w:val="32"/>
+          <w:szCs w:val="32"/>
+          <w:lang w:eastAsia="sr-Latn-RS"/>
+        </w:rPr>
+        <w:t>3.6 Projektna ograničenja</w:t>
+      </w:r>
+    </w:p>
+    <w:p>
+      <w:pPr>
+        <w:spacing w:before="100" w:beforeAutospacing="1" w:after="100" w:afterAutospacing="1" w:line="240" w:lineRule="auto"/>
+        <w:rPr>
+          <w:rFonts w:eastAsia="Times New Roman" w:cstheme="minorHAnsi"/>
+          <w:lang w:eastAsia="sr-Latn-RS"/>
+        </w:rPr>
+      </w:pPr>
+      <w:r>
+        <w:rPr>
+          <w:rFonts w:eastAsia="Times New Roman" w:cstheme="minorHAnsi"/>
+          <w:lang w:eastAsia="sr-Latn-RS"/>
+        </w:rPr>
+        <w:t>Bu</w:t>
+      </w:r>
+      <w:r>
+        <w:rPr>
+          <w:rFonts w:eastAsia="Times New Roman" w:cstheme="minorHAnsi"/>
+          <w:lang w:eastAsia="sr-Latn-RS"/>
+        </w:rPr>
+        <w:t>džet:</w:t>
+      </w:r>
+    </w:p>
+    <w:p>
+      <w:pPr>
+        <w:spacing w:before="100" w:beforeAutospacing="1" w:after="100" w:afterAutospacing="1" w:line="240" w:lineRule="auto"/>
+      </w:pPr>
+      <w:r>
+        <w:rPr>
+          <w:rStyle w:val="Strong"/>
+        </w:rPr>
+        <w:lastRenderedPageBreak/>
+        <w:t>Budžet za razvoj aplikacije iznosi 15.000 EUR</w:t>
+      </w:r>
+      <w:r>
+        <w:t>, što predstavlja ukupnu sumu sredstava koju firma planira da investira u sve faze projekta, uključujući razvoj, nabavku potrebne opreme i dugoročno održavanje sistema.</w:t>
+      </w:r>
+    </w:p>
+    <w:p>
+      <w:pPr>
+        <w:spacing w:before="100" w:beforeAutospacing="1" w:after="100" w:afterAutospacing="1" w:line="240" w:lineRule="auto"/>
+        <w:rPr>
+          <w:rFonts w:eastAsia="Times New Roman" w:cstheme="minorHAnsi"/>
+          <w:lang w:eastAsia="sr-Latn-RS"/>
+        </w:rPr>
+      </w:pPr>
+      <w:r>
+        <w:rPr>
+          <w:rFonts w:eastAsia="Times New Roman" w:cstheme="minorHAnsi"/>
+          <w:lang w:eastAsia="sr-Latn-RS"/>
+        </w:rPr>
+        <w:t>Tehnološka ograničenja:</w:t>
+      </w:r>
+    </w:p>
+    <w:p>
+      <w:pPr>
+        <w:spacing w:before="100" w:beforeAutospacing="1" w:after="100" w:afterAutospacing="1" w:line="240" w:lineRule="auto"/>
+        <w:rPr>
+          <w:rFonts w:eastAsia="Times New Roman" w:cstheme="minorHAnsi"/>
+          <w:lang w:eastAsia="sr-Latn-RS"/>
+        </w:rPr>
+      </w:pPr>
+      <w:proofErr w:type="gramStart"/>
+      <w:r>
+        <w:rPr>
+          <w:rFonts w:eastAsia="Times New Roman" w:cstheme="minorHAnsi"/>
+          <w:lang w:eastAsia="sr-Latn-RS"/>
+        </w:rPr>
+        <w:t>Ne postoje tehnološka ograničenja.</w:t>
+      </w:r>
+      <w:proofErr w:type="gramEnd"/>
+    </w:p>
+    <w:p>
+      <w:pPr>
+        <w:spacing w:before="100" w:beforeAutospacing="1" w:after="100" w:afterAutospacing="1" w:line="240" w:lineRule="auto"/>
+        <w:rPr>
+          <w:rFonts w:eastAsia="Times New Roman" w:cstheme="minorHAnsi"/>
+          <w:lang w:eastAsia="sr-Latn-RS"/>
+        </w:rPr>
+      </w:pPr>
+    </w:p>
+    <w:p>
+      <w:pPr>
+        <w:spacing w:before="100" w:beforeAutospacing="1" w:after="100" w:afterAutospacing="1" w:line="240" w:lineRule="auto"/>
+        <w:rPr>
+          <w:rFonts w:eastAsia="Times New Roman" w:cstheme="minorHAnsi"/>
+          <w:sz w:val="32"/>
+          <w:szCs w:val="32"/>
+          <w:lang w:eastAsia="sr-Latn-RS"/>
+        </w:rPr>
+      </w:pPr>
+    </w:p>
+    <w:p>
+      <w:pPr>
+        <w:spacing w:before="100" w:beforeAutospacing="1" w:after="100" w:afterAutospacing="1" w:line="240" w:lineRule="auto"/>
+        <w:rPr>
+          <w:rFonts w:eastAsia="Times New Roman" w:cstheme="minorHAnsi"/>
+          <w:sz w:val="32"/>
+          <w:szCs w:val="32"/>
+          <w:lang w:eastAsia="sr-Latn-RS"/>
+        </w:rPr>
+      </w:pPr>
+      <w:r>
+        <w:rPr>
+          <w:rFonts w:eastAsia="Times New Roman" w:cstheme="minorHAnsi"/>
+          <w:sz w:val="32"/>
+          <w:szCs w:val="32"/>
+          <w:lang w:eastAsia="sr-Latn-RS"/>
+        </w:rPr>
+        <w:t xml:space="preserve">3.7 Sistemske karakteristike softvera </w:t>
+      </w:r>
+    </w:p>
+    <w:p>
+      <w:pPr>
+        <w:spacing w:before="100" w:beforeAutospacing="1" w:after="100" w:afterAutospacing="1" w:line="240" w:lineRule="auto"/>
+        <w:rPr>
+          <w:rFonts w:eastAsia="Times New Roman" w:cstheme="minorHAnsi"/>
+          <w:sz w:val="32"/>
+          <w:szCs w:val="32"/>
+          <w:lang w:eastAsia="sr-Latn-RS"/>
+        </w:rPr>
+      </w:pPr>
+    </w:p>
+    <w:p>
+      <w:pPr>
+        <w:spacing w:before="100" w:beforeAutospacing="1" w:after="100" w:afterAutospacing="1" w:line="240" w:lineRule="auto"/>
+        <w:rPr>
+          <w:rFonts w:eastAsia="Times New Roman" w:cstheme="minorHAnsi"/>
+          <w:sz w:val="28"/>
+          <w:szCs w:val="28"/>
+          <w:lang w:eastAsia="sr-Latn-RS"/>
+        </w:rPr>
+      </w:pPr>
+      <w:r>
+        <w:rPr>
+          <w:rFonts w:eastAsia="Times New Roman" w:cstheme="minorHAnsi"/>
+          <w:sz w:val="28"/>
+          <w:szCs w:val="28"/>
+          <w:lang w:eastAsia="sr-Latn-RS"/>
+        </w:rPr>
+        <w:t xml:space="preserve">3.7.1 </w:t>
+      </w:r>
+      <w:r>
+        <w:rPr>
+          <w:rFonts w:eastAsia="Times New Roman" w:cstheme="minorHAnsi"/>
+          <w:sz w:val="28"/>
+          <w:szCs w:val="28"/>
+          <w:lang w:eastAsia="sr-Latn-RS"/>
+        </w:rPr>
+        <w:t xml:space="preserve">Raspoloživost </w:t>
+      </w:r>
+    </w:p>
+    <w:p>
+      <w:pPr>
+        <w:pStyle w:val="ListParagraph"/>
+        <w:numPr>
+          <w:ilvl w:val="0"/>
+          <w:numId w:val="14"/>
+        </w:numPr>
+        <w:spacing w:before="100" w:beforeAutospacing="1" w:after="100" w:afterAutospacing="1" w:line="240" w:lineRule="auto"/>
+        <w:rPr>
+          <w:rFonts w:eastAsia="Times New Roman" w:cstheme="minorHAnsi"/>
+          <w:lang w:eastAsia="sr-Latn-RS"/>
+        </w:rPr>
+      </w:pPr>
+      <w:r>
+        <w:rPr>
+          <w:rFonts w:eastAsia="Times New Roman" w:cstheme="minorHAnsi"/>
+          <w:lang w:eastAsia="sr-Latn-RS"/>
+        </w:rPr>
+        <w:t>Zahtevi:</w:t>
+      </w:r>
+      <w:r>
+        <w:rPr>
+          <w:rFonts w:eastAsia="Times New Roman" w:cstheme="minorHAnsi"/>
+          <w:lang w:eastAsia="sr-Latn-RS"/>
+        </w:rPr>
+        <w:t xml:space="preserve"> </w:t>
+      </w:r>
+      <w:r>
+        <w:rPr>
+          <w:rFonts w:eastAsia="Times New Roman" w:cstheme="minorHAnsi"/>
+          <w:lang w:eastAsia="sr-Latn-RS"/>
+        </w:rPr>
+        <w:t xml:space="preserve"> </w:t>
+      </w:r>
+      <w:r>
+        <w:rPr>
+          <w:rStyle w:val="Strong"/>
+        </w:rPr>
+        <w:t>Sistem mora biti dostupan 24/7</w:t>
+      </w:r>
+      <w:r>
+        <w:t xml:space="preserve">, što znači da </w:t>
+      </w:r>
+      <w:proofErr w:type="gramStart"/>
+      <w:r>
+        <w:t>će</w:t>
+      </w:r>
+      <w:proofErr w:type="gramEnd"/>
+      <w:r>
+        <w:t xml:space="preserve"> biti osigurana kontinuirana operativnost aplikacije, sa minimalnim mogućim prekidima u radu.</w:t>
+      </w:r>
+    </w:p>
+    <w:p>
+      <w:pPr>
+        <w:spacing w:before="100" w:beforeAutospacing="1" w:after="100" w:afterAutospacing="1" w:line="240" w:lineRule="auto"/>
+        <w:rPr>
+          <w:rFonts w:eastAsia="Times New Roman" w:cstheme="minorHAnsi"/>
+          <w:lang w:eastAsia="sr-Latn-RS"/>
+        </w:rPr>
+      </w:pPr>
+    </w:p>
+    <w:p>
+      <w:pPr>
+        <w:spacing w:before="100" w:beforeAutospacing="1" w:after="100" w:afterAutospacing="1" w:line="240" w:lineRule="auto"/>
+        <w:rPr>
+          <w:rFonts w:eastAsia="Times New Roman" w:cstheme="minorHAnsi"/>
+          <w:lang w:eastAsia="sr-Latn-RS"/>
+        </w:rPr>
+      </w:pPr>
+    </w:p>
+    <w:p>
+      <w:pPr>
+        <w:spacing w:before="100" w:beforeAutospacing="1" w:after="100" w:afterAutospacing="1" w:line="240" w:lineRule="auto"/>
+        <w:rPr>
+          <w:rFonts w:eastAsia="Times New Roman" w:cstheme="minorHAnsi"/>
+          <w:lang w:eastAsia="sr-Latn-RS"/>
+        </w:rPr>
+      </w:pPr>
+    </w:p>
+    <w:p>
+      <w:pPr>
+        <w:spacing w:before="100" w:beforeAutospacing="1" w:after="100" w:afterAutospacing="1" w:line="240" w:lineRule="auto"/>
+        <w:rPr>
+          <w:rFonts w:eastAsia="Times New Roman" w:cstheme="minorHAnsi"/>
+          <w:sz w:val="28"/>
+          <w:szCs w:val="28"/>
+          <w:lang w:eastAsia="sr-Latn-RS"/>
+        </w:rPr>
+      </w:pPr>
+      <w:r>
+        <w:rPr>
+          <w:rFonts w:eastAsia="Times New Roman" w:cstheme="minorHAnsi"/>
+          <w:sz w:val="28"/>
+          <w:szCs w:val="28"/>
+          <w:lang w:eastAsia="sr-Latn-RS"/>
+        </w:rPr>
+        <w:t xml:space="preserve">3.7.2 </w:t>
+      </w:r>
+      <w:r>
+        <w:rPr>
+          <w:rFonts w:eastAsia="Times New Roman" w:cstheme="minorHAnsi"/>
+          <w:sz w:val="28"/>
+          <w:szCs w:val="28"/>
+          <w:lang w:eastAsia="sr-Latn-RS"/>
+        </w:rPr>
+        <w:t>Bezbednost</w:t>
+      </w:r>
+    </w:p>
+    <w:p>
+      <w:pPr>
+        <w:spacing w:before="100" w:beforeAutospacing="1" w:after="100" w:afterAutospacing="1" w:line="240" w:lineRule="auto"/>
+        <w:rPr>
+          <w:rFonts w:eastAsia="Times New Roman" w:cstheme="minorHAnsi"/>
+          <w:lang w:eastAsia="sr-Latn-RS"/>
+        </w:rPr>
+      </w:pPr>
+      <w:r>
+        <w:rPr>
+          <w:rFonts w:eastAsia="Times New Roman" w:cstheme="minorHAnsi"/>
+          <w:lang w:eastAsia="sr-Latn-RS"/>
+        </w:rPr>
+        <w:t>Zahtevi:</w:t>
+      </w:r>
+    </w:p>
+    <w:p>
+      <w:pPr>
+        <w:pStyle w:val="ListParagraph"/>
+        <w:numPr>
+          <w:ilvl w:val="0"/>
+          <w:numId w:val="15"/>
+        </w:numPr>
+        <w:spacing w:before="100" w:beforeAutospacing="1" w:after="100" w:afterAutospacing="1" w:line="240" w:lineRule="auto"/>
+        <w:rPr>
+          <w:rFonts w:eastAsia="Times New Roman" w:cstheme="minorHAnsi"/>
+          <w:lang w:val="sr-Latn-RS" w:eastAsia="sr-Latn-RS"/>
+        </w:rPr>
+      </w:pPr>
+      <w:r>
+        <w:rPr>
+          <w:rFonts w:eastAsia="Times New Roman" w:cstheme="minorHAnsi"/>
+          <w:lang w:val="sr-Latn-RS" w:eastAsia="sr-Latn-RS"/>
+        </w:rPr>
+        <w:t xml:space="preserve">Radnici će biti obavezni da poseduju </w:t>
+      </w:r>
+      <w:r>
+        <w:rPr>
+          <w:rFonts w:eastAsia="Times New Roman" w:cstheme="minorHAnsi"/>
+          <w:b/>
+          <w:bCs/>
+          <w:lang w:val="sr-Latn-RS" w:eastAsia="sr-Latn-RS"/>
+        </w:rPr>
+        <w:t>ID karticu</w:t>
+      </w:r>
+      <w:r>
+        <w:rPr>
+          <w:rFonts w:eastAsia="Times New Roman" w:cstheme="minorHAnsi"/>
+          <w:lang w:val="sr-Latn-RS" w:eastAsia="sr-Latn-RS"/>
+        </w:rPr>
+        <w:t xml:space="preserve"> i </w:t>
+      </w:r>
+      <w:r>
+        <w:rPr>
+          <w:rFonts w:eastAsia="Times New Roman" w:cstheme="minorHAnsi"/>
+          <w:b/>
+          <w:bCs/>
+          <w:lang w:val="sr-Latn-RS" w:eastAsia="sr-Latn-RS"/>
+        </w:rPr>
+        <w:t>lozinku</w:t>
+      </w:r>
+      <w:r>
+        <w:rPr>
+          <w:rFonts w:eastAsia="Times New Roman" w:cstheme="minorHAnsi"/>
+          <w:lang w:val="sr-Latn-RS" w:eastAsia="sr-Latn-RS"/>
+        </w:rPr>
+        <w:t xml:space="preserve"> pomoću kojih će biti identifikovani i autentifikovani u sistemu.</w:t>
+      </w:r>
+    </w:p>
+    <w:p>
+      <w:pPr>
+        <w:pStyle w:val="ListParagraph"/>
+        <w:numPr>
+          <w:ilvl w:val="0"/>
+          <w:numId w:val="15"/>
+        </w:numPr>
+        <w:spacing w:before="100" w:beforeAutospacing="1" w:after="100" w:afterAutospacing="1" w:line="240" w:lineRule="auto"/>
+        <w:rPr>
+          <w:rFonts w:eastAsia="Times New Roman" w:cstheme="minorHAnsi"/>
+          <w:lang w:eastAsia="sr-Latn-RS"/>
+        </w:rPr>
+      </w:pPr>
+      <w:r>
+        <w:rPr>
+          <w:rFonts w:eastAsia="Times New Roman" w:cstheme="minorHAnsi"/>
+          <w:lang w:eastAsia="sr-Latn-RS"/>
+        </w:rPr>
+        <w:t xml:space="preserve">Redovno ažurirati softver i sistemsku infrastrukturu kako bi se zaštitili </w:t>
+      </w:r>
+      <w:proofErr w:type="gramStart"/>
+      <w:r>
+        <w:rPr>
+          <w:rFonts w:eastAsia="Times New Roman" w:cstheme="minorHAnsi"/>
+          <w:lang w:eastAsia="sr-Latn-RS"/>
+        </w:rPr>
+        <w:t>od</w:t>
+      </w:r>
+      <w:proofErr w:type="gramEnd"/>
+      <w:r>
+        <w:rPr>
+          <w:rFonts w:eastAsia="Times New Roman" w:cstheme="minorHAnsi"/>
+          <w:lang w:eastAsia="sr-Latn-RS"/>
+        </w:rPr>
+        <w:t xml:space="preserve"> poznatih ranjivosti.</w:t>
+      </w:r>
+    </w:p>
+    <w:p>
+      <w:pPr>
+        <w:spacing w:before="100" w:beforeAutospacing="1" w:after="100" w:afterAutospacing="1" w:line="240" w:lineRule="auto"/>
+        <w:rPr>
+          <w:rFonts w:eastAsia="Times New Roman" w:cstheme="minorHAnsi"/>
+          <w:sz w:val="32"/>
+          <w:szCs w:val="32"/>
+          <w:lang w:eastAsia="sr-Latn-RS"/>
+        </w:rPr>
+      </w:pPr>
+    </w:p>
+    <w:p>
+      <w:pPr>
+        <w:spacing w:before="100" w:beforeAutospacing="1" w:after="100" w:afterAutospacing="1" w:line="240" w:lineRule="auto"/>
+        <w:rPr>
+          <w:rFonts w:eastAsia="Times New Roman" w:cstheme="minorHAnsi"/>
+          <w:sz w:val="32"/>
+          <w:szCs w:val="32"/>
+          <w:lang w:eastAsia="sr-Latn-RS"/>
+        </w:rPr>
+      </w:pPr>
+      <w:r>
+        <w:rPr>
+          <w:rFonts w:eastAsia="Times New Roman" w:cstheme="minorHAnsi"/>
+          <w:sz w:val="32"/>
+          <w:szCs w:val="32"/>
+          <w:lang w:eastAsia="sr-Latn-RS"/>
+        </w:rPr>
+        <w:t>3.8 Dopunske informacije</w:t>
+      </w:r>
+    </w:p>
+    <w:p>
+      <w:pPr>
+        <w:spacing w:before="100" w:beforeAutospacing="1" w:after="100" w:afterAutospacing="1" w:line="240" w:lineRule="auto"/>
+        <w:rPr>
+          <w:rFonts w:eastAsia="Times New Roman" w:cstheme="minorHAnsi"/>
+          <w:sz w:val="28"/>
+          <w:szCs w:val="28"/>
+          <w:lang w:eastAsia="sr-Latn-RS"/>
+        </w:rPr>
+      </w:pPr>
+      <w:r>
+        <w:rPr>
+          <w:rFonts w:eastAsia="Times New Roman" w:cstheme="minorHAnsi"/>
+          <w:sz w:val="28"/>
+          <w:szCs w:val="28"/>
+          <w:lang w:eastAsia="sr-Latn-RS"/>
+        </w:rPr>
+        <w:t xml:space="preserve">  </w:t>
+      </w:r>
+      <w:r>
+        <w:rPr>
+          <w:rFonts w:eastAsia="Times New Roman" w:cstheme="minorHAnsi"/>
+          <w:sz w:val="28"/>
+          <w:szCs w:val="28"/>
+          <w:lang w:eastAsia="sr-Latn-RS"/>
+        </w:rPr>
+        <w:t xml:space="preserve">3.8.1 </w:t>
+      </w:r>
+      <w:r>
+        <w:rPr>
+          <w:rFonts w:eastAsia="Times New Roman" w:cstheme="minorHAnsi"/>
+          <w:bCs/>
+          <w:sz w:val="28"/>
+          <w:szCs w:val="28"/>
+          <w:lang w:eastAsia="sr-Latn-RS"/>
+        </w:rPr>
+        <w:t>Pogrešno un</w:t>
+      </w:r>
+      <w:r>
+        <w:rPr>
+          <w:rFonts w:eastAsia="Times New Roman" w:cstheme="minorHAnsi"/>
+          <w:bCs/>
+          <w:sz w:val="28"/>
+          <w:szCs w:val="28"/>
+          <w:lang w:eastAsia="sr-Latn-RS"/>
+        </w:rPr>
+        <w:t>ete</w:t>
+      </w:r>
+      <w:r>
+        <w:rPr>
+          <w:rFonts w:eastAsia="Times New Roman" w:cstheme="minorHAnsi"/>
+          <w:bCs/>
+          <w:sz w:val="28"/>
+          <w:szCs w:val="28"/>
+          <w:lang w:eastAsia="sr-Latn-RS"/>
+        </w:rPr>
+        <w:t xml:space="preserve"> narudžbine</w:t>
+      </w:r>
+      <w:r>
+        <w:rPr>
+          <w:rFonts w:eastAsia="Times New Roman" w:cstheme="minorHAnsi"/>
+          <w:sz w:val="28"/>
+          <w:szCs w:val="28"/>
+          <w:lang w:eastAsia="sr-Latn-RS"/>
+        </w:rPr>
+        <w:t>:</w:t>
+      </w:r>
+    </w:p>
+    <w:p>
+      <w:pPr>
+        <w:numPr>
+          <w:ilvl w:val="0"/>
+          <w:numId w:val="17"/>
+        </w:numPr>
+        <w:spacing w:before="100" w:beforeAutospacing="1" w:after="100" w:afterAutospacing="1" w:line="240" w:lineRule="auto"/>
+        <w:rPr>
+          <w:rFonts w:eastAsia="Times New Roman" w:cstheme="minorHAnsi"/>
+          <w:lang w:eastAsia="sr-Latn-RS"/>
+        </w:rPr>
+      </w:pPr>
+      <w:r>
+        <w:rPr>
+          <w:rFonts w:eastAsia="Times New Roman" w:cstheme="minorHAnsi"/>
+          <w:lang w:eastAsia="sr-Latn-RS"/>
+        </w:rPr>
+        <w:t>Česta greška u radu kafića je pogrešan unos narudžbina. Aplikacija omogućava</w:t>
+      </w:r>
+      <w:r>
+        <w:rPr>
+          <w:rFonts w:eastAsia="Times New Roman" w:cstheme="minorHAnsi"/>
+          <w:lang w:eastAsia="sr-Latn-RS"/>
+        </w:rPr>
+        <w:t xml:space="preserve"> gostima</w:t>
+      </w:r>
+      <w:r>
+        <w:rPr>
+          <w:rFonts w:eastAsia="Times New Roman" w:cstheme="minorHAnsi"/>
+          <w:lang w:eastAsia="sr-Latn-RS"/>
+        </w:rPr>
+        <w:t xml:space="preserve"> da jasno biraju stavke iz menija, smanjujući mogućnost grešaka</w:t>
+      </w:r>
+      <w:r>
+        <w:rPr>
+          <w:rFonts w:eastAsia="Times New Roman" w:cstheme="minorHAnsi"/>
+          <w:lang w:eastAsia="sr-Latn-RS"/>
+        </w:rPr>
+        <w:t xml:space="preserve"> i</w:t>
+      </w:r>
+      <w:r>
+        <w:rPr>
+          <w:rFonts w:eastAsia="Times New Roman" w:cstheme="minorHAnsi"/>
+          <w:lang w:eastAsia="sr-Latn-RS"/>
+        </w:rPr>
+        <w:t xml:space="preserve"> lako ispravljanje ako dodje do njih</w:t>
+      </w:r>
+      <w:r>
+        <w:rPr>
+          <w:rFonts w:eastAsia="Times New Roman" w:cstheme="minorHAnsi"/>
+          <w:lang w:eastAsia="sr-Latn-RS"/>
+        </w:rPr>
+        <w:t>.</w:t>
+      </w:r>
+    </w:p>
+    <w:p>
+      <w:pPr>
+        <w:spacing w:before="100" w:beforeAutospacing="1" w:after="100" w:afterAutospacing="1" w:line="240" w:lineRule="auto"/>
+        <w:rPr>
+          <w:rFonts w:eastAsia="Times New Roman" w:cstheme="minorHAnsi"/>
+          <w:sz w:val="28"/>
+          <w:szCs w:val="28"/>
+          <w:lang w:eastAsia="sr-Latn-RS"/>
+        </w:rPr>
+      </w:pPr>
+      <w:r>
+        <w:rPr>
+          <w:rFonts w:eastAsia="Times New Roman" w:cstheme="minorHAnsi"/>
+          <w:bCs/>
+          <w:sz w:val="28"/>
+          <w:szCs w:val="28"/>
+          <w:lang w:eastAsia="sr-Latn-RS"/>
+        </w:rPr>
+        <w:lastRenderedPageBreak/>
+        <w:t xml:space="preserve"> </w:t>
+      </w:r>
+      <w:r>
+        <w:rPr>
+          <w:rFonts w:eastAsia="Times New Roman" w:cstheme="minorHAnsi"/>
+          <w:bCs/>
+          <w:sz w:val="28"/>
+          <w:szCs w:val="28"/>
+          <w:lang w:eastAsia="sr-Latn-RS"/>
+        </w:rPr>
+        <w:t xml:space="preserve">3.8.2 </w:t>
+      </w:r>
+      <w:r>
+        <w:rPr>
+          <w:rFonts w:eastAsia="Times New Roman" w:cstheme="minorHAnsi"/>
+          <w:bCs/>
+          <w:sz w:val="28"/>
+          <w:szCs w:val="28"/>
+          <w:lang w:eastAsia="sr-Latn-RS"/>
+        </w:rPr>
+        <w:t>Zagušenje u radu</w:t>
+      </w:r>
+      <w:r>
+        <w:rPr>
+          <w:rFonts w:eastAsia="Times New Roman" w:cstheme="minorHAnsi"/>
+          <w:sz w:val="28"/>
+          <w:szCs w:val="28"/>
+          <w:lang w:eastAsia="sr-Latn-RS"/>
+        </w:rPr>
+        <w:t>:</w:t>
+      </w:r>
+    </w:p>
+    <w:p>
+      <w:pPr>
+        <w:numPr>
+          <w:ilvl w:val="0"/>
+          <w:numId w:val="18"/>
+        </w:numPr>
+        <w:spacing w:before="100" w:beforeAutospacing="1" w:after="100" w:afterAutospacing="1" w:line="240" w:lineRule="auto"/>
+        <w:rPr>
+          <w:rFonts w:eastAsia="Times New Roman" w:cstheme="minorHAnsi"/>
+          <w:lang w:eastAsia="sr-Latn-RS"/>
+        </w:rPr>
+      </w:pPr>
+      <w:r>
+        <w:rPr>
+          <w:rFonts w:eastAsia="Times New Roman" w:cstheme="minorHAnsi"/>
+          <w:lang w:eastAsia="sr-Latn-RS"/>
+        </w:rPr>
+        <w:t>Tokom perioda velike gužve, radnici mogu postati preopterećeni. Aplikacija omogućava brzu obradu narudžbina, smanjujući vreme čekanja za goste i poboljšavajući efikasnost.</w:t>
+      </w:r>
+    </w:p>
+    <w:p>
+      <w:pPr>
+        <w:spacing w:before="100" w:beforeAutospacing="1" w:after="100" w:afterAutospacing="1" w:line="240" w:lineRule="auto"/>
+        <w:rPr>
+          <w:rFonts w:eastAsia="Times New Roman" w:cstheme="minorHAnsi"/>
+          <w:sz w:val="28"/>
+          <w:szCs w:val="28"/>
+          <w:lang w:eastAsia="sr-Latn-RS"/>
+        </w:rPr>
+      </w:pPr>
+      <w:proofErr w:type="gramStart"/>
+      <w:r>
+        <w:rPr>
+          <w:rFonts w:eastAsia="Times New Roman" w:cstheme="minorHAnsi"/>
+          <w:sz w:val="28"/>
+          <w:szCs w:val="28"/>
+          <w:lang w:eastAsia="sr-Latn-RS"/>
+        </w:rPr>
+        <w:t xml:space="preserve">3.8.3 </w:t>
+      </w:r>
+      <w:r>
+        <w:rPr>
+          <w:rFonts w:eastAsia="Times New Roman" w:cstheme="minorHAnsi"/>
+          <w:sz w:val="28"/>
+          <w:szCs w:val="28"/>
+          <w:lang w:eastAsia="sr-Latn-RS"/>
+        </w:rPr>
+        <w:t xml:space="preserve"> </w:t>
+      </w:r>
+      <w:r>
+        <w:rPr>
+          <w:rFonts w:eastAsia="Times New Roman" w:cstheme="minorHAnsi"/>
+          <w:bCs/>
+          <w:sz w:val="28"/>
+          <w:szCs w:val="28"/>
+          <w:lang w:eastAsia="sr-Latn-RS"/>
+        </w:rPr>
+        <w:t>Praćenje</w:t>
+      </w:r>
+      <w:proofErr w:type="gramEnd"/>
+      <w:r>
+        <w:rPr>
+          <w:rFonts w:eastAsia="Times New Roman" w:cstheme="minorHAnsi"/>
+          <w:bCs/>
+          <w:sz w:val="28"/>
+          <w:szCs w:val="28"/>
+          <w:lang w:eastAsia="sr-Latn-RS"/>
+        </w:rPr>
+        <w:t xml:space="preserve"> istorije narudžbina</w:t>
+      </w:r>
+      <w:r>
+        <w:rPr>
+          <w:rFonts w:eastAsia="Times New Roman" w:cstheme="minorHAnsi"/>
+          <w:sz w:val="28"/>
+          <w:szCs w:val="28"/>
+          <w:lang w:eastAsia="sr-Latn-RS"/>
+        </w:rPr>
+        <w:t>:</w:t>
+      </w:r>
+    </w:p>
+    <w:p>
+      <w:pPr>
+        <w:numPr>
+          <w:ilvl w:val="0"/>
+          <w:numId w:val="19"/>
+        </w:numPr>
+        <w:spacing w:before="100" w:beforeAutospacing="1" w:after="100" w:afterAutospacing="1" w:line="240" w:lineRule="auto"/>
+        <w:rPr>
+          <w:rFonts w:eastAsia="Times New Roman" w:cstheme="minorHAnsi"/>
+          <w:lang w:eastAsia="sr-Latn-RS"/>
+        </w:rPr>
+      </w:pPr>
+      <w:r>
+        <w:rPr>
+          <w:rFonts w:eastAsia="Times New Roman" w:cstheme="minorHAnsi"/>
+          <w:lang w:eastAsia="sr-Latn-RS"/>
+        </w:rPr>
+        <w:t>Radnicima je često teško pratiti prethodne narudžbine i istoriju. Aplikacija pruža pristup istoriji narudžbina po stolovima, što olakšava praćenje i analizu.</w:t>
+      </w:r>
+    </w:p>
+    <w:p>
+      <w:pPr>
+        <w:spacing w:before="100" w:beforeAutospacing="1" w:after="100" w:afterAutospacing="1" w:line="240" w:lineRule="auto"/>
+        <w:ind w:left="720"/>
+        <w:rPr>
+          <w:rFonts w:eastAsia="Times New Roman" w:cstheme="minorHAnsi"/>
+          <w:lang w:eastAsia="sr-Latn-RS"/>
+        </w:rPr>
+      </w:pPr>
+    </w:p>
+    <w:p>
+      <w:pPr>
+        <w:pStyle w:val="Heading4"/>
         <w:rPr>
           <w:rFonts w:asciiTheme="minorHAnsi" w:hAnsiTheme="minorHAnsi" w:cstheme="minorHAnsi"/>
           <w:b w:val="0"/>
@@ -3183,115 +2897,8 @@
           <w:sz w:val="28"/>
           <w:szCs w:val="28"/>
         </w:rPr>
-        <w:t>Zadovoljstvo korisnika</w:t>
-      </w:r>
-    </w:p>
-    <w:p>
-      <w:pPr>
-        <w:numPr>
-          <w:ilvl w:val="0"/>
-          <w:numId w:val="12"/>
-        </w:numPr>
-        <w:spacing w:before="100" w:beforeAutospacing="1" w:after="100" w:afterAutospacing="1" w:line="240" w:lineRule="auto"/>
-        <w:rPr>
-          <w:rFonts w:cstheme="minorHAnsi"/>
-          <w:b/>
-        </w:rPr>
-      </w:pPr>
-      <w:r>
-        <w:rPr>
-          <w:rStyle w:val="Strong"/>
-          <w:rFonts w:cstheme="minorHAnsi"/>
-          <w:b w:val="0"/>
-        </w:rPr>
-        <w:t>Zahtevi</w:t>
-      </w:r>
-      <w:r>
-        <w:rPr>
-          <w:rFonts w:cstheme="minorHAnsi"/>
-          <w:b/>
-        </w:rPr>
-        <w:t>:</w:t>
-      </w:r>
-    </w:p>
-    <w:p>
-      <w:pPr>
-        <w:numPr>
-          <w:ilvl w:val="1"/>
-          <w:numId w:val="12"/>
-        </w:numPr>
-        <w:spacing w:before="100" w:beforeAutospacing="1" w:after="100" w:afterAutospacing="1" w:line="240" w:lineRule="auto"/>
-        <w:rPr>
-          <w:rFonts w:cstheme="minorHAnsi"/>
-        </w:rPr>
-      </w:pPr>
-      <w:r>
-        <w:rPr>
-          <w:rStyle w:val="Strong"/>
-          <w:rFonts w:cstheme="minorHAnsi"/>
-          <w:b w:val="0"/>
-        </w:rPr>
-        <w:t>Kvalitet korisničkog iskustva</w:t>
-      </w:r>
-      <w:r>
-        <w:rPr>
-          <w:rFonts w:cstheme="minorHAnsi"/>
-          <w:b/>
-        </w:rPr>
-        <w:t>:</w:t>
-      </w:r>
-      <w:r>
-        <w:rPr>
-          <w:rFonts w:cstheme="minorHAnsi"/>
-        </w:rPr>
-        <w:t xml:space="preserve"> radnik</w:t>
-      </w:r>
-      <w:r>
-        <w:rPr>
-          <w:rFonts w:cstheme="minorHAnsi"/>
-        </w:rPr>
-        <w:t xml:space="preserve"> bi trebalo da oceni iskustvo korišćenja aplikacije </w:t>
-      </w:r>
-      <w:r>
-        <w:rPr>
-          <w:rFonts w:cstheme="minorHAnsi"/>
-        </w:rPr>
-        <w:t>kao pozitivno i lako za korišćenje.</w:t>
-      </w:r>
-    </w:p>
-    <w:p>
-      <w:pPr>
-        <w:spacing w:before="100" w:beforeAutospacing="1" w:after="100" w:afterAutospacing="1" w:line="240" w:lineRule="auto"/>
-        <w:ind w:left="1440"/>
-        <w:rPr>
-          <w:rFonts w:eastAsia="Times New Roman" w:cstheme="minorHAnsi"/>
-          <w:lang w:eastAsia="sr-Latn-RS"/>
-        </w:rPr>
-      </w:pPr>
-    </w:p>
-    <w:p>
-      <w:pPr>
-        <w:spacing w:before="100" w:beforeAutospacing="1" w:after="100" w:afterAutospacing="1" w:line="240" w:lineRule="auto"/>
-        <w:rPr>
-          <w:rFonts w:eastAsia="Times New Roman" w:cstheme="minorHAnsi"/>
-          <w:sz w:val="32"/>
-          <w:szCs w:val="32"/>
-          <w:lang w:eastAsia="sr-Latn-RS"/>
-        </w:rPr>
-      </w:pPr>
-      <w:r>
-        <w:rPr>
-          <w:rFonts w:eastAsia="Times New Roman" w:cstheme="minorHAnsi"/>
-          <w:sz w:val="32"/>
-          <w:szCs w:val="32"/>
-          <w:lang w:eastAsia="sr-Latn-RS"/>
-        </w:rPr>
-        <w:t>3.4 Zahtevi performanse</w:t>
-      </w:r>
-    </w:p>
-    <w:p>
-      <w:pPr>
-        <w:pStyle w:val="Heading4"/>
+      </w:pPr>
+      <w:r>
         <w:rPr>
           <w:rFonts w:asciiTheme="minorHAnsi" w:hAnsiTheme="minorHAnsi" w:cstheme="minorHAnsi"/>
           <w:b w:val="0"/>
@@ -3300,7 +2907,8 @@
           <w:sz w:val="28"/>
           <w:szCs w:val="28"/>
         </w:rPr>
-      </w:pPr>
+        <w:t xml:space="preserve">3.8.4 </w:t>
+      </w:r>
       <w:r>
         <w:rPr>
           <w:rFonts w:asciiTheme="minorHAnsi" w:hAnsiTheme="minorHAnsi" w:cstheme="minorHAnsi"/>
@@ -3310,909 +2918,6 @@
           <w:sz w:val="28"/>
           <w:szCs w:val="28"/>
         </w:rPr>
-        <w:t xml:space="preserve">3.4.1 </w:t>
-      </w:r>
-      <w:r>
-        <w:rPr>
-          <w:rFonts w:asciiTheme="minorHAnsi" w:hAnsiTheme="minorHAnsi" w:cstheme="minorHAnsi"/>
-          <w:b w:val="0"/>
-          <w:i w:val="0"/>
-          <w:color w:val="auto"/>
-          <w:sz w:val="28"/>
-          <w:szCs w:val="28"/>
-        </w:rPr>
-        <w:t>Propusnost sistema</w:t>
-      </w:r>
-    </w:p>
-    <w:p>
-      <w:pPr>
-        <w:pStyle w:val="NormalWeb"/>
-        <w:numPr>
-          <w:ilvl w:val="0"/>
-          <w:numId w:val="13"/>
-        </w:numPr>
-        <w:rPr>
-          <w:rFonts w:asciiTheme="minorHAnsi" w:hAnsiTheme="minorHAnsi" w:cstheme="minorHAnsi"/>
-          <w:b/>
-          <w:sz w:val="22"/>
-          <w:szCs w:val="22"/>
-        </w:rPr>
-      </w:pPr>
-      <w:r>
-        <w:rPr>
-          <w:rStyle w:val="Strong"/>
-          <w:rFonts w:asciiTheme="minorHAnsi" w:hAnsiTheme="minorHAnsi" w:cstheme="minorHAnsi"/>
-          <w:b w:val="0"/>
-          <w:sz w:val="22"/>
-          <w:szCs w:val="22"/>
-        </w:rPr>
-        <w:t>Broj istovremenih korisnika</w:t>
-      </w:r>
-      <w:r>
-        <w:rPr>
-          <w:rFonts w:asciiTheme="minorHAnsi" w:hAnsiTheme="minorHAnsi" w:cstheme="minorHAnsi"/>
-          <w:b/>
-          <w:sz w:val="22"/>
-          <w:szCs w:val="22"/>
-        </w:rPr>
-        <w:t>:</w:t>
-      </w:r>
-    </w:p>
-    <w:p>
-      <w:pPr>
-        <w:numPr>
-          <w:ilvl w:val="1"/>
-          <w:numId w:val="13"/>
-        </w:numPr>
-        <w:spacing w:before="100" w:beforeAutospacing="1" w:after="100" w:afterAutospacing="1" w:line="240" w:lineRule="auto"/>
-        <w:rPr>
-          <w:rFonts w:cstheme="minorHAnsi"/>
-        </w:rPr>
-      </w:pPr>
-      <w:r>
-        <w:rPr>
-          <w:rFonts w:cstheme="minorHAnsi"/>
-        </w:rPr>
-        <w:t xml:space="preserve">Aplikacija treba da podrži najmanje </w:t>
-      </w:r>
-      <w:r>
-        <w:rPr>
-          <w:rStyle w:val="Strong"/>
-          <w:rFonts w:cstheme="minorHAnsi"/>
-          <w:b w:val="0"/>
-        </w:rPr>
-        <w:t>10 istovremenih korisnika</w:t>
-      </w:r>
-      <w:r>
-        <w:rPr>
-          <w:rFonts w:cstheme="minorHAnsi"/>
-          <w:b/>
-        </w:rPr>
-        <w:t xml:space="preserve"> </w:t>
-      </w:r>
-      <w:r>
-        <w:rPr>
-          <w:rFonts w:cstheme="minorHAnsi"/>
-        </w:rPr>
-        <w:t>bez degradacije performansi.</w:t>
-      </w:r>
-    </w:p>
-    <w:p>
-      <w:pPr>
-        <w:pStyle w:val="NormalWeb"/>
-        <w:numPr>
-          <w:ilvl w:val="0"/>
-          <w:numId w:val="13"/>
-        </w:numPr>
-        <w:rPr>
-          <w:rFonts w:asciiTheme="minorHAnsi" w:hAnsiTheme="minorHAnsi" w:cstheme="minorHAnsi"/>
-          <w:b/>
-          <w:sz w:val="22"/>
-          <w:szCs w:val="22"/>
-        </w:rPr>
-      </w:pPr>
-      <w:r>
-        <w:rPr>
-          <w:rStyle w:val="Strong"/>
-          <w:rFonts w:asciiTheme="minorHAnsi" w:hAnsiTheme="minorHAnsi" w:cstheme="minorHAnsi"/>
-          <w:b w:val="0"/>
-          <w:sz w:val="22"/>
-          <w:szCs w:val="22"/>
-        </w:rPr>
-        <w:t>Obrada transakcija</w:t>
-      </w:r>
-      <w:r>
-        <w:rPr>
-          <w:rFonts w:asciiTheme="minorHAnsi" w:hAnsiTheme="minorHAnsi" w:cstheme="minorHAnsi"/>
-          <w:b/>
-          <w:sz w:val="22"/>
-          <w:szCs w:val="22"/>
-        </w:rPr>
-        <w:t>:</w:t>
-      </w:r>
-    </w:p>
-    <w:p>
-      <w:pPr>
-        <w:numPr>
-          <w:ilvl w:val="1"/>
-          <w:numId w:val="13"/>
-        </w:numPr>
-        <w:spacing w:before="100" w:beforeAutospacing="1" w:after="100" w:afterAutospacing="1" w:line="240" w:lineRule="auto"/>
-        <w:rPr>
-          <w:rFonts w:cstheme="minorHAnsi"/>
-        </w:rPr>
-      </w:pPr>
-      <w:r>
-        <w:rPr>
-          <w:rFonts w:cstheme="minorHAnsi"/>
-        </w:rPr>
-        <w:t xml:space="preserve">Sistem mora biti sposoban da obradi </w:t>
-      </w:r>
-      <w:r>
-        <w:rPr>
-          <w:rFonts w:cstheme="minorHAnsi"/>
-        </w:rPr>
-        <w:t>najmanje</w:t>
-      </w:r>
-      <w:r>
-        <w:rPr>
-          <w:rFonts w:cstheme="minorHAnsi"/>
-          <w:b/>
-        </w:rPr>
-        <w:t xml:space="preserve"> </w:t>
-      </w:r>
-      <w:r>
-        <w:rPr>
-          <w:rStyle w:val="Strong"/>
-          <w:rFonts w:cstheme="minorHAnsi"/>
-          <w:b w:val="0"/>
-        </w:rPr>
-        <w:t>5 narudžbina</w:t>
-      </w:r>
-      <w:r>
-        <w:rPr>
-          <w:rFonts w:cstheme="minorHAnsi"/>
-        </w:rPr>
-        <w:t xml:space="preserve"> u minuti tokom perioda </w:t>
-      </w:r>
-    </w:p>
-    <w:p>
-      <w:pPr>
-        <w:numPr>
-          <w:ilvl w:val="1"/>
-          <w:numId w:val="13"/>
-        </w:numPr>
-        <w:spacing w:before="100" w:beforeAutospacing="1" w:after="100" w:afterAutospacing="1" w:line="240" w:lineRule="auto"/>
-        <w:rPr>
-          <w:rFonts w:cstheme="minorHAnsi"/>
-        </w:rPr>
-      </w:pPr>
-      <w:proofErr w:type="gramStart"/>
-      <w:r>
-        <w:rPr>
-          <w:rFonts w:cstheme="minorHAnsi"/>
-        </w:rPr>
-        <w:t>najveće</w:t>
-      </w:r>
-      <w:proofErr w:type="gramEnd"/>
-      <w:r>
-        <w:rPr>
-          <w:rFonts w:cstheme="minorHAnsi"/>
-        </w:rPr>
-        <w:t xml:space="preserve"> gužve.</w:t>
-      </w:r>
-    </w:p>
-    <w:p>
-      <w:pPr>
-        <w:spacing w:before="100" w:beforeAutospacing="1" w:after="100" w:afterAutospacing="1" w:line="240" w:lineRule="auto"/>
-        <w:rPr>
-          <w:rFonts w:eastAsia="Times New Roman" w:cstheme="minorHAnsi"/>
-          <w:sz w:val="32"/>
-          <w:szCs w:val="32"/>
-          <w:lang w:eastAsia="sr-Latn-RS"/>
-        </w:rPr>
-      </w:pPr>
-      <w:r>
-        <w:rPr>
-          <w:rFonts w:eastAsia="Times New Roman" w:cstheme="minorHAnsi"/>
-          <w:sz w:val="32"/>
-          <w:szCs w:val="32"/>
-          <w:lang w:eastAsia="sr-Latn-RS"/>
-        </w:rPr>
-        <w:t>3.5 Baza podataka</w:t>
-      </w:r>
-    </w:p>
-    <w:p>
-      <w:pPr>
-        <w:spacing w:before="100" w:beforeAutospacing="1" w:after="100" w:afterAutospacing="1" w:line="240" w:lineRule="auto"/>
-        <w:rPr>
-          <w:rFonts w:eastAsia="Times New Roman" w:cstheme="minorHAnsi"/>
-          <w:lang w:eastAsia="sr-Latn-RS"/>
-        </w:rPr>
-      </w:pPr>
-      <w:r>
-        <w:rPr>
-          <w:rFonts w:eastAsia="Times New Roman" w:cstheme="minorHAnsi"/>
-          <w:lang w:eastAsia="sr-Latn-RS"/>
-        </w:rPr>
-        <w:t>Nema zahteva za bazu podataka</w:t>
-      </w:r>
-    </w:p>
-    <w:p>
-      <w:pPr>
-        <w:spacing w:before="100" w:beforeAutospacing="1" w:after="100" w:afterAutospacing="1" w:line="240" w:lineRule="auto"/>
-        <w:rPr>
-          <w:rFonts w:eastAsia="Times New Roman" w:cstheme="minorHAnsi"/>
-          <w:sz w:val="32"/>
-          <w:szCs w:val="32"/>
-          <w:lang w:eastAsia="sr-Latn-RS"/>
-        </w:rPr>
-      </w:pPr>
-      <w:r>
-        <w:rPr>
-          <w:rFonts w:eastAsia="Times New Roman" w:cstheme="minorHAnsi"/>
-          <w:sz w:val="32"/>
-          <w:szCs w:val="32"/>
-          <w:lang w:eastAsia="sr-Latn-RS"/>
-        </w:rPr>
-        <w:lastRenderedPageBreak/>
-        <w:t>3.6 Projektna ograničenja</w:t>
-      </w:r>
-    </w:p>
-    <w:p>
-      <w:pPr>
-        <w:spacing w:before="100" w:beforeAutospacing="1" w:after="100" w:afterAutospacing="1" w:line="240" w:lineRule="auto"/>
-        <w:rPr>
-          <w:rFonts w:eastAsia="Times New Roman" w:cstheme="minorHAnsi"/>
-          <w:lang w:eastAsia="sr-Latn-RS"/>
-        </w:rPr>
-      </w:pPr>
-      <w:r>
-        <w:rPr>
-          <w:rFonts w:eastAsia="Times New Roman" w:cstheme="minorHAnsi"/>
-          <w:lang w:eastAsia="sr-Latn-RS"/>
-        </w:rPr>
-        <w:t>Buidžet:</w:t>
-      </w:r>
-    </w:p>
-    <w:p>
-      <w:pPr>
-        <w:spacing w:before="100" w:beforeAutospacing="1" w:after="100" w:afterAutospacing="1" w:line="240" w:lineRule="auto"/>
-      </w:pPr>
-      <w:r>
-        <w:rPr>
-          <w:rStyle w:val="Strong"/>
-        </w:rPr>
-        <w:t>Budžet za razvoj aplikacije iznosi 15.000 EUR</w:t>
-      </w:r>
-      <w:r>
-        <w:t xml:space="preserve">, što predstavlja ukupnu </w:t>
-      </w:r>
-      <w:r>
-        <w:t>sumu</w:t>
-      </w:r>
-      <w:r>
-        <w:t xml:space="preserve"> sredstava koju firma planira da investira u sve faze projekta, uključujući razvoj, nabavku potrebne opreme i dugoročno održavanje sistema.</w:t>
-      </w:r>
-    </w:p>
-    <w:p>
-      <w:pPr>
-        <w:spacing w:before="100" w:beforeAutospacing="1" w:after="100" w:afterAutospacing="1" w:line="240" w:lineRule="auto"/>
-        <w:rPr>
-          <w:rFonts w:eastAsia="Times New Roman" w:cstheme="minorHAnsi"/>
-          <w:lang w:eastAsia="sr-Latn-RS"/>
-        </w:rPr>
-      </w:pPr>
-      <w:r>
-        <w:rPr>
-          <w:rFonts w:eastAsia="Times New Roman" w:cstheme="minorHAnsi"/>
-          <w:lang w:eastAsia="sr-Latn-RS"/>
-        </w:rPr>
-        <w:t>Tehnološka ograničenja:</w:t>
-      </w:r>
-    </w:p>
-    <w:p>
-      <w:pPr>
-        <w:spacing w:before="100" w:beforeAutospacing="1" w:after="100" w:afterAutospacing="1" w:line="240" w:lineRule="auto"/>
-        <w:rPr>
-          <w:rFonts w:eastAsia="Times New Roman" w:cstheme="minorHAnsi"/>
-          <w:lang w:eastAsia="sr-Latn-RS"/>
-        </w:rPr>
-      </w:pPr>
-      <w:proofErr w:type="gramStart"/>
-      <w:r>
-        <w:rPr>
-          <w:rFonts w:eastAsia="Times New Roman" w:cstheme="minorHAnsi"/>
-          <w:lang w:eastAsia="sr-Latn-RS"/>
-        </w:rPr>
-        <w:t>Ne postoje tehnološka ograničenja.</w:t>
-      </w:r>
-      <w:proofErr w:type="gramEnd"/>
-    </w:p>
-    <w:p>
-      <w:pPr>
-        <w:spacing w:before="100" w:beforeAutospacing="1" w:after="100" w:afterAutospacing="1" w:line="240" w:lineRule="auto"/>
-        <w:rPr>
-          <w:rFonts w:eastAsia="Times New Roman" w:cstheme="minorHAnsi"/>
-          <w:lang w:eastAsia="sr-Latn-RS"/>
-        </w:rPr>
-      </w:pPr>
-    </w:p>
-    <w:p>
-      <w:pPr>
-        <w:spacing w:before="100" w:beforeAutospacing="1" w:after="100" w:afterAutospacing="1" w:line="240" w:lineRule="auto"/>
-        <w:rPr>
-          <w:rFonts w:eastAsia="Times New Roman" w:cstheme="minorHAnsi"/>
-          <w:sz w:val="32"/>
-          <w:szCs w:val="32"/>
-          <w:lang w:eastAsia="sr-Latn-RS"/>
-        </w:rPr>
-      </w:pPr>
-    </w:p>
-    <w:p>
-      <w:pPr>
-        <w:spacing w:before="100" w:beforeAutospacing="1" w:after="100" w:afterAutospacing="1" w:line="240" w:lineRule="auto"/>
-        <w:rPr>
-          <w:rFonts w:eastAsia="Times New Roman" w:cstheme="minorHAnsi"/>
-          <w:sz w:val="32"/>
-          <w:szCs w:val="32"/>
-          <w:lang w:eastAsia="sr-Latn-RS"/>
-        </w:rPr>
-      </w:pPr>
-      <w:r>
-        <w:rPr>
-          <w:rFonts w:eastAsia="Times New Roman" w:cstheme="minorHAnsi"/>
-          <w:sz w:val="32"/>
-          <w:szCs w:val="32"/>
-          <w:lang w:eastAsia="sr-Latn-RS"/>
-        </w:rPr>
-        <w:t>3.7 Sistemske karakteristike softvera sistema</w:t>
-      </w:r>
-    </w:p>
-    <w:p>
-      <w:pPr>
-        <w:spacing w:before="100" w:beforeAutospacing="1" w:after="100" w:afterAutospacing="1" w:line="240" w:lineRule="auto"/>
-        <w:rPr>
-          <w:rFonts w:eastAsia="Times New Roman" w:cstheme="minorHAnsi"/>
-          <w:sz w:val="28"/>
-          <w:szCs w:val="28"/>
-          <w:lang w:eastAsia="sr-Latn-RS"/>
-        </w:rPr>
-      </w:pPr>
-      <w:r>
-        <w:rPr>
-          <w:rFonts w:eastAsia="Times New Roman" w:cstheme="minorHAnsi"/>
-          <w:sz w:val="28"/>
-          <w:szCs w:val="28"/>
-          <w:lang w:eastAsia="sr-Latn-RS"/>
-        </w:rPr>
-        <w:t xml:space="preserve">3.7.1 </w:t>
-      </w:r>
-      <w:r>
-        <w:rPr>
-          <w:rFonts w:eastAsia="Times New Roman" w:cstheme="minorHAnsi"/>
-          <w:sz w:val="28"/>
-          <w:szCs w:val="28"/>
-          <w:lang w:eastAsia="sr-Latn-RS"/>
-        </w:rPr>
-        <w:t xml:space="preserve">Raspoloživost </w:t>
-      </w:r>
-    </w:p>
-    <w:p>
-      <w:pPr>
-        <w:pStyle w:val="ListParagraph"/>
-        <w:numPr>
-          <w:ilvl w:val="0"/>
-          <w:numId w:val="14"/>
-        </w:numPr>
-        <w:spacing w:before="100" w:beforeAutospacing="1" w:after="100" w:afterAutospacing="1" w:line="240" w:lineRule="auto"/>
-        <w:rPr>
-          <w:rFonts w:eastAsia="Times New Roman" w:cstheme="minorHAnsi"/>
-          <w:lang w:eastAsia="sr-Latn-RS"/>
-        </w:rPr>
-      </w:pPr>
-      <w:r>
-        <w:rPr>
-          <w:rFonts w:eastAsia="Times New Roman" w:cstheme="minorHAnsi"/>
-          <w:lang w:eastAsia="sr-Latn-RS"/>
-        </w:rPr>
-        <w:t>Zahtevi:</w:t>
-      </w:r>
-      <w:r>
-        <w:rPr>
-          <w:rFonts w:eastAsia="Times New Roman" w:cstheme="minorHAnsi"/>
-          <w:lang w:eastAsia="sr-Latn-RS"/>
-        </w:rPr>
-        <w:t xml:space="preserve"> </w:t>
-      </w:r>
-      <w:r>
-        <w:rPr>
-          <w:rFonts w:eastAsia="Times New Roman" w:cstheme="minorHAnsi"/>
-          <w:lang w:eastAsia="sr-Latn-RS"/>
-        </w:rPr>
-        <w:t xml:space="preserve"> </w:t>
-      </w:r>
-      <w:r>
-        <w:rPr>
-          <w:rStyle w:val="Strong"/>
-        </w:rPr>
-        <w:t>Sistem mora biti dostupan 24/7</w:t>
-      </w:r>
-      <w:r>
-        <w:t xml:space="preserve">, što znači da </w:t>
-      </w:r>
-      <w:proofErr w:type="gramStart"/>
-      <w:r>
-        <w:t>će</w:t>
-      </w:r>
-      <w:proofErr w:type="gramEnd"/>
-      <w:r>
-        <w:t xml:space="preserve"> biti osigurana kontinuirana operativnost aplikacije, sa minimalnim mogućim prekidima u radu.</w:t>
-      </w:r>
-    </w:p>
-    <w:p>
-      <w:pPr>
-        <w:spacing w:before="100" w:beforeAutospacing="1" w:after="100" w:afterAutospacing="1" w:line="240" w:lineRule="auto"/>
-        <w:rPr>
-          <w:rFonts w:eastAsia="Times New Roman" w:cstheme="minorHAnsi"/>
-          <w:sz w:val="28"/>
-          <w:szCs w:val="28"/>
-          <w:lang w:eastAsia="sr-Latn-RS"/>
-        </w:rPr>
-      </w:pPr>
-      <w:r>
-        <w:rPr>
-          <w:rFonts w:eastAsia="Times New Roman" w:cstheme="minorHAnsi"/>
-          <w:sz w:val="28"/>
-          <w:szCs w:val="28"/>
-          <w:lang w:eastAsia="sr-Latn-RS"/>
-        </w:rPr>
-        <w:t xml:space="preserve">3.7.2 </w:t>
-      </w:r>
-      <w:r>
-        <w:rPr>
-          <w:rFonts w:eastAsia="Times New Roman" w:cstheme="minorHAnsi"/>
-          <w:sz w:val="28"/>
-          <w:szCs w:val="28"/>
-          <w:lang w:eastAsia="sr-Latn-RS"/>
-        </w:rPr>
-        <w:t>Bezbednost</w:t>
-      </w:r>
-    </w:p>
-    <w:p>
-      <w:pPr>
-        <w:spacing w:before="100" w:beforeAutospacing="1" w:after="100" w:afterAutospacing="1" w:line="240" w:lineRule="auto"/>
-        <w:rPr>
-          <w:rFonts w:eastAsia="Times New Roman" w:cstheme="minorHAnsi"/>
-          <w:lang w:eastAsia="sr-Latn-RS"/>
-        </w:rPr>
-      </w:pPr>
-      <w:r>
-        <w:rPr>
-          <w:rFonts w:eastAsia="Times New Roman" w:cstheme="minorHAnsi"/>
-          <w:lang w:eastAsia="sr-Latn-RS"/>
-        </w:rPr>
-        <w:t>Zahtevi:</w:t>
-      </w:r>
-    </w:p>
-    <w:p>
-      <w:pPr>
-        <w:pStyle w:val="ListParagraph"/>
-        <w:numPr>
-          <w:ilvl w:val="0"/>
-          <w:numId w:val="15"/>
-        </w:numPr>
-        <w:spacing w:before="100" w:beforeAutospacing="1" w:after="100" w:afterAutospacing="1" w:line="240" w:lineRule="auto"/>
-        <w:rPr>
-          <w:rFonts w:eastAsia="Times New Roman" w:cstheme="minorHAnsi"/>
-          <w:lang w:val="sr-Latn-RS" w:eastAsia="sr-Latn-RS"/>
-        </w:rPr>
-      </w:pPr>
-      <w:r>
-        <w:rPr>
-          <w:rFonts w:eastAsia="Times New Roman" w:cstheme="minorHAnsi"/>
-          <w:lang w:val="sr-Latn-RS" w:eastAsia="sr-Latn-RS"/>
-        </w:rPr>
-        <w:t xml:space="preserve">Radnici će biti obavezni da poseduju </w:t>
-      </w:r>
-      <w:r>
-        <w:rPr>
-          <w:rFonts w:eastAsia="Times New Roman" w:cstheme="minorHAnsi"/>
-          <w:b/>
-          <w:bCs/>
-          <w:lang w:val="sr-Latn-RS" w:eastAsia="sr-Latn-RS"/>
-        </w:rPr>
-        <w:t>ID karticu</w:t>
-      </w:r>
-      <w:r>
-        <w:rPr>
-          <w:rFonts w:eastAsia="Times New Roman" w:cstheme="minorHAnsi"/>
-          <w:lang w:val="sr-Latn-RS" w:eastAsia="sr-Latn-RS"/>
-        </w:rPr>
-        <w:t xml:space="preserve"> i </w:t>
-      </w:r>
-      <w:r>
-        <w:rPr>
-          <w:rFonts w:eastAsia="Times New Roman" w:cstheme="minorHAnsi"/>
-          <w:b/>
-          <w:bCs/>
-          <w:lang w:val="sr-Latn-RS" w:eastAsia="sr-Latn-RS"/>
-        </w:rPr>
-        <w:t>lozinku</w:t>
-      </w:r>
-      <w:r>
-        <w:rPr>
-          <w:rFonts w:eastAsia="Times New Roman" w:cstheme="minorHAnsi"/>
-          <w:lang w:val="sr-Latn-RS" w:eastAsia="sr-Latn-RS"/>
-        </w:rPr>
-        <w:t xml:space="preserve"> pomoću kojih će biti identifikovani i autentifikovani u sistemu.</w:t>
-      </w:r>
-    </w:p>
-    <w:p>
-      <w:pPr>
-        <w:pStyle w:val="ListParagraph"/>
-        <w:numPr>
-          <w:ilvl w:val="0"/>
-          <w:numId w:val="15"/>
-        </w:numPr>
-        <w:spacing w:before="100" w:beforeAutospacing="1" w:after="100" w:afterAutospacing="1" w:line="240" w:lineRule="auto"/>
-        <w:rPr>
-          <w:rFonts w:eastAsia="Times New Roman" w:cstheme="minorHAnsi"/>
-          <w:lang w:eastAsia="sr-Latn-RS"/>
-        </w:rPr>
-      </w:pPr>
-      <w:r>
-        <w:rPr>
-          <w:rFonts w:eastAsia="Times New Roman" w:cstheme="minorHAnsi"/>
-          <w:lang w:eastAsia="sr-Latn-RS"/>
-        </w:rPr>
-        <w:t xml:space="preserve">Redovno ažurirati softver i sistemsku infrastrukturu kako bi se zaštitili </w:t>
-      </w:r>
-      <w:proofErr w:type="gramStart"/>
-      <w:r>
-        <w:rPr>
-          <w:rFonts w:eastAsia="Times New Roman" w:cstheme="minorHAnsi"/>
-          <w:lang w:eastAsia="sr-Latn-RS"/>
-        </w:rPr>
-        <w:t>od</w:t>
-      </w:r>
-      <w:proofErr w:type="gramEnd"/>
-      <w:r>
-        <w:rPr>
-          <w:rFonts w:eastAsia="Times New Roman" w:cstheme="minorHAnsi"/>
-          <w:lang w:eastAsia="sr-Latn-RS"/>
-        </w:rPr>
-        <w:t xml:space="preserve"> poznatih ranjivosti.</w:t>
-      </w:r>
-    </w:p>
-    <w:p>
-      <w:pPr>
-        <w:spacing w:before="100" w:beforeAutospacing="1" w:after="100" w:afterAutospacing="1" w:line="240" w:lineRule="auto"/>
-        <w:rPr>
-          <w:rFonts w:eastAsia="Times New Roman" w:cstheme="minorHAnsi"/>
-          <w:sz w:val="32"/>
-          <w:szCs w:val="32"/>
-          <w:lang w:eastAsia="sr-Latn-RS"/>
-        </w:rPr>
-      </w:pPr>
-      <w:bookmarkStart w:id="0" w:name="_GoBack"/>
-      <w:bookmarkEnd w:id="0"/>
-    </w:p>
-    <w:p>
-      <w:pPr>
-        <w:spacing w:before="100" w:beforeAutospacing="1" w:after="100" w:afterAutospacing="1" w:line="240" w:lineRule="auto"/>
-        <w:rPr>
-          <w:rFonts w:eastAsia="Times New Roman" w:cstheme="minorHAnsi"/>
-          <w:sz w:val="32"/>
-          <w:szCs w:val="32"/>
-          <w:lang w:eastAsia="sr-Latn-RS"/>
-        </w:rPr>
-      </w:pPr>
-      <w:r>
-        <w:rPr>
-          <w:rFonts w:eastAsia="Times New Roman" w:cstheme="minorHAnsi"/>
-          <w:sz w:val="32"/>
-          <w:szCs w:val="32"/>
-          <w:lang w:eastAsia="sr-Latn-RS"/>
-        </w:rPr>
-        <w:t>3.8 Dopunske informacije</w:t>
-      </w:r>
-    </w:p>
-    <w:p>
-      <w:pPr>
-        <w:spacing w:before="100" w:beforeAutospacing="1" w:after="100" w:afterAutospacing="1" w:line="240" w:lineRule="auto"/>
-        <w:rPr>
-          <w:rFonts w:eastAsia="Times New Roman" w:cstheme="minorHAnsi"/>
-          <w:sz w:val="28"/>
-          <w:szCs w:val="28"/>
-          <w:lang w:eastAsia="sr-Latn-RS"/>
-        </w:rPr>
-      </w:pPr>
-      <w:r>
-        <w:rPr>
-          <w:rFonts w:eastAsia="Times New Roman" w:cstheme="minorHAnsi"/>
-          <w:sz w:val="28"/>
-          <w:szCs w:val="28"/>
-          <w:lang w:eastAsia="sr-Latn-RS"/>
-        </w:rPr>
-        <w:t xml:space="preserve">  </w:t>
-      </w:r>
-      <w:r>
-        <w:rPr>
-          <w:rFonts w:eastAsia="Times New Roman" w:cstheme="minorHAnsi"/>
-          <w:sz w:val="28"/>
-          <w:szCs w:val="28"/>
-          <w:lang w:eastAsia="sr-Latn-RS"/>
-        </w:rPr>
-        <w:t xml:space="preserve">3.8.1 </w:t>
-      </w:r>
-      <w:r>
-        <w:rPr>
-          <w:rFonts w:eastAsia="Times New Roman" w:cstheme="minorHAnsi"/>
-          <w:bCs/>
-          <w:sz w:val="28"/>
-          <w:szCs w:val="28"/>
-          <w:lang w:eastAsia="sr-Latn-RS"/>
-        </w:rPr>
-        <w:t>Pogrešno un</w:t>
-      </w:r>
-      <w:r>
-        <w:rPr>
-          <w:rFonts w:eastAsia="Times New Roman" w:cstheme="minorHAnsi"/>
-          <w:bCs/>
-          <w:sz w:val="28"/>
-          <w:szCs w:val="28"/>
-          <w:lang w:eastAsia="sr-Latn-RS"/>
-        </w:rPr>
-        <w:t>ete</w:t>
-      </w:r>
-      <w:r>
-        <w:rPr>
-          <w:rFonts w:eastAsia="Times New Roman" w:cstheme="minorHAnsi"/>
-          <w:bCs/>
-          <w:sz w:val="28"/>
-          <w:szCs w:val="28"/>
-          <w:lang w:eastAsia="sr-Latn-RS"/>
-        </w:rPr>
-        <w:t xml:space="preserve"> narudžbine</w:t>
-      </w:r>
-      <w:r>
-        <w:rPr>
-          <w:rFonts w:eastAsia="Times New Roman" w:cstheme="minorHAnsi"/>
-          <w:sz w:val="28"/>
-          <w:szCs w:val="28"/>
-          <w:lang w:eastAsia="sr-Latn-RS"/>
-        </w:rPr>
-        <w:t>:</w:t>
-      </w:r>
-    </w:p>
-    <w:p>
-      <w:pPr>
-        <w:numPr>
-          <w:ilvl w:val="0"/>
-          <w:numId w:val="17"/>
-        </w:numPr>
-        <w:spacing w:before="100" w:beforeAutospacing="1" w:after="100" w:afterAutospacing="1" w:line="240" w:lineRule="auto"/>
-        <w:rPr>
-          <w:rFonts w:eastAsia="Times New Roman" w:cstheme="minorHAnsi"/>
-          <w:lang w:eastAsia="sr-Latn-RS"/>
-        </w:rPr>
-      </w:pPr>
-      <w:r>
-        <w:rPr>
-          <w:rFonts w:eastAsia="Times New Roman" w:cstheme="minorHAnsi"/>
-          <w:lang w:eastAsia="sr-Latn-RS"/>
-        </w:rPr>
-        <w:t>Česta greška u radu kafića je pogrešan unos narudžbina. Aplikacija omogućava radnicima da jasno biraju stavke iz menija, smanjujući mogućnost grešaka</w:t>
-      </w:r>
-      <w:r>
-        <w:rPr>
-          <w:rFonts w:eastAsia="Times New Roman" w:cstheme="minorHAnsi"/>
-          <w:lang w:eastAsia="sr-Latn-RS"/>
-        </w:rPr>
-        <w:t xml:space="preserve"> I lako ispravljanje ako dodje do njih</w:t>
-      </w:r>
-      <w:r>
-        <w:rPr>
-          <w:rFonts w:eastAsia="Times New Roman" w:cstheme="minorHAnsi"/>
-          <w:lang w:eastAsia="sr-Latn-RS"/>
-        </w:rPr>
-        <w:t>.</w:t>
-      </w:r>
-    </w:p>
-    <w:p>
-      <w:pPr>
-        <w:spacing w:before="100" w:beforeAutospacing="1" w:after="100" w:afterAutospacing="1" w:line="240" w:lineRule="auto"/>
-        <w:rPr>
-          <w:rFonts w:eastAsia="Times New Roman" w:cstheme="minorHAnsi"/>
-          <w:sz w:val="28"/>
-          <w:szCs w:val="28"/>
-          <w:lang w:eastAsia="sr-Latn-RS"/>
-        </w:rPr>
-      </w:pPr>
-      <w:r>
-        <w:rPr>
-          <w:rFonts w:eastAsia="Times New Roman" w:cstheme="minorHAnsi"/>
-          <w:bCs/>
-          <w:sz w:val="28"/>
-          <w:szCs w:val="28"/>
-          <w:lang w:eastAsia="sr-Latn-RS"/>
-        </w:rPr>
-        <w:t xml:space="preserve"> </w:t>
-      </w:r>
-      <w:r>
-        <w:rPr>
-          <w:rFonts w:eastAsia="Times New Roman" w:cstheme="minorHAnsi"/>
-          <w:bCs/>
-          <w:sz w:val="28"/>
-          <w:szCs w:val="28"/>
-          <w:lang w:eastAsia="sr-Latn-RS"/>
-        </w:rPr>
-        <w:t xml:space="preserve">3.8.2 </w:t>
-      </w:r>
-      <w:r>
-        <w:rPr>
-          <w:rFonts w:eastAsia="Times New Roman" w:cstheme="minorHAnsi"/>
-          <w:bCs/>
-          <w:sz w:val="28"/>
-          <w:szCs w:val="28"/>
-          <w:lang w:eastAsia="sr-Latn-RS"/>
-        </w:rPr>
-        <w:t>Zagušenje u radu</w:t>
-      </w:r>
-      <w:r>
-        <w:rPr>
-          <w:rFonts w:eastAsia="Times New Roman" w:cstheme="minorHAnsi"/>
-          <w:sz w:val="28"/>
-          <w:szCs w:val="28"/>
-          <w:lang w:eastAsia="sr-Latn-RS"/>
-        </w:rPr>
-        <w:t>:</w:t>
-      </w:r>
-    </w:p>
-    <w:p>
-      <w:pPr>
-        <w:numPr>
-          <w:ilvl w:val="0"/>
-          <w:numId w:val="18"/>
-        </w:numPr>
-        <w:spacing w:before="100" w:beforeAutospacing="1" w:after="100" w:afterAutospacing="1" w:line="240" w:lineRule="auto"/>
-        <w:rPr>
-          <w:rFonts w:eastAsia="Times New Roman" w:cstheme="minorHAnsi"/>
-          <w:lang w:eastAsia="sr-Latn-RS"/>
-        </w:rPr>
-      </w:pPr>
-      <w:r>
-        <w:rPr>
-          <w:rFonts w:eastAsia="Times New Roman" w:cstheme="minorHAnsi"/>
-          <w:lang w:eastAsia="sr-Latn-RS"/>
-        </w:rPr>
-        <w:lastRenderedPageBreak/>
-        <w:t>Tokom perioda velike gužve, radnici mogu postati preopterećeni. Aplikacija omogućava brzu obradu narudžbina, smanjujući vreme čekanja za goste i poboljšavajući efikasnost.</w:t>
-      </w:r>
-    </w:p>
-    <w:p>
-      <w:pPr>
-        <w:spacing w:before="100" w:beforeAutospacing="1" w:after="100" w:afterAutospacing="1" w:line="240" w:lineRule="auto"/>
-        <w:rPr>
-          <w:rFonts w:eastAsia="Times New Roman" w:cstheme="minorHAnsi"/>
-          <w:sz w:val="28"/>
-          <w:szCs w:val="28"/>
-          <w:lang w:eastAsia="sr-Latn-RS"/>
-        </w:rPr>
-      </w:pPr>
-      <w:proofErr w:type="gramStart"/>
-      <w:r>
-        <w:rPr>
-          <w:rFonts w:eastAsia="Times New Roman" w:cstheme="minorHAnsi"/>
-          <w:sz w:val="28"/>
-          <w:szCs w:val="28"/>
-          <w:lang w:eastAsia="sr-Latn-RS"/>
-        </w:rPr>
-        <w:t xml:space="preserve">3.8.3 </w:t>
-      </w:r>
-      <w:r>
-        <w:rPr>
-          <w:rFonts w:eastAsia="Times New Roman" w:cstheme="minorHAnsi"/>
-          <w:sz w:val="28"/>
-          <w:szCs w:val="28"/>
-          <w:lang w:eastAsia="sr-Latn-RS"/>
-        </w:rPr>
-        <w:t xml:space="preserve"> </w:t>
-      </w:r>
-      <w:r>
-        <w:rPr>
-          <w:rFonts w:eastAsia="Times New Roman" w:cstheme="minorHAnsi"/>
-          <w:bCs/>
-          <w:sz w:val="28"/>
-          <w:szCs w:val="28"/>
-          <w:lang w:eastAsia="sr-Latn-RS"/>
-        </w:rPr>
-        <w:t>Praćenje</w:t>
-      </w:r>
-      <w:proofErr w:type="gramEnd"/>
-      <w:r>
-        <w:rPr>
-          <w:rFonts w:eastAsia="Times New Roman" w:cstheme="minorHAnsi"/>
-          <w:bCs/>
-          <w:sz w:val="28"/>
-          <w:szCs w:val="28"/>
-          <w:lang w:eastAsia="sr-Latn-RS"/>
-        </w:rPr>
-        <w:t xml:space="preserve"> istorije narudžbina</w:t>
-      </w:r>
-      <w:r>
-        <w:rPr>
-          <w:rFonts w:eastAsia="Times New Roman" w:cstheme="minorHAnsi"/>
-          <w:sz w:val="28"/>
-          <w:szCs w:val="28"/>
-          <w:lang w:eastAsia="sr-Latn-RS"/>
-        </w:rPr>
-        <w:t>:</w:t>
-      </w:r>
-    </w:p>
-    <w:p>
-      <w:pPr>
-        <w:numPr>
-          <w:ilvl w:val="0"/>
-          <w:numId w:val="19"/>
-        </w:numPr>
-        <w:spacing w:before="100" w:beforeAutospacing="1" w:after="100" w:afterAutospacing="1" w:line="240" w:lineRule="auto"/>
-        <w:rPr>
-          <w:rFonts w:eastAsia="Times New Roman" w:cstheme="minorHAnsi"/>
-          <w:lang w:eastAsia="sr-Latn-RS"/>
-        </w:rPr>
-      </w:pPr>
-      <w:r>
-        <w:rPr>
-          <w:rFonts w:eastAsia="Times New Roman" w:cstheme="minorHAnsi"/>
-          <w:lang w:eastAsia="sr-Latn-RS"/>
-        </w:rPr>
-        <w:t>Radnicima je često teško pratiti prethodne narudžbine i istoriju. Aplikacija pruža pristup istoriji narudžbina po stolovima, što olakšava praćenje i analizu.</w:t>
-      </w:r>
-    </w:p>
-    <w:p>
-      <w:pPr>
-        <w:spacing w:before="100" w:beforeAutospacing="1" w:after="100" w:afterAutospacing="1" w:line="240" w:lineRule="auto"/>
-        <w:ind w:left="720"/>
-        <w:rPr>
-          <w:rFonts w:eastAsia="Times New Roman" w:cstheme="minorHAnsi"/>
-          <w:lang w:eastAsia="sr-Latn-RS"/>
-        </w:rPr>
-      </w:pPr>
-    </w:p>
-    <w:p>
-      <w:pPr>
-        <w:pStyle w:val="Heading4"/>
-        <w:rPr>
-          <w:rFonts w:asciiTheme="minorHAnsi" w:hAnsiTheme="minorHAnsi" w:cstheme="minorHAnsi"/>
-          <w:b w:val="0"/>
-          <w:i w:val="0"/>
-          <w:color w:val="auto"/>
-          <w:sz w:val="28"/>
-          <w:szCs w:val="28"/>
-        </w:rPr>
-      </w:pPr>
-      <w:r>
-        <w:rPr>
-          <w:rFonts w:asciiTheme="minorHAnsi" w:hAnsiTheme="minorHAnsi" w:cstheme="minorHAnsi"/>
-          <w:b w:val="0"/>
-          <w:i w:val="0"/>
-          <w:color w:val="auto"/>
-          <w:sz w:val="28"/>
-          <w:szCs w:val="28"/>
-        </w:rPr>
-        <w:t xml:space="preserve">3.8.4 </w:t>
-      </w:r>
-      <w:r>
-        <w:rPr>
-          <w:rFonts w:asciiTheme="minorHAnsi" w:hAnsiTheme="minorHAnsi" w:cstheme="minorHAnsi"/>
-          <w:b w:val="0"/>
-          <w:i w:val="0"/>
-          <w:color w:val="auto"/>
-          <w:sz w:val="28"/>
-          <w:szCs w:val="28"/>
-        </w:rPr>
         <w:t>Ulazno-izlazni obrasci</w:t>
       </w:r>
     </w:p>
@@ -4269,7 +2974,21 @@
           <w:rFonts w:eastAsia="Times New Roman" w:cstheme="minorHAnsi"/>
           <w:lang w:eastAsia="sr-Latn-RS"/>
         </w:rPr>
-        <w:t>: Prijava radnika putem šifre.</w:t>
+        <w:t>: Prijava radnika putem šifre</w:t>
+      </w:r>
+      <w:r>
+        <w:rPr>
+          <w:rFonts w:eastAsia="Times New Roman" w:cstheme="minorHAnsi"/>
+          <w:lang w:eastAsia="sr-Latn-RS"/>
+        </w:rPr>
+        <w:t xml:space="preserve"> i ID kartice</w:t>
+      </w:r>
+      <w:r>
+        <w:rPr>
+          <w:rFonts w:eastAsia="Times New Roman" w:cstheme="minorHAnsi"/>
+          <w:lang w:eastAsia="sr-Latn-RS"/>
+        </w:rPr>
+        <w:t>.</w:t>
       </w:r>
     </w:p>
     <w:p>
@@ -4297,7 +3016,14 @@
           <w:rFonts w:eastAsia="Times New Roman" w:cstheme="minorHAnsi"/>
           <w:lang w:eastAsia="sr-Latn-RS"/>
         </w:rPr>
-        <w:t xml:space="preserve">: Radnici unose narudžbine klikom </w:t>
+        <w:t xml:space="preserve">: Gosti </w:t>
+      </w:r>
+      <w:r>
+        <w:rPr>
+          <w:rFonts w:eastAsia="Times New Roman" w:cstheme="minorHAnsi"/>
+          <w:lang w:eastAsia="sr-Latn-RS"/>
+        </w:rPr>
+        <w:t xml:space="preserve">unose narudžbine klikom </w:t>
       </w:r>
       <w:proofErr w:type="gramStart"/>
       <w:r>
@@ -4362,14 +3088,28 @@
           <w:bCs/>
           <w:lang w:eastAsia="sr-Latn-RS"/>
         </w:rPr>
-        <w:t>Slip za narudžbinu</w:t>
-      </w:r>
-      <w:r>
-        <w:rPr>
-          <w:rFonts w:eastAsia="Times New Roman" w:cstheme="minorHAnsi"/>
-          <w:lang w:eastAsia="sr-Latn-RS"/>
-        </w:rPr>
-        <w:t xml:space="preserve">: Nakon unosa, sistem generiše slip koji se šalje </w:t>
+        <w:t>Obaveštenje o narudžbini</w:t>
+      </w:r>
+      <w:r>
+        <w:rPr>
+          <w:rFonts w:eastAsia="Times New Roman" w:cstheme="minorHAnsi"/>
+          <w:lang w:eastAsia="sr-Latn-RS"/>
+        </w:rPr>
+        <w:t>: N</w:t>
+      </w:r>
+      <w:r>
+        <w:rPr>
+          <w:rFonts w:eastAsia="Times New Roman" w:cstheme="minorHAnsi"/>
+          <w:lang w:eastAsia="sr-Latn-RS"/>
+        </w:rPr>
+        <w:t>akon unosa, sistem generiše obaveštenje koje</w:t>
+      </w:r>
+      <w:r>
+        <w:rPr>
+          <w:rFonts w:eastAsia="Times New Roman" w:cstheme="minorHAnsi"/>
+          <w:lang w:eastAsia="sr-Latn-RS"/>
+        </w:rPr>
+        <w:t xml:space="preserve"> se šalje </w:t>
       </w:r>
       <w:r>
         <w:rPr>
@@ -4418,7 +3158,35 @@
           <w:rFonts w:eastAsia="Times New Roman" w:cstheme="minorHAnsi"/>
           <w:lang w:eastAsia="sr-Latn-RS"/>
         </w:rPr>
-        <w:t xml:space="preserve">: Menadžeri mogu generisati izveštaje o prodatim artiklima </w:t>
+        <w:t xml:space="preserve">: </w:t>
+      </w:r>
+      <w:r>
+        <w:rPr>
+          <w:rFonts w:eastAsia="Times New Roman" w:cstheme="minorHAnsi"/>
+          <w:lang w:eastAsia="sr-Latn-RS"/>
+        </w:rPr>
+        <w:t xml:space="preserve">Radnici </w:t>
+      </w:r>
+      <w:r>
+        <w:rPr>
+          <w:rFonts w:eastAsia="Times New Roman" w:cstheme="minorHAnsi"/>
+          <w:lang w:eastAsia="sr-Latn-RS"/>
+        </w:rPr>
+        <w:t>mogu generisati izveštaje o prodatim art</w:t>
+      </w:r>
+      <w:r>
+        <w:rPr>
+          <w:rFonts w:eastAsia="Times New Roman" w:cstheme="minorHAnsi"/>
+          <w:lang w:eastAsia="sr-Latn-RS"/>
+        </w:rPr>
+        <w:t>iklima</w:t>
+      </w:r>
+      <w:r>
+        <w:rPr>
+          <w:rFonts w:eastAsia="Times New Roman" w:cstheme="minorHAnsi"/>
+          <w:lang w:eastAsia="sr-Latn-RS"/>
+        </w:rPr>
+        <w:t xml:space="preserve"> </w:t>
       </w:r>
       <w:proofErr w:type="gramStart"/>
       <w:r>
@@ -4488,150 +3256,80 @@
         <w:ind w:left="270"/>
         <w:rPr>
           <w:rFonts w:cstheme="minorHAnsi"/>
+        </w:rPr>
+      </w:pPr>
+      <w:r>
+        <w:rPr>
+          <w:rFonts w:cstheme="minorHAnsi"/>
           <w:sz w:val="32"/>
           <w:szCs w:val="32"/>
         </w:rPr>
-      </w:pPr>
-      <w:r>
+        <w:t xml:space="preserve">4.1 Testiranje spoljašnjeg interfejsa </w:t>
+      </w:r>
+    </w:p>
+    <w:p>
+      <w:pPr>
+        <w:pStyle w:val="ListParagraph"/>
+        <w:spacing w:before="100" w:beforeAutospacing="1" w:after="100" w:afterAutospacing="1" w:line="240" w:lineRule="auto"/>
+        <w:ind w:left="270"/>
+        <w:rPr>
+          <w:rFonts w:cstheme="minorHAnsi"/>
+        </w:rPr>
+      </w:pPr>
+    </w:p>
+    <w:p>
+      <w:pPr>
+        <w:pStyle w:val="ListParagraph"/>
+        <w:spacing w:before="100" w:beforeAutospacing="1" w:after="100" w:afterAutospacing="1" w:line="240" w:lineRule="auto"/>
+        <w:ind w:left="270"/>
+        <w:rPr>
+          <w:rFonts w:cstheme="minorHAnsi"/>
+        </w:rPr>
+      </w:pPr>
+      <w:r>
+        <w:rPr>
+          <w:rFonts w:cstheme="minorHAnsi"/>
+        </w:rPr>
+        <w:t>Nema spoljašnjeg interfejsa</w:t>
+      </w:r>
+    </w:p>
+    <w:p>
+      <w:pPr>
+        <w:pStyle w:val="ListParagraph"/>
+        <w:spacing w:before="100" w:beforeAutospacing="1" w:after="100" w:afterAutospacing="1" w:line="240" w:lineRule="auto"/>
+        <w:ind w:left="270"/>
+        <w:rPr>
+          <w:rFonts w:cstheme="minorHAnsi"/>
+        </w:rPr>
+      </w:pPr>
+    </w:p>
+    <w:p>
+      <w:pPr>
+        <w:pStyle w:val="ListParagraph"/>
+        <w:spacing w:before="100" w:beforeAutospacing="1" w:after="100" w:afterAutospacing="1" w:line="240" w:lineRule="auto"/>
+        <w:ind w:left="270"/>
+        <w:rPr>
+          <w:rFonts w:cstheme="minorHAnsi"/>
+        </w:rPr>
+      </w:pPr>
+    </w:p>
+    <w:p>
+      <w:pPr>
+        <w:pStyle w:val="ListParagraph"/>
+        <w:spacing w:before="100" w:beforeAutospacing="1" w:after="100" w:afterAutospacing="1" w:line="240" w:lineRule="auto"/>
+        <w:ind w:left="270"/>
         <w:rPr>
           <w:rFonts w:cstheme="minorHAnsi"/>
           <w:sz w:val="32"/>
           <w:szCs w:val="32"/>
         </w:rPr>
-        <w:t>4.1 Testiranje interfejsa za baze podataka</w:t>
-      </w:r>
-    </w:p>
-    <w:p>
-      <w:pPr>
-        <w:pStyle w:val="ListParagraph"/>
-        <w:spacing w:before="100" w:beforeAutospacing="1" w:after="100" w:afterAutospacing="1" w:line="240" w:lineRule="auto"/>
-        <w:ind w:left="270"/>
-        <w:rPr>
-          <w:rFonts w:cstheme="minorHAnsi"/>
-        </w:rPr>
-      </w:pPr>
-    </w:p>
-    <w:p>
-      <w:pPr>
-        <w:pStyle w:val="ListParagraph"/>
-        <w:spacing w:before="100" w:beforeAutospacing="1" w:after="100" w:afterAutospacing="1" w:line="240" w:lineRule="auto"/>
-        <w:ind w:left="270"/>
-        <w:rPr>
-          <w:rFonts w:cstheme="minorHAnsi"/>
-        </w:rPr>
-      </w:pPr>
-      <w:r>
-        <w:rPr>
-          <w:rFonts w:cstheme="minorHAnsi"/>
-        </w:rPr>
-        <w:t xml:space="preserve">Metoda: Verifikovati da se svi podaci unose, pristupaju i modifikuju kroz SQL interfejs bez grešaka. </w:t>
-      </w:r>
-      <w:proofErr w:type="gramStart"/>
-      <w:r>
-        <w:rPr>
-          <w:rFonts w:cstheme="minorHAnsi"/>
-        </w:rPr>
-        <w:t>Testirati upis narudžbina i njihove izmene u realnom vremenu.</w:t>
-      </w:r>
-      <w:proofErr w:type="gramEnd"/>
-    </w:p>
-    <w:p>
-      <w:pPr>
-        <w:pStyle w:val="ListParagraph"/>
-        <w:spacing w:before="100" w:beforeAutospacing="1" w:after="100" w:afterAutospacing="1" w:line="240" w:lineRule="auto"/>
-        <w:ind w:left="270"/>
-        <w:rPr>
-          <w:rFonts w:cstheme="minorHAnsi"/>
-        </w:rPr>
-      </w:pPr>
-    </w:p>
-    <w:p>
-      <w:pPr>
-        <w:pStyle w:val="ListParagraph"/>
-        <w:spacing w:before="100" w:beforeAutospacing="1" w:after="100" w:afterAutospacing="1" w:line="240" w:lineRule="auto"/>
-        <w:ind w:left="270"/>
-        <w:rPr>
-          <w:rFonts w:cstheme="minorHAnsi"/>
-        </w:rPr>
-      </w:pPr>
-    </w:p>
-    <w:p>
-      <w:pPr>
-        <w:pStyle w:val="ListParagraph"/>
-        <w:spacing w:before="100" w:beforeAutospacing="1" w:after="100" w:afterAutospacing="1" w:line="240" w:lineRule="auto"/>
-        <w:ind w:left="270"/>
-        <w:rPr>
-          <w:rFonts w:cstheme="minorHAnsi"/>
-        </w:rPr>
-      </w:pPr>
-    </w:p>
-    <w:p>
-      <w:pPr>
-        <w:pStyle w:val="ListParagraph"/>
-        <w:spacing w:before="100" w:beforeAutospacing="1" w:after="100" w:afterAutospacing="1" w:line="240" w:lineRule="auto"/>
-        <w:ind w:left="270"/>
-        <w:rPr>
-          <w:rFonts w:cstheme="minorHAnsi"/>
-        </w:rPr>
-      </w:pPr>
-    </w:p>
-    <w:p>
-      <w:pPr>
-        <w:pStyle w:val="ListParagraph"/>
-        <w:spacing w:before="100" w:beforeAutospacing="1" w:after="100" w:afterAutospacing="1" w:line="240" w:lineRule="auto"/>
-        <w:ind w:left="270"/>
-        <w:rPr>
-          <w:rFonts w:cstheme="minorHAnsi"/>
-        </w:rPr>
-      </w:pPr>
-    </w:p>
-    <w:p>
-      <w:pPr>
-        <w:pStyle w:val="ListParagraph"/>
-        <w:spacing w:before="100" w:beforeAutospacing="1" w:after="100" w:afterAutospacing="1" w:line="240" w:lineRule="auto"/>
-        <w:ind w:left="270"/>
-        <w:rPr>
-          <w:rFonts w:cstheme="minorHAnsi"/>
-        </w:rPr>
-      </w:pPr>
-    </w:p>
-    <w:p>
-      <w:pPr>
-        <w:pStyle w:val="ListParagraph"/>
-        <w:spacing w:before="100" w:beforeAutospacing="1" w:after="100" w:afterAutospacing="1" w:line="240" w:lineRule="auto"/>
-        <w:ind w:left="270"/>
-        <w:rPr>
-          <w:rFonts w:cstheme="minorHAnsi"/>
-        </w:rPr>
-      </w:pPr>
-    </w:p>
-    <w:p>
-      <w:pPr>
-        <w:pStyle w:val="ListParagraph"/>
-        <w:spacing w:before="100" w:beforeAutospacing="1" w:after="100" w:afterAutospacing="1" w:line="240" w:lineRule="auto"/>
-        <w:ind w:left="270"/>
-        <w:rPr>
-          <w:rFonts w:cstheme="minorHAnsi"/>
-        </w:rPr>
-      </w:pPr>
-    </w:p>
-    <w:p>
-      <w:pPr>
-        <w:pStyle w:val="ListParagraph"/>
-        <w:spacing w:before="100" w:beforeAutospacing="1" w:after="100" w:afterAutospacing="1" w:line="240" w:lineRule="auto"/>
-        <w:ind w:left="270"/>
+      </w:pPr>
+      <w:r>
         <w:rPr>
           <w:rFonts w:cstheme="minorHAnsi"/>
           <w:sz w:val="32"/>
           <w:szCs w:val="32"/>
         </w:rPr>
-      </w:pPr>
-      <w:r>
-        <w:rPr>
-          <w:rFonts w:cstheme="minorHAnsi"/>
-          <w:sz w:val="32"/>
-          <w:szCs w:val="32"/>
-        </w:rPr>
         <w:t>4.2. Funkcionalno testiranje</w:t>
       </w:r>
     </w:p>
@@ -4642,11 +3340,19 @@
           <w:rFonts w:eastAsia="Times New Roman" w:cstheme="minorHAnsi"/>
         </w:rPr>
       </w:pPr>
-      <w:r>
-        <w:rPr>
-          <w:rFonts w:eastAsia="Times New Roman" w:cstheme="minorHAnsi"/>
-        </w:rPr>
-        <w:t>Metoda: Izvršiti testiranje svih funkcionalnosti definisanih u odeljku 3.2. To uključuje:</w:t>
+      <w:proofErr w:type="gramStart"/>
+      <w:r>
+        <w:rPr>
+          <w:rFonts w:eastAsia="Times New Roman" w:cstheme="minorHAnsi"/>
+        </w:rPr>
+        <w:t>Izvršiti testiranje svih funkcionalnosti definisanih u odeljku 3.2.</w:t>
+      </w:r>
+      <w:proofErr w:type="gramEnd"/>
+      <w:r>
+        <w:rPr>
+          <w:rFonts w:eastAsia="Times New Roman" w:cstheme="minorHAnsi"/>
+        </w:rPr>
+        <w:t xml:space="preserve"> To uključuje:</w:t>
       </w:r>
     </w:p>
     <w:p>
@@ -4718,7 +3424,13 @@
         <w:rPr>
           <w:rFonts w:eastAsia="Times New Roman" w:cstheme="minorHAnsi"/>
         </w:rPr>
-        <w:t>Validacija izdavanja slipova i promene boje stola.</w:t>
+        <w:t xml:space="preserve">Validacija </w:t>
+      </w:r>
+      <w:r>
+        <w:rPr>
+          <w:rFonts w:eastAsia="Times New Roman" w:cstheme="minorHAnsi"/>
+        </w:rPr>
+        <w:t>obaveštenja o narudžbine.</w:t>
       </w:r>
     </w:p>
     <w:p>
@@ -4736,7 +3448,6 @@
         <w:rPr>
           <w:rFonts w:eastAsia="Times New Roman" w:cstheme="minorHAnsi"/>
         </w:rPr>
-        <w:lastRenderedPageBreak/>
         <w:t xml:space="preserve">Proces naplate </w:t>
       </w:r>
       <w:proofErr w:type="gramStart"/>
@@ -4751,7 +3462,19 @@
         <w:rPr>
           <w:rFonts w:eastAsia="Times New Roman" w:cstheme="minorHAnsi"/>
         </w:rPr>
-        <w:t xml:space="preserve"> različitim metodama plaćanja (gotovina, kartica, popusti).</w:t>
+        <w:t xml:space="preserve"> različitim metodama plać</w:t>
+      </w:r>
+      <w:r>
+        <w:rPr>
+          <w:rFonts w:eastAsia="Times New Roman" w:cstheme="minorHAnsi"/>
+        </w:rPr>
+        <w:t>anja (gotovina, kartica, popusti</w:t>
+      </w:r>
+      <w:r>
+        <w:rPr>
+          <w:rFonts w:eastAsia="Times New Roman" w:cstheme="minorHAnsi"/>
+        </w:rPr>
+        <w:t>).</w:t>
       </w:r>
     </w:p>
     <w:p>
@@ -4783,7 +3506,19 @@
         <w:rPr>
           <w:rFonts w:eastAsia="Times New Roman" w:cstheme="minorHAnsi"/>
         </w:rPr>
-        <w:t xml:space="preserve"> i generisanje izveštaja za menadžere.</w:t>
+        <w:t xml:space="preserve"> i ge</w:t>
+      </w:r>
+      <w:r>
+        <w:rPr>
+          <w:rFonts w:eastAsia="Times New Roman" w:cstheme="minorHAnsi"/>
+        </w:rPr>
+        <w:t>nerisanje izveštaja</w:t>
+      </w:r>
+      <w:r>
+        <w:rPr>
+          <w:rFonts w:eastAsia="Times New Roman" w:cstheme="minorHAnsi"/>
+        </w:rPr>
+        <w:t>.</w:t>
       </w:r>
     </w:p>
     <w:p>
@@ -4804,6 +3539,7 @@
           <w:szCs w:val="32"/>
           <w:lang w:eastAsia="sr-Latn-RS"/>
         </w:rPr>
+        <w:lastRenderedPageBreak/>
         <w:t xml:space="preserve">4.3. </w:t>
       </w:r>
       <w:r>
@@ -4834,18 +3570,50 @@
           <w:rFonts w:cstheme="minorHAnsi"/>
         </w:rPr>
       </w:pPr>
-      <w:r>
-        <w:rPr>
-          <w:rFonts w:cstheme="minorHAnsi"/>
-        </w:rPr>
-        <w:t xml:space="preserve">Metoda: Izvršiti evaluaciju uspešnosti radnika u unosu narudžbina, kao i provere vremena potrebnog za obuku. </w:t>
-      </w:r>
       <w:proofErr w:type="gramStart"/>
       <w:r>
         <w:rPr>
           <w:rFonts w:cstheme="minorHAnsi"/>
         </w:rPr>
-        <w:t>Obaviti evaluaciju zadovoljstva korisnika putem anketa nakon korišćenja aplikacije.</w:t>
+        <w:t xml:space="preserve">Izvršiti evaluaciju uspešnosti </w:t>
+      </w:r>
+      <w:r>
+        <w:rPr>
+          <w:rFonts w:cstheme="minorHAnsi"/>
+        </w:rPr>
+        <w:t xml:space="preserve">gosta </w:t>
+      </w:r>
+      <w:r>
+        <w:rPr>
+          <w:rFonts w:cstheme="minorHAnsi"/>
+        </w:rPr>
+        <w:t>u unosu narudžbina.</w:t>
+      </w:r>
+      <w:proofErr w:type="gramEnd"/>
+      <w:r>
+        <w:rPr>
+          <w:rFonts w:cstheme="minorHAnsi"/>
+        </w:rPr>
+        <w:t xml:space="preserve"> </w:t>
+      </w:r>
+      <w:proofErr w:type="gramStart"/>
+      <w:r>
+        <w:rPr>
+          <w:rFonts w:cstheme="minorHAnsi"/>
+        </w:rPr>
+        <w:t xml:space="preserve">Obaviti evaluaciju zadovoljstva </w:t>
+      </w:r>
+      <w:r>
+        <w:rPr>
+          <w:rFonts w:cstheme="minorHAnsi"/>
+        </w:rPr>
+        <w:t>gosta</w:t>
+      </w:r>
+      <w:r>
+        <w:rPr>
+          <w:rFonts w:cstheme="minorHAnsi"/>
+        </w:rPr>
+        <w:t xml:space="preserve"> putem anketa nakon korišćenja aplikacije.</w:t>
       </w:r>
       <w:proofErr w:type="gramEnd"/>
     </w:p>
@@ -4898,44 +3666,32 @@
           <w:rFonts w:cstheme="minorHAnsi"/>
         </w:rPr>
       </w:pPr>
-      <w:r>
-        <w:rPr>
-          <w:rFonts w:cstheme="minorHAnsi"/>
-        </w:rPr>
-        <w:t xml:space="preserve">Metoda: Testirati broj istovremenih korisnika i meriti vreme odziva sistema tokom najopterećenijih perioda. </w:t>
-      </w:r>
       <w:proofErr w:type="gramStart"/>
       <w:r>
         <w:rPr>
           <w:rFonts w:cstheme="minorHAnsi"/>
         </w:rPr>
-        <w:t xml:space="preserve">Validirati sposobnost obrade najmanje </w:t>
-      </w:r>
-      <w:r>
-        <w:rPr>
-          <w:rFonts w:cstheme="minorHAnsi"/>
-        </w:rPr>
-        <w:t>1 narudžbine</w:t>
-      </w:r>
-      <w:r>
-        <w:rPr>
-          <w:rFonts w:cstheme="minorHAnsi"/>
-        </w:rPr>
-        <w:t xml:space="preserve"> u </w:t>
-      </w:r>
-      <w:r>
-        <w:rPr>
-          <w:rFonts w:cstheme="minorHAnsi"/>
-        </w:rPr>
-        <w:t>sekundi</w:t>
-      </w:r>
-      <w:r>
-        <w:rPr>
-          <w:rFonts w:cstheme="minorHAnsi"/>
-        </w:rPr>
-        <w:t>.</w:t>
+        <w:t>Testirati</w:t>
+      </w:r>
+      <w:r>
+        <w:rPr>
+          <w:rFonts w:cstheme="minorHAnsi"/>
+        </w:rPr>
+        <w:t xml:space="preserve"> broj istovremenih korisnika i brzinu </w:t>
+      </w:r>
+      <w:r>
+        <w:rPr>
+          <w:rFonts w:cstheme="minorHAnsi"/>
+        </w:rPr>
+        <w:t>sistema tokom najopterećenijih perioda.</w:t>
       </w:r>
       <w:proofErr w:type="gramEnd"/>
+      <w:r>
+        <w:rPr>
+          <w:rFonts w:cstheme="minorHAnsi"/>
+        </w:rPr>
+        <w:t xml:space="preserve"> </w:t>
+      </w:r>
     </w:p>
     <w:p>
       <w:pPr>
@@ -5060,21 +3816,33 @@
         <w:rPr>
           <w:rFonts w:cstheme="minorHAnsi"/>
         </w:rPr>
-        <w:t xml:space="preserve">Metoda: Obaviti testiranje sistema </w:t>
+        <w:t xml:space="preserve">Obaviti testiranje sistema i osigurati da implementacija ne prelazi predviđeni budžet </w:t>
       </w:r>
       <w:proofErr w:type="gramStart"/>
       <w:r>
         <w:rPr>
           <w:rFonts w:cstheme="minorHAnsi"/>
         </w:rPr>
-        <w:t>sa</w:t>
+        <w:t>od</w:t>
       </w:r>
       <w:proofErr w:type="gramEnd"/>
       <w:r>
         <w:rPr>
           <w:rFonts w:cstheme="minorHAnsi"/>
         </w:rPr>
-        <w:t xml:space="preserve"> zadatim hardverskim resursima i osigurati da implementacija ne prelazi predviđeni budžet od 5.000 EUR.</w:t>
+        <w:t xml:space="preserve"> </w:t>
+      </w:r>
+      <w:r>
+        <w:rPr>
+          <w:rFonts w:cstheme="minorHAnsi"/>
+        </w:rPr>
+        <w:t>1</w:t>
+      </w:r>
+      <w:r>
+        <w:rPr>
+          <w:rFonts w:cstheme="minorHAnsi"/>
+        </w:rPr>
+        <w:t>5.000 EUR.</w:t>
       </w:r>
     </w:p>
     <w:p>
@@ -5126,26 +3894,56 @@
           <w:rFonts w:cstheme="minorHAnsi"/>
         </w:rPr>
       </w:pPr>
-      <w:r>
-        <w:rPr>
-          <w:rFonts w:cstheme="minorHAnsi"/>
-        </w:rPr>
-        <w:t xml:space="preserve">Metoda: Validirati dostupnost sistema tokom radnog vremena, testirati sigurnost podataka, kompatibilnost </w:t>
-      </w:r>
       <w:proofErr w:type="gramStart"/>
       <w:r>
         <w:rPr>
           <w:rFonts w:cstheme="minorHAnsi"/>
         </w:rPr>
-        <w:t>sa</w:t>
+        <w:t>Validirati dostupnost sistema tokom radnog vremena, testirati sigurn</w:t>
+      </w:r>
+      <w:r>
+        <w:rPr>
+          <w:rFonts w:cstheme="minorHAnsi"/>
+        </w:rPr>
+        <w:t>ost podataka i kompatibilnost različitih uređaja</w:t>
+      </w:r>
+      <w:r>
+        <w:rPr>
+          <w:rFonts w:cstheme="minorHAnsi"/>
+        </w:rPr>
+        <w:t>.</w:t>
       </w:r>
       <w:proofErr w:type="gramEnd"/>
-      <w:r>
-        <w:rPr>
-          <w:rFonts w:cstheme="minorHAnsi"/>
-        </w:rPr>
-        <w:t xml:space="preserve"> različitim uređajima i pretraživačima, te prenosivost aplikacije na različitim platformama.</w:t>
-      </w:r>
+    </w:p>
+    <w:p>
+      <w:pPr>
+        <w:pStyle w:val="ListParagraph"/>
+        <w:spacing w:before="100" w:beforeAutospacing="1" w:after="100" w:afterAutospacing="1" w:line="240" w:lineRule="auto"/>
+        <w:ind w:left="270"/>
+        <w:rPr>
+          <w:rFonts w:cstheme="minorHAnsi"/>
+        </w:rPr>
+      </w:pPr>
+    </w:p>
+    <w:p>
+      <w:pPr>
+        <w:pStyle w:val="ListParagraph"/>
+        <w:spacing w:before="100" w:beforeAutospacing="1" w:after="100" w:afterAutospacing="1" w:line="240" w:lineRule="auto"/>
+        <w:ind w:left="270"/>
+        <w:rPr>
+          <w:rFonts w:cstheme="minorHAnsi"/>
+        </w:rPr>
+      </w:pPr>
+    </w:p>
+    <w:p>
+      <w:pPr>
+        <w:pStyle w:val="ListParagraph"/>
+        <w:spacing w:before="100" w:beforeAutospacing="1" w:after="100" w:afterAutospacing="1" w:line="240" w:lineRule="auto"/>
+        <w:ind w:left="270"/>
+        <w:rPr>
+          <w:rFonts w:cstheme="minorHAnsi"/>
+        </w:rPr>
+      </w:pPr>
     </w:p>
     <w:p>
       <w:pPr>
@@ -5196,12 +3994,44 @@
           <w:rFonts w:cstheme="minorHAnsi"/>
         </w:rPr>
       </w:pPr>
-      <w:r>
-        <w:rPr>
-          <w:rFonts w:cstheme="minorHAnsi"/>
-        </w:rPr>
-        <w:t>Metoda: Proveriti unos i izlaz podataka kroz aplikaciju kako bi se osiguralo pravilno generisanje slipova, izveštaja o prodaji i praćenje istorije narudžbina.</w:t>
-      </w:r>
+      <w:proofErr w:type="gramStart"/>
+      <w:r>
+        <w:rPr>
+          <w:rFonts w:cstheme="minorHAnsi"/>
+        </w:rPr>
+        <w:t>Proveriti unos i izlaz podataka kroz aplikaciju</w:t>
+      </w:r>
+      <w:r>
+        <w:rPr>
+          <w:rFonts w:cstheme="minorHAnsi"/>
+        </w:rPr>
+        <w:t xml:space="preserve"> kako bi se osiguralo pravilno</w:t>
+      </w:r>
+      <w:r>
+        <w:rPr>
+          <w:rFonts w:cstheme="minorHAnsi"/>
+        </w:rPr>
+        <w:t xml:space="preserve"> fukcionisanje sistema,</w:t>
+      </w:r>
+      <w:r>
+        <w:rPr>
+          <w:rFonts w:cstheme="minorHAnsi"/>
+        </w:rPr>
+        <w:t xml:space="preserve"> </w:t>
+      </w:r>
+      <w:r>
+        <w:rPr>
+          <w:rFonts w:cstheme="minorHAnsi"/>
+        </w:rPr>
+        <w:t>izveštavanje</w:t>
+      </w:r>
+      <w:r>
+        <w:rPr>
+          <w:rFonts w:cstheme="minorHAnsi"/>
+        </w:rPr>
+        <w:t xml:space="preserve"> prodaji i praćenje istorije narudžbina.</w:t>
+      </w:r>
+      <w:proofErr w:type="gramEnd"/>
     </w:p>
     <w:p>
       <w:pPr>
@@ -5240,249 +4070,142 @@
           <w:szCs w:val="32"/>
           <w:lang w:eastAsia="sr-Latn-RS"/>
         </w:rPr>
-        <w:t>5.1 Predpostavke i zavisnosti</w:t>
-      </w:r>
-    </w:p>
-    <w:p>
-      <w:pPr>
-        <w:spacing w:before="100" w:beforeAutospacing="1" w:after="100" w:afterAutospacing="1" w:line="240" w:lineRule="auto"/>
+        <w:t>5.1.</w:t>
+      </w:r>
+      <w:r>
         <w:rPr>
           <w:rFonts w:eastAsia="Times New Roman" w:cstheme="minorHAnsi"/>
           <w:sz w:val="32"/>
           <w:szCs w:val="32"/>
           <w:lang w:eastAsia="sr-Latn-RS"/>
         </w:rPr>
-      </w:pPr>
-    </w:p>
-    <w:p>
-      <w:pPr>
-        <w:spacing w:before="100" w:beforeAutospacing="1" w:after="100" w:afterAutospacing="1" w:line="240" w:lineRule="auto"/>
-        <w:rPr>
-          <w:rFonts w:eastAsia="Times New Roman" w:cstheme="minorHAnsi"/>
-          <w:sz w:val="28"/>
-          <w:szCs w:val="28"/>
-          <w:lang w:eastAsia="sr-Latn-RS"/>
-        </w:rPr>
-      </w:pPr>
-      <w:r>
-        <w:rPr>
-          <w:rFonts w:eastAsia="Times New Roman" w:cstheme="minorHAnsi"/>
-          <w:sz w:val="28"/>
-          <w:szCs w:val="28"/>
-          <w:lang w:eastAsia="sr-Latn-RS"/>
-        </w:rPr>
-        <w:t>5.1.1 Predpostavke</w:t>
-      </w:r>
-    </w:p>
-    <w:p>
-      <w:pPr>
-        <w:spacing w:before="100" w:beforeAutospacing="1" w:after="100" w:afterAutospacing="1" w:line="240" w:lineRule="auto"/>
-        <w:rPr>
-          <w:rFonts w:eastAsia="Times New Roman" w:cstheme="minorHAnsi"/>
-          <w:lang w:eastAsia="sr-Latn-RS"/>
-        </w:rPr>
-      </w:pPr>
-      <w:r>
-        <w:rPr>
-          <w:rFonts w:eastAsia="Times New Roman" w:cstheme="minorHAnsi"/>
-          <w:lang w:eastAsia="sr-Latn-RS"/>
-        </w:rPr>
-        <w:t xml:space="preserve">Predpostavlja </w:t>
-      </w:r>
-      <w:proofErr w:type="gramStart"/>
-      <w:r>
-        <w:rPr>
-          <w:rFonts w:eastAsia="Times New Roman" w:cstheme="minorHAnsi"/>
-          <w:lang w:eastAsia="sr-Latn-RS"/>
-        </w:rPr>
-        <w:t>sa</w:t>
-      </w:r>
-      <w:proofErr w:type="gramEnd"/>
-      <w:r>
-        <w:rPr>
-          <w:rFonts w:eastAsia="Times New Roman" w:cstheme="minorHAnsi"/>
-          <w:lang w:eastAsia="sr-Latn-RS"/>
-        </w:rPr>
-        <w:t xml:space="preserve"> da su svi radnici obučeni za rad sa aplikacijom.</w:t>
-      </w:r>
-    </w:p>
-    <w:p>
-      <w:pPr>
-        <w:spacing w:before="100" w:beforeAutospacing="1" w:after="100" w:afterAutospacing="1" w:line="240" w:lineRule="auto"/>
-        <w:rPr>
-          <w:rFonts w:eastAsia="Times New Roman" w:cstheme="minorHAnsi"/>
-          <w:lang w:eastAsia="sr-Latn-RS"/>
-        </w:rPr>
-      </w:pPr>
-      <w:proofErr w:type="gramStart"/>
-      <w:r>
-        <w:rPr>
-          <w:rFonts w:eastAsia="Times New Roman" w:cstheme="minorHAnsi"/>
-          <w:lang w:eastAsia="sr-Latn-RS"/>
-        </w:rPr>
-        <w:lastRenderedPageBreak/>
-        <w:t>Predpostavlja se da kafić ima opremu potrebnu za korišćenje aplikacije.</w:t>
-      </w:r>
-      <w:proofErr w:type="gramEnd"/>
-    </w:p>
-    <w:p>
-      <w:pPr>
-        <w:spacing w:before="100" w:beforeAutospacing="1" w:after="100" w:afterAutospacing="1" w:line="240" w:lineRule="auto"/>
-        <w:rPr>
-          <w:rFonts w:eastAsia="Times New Roman" w:cstheme="minorHAnsi"/>
-          <w:lang w:eastAsia="sr-Latn-RS"/>
-        </w:rPr>
-      </w:pPr>
-      <w:r>
-        <w:rPr>
-          <w:rFonts w:eastAsia="Times New Roman" w:cstheme="minorHAnsi"/>
-          <w:lang w:eastAsia="sr-Latn-RS"/>
-        </w:rPr>
-        <w:t xml:space="preserve">Predpostavlja se da </w:t>
-      </w:r>
-      <w:proofErr w:type="gramStart"/>
-      <w:r>
-        <w:rPr>
-          <w:rFonts w:eastAsia="Times New Roman" w:cstheme="minorHAnsi"/>
-          <w:lang w:eastAsia="sr-Latn-RS"/>
-        </w:rPr>
-        <w:t>će</w:t>
-      </w:r>
-      <w:proofErr w:type="gramEnd"/>
-      <w:r>
-        <w:rPr>
-          <w:rFonts w:eastAsia="Times New Roman" w:cstheme="minorHAnsi"/>
-          <w:lang w:eastAsia="sr-Latn-RS"/>
-        </w:rPr>
-        <w:t xml:space="preserve"> aplikacije biti pogodna sa operativnim sistemom udredžaja koji će biti korišćeni od strane radnika.</w:t>
-      </w:r>
-    </w:p>
-    <w:p>
-      <w:pPr>
-        <w:spacing w:before="100" w:beforeAutospacing="1" w:after="100" w:afterAutospacing="1" w:line="240" w:lineRule="auto"/>
-        <w:rPr>
-          <w:rFonts w:eastAsia="Times New Roman" w:cstheme="minorHAnsi"/>
-          <w:lang w:eastAsia="sr-Latn-RS"/>
-        </w:rPr>
-      </w:pPr>
-      <w:r>
-        <w:rPr>
-          <w:rFonts w:eastAsia="Times New Roman" w:cstheme="minorHAnsi"/>
-          <w:lang w:eastAsia="sr-Latn-RS"/>
-        </w:rPr>
-        <w:t xml:space="preserve">Predpostavlja se da </w:t>
-      </w:r>
-      <w:proofErr w:type="gramStart"/>
-      <w:r>
-        <w:rPr>
-          <w:rFonts w:eastAsia="Times New Roman" w:cstheme="minorHAnsi"/>
-          <w:lang w:eastAsia="sr-Latn-RS"/>
-        </w:rPr>
-        <w:t>će</w:t>
-      </w:r>
-      <w:proofErr w:type="gramEnd"/>
-      <w:r>
-        <w:rPr>
-          <w:rFonts w:eastAsia="Times New Roman" w:cstheme="minorHAnsi"/>
-          <w:lang w:eastAsia="sr-Latn-RS"/>
-        </w:rPr>
-        <w:t xml:space="preserve"> podaci biti zaštićeni.</w:t>
-      </w:r>
-    </w:p>
-    <w:p>
-      <w:pPr>
-        <w:spacing w:before="100" w:beforeAutospacing="1" w:after="100" w:afterAutospacing="1" w:line="240" w:lineRule="auto"/>
-        <w:rPr>
-          <w:rFonts w:eastAsia="Times New Roman" w:cstheme="minorHAnsi"/>
-          <w:sz w:val="28"/>
-          <w:szCs w:val="28"/>
-          <w:lang w:eastAsia="sr-Latn-RS"/>
-        </w:rPr>
-      </w:pPr>
-      <w:r>
-        <w:rPr>
-          <w:rFonts w:eastAsia="Times New Roman" w:cstheme="minorHAnsi"/>
-          <w:sz w:val="28"/>
-          <w:szCs w:val="28"/>
-          <w:lang w:eastAsia="sr-Latn-RS"/>
-        </w:rPr>
-        <w:t>5.1.2 Zavisnosti</w:t>
-      </w:r>
-    </w:p>
-    <w:p>
-      <w:pPr>
-        <w:spacing w:before="100" w:beforeAutospacing="1" w:after="100" w:afterAutospacing="1" w:line="240" w:lineRule="auto"/>
-        <w:rPr>
-          <w:rFonts w:eastAsia="Times New Roman" w:cstheme="minorHAnsi"/>
-          <w:lang w:eastAsia="sr-Latn-RS"/>
-        </w:rPr>
-      </w:pPr>
-      <w:r>
-        <w:rPr>
-          <w:rFonts w:eastAsia="Times New Roman" w:cstheme="minorHAnsi"/>
-          <w:lang w:eastAsia="sr-Latn-RS"/>
-        </w:rPr>
-        <w:t xml:space="preserve">Zavisnost </w:t>
-      </w:r>
-      <w:proofErr w:type="gramStart"/>
-      <w:r>
-        <w:rPr>
-          <w:rFonts w:eastAsia="Times New Roman" w:cstheme="minorHAnsi"/>
-          <w:lang w:eastAsia="sr-Latn-RS"/>
-        </w:rPr>
-        <w:t>od</w:t>
-      </w:r>
-      <w:proofErr w:type="gramEnd"/>
-      <w:r>
-        <w:rPr>
-          <w:rFonts w:eastAsia="Times New Roman" w:cstheme="minorHAnsi"/>
-          <w:lang w:eastAsia="sr-Latn-RS"/>
-        </w:rPr>
-        <w:t xml:space="preserve"> promena u kafiću- Ukoliko dodje do promene broja ili redosleda stolova kao i promena meni artikla moze doći do prilagodjavanja sistema.</w:t>
-      </w:r>
-    </w:p>
-    <w:p>
-      <w:pPr>
-        <w:spacing w:before="100" w:beforeAutospacing="1" w:after="100" w:afterAutospacing="1" w:line="240" w:lineRule="auto"/>
-        <w:rPr>
-          <w:rFonts w:eastAsia="Times New Roman" w:cstheme="minorHAnsi"/>
-          <w:lang w:eastAsia="sr-Latn-RS"/>
-        </w:rPr>
-      </w:pPr>
-      <w:r>
-        <w:rPr>
-          <w:rFonts w:eastAsia="Times New Roman" w:cstheme="minorHAnsi"/>
-          <w:lang w:eastAsia="sr-Latn-RS"/>
-        </w:rPr>
-        <w:t xml:space="preserve">Zavisnost </w:t>
-      </w:r>
-      <w:proofErr w:type="gramStart"/>
-      <w:r>
-        <w:rPr>
-          <w:rFonts w:eastAsia="Times New Roman" w:cstheme="minorHAnsi"/>
-          <w:lang w:eastAsia="sr-Latn-RS"/>
-        </w:rPr>
-        <w:t>od</w:t>
-      </w:r>
-      <w:proofErr w:type="gramEnd"/>
-      <w:r>
-        <w:rPr>
-          <w:rFonts w:eastAsia="Times New Roman" w:cstheme="minorHAnsi"/>
-          <w:lang w:eastAsia="sr-Latn-RS"/>
-        </w:rPr>
-        <w:t xml:space="preserve"> tačnosti podataka – Ukoliko podaci uneti u sistem od strane korisnika nisu tačni može doći do grešaka u sistemu</w:t>
-      </w:r>
-    </w:p>
-    <w:p>
-      <w:pPr>
-        <w:spacing w:before="100" w:beforeAutospacing="1" w:after="100" w:afterAutospacing="1" w:line="240" w:lineRule="auto"/>
+        <w:t xml:space="preserve"> Predpostavke</w:t>
+      </w:r>
+      <w:r>
         <w:rPr>
           <w:rFonts w:eastAsia="Times New Roman" w:cstheme="minorHAnsi"/>
           <w:sz w:val="32"/>
           <w:szCs w:val="32"/>
           <w:lang w:eastAsia="sr-Latn-RS"/>
         </w:rPr>
-      </w:pPr>
+        <w:t xml:space="preserve"> I zavisnosti</w:t>
+      </w:r>
+    </w:p>
+    <w:p>
+      <w:pPr>
+        <w:spacing w:before="100" w:beforeAutospacing="1" w:after="100" w:afterAutospacing="1" w:line="240" w:lineRule="auto"/>
+        <w:rPr>
+          <w:rFonts w:eastAsia="Times New Roman" w:cstheme="minorHAnsi"/>
+          <w:lang w:eastAsia="sr-Latn-RS"/>
+        </w:rPr>
+      </w:pPr>
+      <w:r>
+        <w:rPr>
+          <w:rFonts w:eastAsia="Times New Roman" w:cstheme="minorHAnsi"/>
+          <w:lang w:eastAsia="sr-Latn-RS"/>
+        </w:rPr>
+        <w:t>Zavisnosti:</w:t>
+      </w:r>
+    </w:p>
+    <w:p>
+      <w:pPr>
+        <w:spacing w:before="100" w:beforeAutospacing="1" w:after="100" w:afterAutospacing="1" w:line="240" w:lineRule="auto"/>
+        <w:rPr>
+          <w:rFonts w:eastAsia="Times New Roman" w:cstheme="minorHAnsi"/>
+          <w:lang w:eastAsia="sr-Latn-RS"/>
+        </w:rPr>
+      </w:pPr>
+      <w:r>
+        <w:rPr>
+          <w:rFonts w:eastAsia="Times New Roman" w:cstheme="minorHAnsi"/>
+          <w:lang w:eastAsia="sr-Latn-RS"/>
+        </w:rPr>
+        <w:t xml:space="preserve">Zavisnost </w:t>
+      </w:r>
+      <w:proofErr w:type="gramStart"/>
+      <w:r>
+        <w:rPr>
+          <w:rFonts w:eastAsia="Times New Roman" w:cstheme="minorHAnsi"/>
+          <w:lang w:eastAsia="sr-Latn-RS"/>
+        </w:rPr>
+        <w:t>od</w:t>
+      </w:r>
+      <w:proofErr w:type="gramEnd"/>
+      <w:r>
+        <w:rPr>
+          <w:rFonts w:eastAsia="Times New Roman" w:cstheme="minorHAnsi"/>
+          <w:lang w:eastAsia="sr-Latn-RS"/>
+        </w:rPr>
+        <w:t xml:space="preserve"> Zakona </w:t>
+      </w:r>
+      <w:r>
+        <w:rPr>
+          <w:rFonts w:eastAsia="Times New Roman" w:cstheme="minorHAnsi"/>
+          <w:lang w:eastAsia="sr-Latn-RS"/>
+        </w:rPr>
+        <w:t>o fiskalnoj kasi.</w:t>
+      </w:r>
+    </w:p>
+    <w:p>
+      <w:pPr>
+        <w:spacing w:before="100" w:beforeAutospacing="1" w:after="100" w:afterAutospacing="1" w:line="240" w:lineRule="auto"/>
+        <w:rPr>
+          <w:rFonts w:eastAsia="Times New Roman" w:cstheme="minorHAnsi"/>
+          <w:lang w:eastAsia="sr-Latn-RS"/>
+        </w:rPr>
+      </w:pPr>
+      <w:r>
+        <w:rPr>
+          <w:rFonts w:eastAsia="Times New Roman" w:cstheme="minorHAnsi"/>
+          <w:lang w:eastAsia="sr-Latn-RS"/>
+        </w:rPr>
+        <w:t xml:space="preserve">Zavisnost </w:t>
+      </w:r>
+      <w:proofErr w:type="gramStart"/>
+      <w:r>
+        <w:rPr>
+          <w:rFonts w:eastAsia="Times New Roman" w:cstheme="minorHAnsi"/>
+          <w:lang w:eastAsia="sr-Latn-RS"/>
+        </w:rPr>
+        <w:t>od</w:t>
+      </w:r>
+      <w:proofErr w:type="gramEnd"/>
+      <w:r>
+        <w:rPr>
+          <w:rFonts w:eastAsia="Times New Roman" w:cstheme="minorHAnsi"/>
+          <w:lang w:eastAsia="sr-Latn-RS"/>
+        </w:rPr>
+        <w:t xml:space="preserve"> Zakona o regulaciju ugostiteljskih objekata.</w:t>
+      </w:r>
+    </w:p>
+    <w:p>
+      <w:pPr>
+        <w:spacing w:before="100" w:beforeAutospacing="1" w:after="100" w:afterAutospacing="1" w:line="240" w:lineRule="auto"/>
+        <w:rPr>
+          <w:rFonts w:eastAsia="Times New Roman" w:cstheme="minorHAnsi"/>
+          <w:lang w:eastAsia="sr-Latn-RS"/>
+        </w:rPr>
+      </w:pPr>
+      <w:r>
+        <w:rPr>
+          <w:rFonts w:cstheme="minorHAnsi"/>
+        </w:rPr>
+        <w:t xml:space="preserve">Zavisnost </w:t>
+      </w:r>
+      <w:proofErr w:type="gramStart"/>
+      <w:r>
+        <w:rPr>
+          <w:rFonts w:cstheme="minorHAnsi"/>
+        </w:rPr>
+        <w:t>od</w:t>
+      </w:r>
+      <w:proofErr w:type="gramEnd"/>
+      <w:r>
+        <w:rPr>
+          <w:rFonts w:cstheme="minorHAnsi"/>
+        </w:rPr>
+        <w:t xml:space="preserve"> tačnosti podataka – Ukoliko podaci uneti u sistem od strane korisnika nisu tačni može doći do grešaka u sistemu</w:t>
+      </w:r>
     </w:p>
     <w:p>
       <w:pPr>
@@ -5501,6 +4224,7 @@
           <w:szCs w:val="32"/>
           <w:lang w:eastAsia="sr-Latn-RS"/>
         </w:rPr>
+        <w:lastRenderedPageBreak/>
         <w:t>5.2 Akronimi i skraćenice</w:t>
       </w:r>
     </w:p>
@@ -5508,6 +4232,7 @@
       <w:pPr>
         <w:spacing w:before="100" w:beforeAutospacing="1" w:after="100" w:afterAutospacing="1" w:line="240" w:lineRule="auto"/>
       </w:pPr>
+      <w:proofErr w:type="gramStart"/>
       <w:r>
         <w:rPr>
           <w:rStyle w:val="Strong"/>
@@ -5524,13 +4249,16 @@
       <w:r>
         <w:rPr>
           <w:rStyle w:val="Strong"/>
-          <w:b w:val="0"/>
         </w:rPr>
         <w:t>Poreski identifikacioni broj</w:t>
       </w:r>
       <w:r>
-        <w:t>: Broj koji se koristi za identifikaciju pravnih lica prilikom obavljanja transakcija u sistemu naplate.</w:t>
-      </w:r>
+        <w:t xml:space="preserve"> je b</w:t>
+      </w:r>
+      <w:r>
+        <w:t>roj koji se koristi za identifikaciju pravnih lica prilikom obavljanja transakcija u sistemu naplate.</w:t>
+      </w:r>
+      <w:proofErr w:type="gramEnd"/>
     </w:p>
     <w:p>
       <w:pPr>
@@ -5551,27 +4279,64 @@
       </w:r>
       <w:r>
         <w:rPr>
+          <w:b/>
+        </w:rPr>
+        <w:t>Vrlo bitna osoba(</w:t>
+      </w:r>
+      <w:r>
+        <w:rPr>
           <w:rStyle w:val="Strong"/>
-          <w:b w:val="0"/>
         </w:rPr>
         <w:t>Very Important Person</w:t>
       </w:r>
       <w:r>
         <w:rPr>
+          <w:rStyle w:val="Strong"/>
+        </w:rPr>
+        <w:t>)</w:t>
+      </w:r>
+      <w:r>
+        <w:t xml:space="preserve"> </w:t>
+      </w:r>
+      <w:r>
+        <w:t>je k</w:t>
+      </w:r>
+      <w:r>
+        <w:t>lijent sa posebnim privilegijama u restoranu, kao što su popusti ili ekskluzivni tretman, koji može uticati na vrstu naplate ili popuste u sistemu.</w:t>
+      </w:r>
+    </w:p>
+    <w:p>
+      <w:pPr>
+        <w:spacing w:before="100" w:beforeAutospacing="1" w:after="100" w:afterAutospacing="1" w:line="240" w:lineRule="auto"/>
+      </w:pPr>
+      <w:r>
+        <w:t xml:space="preserve">ID </w:t>
+      </w:r>
+      <w:r>
+        <w:rPr>
           <w:b/>
         </w:rPr>
-        <w:t>:</w:t>
-      </w:r>
-      <w:r>
-        <w:t xml:space="preserve"> Klijent </w:t>
+        <w:t>-</w:t>
+      </w:r>
+      <w:r>
+        <w:t xml:space="preserve"> </w:t>
+      </w:r>
+      <w:r>
+        <w:rPr>
+          <w:rStyle w:val="Strong"/>
+        </w:rPr>
+        <w:t>Identifikaciona kartica</w:t>
+      </w:r>
+      <w:r>
+        <w:t xml:space="preserve"> je fizički </w:t>
       </w:r>
       <w:proofErr w:type="gramStart"/>
       <w:r>
-        <w:t>sa</w:t>
+        <w:t>ili</w:t>
       </w:r>
       <w:proofErr w:type="gramEnd"/>
       <w:r>
-        <w:t xml:space="preserve"> posebnim privilegijama u restoranu, kao što su popusti ili ekskluzivni tretman, koji može uticati na vrstu naplate ili popuste u sistemu.</w:t>
+        <w:t xml:space="preserve"> digitalni dokument koji služi za identifikaciju pojedinca ili korisnika u određenom sistemu, organizaciji ili društvenoj sredini.</w:t>
       </w:r>
     </w:p>
     <w:p>
